--- a/Text/COBS roots manuscript v4.docx
+++ b/Text/COBS roots manuscript v4.docx
@@ -4196,6 +4196,9 @@
         </w:rPr>
       </w:pPr>
       <w:r>
+        <w:rPr>
+          <w:noProof/>
+        </w:rPr>
         <w:lastRenderedPageBreak/>
         <w:drawing>
           <wp:inline distT="0" distB="0" distL="0" distR="0" wp14:anchorId="4700E682" wp14:editId="702C00A9">
@@ -4286,6 +4289,9 @@
         </w:rPr>
       </w:pPr>
       <w:r>
+        <w:rPr>
+          <w:noProof/>
+        </w:rPr>
         <w:lastRenderedPageBreak/>
         <w:drawing>
           <wp:inline distT="0" distB="0" distL="0" distR="0" wp14:anchorId="2ACA4929" wp14:editId="1BC40095">
@@ -4323,8 +4329,6 @@
           </wp:inline>
         </w:drawing>
       </w:r>
-      <w:bookmarkStart w:id="0" w:name="_GoBack"/>
-      <w:bookmarkEnd w:id="0"/>
     </w:p>
     <w:p>
       <w:pPr>
@@ -4366,6 +4370,14 @@
           <w:szCs w:val="24"/>
         </w:rPr>
         <w:t xml:space="preserve"> at 0-5 cm, 5-15 cm, 15-30 cm, 30-60 cm, and 60-100 cm.</w:t>
+      </w:r>
+      <w:r>
+        <w:rPr>
+          <w:rFonts w:ascii="Times New Roman" w:hAnsi="Times New Roman" w:cs="Times New Roman"/>
+          <w:sz w:val="24"/>
+          <w:szCs w:val="24"/>
+        </w:rPr>
+        <w:t xml:space="preserve"> Please note different y-axes are used to emphasize similarities and differences in timing as well as make within treatment relationships clearer.  </w:t>
       </w:r>
       <w:r>
         <w:rPr>
@@ -5471,15 +5483,12 @@
         </w:rPr>
       </w:pPr>
       <w:r>
-        <w:rPr>
-          <w:noProof/>
-        </w:rPr>
         <w:lastRenderedPageBreak/>
         <w:drawing>
-          <wp:inline distT="0" distB="0" distL="0" distR="0" wp14:anchorId="119D1612" wp14:editId="1A929854">
-            <wp:extent cx="3322320" cy="6644640"/>
-            <wp:effectExtent l="0" t="0" r="0" b="3810"/>
-            <wp:docPr id="4" name="Picture 4"/>
+          <wp:inline distT="0" distB="0" distL="0" distR="0" wp14:anchorId="0F571B15" wp14:editId="2E4CB593">
+            <wp:extent cx="3485714" cy="6971428"/>
+            <wp:effectExtent l="0" t="0" r="635" b="1270"/>
+            <wp:docPr id="5" name="Picture 5"/>
             <wp:cNvGraphicFramePr>
               <a:graphicFrameLocks xmlns:a="http://schemas.openxmlformats.org/drawingml/2006/main" noChangeAspect="1"/>
             </wp:cNvGraphicFramePr>
@@ -5499,7 +5508,7 @@
                   <pic:spPr>
                     <a:xfrm>
                       <a:off x="0" y="0"/>
-                      <a:ext cx="3372202" cy="6744404"/>
+                      <a:ext cx="3485714" cy="6971428"/>
                     </a:xfrm>
                     <a:prstGeom prst="rect">
                       <a:avLst/>
@@ -5685,7 +5694,6 @@
           <w:szCs w:val="24"/>
           <w:u w:val="single"/>
         </w:rPr>
-        <w:lastRenderedPageBreak/>
         <w:t xml:space="preserve">4 </w:t>
       </w:r>
       <w:r>
@@ -5703,16 +5711,6 @@
         <w:spacing w:line="240" w:lineRule="auto"/>
         <w:rPr>
           <w:rFonts w:ascii="Times New Roman" w:hAnsi="Times New Roman" w:cs="Times New Roman"/>
-          <w:sz w:val="24"/>
-          <w:szCs w:val="24"/>
-        </w:rPr>
-      </w:pPr>
-    </w:p>
-    <w:p>
-      <w:pPr>
-        <w:spacing w:line="240" w:lineRule="auto"/>
-        <w:rPr>
-          <w:rFonts w:ascii="Times New Roman" w:hAnsi="Times New Roman" w:cs="Times New Roman"/>
           <w:i/>
           <w:sz w:val="24"/>
           <w:szCs w:val="24"/>
@@ -5734,7 +5732,7 @@
           <w:sz w:val="24"/>
           <w:szCs w:val="24"/>
         </w:rPr>
-        <w:t xml:space="preserve">Reconstruction of a native </w:t>
+        <w:t xml:space="preserve">Reconstruction of a </w:t>
       </w:r>
       <w:r>
         <w:rPr>
@@ -5743,6 +5741,24 @@
           <w:sz w:val="24"/>
           <w:szCs w:val="24"/>
         </w:rPr>
+        <w:t>prairie</w:t>
+      </w:r>
+      <w:r>
+        <w:rPr>
+          <w:rFonts w:ascii="Times New Roman" w:hAnsi="Times New Roman" w:cs="Times New Roman"/>
+          <w:i/>
+          <w:sz w:val="24"/>
+          <w:szCs w:val="24"/>
+        </w:rPr>
+        <w:t xml:space="preserve"> </w:t>
+      </w:r>
+      <w:r>
+        <w:rPr>
+          <w:rFonts w:ascii="Times New Roman" w:hAnsi="Times New Roman" w:cs="Times New Roman"/>
+          <w:i/>
+          <w:sz w:val="24"/>
+          <w:szCs w:val="24"/>
+        </w:rPr>
         <w:t>root C pool</w:t>
       </w:r>
       <w:r>
@@ -5754,23 +5770,192 @@
         </w:rPr>
         <w:t xml:space="preserve"> and implications for C contribution</w:t>
       </w:r>
-    </w:p>
-    <w:p>
-      <w:pPr>
-        <w:spacing w:line="240" w:lineRule="auto"/>
-        <w:rPr>
-          <w:rFonts w:ascii="Times New Roman" w:hAnsi="Times New Roman" w:cs="Times New Roman"/>
-          <w:sz w:val="24"/>
-          <w:szCs w:val="24"/>
-        </w:rPr>
-      </w:pPr>
-      <w:r>
-        <w:rPr>
-          <w:rFonts w:ascii="Times New Roman" w:hAnsi="Times New Roman" w:cs="Times New Roman"/>
-          <w:sz w:val="24"/>
-          <w:szCs w:val="24"/>
-        </w:rPr>
-        <w:t xml:space="preserve">Because the root pool is made up of a combination of new, mature, ageing, and dead roots, its increase in mass comes from root growth, live root retention, and inhibited root decomposition.  The relatively quick rate of accumulation in the top 30 cm of soil was most likely a function of new root growth, which slowed as the system became more established.  Slower increases at deeper depths </w:t>
+      <w:r>
+        <w:rPr>
+          <w:rFonts w:ascii="Times New Roman" w:hAnsi="Times New Roman" w:cs="Times New Roman"/>
+          <w:i/>
+          <w:sz w:val="24"/>
+          <w:szCs w:val="24"/>
+        </w:rPr>
+        <w:t xml:space="preserve"> </w:t>
+      </w:r>
+    </w:p>
+    <w:p>
+      <w:pPr>
+        <w:spacing w:line="240" w:lineRule="auto"/>
+        <w:rPr>
+          <w:rFonts w:ascii="Times New Roman" w:hAnsi="Times New Roman" w:cs="Times New Roman"/>
+          <w:sz w:val="24"/>
+          <w:szCs w:val="24"/>
+        </w:rPr>
+      </w:pPr>
+      <w:r>
+        <w:rPr>
+          <w:rFonts w:ascii="Times New Roman" w:hAnsi="Times New Roman" w:cs="Times New Roman"/>
+          <w:sz w:val="24"/>
+          <w:szCs w:val="24"/>
+        </w:rPr>
+        <w:t xml:space="preserve">An increase in root pool </w:t>
+      </w:r>
+      <w:proofErr w:type="gramStart"/>
+      <w:r>
+        <w:rPr>
+          <w:rFonts w:ascii="Times New Roman" w:hAnsi="Times New Roman" w:cs="Times New Roman"/>
+          <w:sz w:val="24"/>
+          <w:szCs w:val="24"/>
+        </w:rPr>
+        <w:t>C:N</w:t>
+      </w:r>
+      <w:proofErr w:type="gramEnd"/>
+      <w:r>
+        <w:rPr>
+          <w:rFonts w:ascii="Times New Roman" w:hAnsi="Times New Roman" w:cs="Times New Roman"/>
+          <w:sz w:val="24"/>
+          <w:szCs w:val="24"/>
+        </w:rPr>
+        <w:t xml:space="preserve"> ratio with depth has not been previously reported in the literature and not previously considered when trying to determine why an unexplainably large amount of soil C is found at depth when compared to root distribution.  It has been recently theorized that plant tissue becomes organic matter through two different pathways, 1) a dissolved organic carbon-microbial pathway whereby plant litter is first processed by soil microbes and eventually transported and stabilized in the soil matrix as microbial by-product, if the soil has the capacity to stabilize these compound and; 2) a physical-transfer pathway whereby plant tissue is processed by soil microbes to its fullest extent, then remains in the soil functionally inert (</w:t>
+      </w:r>
+      <w:proofErr w:type="spellStart"/>
+      <w:r>
+        <w:rPr>
+          <w:rFonts w:ascii="Times New Roman" w:hAnsi="Times New Roman" w:cs="Times New Roman"/>
+          <w:sz w:val="24"/>
+          <w:szCs w:val="24"/>
+        </w:rPr>
+        <w:t>Cortrufo</w:t>
+      </w:r>
+      <w:proofErr w:type="spellEnd"/>
+      <w:r>
+        <w:rPr>
+          <w:rFonts w:ascii="Times New Roman" w:hAnsi="Times New Roman" w:cs="Times New Roman"/>
+          <w:sz w:val="24"/>
+          <w:szCs w:val="24"/>
+        </w:rPr>
+        <w:t xml:space="preserve"> 2015).  In this study, the former pathway is more applicable to tissue dominated by non-structural compounds, such as that with lower </w:t>
+      </w:r>
+      <w:proofErr w:type="gramStart"/>
+      <w:r>
+        <w:rPr>
+          <w:rFonts w:ascii="Times New Roman" w:hAnsi="Times New Roman" w:cs="Times New Roman"/>
+          <w:sz w:val="24"/>
+          <w:szCs w:val="24"/>
+        </w:rPr>
+        <w:t>C:N</w:t>
+      </w:r>
+      <w:proofErr w:type="gramEnd"/>
+      <w:r>
+        <w:rPr>
+          <w:rFonts w:ascii="Times New Roman" w:hAnsi="Times New Roman" w:cs="Times New Roman"/>
+          <w:sz w:val="24"/>
+          <w:szCs w:val="24"/>
+        </w:rPr>
+        <w:t xml:space="preserve"> ratios found at shallower depths, while the latter applies to tissue dominated by structural compounds, indicated by high C:N ratios in root tissue at deeper depth.  Under this framework, root decomposition in our study would have resulted in a gradient of </w:t>
+      </w:r>
+      <w:proofErr w:type="spellStart"/>
+      <w:r>
+        <w:rPr>
+          <w:rFonts w:ascii="Times New Roman" w:hAnsi="Times New Roman" w:cs="Times New Roman"/>
+          <w:sz w:val="24"/>
+          <w:szCs w:val="24"/>
+        </w:rPr>
+        <w:t>microbially</w:t>
+      </w:r>
+      <w:proofErr w:type="spellEnd"/>
+      <w:r>
+        <w:rPr>
+          <w:rFonts w:ascii="Times New Roman" w:hAnsi="Times New Roman" w:cs="Times New Roman"/>
+          <w:sz w:val="24"/>
+          <w:szCs w:val="24"/>
+        </w:rPr>
+        <w:t>-derived to physically-derived organic matter from the top down. In turn, this would mean that soil organic matter at the soil surface would be vulnerable to transport to deeper depth as dissolved organic C, while physically-transferred soil organic matter at depth would be relatively immobile.  This is a possible mechanism by which the amount of soil organic C found at depth is disproportionately large compared to the size of the root C pool.</w:t>
+      </w:r>
+      <w:r>
+        <w:rPr>
+          <w:rFonts w:ascii="Times New Roman" w:hAnsi="Times New Roman" w:cs="Times New Roman"/>
+          <w:sz w:val="24"/>
+          <w:szCs w:val="24"/>
+        </w:rPr>
+        <w:t xml:space="preserve">  </w:t>
+      </w:r>
+      <w:bookmarkStart w:id="0" w:name="_GoBack"/>
+      <w:bookmarkEnd w:id="0"/>
+      <w:r>
+        <w:rPr>
+          <w:rFonts w:ascii="Times New Roman" w:hAnsi="Times New Roman" w:cs="Times New Roman"/>
+          <w:sz w:val="24"/>
+          <w:szCs w:val="24"/>
+        </w:rPr>
+        <w:t>These findings are consistent with evidence that the contribution of microbial- and not root-derived C increases with depth (</w:t>
+      </w:r>
+      <w:proofErr w:type="spellStart"/>
+      <w:r>
+        <w:rPr>
+          <w:rFonts w:ascii="Times New Roman" w:hAnsi="Times New Roman" w:cs="Times New Roman"/>
+          <w:sz w:val="24"/>
+          <w:szCs w:val="24"/>
+        </w:rPr>
+        <w:t>Rumpel</w:t>
+      </w:r>
+      <w:proofErr w:type="spellEnd"/>
+      <w:r>
+        <w:rPr>
+          <w:rFonts w:ascii="Times New Roman" w:hAnsi="Times New Roman" w:cs="Times New Roman"/>
+          <w:sz w:val="24"/>
+          <w:szCs w:val="24"/>
+        </w:rPr>
+        <w:t xml:space="preserve"> and </w:t>
+      </w:r>
+      <w:proofErr w:type="spellStart"/>
+      <w:r>
+        <w:rPr>
+          <w:rFonts w:ascii="Times New Roman" w:hAnsi="Times New Roman" w:cs="Times New Roman"/>
+          <w:sz w:val="24"/>
+          <w:szCs w:val="24"/>
+        </w:rPr>
+        <w:t>Kogel-Knabner</w:t>
+      </w:r>
+      <w:proofErr w:type="spellEnd"/>
+      <w:r>
+        <w:rPr>
+          <w:rFonts w:ascii="Times New Roman" w:hAnsi="Times New Roman" w:cs="Times New Roman"/>
+          <w:sz w:val="24"/>
+          <w:szCs w:val="24"/>
+        </w:rPr>
+        <w:t xml:space="preserve">, 2011).  </w:t>
+      </w:r>
+    </w:p>
+    <w:p>
+      <w:pPr>
+        <w:spacing w:line="240" w:lineRule="auto"/>
+        <w:rPr>
+          <w:rFonts w:ascii="Times New Roman" w:hAnsi="Times New Roman" w:cs="Times New Roman"/>
+          <w:sz w:val="24"/>
+          <w:szCs w:val="24"/>
+        </w:rPr>
+      </w:pPr>
+      <w:r>
+        <w:rPr>
+          <w:rFonts w:ascii="Times New Roman" w:hAnsi="Times New Roman" w:cs="Times New Roman"/>
+          <w:sz w:val="24"/>
+          <w:szCs w:val="24"/>
+        </w:rPr>
+        <w:t xml:space="preserve">Because the root pool is made up of a combination of new, mature, ageing, and dead roots, its increase in mass comes from root growth, live root retention, and inhibited root decomposition.  The relatively quick rate of accumulation in the top 30 cm of soil was most likely a function of new root </w:t>
+      </w:r>
+      <w:r>
+        <w:rPr>
+          <w:rFonts w:ascii="Times New Roman" w:hAnsi="Times New Roman" w:cs="Times New Roman"/>
+          <w:sz w:val="24"/>
+          <w:szCs w:val="24"/>
+        </w:rPr>
+        <w:t>addition</w:t>
+      </w:r>
+      <w:r>
+        <w:rPr>
+          <w:rFonts w:ascii="Times New Roman" w:hAnsi="Times New Roman" w:cs="Times New Roman"/>
+          <w:sz w:val="24"/>
+          <w:szCs w:val="24"/>
+        </w:rPr>
+        <w:t xml:space="preserve">, which slowed as the system became more established.  Slower increases at deeper depths </w:t>
       </w:r>
       <w:r>
         <w:rPr>
@@ -5820,7 +6005,113 @@
           <w:sz w:val="24"/>
           <w:szCs w:val="24"/>
         </w:rPr>
-        <w:t xml:space="preserve">The </w:t>
+        <w:t>B</w:t>
+      </w:r>
+      <w:r>
+        <w:rPr>
+          <w:rFonts w:ascii="Times New Roman" w:hAnsi="Times New Roman" w:cs="Times New Roman"/>
+          <w:sz w:val="24"/>
+          <w:szCs w:val="24"/>
+        </w:rPr>
+        <w:t xml:space="preserve">y the sixth year of reconstructed prairie establishment, </w:t>
+      </w:r>
+      <w:r>
+        <w:rPr>
+          <w:rFonts w:ascii="Times New Roman" w:hAnsi="Times New Roman" w:cs="Times New Roman"/>
+          <w:sz w:val="24"/>
+          <w:szCs w:val="24"/>
+        </w:rPr>
+        <w:t xml:space="preserve">root C pool equilibrium was reached and </w:t>
+      </w:r>
+      <w:r>
+        <w:rPr>
+          <w:rFonts w:ascii="Times New Roman" w:hAnsi="Times New Roman" w:cs="Times New Roman"/>
+          <w:sz w:val="24"/>
+          <w:szCs w:val="24"/>
+        </w:rPr>
+        <w:t xml:space="preserve">prairies began making substantial annual contributions to the soil organic matter pool above 30 cm, although the fraction of organic matter that remained in the soil is unknown. </w:t>
+      </w:r>
+      <w:r>
+        <w:rPr>
+          <w:rFonts w:ascii="Times New Roman" w:hAnsi="Times New Roman" w:cs="Times New Roman"/>
+          <w:sz w:val="24"/>
+          <w:szCs w:val="24"/>
+        </w:rPr>
+        <w:t xml:space="preserve"> This was indicated by the finding that the </w:t>
+      </w:r>
+      <w:r>
+        <w:rPr>
+          <w:rFonts w:ascii="Times New Roman" w:hAnsi="Times New Roman" w:cs="Times New Roman"/>
+          <w:sz w:val="24"/>
+          <w:szCs w:val="24"/>
+        </w:rPr>
+        <w:t>majority of prairie roots (75%) was found in this depth fraction, where mean residence time was measured to be 2.5-3 years</w:t>
+      </w:r>
+      <w:r>
+        <w:rPr>
+          <w:rFonts w:ascii="Times New Roman" w:hAnsi="Times New Roman" w:cs="Times New Roman"/>
+          <w:sz w:val="24"/>
+          <w:szCs w:val="24"/>
+        </w:rPr>
+        <w:t>.</w:t>
+      </w:r>
+      <w:r>
+        <w:rPr>
+          <w:rFonts w:ascii="Times New Roman" w:hAnsi="Times New Roman" w:cs="Times New Roman"/>
+          <w:sz w:val="24"/>
+          <w:szCs w:val="24"/>
+        </w:rPr>
+        <w:t xml:space="preserve"> </w:t>
+      </w:r>
+      <w:r>
+        <w:rPr>
+          <w:rFonts w:ascii="Times New Roman" w:hAnsi="Times New Roman" w:cs="Times New Roman"/>
+          <w:sz w:val="24"/>
+          <w:szCs w:val="24"/>
+        </w:rPr>
+        <w:t xml:space="preserve"> </w:t>
+      </w:r>
+      <w:r>
+        <w:rPr>
+          <w:rFonts w:ascii="Times New Roman" w:hAnsi="Times New Roman" w:cs="Times New Roman"/>
+          <w:sz w:val="24"/>
+          <w:szCs w:val="24"/>
+        </w:rPr>
+        <w:t>The prairie root C pool at 0-5 cm reached an equilibrium and began steady root turnover in the third year after establishment, as indicated by very low rates of accumulation</w:t>
+      </w:r>
+      <w:r>
+        <w:rPr>
+          <w:rFonts w:ascii="Times New Roman" w:hAnsi="Times New Roman" w:cs="Times New Roman"/>
+          <w:sz w:val="24"/>
+          <w:szCs w:val="24"/>
+        </w:rPr>
+        <w:t xml:space="preserve">, and was likely able to contribute material to the soil organic matter pool </w:t>
+      </w:r>
+      <w:r>
+        <w:rPr>
+          <w:rFonts w:ascii="Times New Roman" w:hAnsi="Times New Roman" w:cs="Times New Roman"/>
+          <w:sz w:val="24"/>
+          <w:szCs w:val="24"/>
+        </w:rPr>
+        <w:t xml:space="preserve">at this time. </w:t>
+      </w:r>
+    </w:p>
+    <w:p>
+      <w:pPr>
+        <w:spacing w:line="240" w:lineRule="auto"/>
+        <w:rPr>
+          <w:rFonts w:ascii="Times New Roman" w:hAnsi="Times New Roman" w:cs="Times New Roman"/>
+          <w:sz w:val="24"/>
+          <w:szCs w:val="24"/>
+        </w:rPr>
+      </w:pPr>
+      <w:r>
+        <w:rPr>
+          <w:rFonts w:ascii="Times New Roman" w:hAnsi="Times New Roman" w:cs="Times New Roman"/>
+          <w:sz w:val="24"/>
+          <w:szCs w:val="24"/>
+        </w:rPr>
+        <w:t xml:space="preserve">Annual </w:t>
       </w:r>
       <w:r>
         <w:rPr>
@@ -5836,168 +6127,6 @@
           <w:sz w:val="24"/>
           <w:szCs w:val="24"/>
         </w:rPr>
-        <w:t>root C pool at 0-5 cm reached an equilibrium and began steady root turnover in the third year after establishment, as indicated by v</w:t>
-      </w:r>
-      <w:r>
-        <w:rPr>
-          <w:rFonts w:ascii="Times New Roman" w:hAnsi="Times New Roman" w:cs="Times New Roman"/>
-          <w:sz w:val="24"/>
-          <w:szCs w:val="24"/>
-        </w:rPr>
-        <w:t>ery l</w:t>
-      </w:r>
-      <w:r>
-        <w:rPr>
-          <w:rFonts w:ascii="Times New Roman" w:hAnsi="Times New Roman" w:cs="Times New Roman"/>
-          <w:sz w:val="24"/>
-          <w:szCs w:val="24"/>
-        </w:rPr>
-        <w:t>ow rates of accumulation</w:t>
-      </w:r>
-      <w:r>
-        <w:rPr>
-          <w:rFonts w:ascii="Times New Roman" w:hAnsi="Times New Roman" w:cs="Times New Roman"/>
-          <w:sz w:val="24"/>
-          <w:szCs w:val="24"/>
-        </w:rPr>
-        <w:t>. By the sixth year of the study, the prairie root C pool above 30 cm was near equilibrium.</w:t>
-      </w:r>
-      <w:r>
-        <w:rPr>
-          <w:rFonts w:ascii="Times New Roman" w:hAnsi="Times New Roman" w:cs="Times New Roman"/>
-          <w:sz w:val="24"/>
-          <w:szCs w:val="24"/>
-        </w:rPr>
-        <w:t xml:space="preserve">  </w:t>
-      </w:r>
-      <w:r>
-        <w:rPr>
-          <w:rFonts w:ascii="Times New Roman" w:hAnsi="Times New Roman" w:cs="Times New Roman"/>
-          <w:sz w:val="24"/>
-          <w:szCs w:val="24"/>
-        </w:rPr>
-        <w:t>The majority of prairie roots (75%) was found in this depth fraction, where mean residence time was measured to be 2.5-3 years.  This indicates that by the sixth year of reconstructed prairie establishment</w:t>
-      </w:r>
-      <w:r>
-        <w:rPr>
-          <w:rFonts w:ascii="Times New Roman" w:hAnsi="Times New Roman" w:cs="Times New Roman"/>
-          <w:sz w:val="24"/>
-          <w:szCs w:val="24"/>
-        </w:rPr>
-        <w:t xml:space="preserve">, prairies began making substantial annual contributions to </w:t>
-      </w:r>
-      <w:r>
-        <w:rPr>
-          <w:rFonts w:ascii="Times New Roman" w:hAnsi="Times New Roman" w:cs="Times New Roman"/>
-          <w:sz w:val="24"/>
-          <w:szCs w:val="24"/>
-        </w:rPr>
-        <w:t xml:space="preserve">soil </w:t>
-      </w:r>
-      <w:r>
-        <w:rPr>
-          <w:rFonts w:ascii="Times New Roman" w:hAnsi="Times New Roman" w:cs="Times New Roman"/>
-          <w:sz w:val="24"/>
-          <w:szCs w:val="24"/>
-        </w:rPr>
-        <w:t>organic matter</w:t>
-      </w:r>
-      <w:r>
-        <w:rPr>
-          <w:rFonts w:ascii="Times New Roman" w:hAnsi="Times New Roman" w:cs="Times New Roman"/>
-          <w:sz w:val="24"/>
-          <w:szCs w:val="24"/>
-        </w:rPr>
-        <w:t xml:space="preserve"> above </w:t>
-      </w:r>
-      <w:r>
-        <w:rPr>
-          <w:rFonts w:ascii="Times New Roman" w:hAnsi="Times New Roman" w:cs="Times New Roman"/>
-          <w:sz w:val="24"/>
-          <w:szCs w:val="24"/>
-        </w:rPr>
-        <w:t>30 cm</w:t>
-      </w:r>
-      <w:r>
-        <w:rPr>
-          <w:rFonts w:ascii="Times New Roman" w:hAnsi="Times New Roman" w:cs="Times New Roman"/>
-          <w:sz w:val="24"/>
-          <w:szCs w:val="24"/>
-        </w:rPr>
-        <w:t xml:space="preserve">, although </w:t>
-      </w:r>
-      <w:r>
-        <w:rPr>
-          <w:rFonts w:ascii="Times New Roman" w:hAnsi="Times New Roman" w:cs="Times New Roman"/>
-          <w:sz w:val="24"/>
-          <w:szCs w:val="24"/>
-        </w:rPr>
-        <w:t>the fraction of organic matter that remained in the soil is unknown</w:t>
-      </w:r>
-      <w:r>
-        <w:rPr>
-          <w:rFonts w:ascii="Times New Roman" w:hAnsi="Times New Roman" w:cs="Times New Roman"/>
-          <w:sz w:val="24"/>
-          <w:szCs w:val="24"/>
-        </w:rPr>
-        <w:t xml:space="preserve">. </w:t>
-      </w:r>
-      <w:r>
-        <w:rPr>
-          <w:rFonts w:ascii="Times New Roman" w:hAnsi="Times New Roman" w:cs="Times New Roman"/>
-          <w:sz w:val="24"/>
-          <w:szCs w:val="24"/>
-        </w:rPr>
-        <w:t xml:space="preserve"> </w:t>
-      </w:r>
-      <w:r>
-        <w:rPr>
-          <w:rFonts w:ascii="Times New Roman" w:hAnsi="Times New Roman" w:cs="Times New Roman"/>
-          <w:sz w:val="24"/>
-          <w:szCs w:val="24"/>
-        </w:rPr>
-        <w:t xml:space="preserve">  </w:t>
-      </w:r>
-      <w:r>
-        <w:rPr>
-          <w:rFonts w:ascii="Times New Roman" w:hAnsi="Times New Roman" w:cs="Times New Roman"/>
-          <w:sz w:val="24"/>
-          <w:szCs w:val="24"/>
-        </w:rPr>
-        <w:t xml:space="preserve">   </w:t>
-      </w:r>
-    </w:p>
-    <w:p>
-      <w:pPr>
-        <w:spacing w:line="240" w:lineRule="auto"/>
-        <w:rPr>
-          <w:rFonts w:ascii="Times New Roman" w:hAnsi="Times New Roman" w:cs="Times New Roman"/>
-          <w:sz w:val="24"/>
-          <w:szCs w:val="24"/>
-        </w:rPr>
-      </w:pPr>
-      <w:r>
-        <w:rPr>
-          <w:rFonts w:ascii="Times New Roman" w:hAnsi="Times New Roman" w:cs="Times New Roman"/>
-          <w:sz w:val="24"/>
-          <w:szCs w:val="24"/>
-        </w:rPr>
-        <w:t xml:space="preserve">Annual </w:t>
-      </w:r>
-      <w:r>
-        <w:rPr>
-          <w:rFonts w:ascii="Times New Roman" w:hAnsi="Times New Roman" w:cs="Times New Roman"/>
-          <w:sz w:val="24"/>
-          <w:szCs w:val="24"/>
-        </w:rPr>
-        <w:t xml:space="preserve">prairie </w:t>
-      </w:r>
-      <w:r>
-        <w:rPr>
-          <w:rFonts w:ascii="Times New Roman" w:hAnsi="Times New Roman" w:cs="Times New Roman"/>
-          <w:sz w:val="24"/>
-          <w:szCs w:val="24"/>
-        </w:rPr>
         <w:t xml:space="preserve">root </w:t>
       </w:r>
       <w:r>
@@ -6063,396 +6192,6 @@
           <w:szCs w:val="24"/>
         </w:rPr>
         <w:t xml:space="preserve">than near the surface, but root material also becomes available to the soil much more slowly.  </w:t>
-      </w:r>
-    </w:p>
-    <w:p>
-      <w:pPr>
-        <w:spacing w:line="240" w:lineRule="auto"/>
-        <w:rPr>
-          <w:rFonts w:ascii="Times New Roman" w:hAnsi="Times New Roman" w:cs="Times New Roman"/>
-          <w:sz w:val="24"/>
-          <w:szCs w:val="24"/>
-        </w:rPr>
-      </w:pPr>
-      <w:r>
-        <w:rPr>
-          <w:rFonts w:ascii="Times New Roman" w:hAnsi="Times New Roman" w:cs="Times New Roman"/>
-          <w:sz w:val="24"/>
-          <w:szCs w:val="24"/>
-        </w:rPr>
-        <w:t xml:space="preserve">An increase in root </w:t>
-      </w:r>
-      <w:r>
-        <w:rPr>
-          <w:rFonts w:ascii="Times New Roman" w:hAnsi="Times New Roman" w:cs="Times New Roman"/>
-          <w:sz w:val="24"/>
-          <w:szCs w:val="24"/>
-        </w:rPr>
-        <w:t xml:space="preserve">pool </w:t>
-      </w:r>
-      <w:proofErr w:type="gramStart"/>
-      <w:r>
-        <w:rPr>
-          <w:rFonts w:ascii="Times New Roman" w:hAnsi="Times New Roman" w:cs="Times New Roman"/>
-          <w:sz w:val="24"/>
-          <w:szCs w:val="24"/>
-        </w:rPr>
-        <w:t>C:N</w:t>
-      </w:r>
-      <w:proofErr w:type="gramEnd"/>
-      <w:r>
-        <w:rPr>
-          <w:rFonts w:ascii="Times New Roman" w:hAnsi="Times New Roman" w:cs="Times New Roman"/>
-          <w:sz w:val="24"/>
-          <w:szCs w:val="24"/>
-        </w:rPr>
-        <w:t xml:space="preserve"> ratio with depth has not been previously re</w:t>
-      </w:r>
-      <w:r>
-        <w:rPr>
-          <w:rFonts w:ascii="Times New Roman" w:hAnsi="Times New Roman" w:cs="Times New Roman"/>
-          <w:sz w:val="24"/>
-          <w:szCs w:val="24"/>
-        </w:rPr>
-        <w:t xml:space="preserve">ported in the literature and </w:t>
-      </w:r>
-      <w:r>
-        <w:rPr>
-          <w:rFonts w:ascii="Times New Roman" w:hAnsi="Times New Roman" w:cs="Times New Roman"/>
-          <w:sz w:val="24"/>
-          <w:szCs w:val="24"/>
-        </w:rPr>
-        <w:t xml:space="preserve">not previously considered when trying to determine why an unexplainably large amount of soil C is found at depth when compared to root distribution.  </w:t>
-      </w:r>
-      <w:r>
-        <w:rPr>
-          <w:rFonts w:ascii="Times New Roman" w:hAnsi="Times New Roman" w:cs="Times New Roman"/>
-          <w:sz w:val="24"/>
-          <w:szCs w:val="24"/>
-        </w:rPr>
-        <w:t>It has been recently theorized</w:t>
-      </w:r>
-      <w:r>
-        <w:rPr>
-          <w:rFonts w:ascii="Times New Roman" w:hAnsi="Times New Roman" w:cs="Times New Roman"/>
-          <w:sz w:val="24"/>
-          <w:szCs w:val="24"/>
-        </w:rPr>
-        <w:t xml:space="preserve"> that plant tissue becomes organic matter through two different pathways</w:t>
-      </w:r>
-      <w:r>
-        <w:rPr>
-          <w:rFonts w:ascii="Times New Roman" w:hAnsi="Times New Roman" w:cs="Times New Roman"/>
-          <w:sz w:val="24"/>
-          <w:szCs w:val="24"/>
-        </w:rPr>
-        <w:t>, 1) a dissolved organic carbon-microbial pathway whereby plant litter is first processed by soil microbes and eventually transported and stabilized in the soil matrix as microbial by-product, if the soil has the capacity to stabilize these compound and</w:t>
-      </w:r>
-      <w:r>
-        <w:rPr>
-          <w:rFonts w:ascii="Times New Roman" w:hAnsi="Times New Roman" w:cs="Times New Roman"/>
-          <w:sz w:val="24"/>
-          <w:szCs w:val="24"/>
-        </w:rPr>
-        <w:t xml:space="preserve">; </w:t>
-      </w:r>
-      <w:r>
-        <w:rPr>
-          <w:rFonts w:ascii="Times New Roman" w:hAnsi="Times New Roman" w:cs="Times New Roman"/>
-          <w:sz w:val="24"/>
-          <w:szCs w:val="24"/>
-        </w:rPr>
-        <w:t>2</w:t>
-      </w:r>
-      <w:r>
-        <w:rPr>
-          <w:rFonts w:ascii="Times New Roman" w:hAnsi="Times New Roman" w:cs="Times New Roman"/>
-          <w:sz w:val="24"/>
-          <w:szCs w:val="24"/>
-        </w:rPr>
-        <w:t>) a physical-transfer pathway whereby plant tissue is processed by soil microbes to its fullest extent, then remains in the soil functionally inert</w:t>
-      </w:r>
-      <w:r>
-        <w:rPr>
-          <w:rFonts w:ascii="Times New Roman" w:hAnsi="Times New Roman" w:cs="Times New Roman"/>
-          <w:sz w:val="24"/>
-          <w:szCs w:val="24"/>
-        </w:rPr>
-        <w:t xml:space="preserve"> (</w:t>
-      </w:r>
-      <w:proofErr w:type="spellStart"/>
-      <w:r>
-        <w:rPr>
-          <w:rFonts w:ascii="Times New Roman" w:hAnsi="Times New Roman" w:cs="Times New Roman"/>
-          <w:sz w:val="24"/>
-          <w:szCs w:val="24"/>
-        </w:rPr>
-        <w:t>Cortrufo</w:t>
-      </w:r>
-      <w:proofErr w:type="spellEnd"/>
-      <w:r>
-        <w:rPr>
-          <w:rFonts w:ascii="Times New Roman" w:hAnsi="Times New Roman" w:cs="Times New Roman"/>
-          <w:sz w:val="24"/>
-          <w:szCs w:val="24"/>
-        </w:rPr>
-        <w:t xml:space="preserve"> 2015)</w:t>
-      </w:r>
-      <w:r>
-        <w:rPr>
-          <w:rFonts w:ascii="Times New Roman" w:hAnsi="Times New Roman" w:cs="Times New Roman"/>
-          <w:sz w:val="24"/>
-          <w:szCs w:val="24"/>
-        </w:rPr>
-        <w:t>.</w:t>
-      </w:r>
-      <w:r>
-        <w:rPr>
-          <w:rFonts w:ascii="Times New Roman" w:hAnsi="Times New Roman" w:cs="Times New Roman"/>
-          <w:sz w:val="24"/>
-          <w:szCs w:val="24"/>
-        </w:rPr>
-        <w:t xml:space="preserve">  The former pathway is more applicable to tissue dominated by </w:t>
-      </w:r>
-      <w:r>
-        <w:rPr>
-          <w:rFonts w:ascii="Times New Roman" w:hAnsi="Times New Roman" w:cs="Times New Roman"/>
-          <w:sz w:val="24"/>
-          <w:szCs w:val="24"/>
-        </w:rPr>
-        <w:t>non-</w:t>
-      </w:r>
-      <w:r>
-        <w:rPr>
-          <w:rFonts w:ascii="Times New Roman" w:hAnsi="Times New Roman" w:cs="Times New Roman"/>
-          <w:sz w:val="24"/>
-          <w:szCs w:val="24"/>
-        </w:rPr>
-        <w:t xml:space="preserve">structural compounds, such as that with </w:t>
-      </w:r>
-      <w:r>
-        <w:rPr>
-          <w:rFonts w:ascii="Times New Roman" w:hAnsi="Times New Roman" w:cs="Times New Roman"/>
-          <w:sz w:val="24"/>
-          <w:szCs w:val="24"/>
-        </w:rPr>
-        <w:t>lower</w:t>
-      </w:r>
-      <w:r>
-        <w:rPr>
-          <w:rFonts w:ascii="Times New Roman" w:hAnsi="Times New Roman" w:cs="Times New Roman"/>
-          <w:sz w:val="24"/>
-          <w:szCs w:val="24"/>
-        </w:rPr>
-        <w:t xml:space="preserve"> </w:t>
-      </w:r>
-      <w:proofErr w:type="gramStart"/>
-      <w:r>
-        <w:rPr>
-          <w:rFonts w:ascii="Times New Roman" w:hAnsi="Times New Roman" w:cs="Times New Roman"/>
-          <w:sz w:val="24"/>
-          <w:szCs w:val="24"/>
-        </w:rPr>
-        <w:t>C:N</w:t>
-      </w:r>
-      <w:proofErr w:type="gramEnd"/>
-      <w:r>
-        <w:rPr>
-          <w:rFonts w:ascii="Times New Roman" w:hAnsi="Times New Roman" w:cs="Times New Roman"/>
-          <w:sz w:val="24"/>
-          <w:szCs w:val="24"/>
-        </w:rPr>
-        <w:t xml:space="preserve"> ratios found at </w:t>
-      </w:r>
-      <w:r>
-        <w:rPr>
-          <w:rFonts w:ascii="Times New Roman" w:hAnsi="Times New Roman" w:cs="Times New Roman"/>
-          <w:sz w:val="24"/>
-          <w:szCs w:val="24"/>
-        </w:rPr>
-        <w:t>shallower</w:t>
-      </w:r>
-      <w:r>
-        <w:rPr>
-          <w:rFonts w:ascii="Times New Roman" w:hAnsi="Times New Roman" w:cs="Times New Roman"/>
-          <w:sz w:val="24"/>
-          <w:szCs w:val="24"/>
-        </w:rPr>
-        <w:t xml:space="preserve"> depths, while the latter applies to tissue dominated by structural compounds, </w:t>
-      </w:r>
-      <w:r>
-        <w:rPr>
-          <w:rFonts w:ascii="Times New Roman" w:hAnsi="Times New Roman" w:cs="Times New Roman"/>
-          <w:sz w:val="24"/>
-          <w:szCs w:val="24"/>
-        </w:rPr>
-        <w:t>indicated by high C:N ratios in root tissue at deeper depth</w:t>
-      </w:r>
-      <w:r>
-        <w:rPr>
-          <w:rFonts w:ascii="Times New Roman" w:hAnsi="Times New Roman" w:cs="Times New Roman"/>
-          <w:sz w:val="24"/>
-          <w:szCs w:val="24"/>
-        </w:rPr>
-        <w:t xml:space="preserve">.  Under this framework, root decomposition in our study would have resulted in </w:t>
-      </w:r>
-      <w:r>
-        <w:rPr>
-          <w:rFonts w:ascii="Times New Roman" w:hAnsi="Times New Roman" w:cs="Times New Roman"/>
-          <w:sz w:val="24"/>
-          <w:szCs w:val="24"/>
-        </w:rPr>
-        <w:t xml:space="preserve">a gradient of </w:t>
-      </w:r>
-      <w:proofErr w:type="spellStart"/>
-      <w:r>
-        <w:rPr>
-          <w:rFonts w:ascii="Times New Roman" w:hAnsi="Times New Roman" w:cs="Times New Roman"/>
-          <w:sz w:val="24"/>
-          <w:szCs w:val="24"/>
-        </w:rPr>
-        <w:t>microbially</w:t>
-      </w:r>
-      <w:proofErr w:type="spellEnd"/>
-      <w:r>
-        <w:rPr>
-          <w:rFonts w:ascii="Times New Roman" w:hAnsi="Times New Roman" w:cs="Times New Roman"/>
-          <w:sz w:val="24"/>
-          <w:szCs w:val="24"/>
-        </w:rPr>
-        <w:t>-derived to physically-derived</w:t>
-      </w:r>
-      <w:r>
-        <w:rPr>
-          <w:rFonts w:ascii="Times New Roman" w:hAnsi="Times New Roman" w:cs="Times New Roman"/>
-          <w:sz w:val="24"/>
-          <w:szCs w:val="24"/>
-        </w:rPr>
-        <w:t xml:space="preserve"> organic matter from the top down.</w:t>
-      </w:r>
-      <w:r>
-        <w:rPr>
-          <w:rFonts w:ascii="Times New Roman" w:hAnsi="Times New Roman" w:cs="Times New Roman"/>
-          <w:sz w:val="24"/>
-          <w:szCs w:val="24"/>
-        </w:rPr>
-        <w:t xml:space="preserve"> </w:t>
-      </w:r>
-      <w:r>
-        <w:rPr>
-          <w:rFonts w:ascii="Times New Roman" w:hAnsi="Times New Roman" w:cs="Times New Roman"/>
-          <w:sz w:val="24"/>
-          <w:szCs w:val="24"/>
-        </w:rPr>
-        <w:t>In turn, this would mean th</w:t>
-      </w:r>
-      <w:r>
-        <w:rPr>
-          <w:rFonts w:ascii="Times New Roman" w:hAnsi="Times New Roman" w:cs="Times New Roman"/>
-          <w:sz w:val="24"/>
-          <w:szCs w:val="24"/>
-        </w:rPr>
-        <w:t>at soil organic matter at the soil surface would be vulnerable to transport to deeper depth as dissolved organic C, while physically-transferred soil organic matter at depth would be relatively immobile.</w:t>
-      </w:r>
-      <w:r>
-        <w:rPr>
-          <w:rFonts w:ascii="Times New Roman" w:hAnsi="Times New Roman" w:cs="Times New Roman"/>
-          <w:sz w:val="24"/>
-          <w:szCs w:val="24"/>
-        </w:rPr>
-        <w:t xml:space="preserve">  This is a possible mechanism by which the amount of soil organic C found at depth is disproportionately large compared to the </w:t>
-      </w:r>
-      <w:r>
-        <w:rPr>
-          <w:rFonts w:ascii="Times New Roman" w:hAnsi="Times New Roman" w:cs="Times New Roman"/>
-          <w:sz w:val="24"/>
-          <w:szCs w:val="24"/>
-        </w:rPr>
-        <w:t>size of the root C pool</w:t>
-      </w:r>
-      <w:r>
-        <w:rPr>
-          <w:rFonts w:ascii="Times New Roman" w:hAnsi="Times New Roman" w:cs="Times New Roman"/>
-          <w:sz w:val="24"/>
-          <w:szCs w:val="24"/>
-        </w:rPr>
-        <w:t>.  These findings are</w:t>
-      </w:r>
-      <w:r>
-        <w:rPr>
-          <w:rFonts w:ascii="Times New Roman" w:hAnsi="Times New Roman" w:cs="Times New Roman"/>
-          <w:sz w:val="24"/>
-          <w:szCs w:val="24"/>
-        </w:rPr>
-        <w:t xml:space="preserve"> </w:t>
-      </w:r>
-      <w:r>
-        <w:rPr>
-          <w:rFonts w:ascii="Times New Roman" w:hAnsi="Times New Roman" w:cs="Times New Roman"/>
-          <w:sz w:val="24"/>
-          <w:szCs w:val="24"/>
-        </w:rPr>
-        <w:t xml:space="preserve">also </w:t>
-      </w:r>
-      <w:r>
-        <w:rPr>
-          <w:rFonts w:ascii="Times New Roman" w:hAnsi="Times New Roman" w:cs="Times New Roman"/>
-          <w:sz w:val="24"/>
-          <w:szCs w:val="24"/>
-        </w:rPr>
-        <w:t>consistent with evidence that the contribution of microbial- and not root-derived C increases with depth</w:t>
-      </w:r>
-      <w:r>
-        <w:rPr>
-          <w:rFonts w:ascii="Times New Roman" w:hAnsi="Times New Roman" w:cs="Times New Roman"/>
-          <w:sz w:val="24"/>
-          <w:szCs w:val="24"/>
-        </w:rPr>
-        <w:t xml:space="preserve"> (</w:t>
-      </w:r>
-      <w:proofErr w:type="spellStart"/>
-      <w:r>
-        <w:rPr>
-          <w:rFonts w:ascii="Times New Roman" w:hAnsi="Times New Roman" w:cs="Times New Roman"/>
-          <w:sz w:val="24"/>
-          <w:szCs w:val="24"/>
-        </w:rPr>
-        <w:t>Rumpel</w:t>
-      </w:r>
-      <w:proofErr w:type="spellEnd"/>
-      <w:r>
-        <w:rPr>
-          <w:rFonts w:ascii="Times New Roman" w:hAnsi="Times New Roman" w:cs="Times New Roman"/>
-          <w:sz w:val="24"/>
-          <w:szCs w:val="24"/>
-        </w:rPr>
-        <w:t xml:space="preserve"> and </w:t>
-      </w:r>
-      <w:proofErr w:type="spellStart"/>
-      <w:r>
-        <w:rPr>
-          <w:rFonts w:ascii="Times New Roman" w:hAnsi="Times New Roman" w:cs="Times New Roman"/>
-          <w:sz w:val="24"/>
-          <w:szCs w:val="24"/>
-        </w:rPr>
-        <w:t>Kogel-Knabner</w:t>
-      </w:r>
-      <w:proofErr w:type="spellEnd"/>
-      <w:r>
-        <w:rPr>
-          <w:rFonts w:ascii="Times New Roman" w:hAnsi="Times New Roman" w:cs="Times New Roman"/>
-          <w:sz w:val="24"/>
-          <w:szCs w:val="24"/>
-        </w:rPr>
-        <w:t>, 2011)</w:t>
-      </w:r>
-      <w:r>
-        <w:rPr>
-          <w:rFonts w:ascii="Times New Roman" w:hAnsi="Times New Roman" w:cs="Times New Roman"/>
-          <w:sz w:val="24"/>
-          <w:szCs w:val="24"/>
-        </w:rPr>
-        <w:t xml:space="preserve">.  </w:t>
       </w:r>
     </w:p>
     <w:p>
@@ -6631,7 +6370,23 @@
           <w:sz w:val="24"/>
           <w:szCs w:val="24"/>
         </w:rPr>
-        <w:t xml:space="preserve"> half of the space as unfertilized prairie and</w:t>
+        <w:t xml:space="preserve"> half </w:t>
+      </w:r>
+      <w:r>
+        <w:rPr>
+          <w:rFonts w:ascii="Times New Roman" w:hAnsi="Times New Roman" w:cs="Times New Roman"/>
+          <w:sz w:val="24"/>
+          <w:szCs w:val="24"/>
+        </w:rPr>
+        <w:t>as much</w:t>
+      </w:r>
+      <w:r>
+        <w:rPr>
+          <w:rFonts w:ascii="Times New Roman" w:hAnsi="Times New Roman" w:cs="Times New Roman"/>
+          <w:sz w:val="24"/>
+          <w:szCs w:val="24"/>
+        </w:rPr>
+        <w:t xml:space="preserve"> space as unfertilized prairie and</w:t>
       </w:r>
       <w:r>
         <w:rPr>
@@ -6711,6 +6466,22 @@
           <w:sz w:val="24"/>
           <w:szCs w:val="24"/>
         </w:rPr>
+        <w:t>I</w:t>
+      </w:r>
+      <w:r>
+        <w:rPr>
+          <w:rFonts w:ascii="Times New Roman" w:hAnsi="Times New Roman" w:cs="Times New Roman"/>
+          <w:sz w:val="24"/>
+          <w:szCs w:val="24"/>
+        </w:rPr>
+        <w:t xml:space="preserve">t is possible that maize roots contribute more C to the soil than do prairie roots below a certain depth. </w:t>
+      </w:r>
+      <w:r>
+        <w:rPr>
+          <w:rFonts w:ascii="Times New Roman" w:hAnsi="Times New Roman" w:cs="Times New Roman"/>
+          <w:sz w:val="24"/>
+          <w:szCs w:val="24"/>
+        </w:rPr>
         <w:t>Maize root C pools were</w:t>
       </w:r>
       <w:r>
@@ -6883,7 +6654,7 @@
           <w:sz w:val="24"/>
           <w:szCs w:val="24"/>
         </w:rPr>
-        <w:t xml:space="preserve"> the same relative relationship.  This means it is possible that maize roots contribute more C to the soil than do prairie roots below a certain depth. </w:t>
+        <w:t xml:space="preserve"> the same relative relationship.  </w:t>
       </w:r>
     </w:p>
     <w:p>

--- a/Text/COBS roots manuscript v4.docx
+++ b/Text/COBS roots manuscript v4.docx
@@ -442,6 +442,68 @@
           <w:sz w:val="24"/>
           <w:szCs w:val="24"/>
         </w:rPr>
+        <w:t xml:space="preserve"> (</w:t>
+      </w:r>
+      <w:proofErr w:type="spellStart"/>
+      <w:r>
+        <w:rPr>
+          <w:rFonts w:ascii="Times New Roman" w:hAnsi="Times New Roman" w:cs="Times New Roman"/>
+          <w:sz w:val="24"/>
+          <w:szCs w:val="24"/>
+        </w:rPr>
+        <w:t>Balesdent</w:t>
+      </w:r>
+      <w:proofErr w:type="spellEnd"/>
+      <w:r>
+        <w:rPr>
+          <w:rFonts w:ascii="Times New Roman" w:hAnsi="Times New Roman" w:cs="Times New Roman"/>
+          <w:sz w:val="24"/>
+          <w:szCs w:val="24"/>
+        </w:rPr>
+        <w:t xml:space="preserve"> and </w:t>
+      </w:r>
+      <w:proofErr w:type="spellStart"/>
+      <w:r>
+        <w:rPr>
+          <w:rFonts w:ascii="Times New Roman" w:hAnsi="Times New Roman" w:cs="Times New Roman"/>
+          <w:sz w:val="24"/>
+          <w:szCs w:val="24"/>
+        </w:rPr>
+        <w:t>Balabane</w:t>
+      </w:r>
+      <w:proofErr w:type="spellEnd"/>
+      <w:r>
+        <w:rPr>
+          <w:rFonts w:ascii="Times New Roman" w:hAnsi="Times New Roman" w:cs="Times New Roman"/>
+          <w:sz w:val="24"/>
+          <w:szCs w:val="24"/>
+        </w:rPr>
+        <w:t xml:space="preserve"> 1996</w:t>
+      </w:r>
+      <w:r>
+        <w:rPr>
+          <w:rFonts w:ascii="Times New Roman" w:hAnsi="Times New Roman" w:cs="Times New Roman"/>
+          <w:sz w:val="24"/>
+          <w:szCs w:val="24"/>
+        </w:rPr>
+        <w:t>, Kong and Six 2010</w:t>
+      </w:r>
+      <w:bookmarkStart w:id="0" w:name="_GoBack"/>
+      <w:bookmarkEnd w:id="0"/>
+      <w:r>
+        <w:rPr>
+          <w:rFonts w:ascii="Times New Roman" w:hAnsi="Times New Roman" w:cs="Times New Roman"/>
+          <w:sz w:val="24"/>
+          <w:szCs w:val="24"/>
+        </w:rPr>
+        <w:t>)</w:t>
+      </w:r>
+      <w:r>
+        <w:rPr>
+          <w:rFonts w:ascii="Times New Roman" w:hAnsi="Times New Roman" w:cs="Times New Roman"/>
+          <w:sz w:val="24"/>
+          <w:szCs w:val="24"/>
+        </w:rPr>
         <w:t>.  This would mean that a change in</w:t>
       </w:r>
       <w:r>
@@ -954,7 +1016,23 @@
           <w:sz w:val="24"/>
           <w:szCs w:val="24"/>
         </w:rPr>
-        <w:t xml:space="preserve"> previous studies which measured roots and/or organic matter with depth have neglected to examine </w:t>
+        <w:t xml:space="preserve"> previous studies which measured roots and/or organic matter with depth have neglected to </w:t>
+      </w:r>
+      <w:r>
+        <w:rPr>
+          <w:rFonts w:ascii="Times New Roman" w:hAnsi="Times New Roman" w:cs="Times New Roman"/>
+          <w:sz w:val="24"/>
+          <w:szCs w:val="24"/>
+        </w:rPr>
+        <w:t>report</w:t>
+      </w:r>
+      <w:r>
+        <w:rPr>
+          <w:rFonts w:ascii="Times New Roman" w:hAnsi="Times New Roman" w:cs="Times New Roman"/>
+          <w:sz w:val="24"/>
+          <w:szCs w:val="24"/>
+        </w:rPr>
+        <w:t xml:space="preserve"> </w:t>
       </w:r>
       <w:r>
         <w:rPr>
@@ -970,23 +1048,7 @@
           <w:sz w:val="24"/>
           <w:szCs w:val="24"/>
         </w:rPr>
-        <w:t xml:space="preserve">any indicators of </w:t>
-      </w:r>
-      <w:r>
-        <w:rPr>
-          <w:rFonts w:ascii="Times New Roman" w:hAnsi="Times New Roman" w:cs="Times New Roman"/>
-          <w:sz w:val="24"/>
-          <w:szCs w:val="24"/>
-        </w:rPr>
-        <w:t xml:space="preserve">organic matter </w:t>
-      </w:r>
-      <w:r>
-        <w:rPr>
-          <w:rFonts w:ascii="Times New Roman" w:hAnsi="Times New Roman" w:cs="Times New Roman"/>
-          <w:sz w:val="24"/>
-          <w:szCs w:val="24"/>
-        </w:rPr>
-        <w:t xml:space="preserve">quality with depth, such as composition or </w:t>
+        <w:t xml:space="preserve">root </w:t>
       </w:r>
       <w:proofErr w:type="gramStart"/>
       <w:r>
@@ -1004,7 +1066,49 @@
           <w:sz w:val="24"/>
           <w:szCs w:val="24"/>
         </w:rPr>
-        <w:t xml:space="preserve"> ratio.</w:t>
+        <w:t xml:space="preserve"> ratio</w:t>
+      </w:r>
+      <w:r>
+        <w:rPr>
+          <w:rFonts w:ascii="Times New Roman" w:hAnsi="Times New Roman" w:cs="Times New Roman"/>
+          <w:sz w:val="24"/>
+          <w:szCs w:val="24"/>
+        </w:rPr>
+        <w:t xml:space="preserve"> with depth</w:t>
+      </w:r>
+      <w:r>
+        <w:rPr>
+          <w:rFonts w:ascii="Times New Roman" w:hAnsi="Times New Roman" w:cs="Times New Roman"/>
+          <w:sz w:val="24"/>
+          <w:szCs w:val="24"/>
+        </w:rPr>
+        <w:t xml:space="preserve"> (</w:t>
+      </w:r>
+      <w:proofErr w:type="spellStart"/>
+      <w:r>
+        <w:rPr>
+          <w:rFonts w:ascii="Times New Roman" w:hAnsi="Times New Roman" w:cs="Times New Roman"/>
+          <w:sz w:val="24"/>
+          <w:szCs w:val="24"/>
+        </w:rPr>
+        <w:t>Beniston</w:t>
+      </w:r>
+      <w:proofErr w:type="spellEnd"/>
+      <w:r>
+        <w:rPr>
+          <w:rFonts w:ascii="Times New Roman" w:hAnsi="Times New Roman" w:cs="Times New Roman"/>
+          <w:sz w:val="24"/>
+          <w:szCs w:val="24"/>
+        </w:rPr>
+        <w:t xml:space="preserve"> et al. 2014)</w:t>
+      </w:r>
+      <w:r>
+        <w:rPr>
+          <w:rFonts w:ascii="Times New Roman" w:hAnsi="Times New Roman" w:cs="Times New Roman"/>
+          <w:sz w:val="24"/>
+          <w:szCs w:val="24"/>
+        </w:rPr>
+        <w:t>.</w:t>
       </w:r>
       <w:r>
         <w:rPr>
@@ -1130,6 +1234,7 @@
           <w:sz w:val="24"/>
           <w:szCs w:val="24"/>
         </w:rPr>
+        <w:lastRenderedPageBreak/>
         <w:t xml:space="preserve">We examined the belowground reconstruction of native vegetation on a </w:t>
       </w:r>
       <w:proofErr w:type="spellStart"/>
@@ -1156,16 +1261,7 @@
           <w:sz w:val="24"/>
           <w:szCs w:val="24"/>
         </w:rPr>
-        <w:t xml:space="preserve"> perspective on characteristics of root inputs that would </w:t>
-      </w:r>
-      <w:r>
-        <w:rPr>
-          <w:rFonts w:ascii="Times New Roman" w:hAnsi="Times New Roman" w:cs="Times New Roman"/>
-          <w:sz w:val="24"/>
-          <w:szCs w:val="24"/>
-        </w:rPr>
-        <w:lastRenderedPageBreak/>
-        <w:t>not necessarily be noticed in established</w:t>
+        <w:t xml:space="preserve"> perspective on characteristics of root inputs that would not necessarily be noticed in established</w:t>
       </w:r>
       <w:r>
         <w:rPr>
@@ -5877,8 +5973,6 @@
         </w:rPr>
         <w:t xml:space="preserve">  </w:t>
       </w:r>
-      <w:bookmarkStart w:id="0" w:name="_GoBack"/>
-      <w:bookmarkEnd w:id="0"/>
       <w:r>
         <w:rPr>
           <w:rFonts w:ascii="Times New Roman" w:hAnsi="Times New Roman" w:cs="Times New Roman"/>

--- a/Text/COBS roots manuscript v4.docx
+++ b/Text/COBS roots manuscript v4.docx
@@ -17,7 +17,23 @@
           <w:sz w:val="26"/>
           <w:szCs w:val="26"/>
         </w:rPr>
-        <w:t>A deeper look at root C pools and the vert</w:t>
+        <w:t xml:space="preserve">A deeper look at </w:t>
+      </w:r>
+      <w:r>
+        <w:rPr>
+          <w:rFonts w:ascii="Times New Roman" w:hAnsi="Times New Roman" w:cs="Times New Roman"/>
+          <w:sz w:val="26"/>
+          <w:szCs w:val="26"/>
+        </w:rPr>
+        <w:t xml:space="preserve">the relationship between </w:t>
+      </w:r>
+      <w:r>
+        <w:rPr>
+          <w:rFonts w:ascii="Times New Roman" w:hAnsi="Times New Roman" w:cs="Times New Roman"/>
+          <w:sz w:val="26"/>
+          <w:szCs w:val="26"/>
+        </w:rPr>
+        <w:t>root C pools and the vert</w:t>
       </w:r>
       <w:r>
         <w:rPr>
@@ -165,7 +181,23 @@
           <w:sz w:val="24"/>
           <w:szCs w:val="24"/>
         </w:rPr>
-        <w:t>changes in residue amount and quality have been studied extensively (cite, cite, cite).  The role played by changes in rooting systems, on the other hand, is difficult to study and has received less attention.</w:t>
+        <w:t>changes in residue amount and quali</w:t>
+      </w:r>
+      <w:r>
+        <w:rPr>
+          <w:rFonts w:ascii="Times New Roman" w:hAnsi="Times New Roman" w:cs="Times New Roman"/>
+          <w:sz w:val="24"/>
+          <w:szCs w:val="24"/>
+        </w:rPr>
+        <w:t>ty have been widely studied</w:t>
+      </w:r>
+      <w:r>
+        <w:rPr>
+          <w:rFonts w:ascii="Times New Roman" w:hAnsi="Times New Roman" w:cs="Times New Roman"/>
+          <w:sz w:val="24"/>
+          <w:szCs w:val="24"/>
+        </w:rPr>
+        <w:t xml:space="preserve"> (cite, cite, cite).  The role played by changes in rooting systems, on the other hand, is difficult to study and has received less attention.</w:t>
       </w:r>
     </w:p>
     <w:p>
@@ -488,8 +520,6 @@
         </w:rPr>
         <w:t>, Kong and Six 2010</w:t>
       </w:r>
-      <w:bookmarkStart w:id="0" w:name="_GoBack"/>
-      <w:bookmarkEnd w:id="0"/>
       <w:r>
         <w:rPr>
           <w:rFonts w:ascii="Times New Roman" w:hAnsi="Times New Roman" w:cs="Times New Roman"/>
@@ -933,7 +963,23 @@
           <w:sz w:val="24"/>
           <w:szCs w:val="24"/>
         </w:rPr>
-        <w:t xml:space="preserve"> and soil texture and existing soil C levels determine the </w:t>
+        <w:t xml:space="preserve"> </w:t>
+      </w:r>
+      <w:r>
+        <w:rPr>
+          <w:rFonts w:ascii="Times New Roman" w:hAnsi="Times New Roman" w:cs="Times New Roman"/>
+          <w:sz w:val="24"/>
+          <w:szCs w:val="24"/>
+        </w:rPr>
+        <w:t xml:space="preserve">(Gill and Burke, 2002) </w:t>
+      </w:r>
+      <w:r>
+        <w:rPr>
+          <w:rFonts w:ascii="Times New Roman" w:hAnsi="Times New Roman" w:cs="Times New Roman"/>
+          <w:sz w:val="24"/>
+          <w:szCs w:val="24"/>
+        </w:rPr>
+        <w:t xml:space="preserve">and soil texture and existing soil C levels determine the </w:t>
       </w:r>
       <w:r>
         <w:rPr>
@@ -949,6 +995,14 @@
           <w:sz w:val="24"/>
           <w:szCs w:val="24"/>
         </w:rPr>
+        <w:t xml:space="preserve"> (Six et al. ????)</w:t>
+      </w:r>
+      <w:r>
+        <w:rPr>
+          <w:rFonts w:ascii="Times New Roman" w:hAnsi="Times New Roman" w:cs="Times New Roman"/>
+          <w:sz w:val="24"/>
+          <w:szCs w:val="24"/>
+        </w:rPr>
         <w:t xml:space="preserve">.  The </w:t>
       </w:r>
       <w:proofErr w:type="gramStart"/>
@@ -975,7 +1029,41 @@
           <w:sz w:val="24"/>
           <w:szCs w:val="24"/>
         </w:rPr>
-        <w:t xml:space="preserve"> of the organic matter being decomposed also plays a key role in both the rate of decomposition and the fate of the decomposed organic matter.  Temperature, moisture, O</w:t>
+        <w:t xml:space="preserve"> of the organic matter being decomposed also plays a key role in both the rate of decomposition and the fate of the decomposed organic matter</w:t>
+      </w:r>
+      <w:r>
+        <w:rPr>
+          <w:rFonts w:ascii="Times New Roman" w:hAnsi="Times New Roman" w:cs="Times New Roman"/>
+          <w:sz w:val="24"/>
+          <w:szCs w:val="24"/>
+        </w:rPr>
+        <w:t>, with higher C:N ratios leading to slower decomposition (Silver and Miya 2001) and fewer microbial by-products (</w:t>
+      </w:r>
+      <w:proofErr w:type="spellStart"/>
+      <w:r>
+        <w:rPr>
+          <w:rFonts w:ascii="Times New Roman" w:hAnsi="Times New Roman" w:cs="Times New Roman"/>
+          <w:sz w:val="24"/>
+          <w:szCs w:val="24"/>
+        </w:rPr>
+        <w:t>Cortrufo</w:t>
+      </w:r>
+      <w:proofErr w:type="spellEnd"/>
+      <w:r>
+        <w:rPr>
+          <w:rFonts w:ascii="Times New Roman" w:hAnsi="Times New Roman" w:cs="Times New Roman"/>
+          <w:sz w:val="24"/>
+          <w:szCs w:val="24"/>
+        </w:rPr>
+        <w:t xml:space="preserve"> 2015)</w:t>
+      </w:r>
+      <w:r>
+        <w:rPr>
+          <w:rFonts w:ascii="Times New Roman" w:hAnsi="Times New Roman" w:cs="Times New Roman"/>
+          <w:sz w:val="24"/>
+          <w:szCs w:val="24"/>
+        </w:rPr>
+        <w:t>.  Temperature, moisture, O</w:t>
       </w:r>
       <w:r>
         <w:rPr>
@@ -1091,6 +1179,24 @@
           <w:sz w:val="24"/>
           <w:szCs w:val="24"/>
         </w:rPr>
+        <w:t>Tufekcioglu</w:t>
+      </w:r>
+      <w:proofErr w:type="spellEnd"/>
+      <w:r>
+        <w:rPr>
+          <w:rFonts w:ascii="Times New Roman" w:hAnsi="Times New Roman" w:cs="Times New Roman"/>
+          <w:sz w:val="24"/>
+          <w:szCs w:val="24"/>
+        </w:rPr>
+        <w:t xml:space="preserve"> et al. 2003, </w:t>
+      </w:r>
+      <w:proofErr w:type="spellStart"/>
+      <w:r>
+        <w:rPr>
+          <w:rFonts w:ascii="Times New Roman" w:hAnsi="Times New Roman" w:cs="Times New Roman"/>
+          <w:sz w:val="24"/>
+          <w:szCs w:val="24"/>
+        </w:rPr>
         <w:t>Beniston</w:t>
       </w:r>
       <w:proofErr w:type="spellEnd"/>
@@ -1100,7 +1206,16 @@
           <w:sz w:val="24"/>
           <w:szCs w:val="24"/>
         </w:rPr>
-        <w:t xml:space="preserve"> et al. 2014)</w:t>
+        <w:t xml:space="preserve"> et </w:t>
+      </w:r>
+      <w:r>
+        <w:rPr>
+          <w:rFonts w:ascii="Times New Roman" w:hAnsi="Times New Roman" w:cs="Times New Roman"/>
+          <w:sz w:val="24"/>
+          <w:szCs w:val="24"/>
+        </w:rPr>
+        <w:lastRenderedPageBreak/>
+        <w:t>al. 2014)</w:t>
       </w:r>
       <w:r>
         <w:rPr>
@@ -1234,348 +1349,977 @@
           <w:sz w:val="24"/>
           <w:szCs w:val="24"/>
         </w:rPr>
+        <w:t xml:space="preserve">We examined the belowground reconstruction of native vegetation on a </w:t>
+      </w:r>
+      <w:proofErr w:type="spellStart"/>
+      <w:r>
+        <w:rPr>
+          <w:rFonts w:ascii="Times New Roman" w:hAnsi="Times New Roman" w:cs="Times New Roman"/>
+          <w:sz w:val="24"/>
+          <w:szCs w:val="24"/>
+        </w:rPr>
+        <w:t>Mollisol</w:t>
+      </w:r>
+      <w:proofErr w:type="spellEnd"/>
+      <w:r>
+        <w:rPr>
+          <w:rFonts w:ascii="Times New Roman" w:hAnsi="Times New Roman" w:cs="Times New Roman"/>
+          <w:sz w:val="24"/>
+          <w:szCs w:val="24"/>
+        </w:rPr>
+        <w:t xml:space="preserve"> after &gt;100 years of annual cropping to gain a unique</w:t>
+      </w:r>
+      <w:r>
+        <w:rPr>
+          <w:rFonts w:ascii="Times New Roman" w:hAnsi="Times New Roman" w:cs="Times New Roman"/>
+          <w:sz w:val="24"/>
+          <w:szCs w:val="24"/>
+        </w:rPr>
+        <w:t xml:space="preserve"> perspective on characteristics of root inputs that would not necessarily be noticed in established</w:t>
+      </w:r>
+      <w:r>
+        <w:rPr>
+          <w:rFonts w:ascii="Times New Roman" w:hAnsi="Times New Roman" w:cs="Times New Roman"/>
+          <w:sz w:val="24"/>
+          <w:szCs w:val="24"/>
+        </w:rPr>
+        <w:t xml:space="preserve"> prairie systems, but that</w:t>
+      </w:r>
+      <w:r>
+        <w:rPr>
+          <w:rFonts w:ascii="Times New Roman" w:hAnsi="Times New Roman" w:cs="Times New Roman"/>
+          <w:sz w:val="24"/>
+          <w:szCs w:val="24"/>
+        </w:rPr>
+        <w:t xml:space="preserve"> contribute to </w:t>
+      </w:r>
+      <w:r>
+        <w:rPr>
+          <w:rFonts w:ascii="Times New Roman" w:hAnsi="Times New Roman" w:cs="Times New Roman"/>
+          <w:sz w:val="24"/>
+          <w:szCs w:val="24"/>
+        </w:rPr>
+        <w:t xml:space="preserve">dynamics of the belowground ecosystem.  </w:t>
+      </w:r>
+      <w:r>
+        <w:rPr>
+          <w:rFonts w:ascii="Times New Roman" w:hAnsi="Times New Roman" w:cs="Times New Roman"/>
+          <w:sz w:val="24"/>
+          <w:szCs w:val="24"/>
+        </w:rPr>
+        <w:t>We e</w:t>
+      </w:r>
+      <w:r>
+        <w:rPr>
+          <w:rFonts w:ascii="Times New Roman" w:hAnsi="Times New Roman" w:cs="Times New Roman"/>
+          <w:sz w:val="24"/>
+          <w:szCs w:val="24"/>
+        </w:rPr>
+        <w:t>xamin</w:t>
+      </w:r>
+      <w:r>
+        <w:rPr>
+          <w:rFonts w:ascii="Times New Roman" w:hAnsi="Times New Roman" w:cs="Times New Roman"/>
+          <w:sz w:val="24"/>
+          <w:szCs w:val="24"/>
+        </w:rPr>
+        <w:t>ed</w:t>
+      </w:r>
+      <w:r>
+        <w:rPr>
+          <w:rFonts w:ascii="Times New Roman" w:hAnsi="Times New Roman" w:cs="Times New Roman"/>
+          <w:sz w:val="24"/>
+          <w:szCs w:val="24"/>
+        </w:rPr>
+        <w:t xml:space="preserve"> differences between maize and reconstructed prairie root</w:t>
+      </w:r>
+      <w:r>
+        <w:rPr>
+          <w:rFonts w:ascii="Times New Roman" w:hAnsi="Times New Roman" w:cs="Times New Roman"/>
+          <w:sz w:val="24"/>
+          <w:szCs w:val="24"/>
+        </w:rPr>
+        <w:t xml:space="preserve"> pools</w:t>
+      </w:r>
+      <w:r>
+        <w:rPr>
+          <w:rFonts w:ascii="Times New Roman" w:hAnsi="Times New Roman" w:cs="Times New Roman"/>
+          <w:sz w:val="24"/>
+          <w:szCs w:val="24"/>
+        </w:rPr>
+        <w:t xml:space="preserve"> </w:t>
+      </w:r>
+      <w:r>
+        <w:rPr>
+          <w:rFonts w:ascii="Times New Roman" w:hAnsi="Times New Roman" w:cs="Times New Roman"/>
+          <w:sz w:val="24"/>
+          <w:szCs w:val="24"/>
+        </w:rPr>
+        <w:t xml:space="preserve">down to one meter </w:t>
+      </w:r>
+      <w:r>
+        <w:rPr>
+          <w:rFonts w:ascii="Times New Roman" w:hAnsi="Times New Roman" w:cs="Times New Roman"/>
+          <w:sz w:val="24"/>
+          <w:szCs w:val="24"/>
+        </w:rPr>
+        <w:t xml:space="preserve">to </w:t>
+      </w:r>
+      <w:r>
+        <w:rPr>
+          <w:rFonts w:ascii="Times New Roman" w:hAnsi="Times New Roman" w:cs="Times New Roman"/>
+          <w:sz w:val="24"/>
+          <w:szCs w:val="24"/>
+        </w:rPr>
+        <w:t>serve two separate, but related</w:t>
+      </w:r>
+      <w:r>
+        <w:rPr>
+          <w:rFonts w:ascii="Times New Roman" w:hAnsi="Times New Roman" w:cs="Times New Roman"/>
+          <w:sz w:val="24"/>
+          <w:szCs w:val="24"/>
+        </w:rPr>
+        <w:t>,</w:t>
+      </w:r>
+      <w:r>
+        <w:rPr>
+          <w:rFonts w:ascii="Times New Roman" w:hAnsi="Times New Roman" w:cs="Times New Roman"/>
+          <w:sz w:val="24"/>
+          <w:szCs w:val="24"/>
+        </w:rPr>
+        <w:t xml:space="preserve"> purposes: 1) Inform</w:t>
+      </w:r>
+      <w:r>
+        <w:rPr>
+          <w:rFonts w:ascii="Times New Roman" w:hAnsi="Times New Roman" w:cs="Times New Roman"/>
+          <w:sz w:val="24"/>
+          <w:szCs w:val="24"/>
+        </w:rPr>
+        <w:t xml:space="preserve"> our understanding of the impact and lasting effect of shifting millions of acres from perennial to annua</w:t>
+      </w:r>
+      <w:r>
+        <w:rPr>
+          <w:rFonts w:ascii="Times New Roman" w:hAnsi="Times New Roman" w:cs="Times New Roman"/>
+          <w:sz w:val="24"/>
+          <w:szCs w:val="24"/>
+        </w:rPr>
+        <w:t>l vegetation and; 2) Contribute</w:t>
+      </w:r>
+      <w:r>
+        <w:rPr>
+          <w:rFonts w:ascii="Times New Roman" w:hAnsi="Times New Roman" w:cs="Times New Roman"/>
+          <w:sz w:val="24"/>
+          <w:szCs w:val="24"/>
+        </w:rPr>
+        <w:t xml:space="preserve"> to an explanation of why levels of soil organic C found below 20 cm are greater than expected.  </w:t>
+      </w:r>
+      <w:r>
+        <w:rPr>
+          <w:rFonts w:ascii="Times New Roman" w:hAnsi="Times New Roman" w:cs="Times New Roman"/>
+          <w:sz w:val="24"/>
+          <w:szCs w:val="24"/>
+        </w:rPr>
+        <w:t xml:space="preserve">In </w:t>
+      </w:r>
+      <w:r>
+        <w:rPr>
+          <w:rFonts w:ascii="Times New Roman" w:hAnsi="Times New Roman" w:cs="Times New Roman"/>
+          <w:sz w:val="24"/>
+          <w:szCs w:val="24"/>
+        </w:rPr>
+        <w:t>compar</w:t>
+      </w:r>
+      <w:r>
+        <w:rPr>
+          <w:rFonts w:ascii="Times New Roman" w:hAnsi="Times New Roman" w:cs="Times New Roman"/>
+          <w:sz w:val="24"/>
+          <w:szCs w:val="24"/>
+        </w:rPr>
+        <w:t>ing</w:t>
+      </w:r>
+      <w:r>
+        <w:rPr>
+          <w:rFonts w:ascii="Times New Roman" w:hAnsi="Times New Roman" w:cs="Times New Roman"/>
+          <w:sz w:val="24"/>
+          <w:szCs w:val="24"/>
+        </w:rPr>
+        <w:t xml:space="preserve"> the root C pool of a reconstructed prairie system to the root C poo</w:t>
+      </w:r>
+      <w:r>
+        <w:rPr>
+          <w:rFonts w:ascii="Times New Roman" w:hAnsi="Times New Roman" w:cs="Times New Roman"/>
+          <w:sz w:val="24"/>
+          <w:szCs w:val="24"/>
+        </w:rPr>
+        <w:t>l of a maize cropping system we</w:t>
+      </w:r>
+      <w:r>
+        <w:rPr>
+          <w:rFonts w:ascii="Times New Roman" w:hAnsi="Times New Roman" w:cs="Times New Roman"/>
+          <w:sz w:val="24"/>
+          <w:szCs w:val="24"/>
+        </w:rPr>
+        <w:t xml:space="preserve"> asked the following questions: </w:t>
+      </w:r>
+      <w:r>
+        <w:rPr>
+          <w:rFonts w:ascii="Times New Roman" w:hAnsi="Times New Roman" w:cs="Times New Roman"/>
+          <w:sz w:val="24"/>
+          <w:szCs w:val="24"/>
+        </w:rPr>
+        <w:t>1</w:t>
+      </w:r>
+      <w:r>
+        <w:rPr>
+          <w:rFonts w:ascii="Times New Roman" w:hAnsi="Times New Roman" w:cs="Times New Roman"/>
+          <w:sz w:val="24"/>
+          <w:szCs w:val="24"/>
+        </w:rPr>
+        <w:t xml:space="preserve">) How does the quantity, distribution, and </w:t>
+      </w:r>
+      <w:proofErr w:type="gramStart"/>
+      <w:r>
+        <w:rPr>
+          <w:rFonts w:ascii="Times New Roman" w:hAnsi="Times New Roman" w:cs="Times New Roman"/>
+          <w:sz w:val="24"/>
+          <w:szCs w:val="24"/>
+        </w:rPr>
+        <w:t>C:N</w:t>
+      </w:r>
+      <w:proofErr w:type="gramEnd"/>
+      <w:r>
+        <w:rPr>
+          <w:rFonts w:ascii="Times New Roman" w:hAnsi="Times New Roman" w:cs="Times New Roman"/>
+          <w:sz w:val="24"/>
+          <w:szCs w:val="24"/>
+        </w:rPr>
+        <w:t xml:space="preserve"> ratio</w:t>
+      </w:r>
+      <w:r>
+        <w:rPr>
+          <w:rFonts w:ascii="Times New Roman" w:hAnsi="Times New Roman" w:cs="Times New Roman"/>
+          <w:sz w:val="24"/>
+          <w:szCs w:val="24"/>
+        </w:rPr>
+        <w:t xml:space="preserve"> of </w:t>
+      </w:r>
+      <w:r>
+        <w:rPr>
+          <w:rFonts w:ascii="Times New Roman" w:hAnsi="Times New Roman" w:cs="Times New Roman"/>
+          <w:sz w:val="24"/>
+          <w:szCs w:val="24"/>
+        </w:rPr>
+        <w:t>the root C pool</w:t>
+      </w:r>
+      <w:r>
+        <w:rPr>
+          <w:rFonts w:ascii="Times New Roman" w:hAnsi="Times New Roman" w:cs="Times New Roman"/>
+          <w:sz w:val="24"/>
+          <w:szCs w:val="24"/>
+        </w:rPr>
+        <w:t xml:space="preserve"> differ</w:t>
+      </w:r>
+      <w:r>
+        <w:rPr>
+          <w:rFonts w:ascii="Times New Roman" w:hAnsi="Times New Roman" w:cs="Times New Roman"/>
+          <w:sz w:val="24"/>
+          <w:szCs w:val="24"/>
+        </w:rPr>
+        <w:t xml:space="preserve"> with depth</w:t>
+      </w:r>
+      <w:r>
+        <w:rPr>
+          <w:rFonts w:ascii="Times New Roman" w:hAnsi="Times New Roman" w:cs="Times New Roman"/>
+          <w:sz w:val="24"/>
+          <w:szCs w:val="24"/>
+        </w:rPr>
+        <w:t xml:space="preserve"> </w:t>
+      </w:r>
+      <w:r>
+        <w:rPr>
+          <w:rFonts w:ascii="Times New Roman" w:hAnsi="Times New Roman" w:cs="Times New Roman"/>
+          <w:sz w:val="24"/>
+          <w:szCs w:val="24"/>
+        </w:rPr>
+        <w:t>and between these</w:t>
+      </w:r>
+      <w:r>
+        <w:rPr>
+          <w:rFonts w:ascii="Times New Roman" w:hAnsi="Times New Roman" w:cs="Times New Roman"/>
+          <w:sz w:val="24"/>
+          <w:szCs w:val="24"/>
+        </w:rPr>
+        <w:t xml:space="preserve"> </w:t>
+      </w:r>
+      <w:r>
+        <w:rPr>
+          <w:rFonts w:ascii="Times New Roman" w:hAnsi="Times New Roman" w:cs="Times New Roman"/>
+          <w:sz w:val="24"/>
+          <w:szCs w:val="24"/>
+        </w:rPr>
+        <w:t>native perennial and</w:t>
+      </w:r>
+      <w:r>
+        <w:rPr>
+          <w:rFonts w:ascii="Times New Roman" w:hAnsi="Times New Roman" w:cs="Times New Roman"/>
+          <w:sz w:val="24"/>
+          <w:szCs w:val="24"/>
+        </w:rPr>
+        <w:t xml:space="preserve"> non-native annual ecosystems? 2</w:t>
+      </w:r>
+      <w:r>
+        <w:rPr>
+          <w:rFonts w:ascii="Times New Roman" w:hAnsi="Times New Roman" w:cs="Times New Roman"/>
+          <w:sz w:val="24"/>
+          <w:szCs w:val="24"/>
+        </w:rPr>
+        <w:t xml:space="preserve">) What do these differences in inputs tell us about the historical belowground ecosystem under which these soils developed </w:t>
+      </w:r>
+      <w:r>
+        <w:rPr>
+          <w:rFonts w:ascii="Times New Roman" w:hAnsi="Times New Roman" w:cs="Times New Roman"/>
+          <w:sz w:val="24"/>
+          <w:szCs w:val="24"/>
+        </w:rPr>
+        <w:t xml:space="preserve">and </w:t>
+      </w:r>
+      <w:r>
+        <w:rPr>
+          <w:rFonts w:ascii="Times New Roman" w:hAnsi="Times New Roman" w:cs="Times New Roman"/>
+          <w:sz w:val="24"/>
+          <w:szCs w:val="24"/>
+        </w:rPr>
+        <w:t>the systems under which these soils continue to change?</w:t>
+      </w:r>
+    </w:p>
+    <w:p>
+      <w:pPr>
+        <w:spacing w:after="0" w:line="240" w:lineRule="auto"/>
+        <w:rPr>
+          <w:rFonts w:ascii="Times New Roman" w:hAnsi="Times New Roman" w:cs="Times New Roman"/>
+          <w:sz w:val="24"/>
+          <w:szCs w:val="24"/>
+          <w:u w:val="single"/>
+        </w:rPr>
+      </w:pPr>
+      <w:r>
+        <w:rPr>
+          <w:rFonts w:ascii="Times New Roman" w:hAnsi="Times New Roman" w:cs="Times New Roman"/>
+          <w:sz w:val="24"/>
+          <w:szCs w:val="24"/>
+          <w:u w:val="single"/>
+        </w:rPr>
+        <w:t xml:space="preserve">2 </w:t>
+      </w:r>
+      <w:r>
+        <w:rPr>
+          <w:rFonts w:ascii="Times New Roman" w:hAnsi="Times New Roman" w:cs="Times New Roman"/>
+          <w:sz w:val="24"/>
+          <w:szCs w:val="24"/>
+          <w:u w:val="single"/>
+        </w:rPr>
+        <w:t xml:space="preserve">Materials and </w:t>
+      </w:r>
+      <w:r>
+        <w:rPr>
+          <w:rFonts w:ascii="Times New Roman" w:hAnsi="Times New Roman" w:cs="Times New Roman"/>
+          <w:sz w:val="24"/>
+          <w:szCs w:val="24"/>
+          <w:u w:val="single"/>
+        </w:rPr>
+        <w:t>Methods</w:t>
+      </w:r>
+    </w:p>
+    <w:p>
+      <w:pPr>
+        <w:spacing w:after="0" w:line="240" w:lineRule="auto"/>
+        <w:rPr>
+          <w:rFonts w:ascii="Times New Roman" w:hAnsi="Times New Roman" w:cs="Times New Roman"/>
+          <w:i/>
+          <w:sz w:val="24"/>
+          <w:szCs w:val="24"/>
+        </w:rPr>
+      </w:pPr>
+      <w:r>
+        <w:rPr>
+          <w:rFonts w:ascii="Times New Roman" w:hAnsi="Times New Roman" w:cs="Times New Roman"/>
+          <w:i/>
+          <w:sz w:val="24"/>
+          <w:szCs w:val="24"/>
+        </w:rPr>
+        <w:t xml:space="preserve">2.1 Site Conditions and Experimental Design    </w:t>
+      </w:r>
+    </w:p>
+    <w:p>
+      <w:pPr>
+        <w:spacing w:line="240" w:lineRule="auto"/>
+        <w:rPr>
+          <w:rFonts w:ascii="Times New Roman" w:hAnsi="Times New Roman" w:cs="Times New Roman"/>
+          <w:sz w:val="24"/>
+          <w:szCs w:val="24"/>
+        </w:rPr>
+      </w:pPr>
+      <w:r>
+        <w:rPr>
+          <w:rFonts w:ascii="Times New Roman" w:hAnsi="Times New Roman" w:cs="Times New Roman"/>
+          <w:sz w:val="24"/>
+          <w:szCs w:val="24"/>
+        </w:rPr>
+        <w:t xml:space="preserve">We conducted the experiment in Boone County, IA, USA on the Iowa State University Agronomy and Agricultural Engineering Research Farm (41°55′N, 93°45′W). Soils at the site were primarily Webster silty clay loam (ﬁne-loamy, mixed, </w:t>
+      </w:r>
+      <w:proofErr w:type="spellStart"/>
+      <w:r>
+        <w:rPr>
+          <w:rFonts w:ascii="Times New Roman" w:hAnsi="Times New Roman" w:cs="Times New Roman"/>
+          <w:sz w:val="24"/>
+          <w:szCs w:val="24"/>
+        </w:rPr>
+        <w:t>superactive</w:t>
+      </w:r>
+      <w:proofErr w:type="spellEnd"/>
+      <w:r>
+        <w:rPr>
+          <w:rFonts w:ascii="Times New Roman" w:hAnsi="Times New Roman" w:cs="Times New Roman"/>
+          <w:sz w:val="24"/>
+          <w:szCs w:val="24"/>
+        </w:rPr>
+        <w:t xml:space="preserve">, mesic </w:t>
+      </w:r>
+      <w:proofErr w:type="spellStart"/>
+      <w:r>
+        <w:rPr>
+          <w:rFonts w:ascii="Times New Roman" w:hAnsi="Times New Roman" w:cs="Times New Roman"/>
+          <w:sz w:val="24"/>
+          <w:szCs w:val="24"/>
+        </w:rPr>
+        <w:t>Typic</w:t>
+      </w:r>
+      <w:proofErr w:type="spellEnd"/>
+      <w:r>
+        <w:rPr>
+          <w:rFonts w:ascii="Times New Roman" w:hAnsi="Times New Roman" w:cs="Times New Roman"/>
+          <w:sz w:val="24"/>
+          <w:szCs w:val="24"/>
+        </w:rPr>
+        <w:t xml:space="preserve"> </w:t>
+      </w:r>
+      <w:proofErr w:type="spellStart"/>
+      <w:r>
+        <w:rPr>
+          <w:rFonts w:ascii="Times New Roman" w:hAnsi="Times New Roman" w:cs="Times New Roman"/>
+          <w:sz w:val="24"/>
+          <w:szCs w:val="24"/>
+        </w:rPr>
+        <w:t>Endoaquoll</w:t>
+      </w:r>
+      <w:proofErr w:type="spellEnd"/>
+      <w:r>
+        <w:rPr>
+          <w:rFonts w:ascii="Times New Roman" w:hAnsi="Times New Roman" w:cs="Times New Roman"/>
+          <w:sz w:val="24"/>
+          <w:szCs w:val="24"/>
+        </w:rPr>
+        <w:t xml:space="preserve">) and Nicollet loam (ﬁne-loamy, mixed, </w:t>
+      </w:r>
+      <w:proofErr w:type="spellStart"/>
+      <w:r>
+        <w:rPr>
+          <w:rFonts w:ascii="Times New Roman" w:hAnsi="Times New Roman" w:cs="Times New Roman"/>
+          <w:sz w:val="24"/>
+          <w:szCs w:val="24"/>
+        </w:rPr>
+        <w:t>superactive</w:t>
+      </w:r>
+      <w:proofErr w:type="spellEnd"/>
+      <w:r>
+        <w:rPr>
+          <w:rFonts w:ascii="Times New Roman" w:hAnsi="Times New Roman" w:cs="Times New Roman"/>
+          <w:sz w:val="24"/>
+          <w:szCs w:val="24"/>
+        </w:rPr>
+        <w:t xml:space="preserve">, mesic </w:t>
+      </w:r>
+      <w:proofErr w:type="spellStart"/>
+      <w:r>
+        <w:rPr>
+          <w:rFonts w:ascii="Times New Roman" w:hAnsi="Times New Roman" w:cs="Times New Roman"/>
+          <w:sz w:val="24"/>
+          <w:szCs w:val="24"/>
+        </w:rPr>
+        <w:t>Aquic</w:t>
+      </w:r>
+      <w:proofErr w:type="spellEnd"/>
+      <w:r>
+        <w:rPr>
+          <w:rFonts w:ascii="Times New Roman" w:hAnsi="Times New Roman" w:cs="Times New Roman"/>
+          <w:sz w:val="24"/>
+          <w:szCs w:val="24"/>
+        </w:rPr>
+        <w:t xml:space="preserve"> </w:t>
+      </w:r>
+      <w:proofErr w:type="spellStart"/>
+      <w:r>
+        <w:rPr>
+          <w:rFonts w:ascii="Times New Roman" w:hAnsi="Times New Roman" w:cs="Times New Roman"/>
+          <w:sz w:val="24"/>
+          <w:szCs w:val="24"/>
+        </w:rPr>
+        <w:t>Hapludoll</w:t>
+      </w:r>
+      <w:proofErr w:type="spellEnd"/>
+      <w:r>
+        <w:rPr>
+          <w:rFonts w:ascii="Times New Roman" w:hAnsi="Times New Roman" w:cs="Times New Roman"/>
+          <w:sz w:val="24"/>
+          <w:szCs w:val="24"/>
+        </w:rPr>
+        <w:t>). The 60-year mean growing season precipitation 11 km from the site was 720 mm.  Prior to initiation of the ﬁeld experiment in 2008, the site was used for maize and soybean production and was planted with soybean in 2007. Soil sampling to 15 cm in November 2007 indicated mean soil</w:t>
+      </w:r>
+      <w:r>
+        <w:rPr>
+          <w:rFonts w:ascii="Times New Roman" w:hAnsi="Times New Roman" w:cs="Times New Roman"/>
+          <w:sz w:val="24"/>
+          <w:szCs w:val="24"/>
+        </w:rPr>
+        <w:t xml:space="preserve"> pH was 6.7, mean soil C</w:t>
+      </w:r>
+      <w:r>
+        <w:rPr>
+          <w:rFonts w:ascii="Times New Roman" w:hAnsi="Times New Roman" w:cs="Times New Roman"/>
+          <w:sz w:val="24"/>
+          <w:szCs w:val="24"/>
+        </w:rPr>
+        <w:t xml:space="preserve"> concentrati</w:t>
+      </w:r>
+      <w:r>
+        <w:rPr>
+          <w:rFonts w:ascii="Times New Roman" w:hAnsi="Times New Roman" w:cs="Times New Roman"/>
+          <w:sz w:val="24"/>
+          <w:szCs w:val="24"/>
+        </w:rPr>
+        <w:t xml:space="preserve">on (via dry combustion analysis) </w:t>
+      </w:r>
+      <w:r>
+        <w:rPr>
+          <w:rFonts w:ascii="Times New Roman" w:hAnsi="Times New Roman" w:cs="Times New Roman"/>
+          <w:sz w:val="24"/>
+          <w:szCs w:val="24"/>
+        </w:rPr>
+        <w:t xml:space="preserve">was </w:t>
+      </w:r>
+      <w:r>
+        <w:rPr>
+          <w:rFonts w:ascii="Times New Roman" w:hAnsi="Times New Roman" w:cs="Times New Roman"/>
+          <w:sz w:val="24"/>
+          <w:szCs w:val="24"/>
+        </w:rPr>
+        <w:t>30</w:t>
+      </w:r>
+      <w:r>
+        <w:rPr>
+          <w:rFonts w:ascii="Times New Roman" w:hAnsi="Times New Roman" w:cs="Times New Roman"/>
+          <w:sz w:val="24"/>
+          <w:szCs w:val="24"/>
+        </w:rPr>
+        <w:t xml:space="preserve"> g kg</w:t>
+      </w:r>
+      <w:r>
+        <w:rPr>
+          <w:rFonts w:ascii="Times New Roman" w:hAnsi="Times New Roman" w:cs="Times New Roman"/>
+          <w:sz w:val="24"/>
+          <w:szCs w:val="24"/>
+          <w:vertAlign w:val="superscript"/>
+        </w:rPr>
+        <w:t>-1</w:t>
+      </w:r>
+      <w:r>
+        <w:rPr>
+          <w:rFonts w:ascii="Times New Roman" w:hAnsi="Times New Roman" w:cs="Times New Roman"/>
+          <w:sz w:val="24"/>
+          <w:szCs w:val="24"/>
+        </w:rPr>
+        <w:t>, mean extractable phosphorus concentration (via Bray-1 procedure) was 11 mg kg</w:t>
+      </w:r>
+      <w:r>
+        <w:rPr>
+          <w:rFonts w:ascii="Times New Roman" w:hAnsi="Times New Roman" w:cs="Times New Roman"/>
+          <w:sz w:val="24"/>
+          <w:szCs w:val="24"/>
+          <w:vertAlign w:val="superscript"/>
+        </w:rPr>
+        <w:t>-1</w:t>
+      </w:r>
+      <w:r>
+        <w:rPr>
+          <w:rFonts w:ascii="Times New Roman" w:hAnsi="Times New Roman" w:cs="Times New Roman"/>
+          <w:sz w:val="24"/>
+          <w:szCs w:val="24"/>
+        </w:rPr>
+        <w:t>, and mean extractable potassium (via Mehlich-3 procedure) was 141 mg kg</w:t>
+      </w:r>
+      <w:r>
+        <w:rPr>
+          <w:rFonts w:ascii="Times New Roman" w:hAnsi="Times New Roman" w:cs="Times New Roman"/>
+          <w:sz w:val="24"/>
+          <w:szCs w:val="24"/>
+          <w:vertAlign w:val="superscript"/>
+        </w:rPr>
+        <w:t>-1</w:t>
+      </w:r>
+      <w:r>
+        <w:rPr>
+          <w:rFonts w:ascii="Times New Roman" w:hAnsi="Times New Roman" w:cs="Times New Roman"/>
+          <w:sz w:val="24"/>
+          <w:szCs w:val="24"/>
+        </w:rPr>
+        <w:t xml:space="preserve">. </w:t>
+      </w:r>
+    </w:p>
+    <w:p>
+      <w:pPr>
+        <w:spacing w:line="240" w:lineRule="auto"/>
+        <w:rPr>
+          <w:rFonts w:ascii="Times New Roman" w:hAnsi="Times New Roman" w:cs="Times New Roman"/>
+          <w:sz w:val="24"/>
+          <w:szCs w:val="24"/>
+        </w:rPr>
+      </w:pPr>
+      <w:r>
+        <w:rPr>
+          <w:rFonts w:ascii="Times New Roman" w:hAnsi="Times New Roman" w:cs="Times New Roman"/>
+          <w:sz w:val="24"/>
+          <w:szCs w:val="24"/>
+        </w:rPr>
+        <w:t xml:space="preserve">Experimental plots were 27 m x 61 m and were arranged as a spatially balanced complete block design (van </w:t>
+      </w:r>
+      <w:proofErr w:type="spellStart"/>
+      <w:r>
+        <w:rPr>
+          <w:rFonts w:ascii="Times New Roman" w:hAnsi="Times New Roman" w:cs="Times New Roman"/>
+          <w:sz w:val="24"/>
+          <w:szCs w:val="24"/>
+        </w:rPr>
+        <w:t>Es</w:t>
+      </w:r>
+      <w:proofErr w:type="spellEnd"/>
+      <w:r>
+        <w:rPr>
+          <w:rFonts w:ascii="Times New Roman" w:hAnsi="Times New Roman" w:cs="Times New Roman"/>
+          <w:sz w:val="24"/>
+          <w:szCs w:val="24"/>
+        </w:rPr>
+        <w:t xml:space="preserve"> </w:t>
+      </w:r>
+      <w:r>
+        <w:rPr>
+          <w:rFonts w:ascii="Times New Roman" w:hAnsi="Times New Roman" w:cs="Times New Roman"/>
+          <w:i/>
+          <w:sz w:val="24"/>
+          <w:szCs w:val="24"/>
+        </w:rPr>
+        <w:t>et al</w:t>
+      </w:r>
+      <w:r>
+        <w:rPr>
+          <w:rFonts w:ascii="Times New Roman" w:hAnsi="Times New Roman" w:cs="Times New Roman"/>
+          <w:sz w:val="24"/>
+          <w:szCs w:val="24"/>
+        </w:rPr>
+        <w:t xml:space="preserve">., 2007).  </w:t>
+      </w:r>
+      <w:r>
+        <w:rPr>
+          <w:rFonts w:ascii="Times New Roman" w:hAnsi="Times New Roman" w:cs="Times New Roman"/>
+          <w:sz w:val="24"/>
+          <w:szCs w:val="24"/>
+        </w:rPr>
+        <w:t>The three cropping systems used in this study were</w:t>
+      </w:r>
+      <w:r>
+        <w:rPr>
+          <w:rFonts w:ascii="Times New Roman" w:hAnsi="Times New Roman" w:cs="Times New Roman"/>
+          <w:sz w:val="24"/>
+          <w:szCs w:val="24"/>
+        </w:rPr>
+        <w:t xml:space="preserve"> </w:t>
+      </w:r>
+      <w:r>
+        <w:rPr>
+          <w:rFonts w:ascii="Times New Roman" w:hAnsi="Times New Roman" w:cs="Times New Roman"/>
+          <w:sz w:val="24"/>
+          <w:szCs w:val="24"/>
+        </w:rPr>
+        <w:t xml:space="preserve">continuous </w:t>
+      </w:r>
+      <w:r>
+        <w:rPr>
+          <w:rFonts w:ascii="Times New Roman" w:hAnsi="Times New Roman" w:cs="Times New Roman"/>
+          <w:sz w:val="24"/>
+          <w:szCs w:val="24"/>
+        </w:rPr>
+        <w:t>maize</w:t>
+      </w:r>
+      <w:r>
+        <w:rPr>
+          <w:rFonts w:ascii="Times New Roman" w:hAnsi="Times New Roman" w:cs="Times New Roman"/>
+          <w:sz w:val="24"/>
+          <w:szCs w:val="24"/>
+        </w:rPr>
+        <w:t xml:space="preserve"> with annual grain and </w:t>
+      </w:r>
+      <w:proofErr w:type="spellStart"/>
+      <w:r>
+        <w:rPr>
+          <w:rFonts w:ascii="Times New Roman" w:hAnsi="Times New Roman" w:cs="Times New Roman"/>
+          <w:sz w:val="24"/>
+          <w:szCs w:val="24"/>
+        </w:rPr>
+        <w:t>stover</w:t>
+      </w:r>
+      <w:proofErr w:type="spellEnd"/>
+      <w:r>
+        <w:rPr>
+          <w:rFonts w:ascii="Times New Roman" w:hAnsi="Times New Roman" w:cs="Times New Roman"/>
+          <w:sz w:val="24"/>
+          <w:szCs w:val="24"/>
+        </w:rPr>
+        <w:t xml:space="preserve"> removal (hereafter </w:t>
+      </w:r>
+      <w:r>
+        <w:rPr>
+          <w:rFonts w:ascii="Times New Roman" w:hAnsi="Times New Roman" w:cs="Times New Roman"/>
+          <w:sz w:val="24"/>
+          <w:szCs w:val="24"/>
+        </w:rPr>
+        <w:t>maize</w:t>
+      </w:r>
+      <w:r>
+        <w:rPr>
+          <w:rFonts w:ascii="Times New Roman" w:hAnsi="Times New Roman" w:cs="Times New Roman"/>
+          <w:sz w:val="24"/>
+          <w:szCs w:val="24"/>
+        </w:rPr>
+        <w:t>), reconstructed multispecies prairie with annual aboveground biomass removal (hereafter unfertilized prairie), and N-fertilized reconstructed multispecies prairie with annual aboveground biomass removal (hereafter fertilized prairie).  All of the treatments were managed without tillage. Conventional farm machinery was used for planting, fertilization, crop protection, and harvest operations.  Herbicides were not used in the prairie systems except for a small number of spot treatments for Canada thistle (</w:t>
+      </w:r>
+      <w:proofErr w:type="spellStart"/>
+      <w:r>
+        <w:rPr>
+          <w:rFonts w:ascii="Times New Roman" w:hAnsi="Times New Roman" w:cs="Times New Roman"/>
+          <w:i/>
+          <w:sz w:val="24"/>
+          <w:szCs w:val="24"/>
+        </w:rPr>
+        <w:t>Circium</w:t>
+      </w:r>
+      <w:proofErr w:type="spellEnd"/>
+      <w:r>
+        <w:rPr>
+          <w:rFonts w:ascii="Times New Roman" w:hAnsi="Times New Roman" w:cs="Times New Roman"/>
+          <w:i/>
+          <w:sz w:val="24"/>
+          <w:szCs w:val="24"/>
+        </w:rPr>
+        <w:t xml:space="preserve"> </w:t>
+      </w:r>
+      <w:proofErr w:type="spellStart"/>
+      <w:r>
+        <w:rPr>
+          <w:rFonts w:ascii="Times New Roman" w:hAnsi="Times New Roman" w:cs="Times New Roman"/>
+          <w:i/>
+          <w:sz w:val="24"/>
+          <w:szCs w:val="24"/>
+        </w:rPr>
+        <w:t>canadense</w:t>
+      </w:r>
+      <w:proofErr w:type="spellEnd"/>
+      <w:r>
+        <w:rPr>
+          <w:rFonts w:ascii="Times New Roman" w:hAnsi="Times New Roman" w:cs="Times New Roman"/>
+          <w:sz w:val="24"/>
+          <w:szCs w:val="24"/>
+        </w:rPr>
+        <w:t xml:space="preserve">) control, and the timing and frequency of herbicide use in the annual cropping systems varied among treatments.  Nutrient management also varied among all treatments (Table 1).   </w:t>
+      </w:r>
+    </w:p>
+    <w:p>
+      <w:pPr>
+        <w:spacing w:line="240" w:lineRule="auto"/>
+        <w:rPr>
+          <w:rFonts w:ascii="Times New Roman" w:hAnsi="Times New Roman" w:cs="Times New Roman"/>
+          <w:sz w:val="24"/>
+          <w:szCs w:val="24"/>
+        </w:rPr>
+      </w:pPr>
+      <w:r>
+        <w:rPr>
+          <w:rFonts w:ascii="Times New Roman" w:hAnsi="Times New Roman" w:cs="Times New Roman"/>
+          <w:sz w:val="24"/>
+          <w:szCs w:val="24"/>
+        </w:rPr>
+        <w:t>Both prairie treatments were sown on 19 May 2008 with the same custom seed mix obtained from Prairie Moon Nursery (Winona, MN, USA) that contained 31 species, including C</w:t>
+      </w:r>
+      <w:r>
+        <w:rPr>
+          <w:rFonts w:ascii="Times New Roman" w:hAnsi="Times New Roman" w:cs="Times New Roman"/>
+          <w:sz w:val="24"/>
+          <w:szCs w:val="24"/>
+          <w:vertAlign w:val="subscript"/>
+        </w:rPr>
+        <w:t>3</w:t>
+      </w:r>
+      <w:r>
+        <w:rPr>
+          <w:rFonts w:ascii="Times New Roman" w:hAnsi="Times New Roman" w:cs="Times New Roman"/>
+          <w:sz w:val="24"/>
+          <w:szCs w:val="24"/>
+        </w:rPr>
+        <w:t xml:space="preserve"> and C</w:t>
+      </w:r>
+      <w:r>
+        <w:rPr>
+          <w:rFonts w:ascii="Times New Roman" w:hAnsi="Times New Roman" w:cs="Times New Roman"/>
+          <w:sz w:val="24"/>
+          <w:szCs w:val="24"/>
+          <w:vertAlign w:val="subscript"/>
+        </w:rPr>
+        <w:t>4</w:t>
+      </w:r>
+      <w:r>
+        <w:rPr>
+          <w:rFonts w:ascii="Times New Roman" w:hAnsi="Times New Roman" w:cs="Times New Roman"/>
+          <w:sz w:val="24"/>
+          <w:szCs w:val="24"/>
+        </w:rPr>
+        <w:t xml:space="preserve"> grasses and legum</w:t>
+      </w:r>
+      <w:r>
+        <w:rPr>
+          <w:rFonts w:ascii="Times New Roman" w:hAnsi="Times New Roman" w:cs="Times New Roman"/>
+          <w:sz w:val="24"/>
+          <w:szCs w:val="24"/>
+        </w:rPr>
+        <w:t>inous and non-leguminous forbs</w:t>
+      </w:r>
+      <w:r>
+        <w:rPr>
+          <w:rFonts w:ascii="Times New Roman" w:hAnsi="Times New Roman" w:cs="Times New Roman"/>
+          <w:sz w:val="24"/>
+          <w:szCs w:val="24"/>
+        </w:rPr>
+        <w:t>. All species were perennial and sourced from within 240 km of the experiment site. The composition of the seed mix by weight was 12% C</w:t>
+      </w:r>
+      <w:r>
+        <w:rPr>
+          <w:rFonts w:ascii="Times New Roman" w:hAnsi="Times New Roman" w:cs="Times New Roman"/>
+          <w:sz w:val="24"/>
+          <w:szCs w:val="24"/>
+          <w:vertAlign w:val="subscript"/>
+        </w:rPr>
+        <w:t>3</w:t>
+      </w:r>
+      <w:r>
+        <w:rPr>
+          <w:rFonts w:ascii="Times New Roman" w:hAnsi="Times New Roman" w:cs="Times New Roman"/>
+          <w:sz w:val="24"/>
+          <w:szCs w:val="24"/>
+        </w:rPr>
+        <w:t xml:space="preserve"> grasses, 56% C</w:t>
+      </w:r>
+      <w:r>
+        <w:rPr>
+          <w:rFonts w:ascii="Times New Roman" w:hAnsi="Times New Roman" w:cs="Times New Roman"/>
+          <w:sz w:val="24"/>
+          <w:szCs w:val="24"/>
+          <w:vertAlign w:val="subscript"/>
+        </w:rPr>
+        <w:t>4</w:t>
+      </w:r>
+      <w:r>
+        <w:rPr>
+          <w:rFonts w:ascii="Times New Roman" w:hAnsi="Times New Roman" w:cs="Times New Roman"/>
+          <w:sz w:val="24"/>
+          <w:szCs w:val="24"/>
+        </w:rPr>
+        <w:t xml:space="preserve"> grasses, 8% legumes, and 24% non-leguminous forbs. A detailed description of the prairie plant community compositions can be found in </w:t>
+      </w:r>
+      <w:proofErr w:type="spellStart"/>
+      <w:r>
+        <w:rPr>
+          <w:rFonts w:ascii="Times New Roman" w:hAnsi="Times New Roman" w:cs="Times New Roman"/>
+          <w:sz w:val="24"/>
+          <w:szCs w:val="24"/>
+        </w:rPr>
+        <w:t>Jarchow</w:t>
+      </w:r>
+      <w:proofErr w:type="spellEnd"/>
+      <w:r>
+        <w:rPr>
+          <w:rFonts w:ascii="Times New Roman" w:hAnsi="Times New Roman" w:cs="Times New Roman"/>
+          <w:sz w:val="24"/>
+          <w:szCs w:val="24"/>
+        </w:rPr>
+        <w:t xml:space="preserve"> and </w:t>
+      </w:r>
+      <w:proofErr w:type="spellStart"/>
+      <w:r>
+        <w:rPr>
+          <w:rFonts w:ascii="Times New Roman" w:hAnsi="Times New Roman" w:cs="Times New Roman"/>
+          <w:sz w:val="24"/>
+          <w:szCs w:val="24"/>
+        </w:rPr>
+        <w:t>Liebman</w:t>
+      </w:r>
+      <w:proofErr w:type="spellEnd"/>
+      <w:r>
+        <w:rPr>
+          <w:rFonts w:ascii="Times New Roman" w:hAnsi="Times New Roman" w:cs="Times New Roman"/>
+          <w:sz w:val="24"/>
+          <w:szCs w:val="24"/>
+        </w:rPr>
+        <w:t xml:space="preserve"> (2013).  The </w:t>
+      </w:r>
+      <w:r>
+        <w:rPr>
+          <w:rFonts w:ascii="Times New Roman" w:hAnsi="Times New Roman" w:cs="Times New Roman"/>
+          <w:sz w:val="24"/>
+          <w:szCs w:val="24"/>
+        </w:rPr>
         <w:lastRenderedPageBreak/>
-        <w:t xml:space="preserve">We examined the belowground reconstruction of native vegetation on a </w:t>
-      </w:r>
-      <w:proofErr w:type="spellStart"/>
-      <w:r>
-        <w:rPr>
-          <w:rFonts w:ascii="Times New Roman" w:hAnsi="Times New Roman" w:cs="Times New Roman"/>
-          <w:sz w:val="24"/>
-          <w:szCs w:val="24"/>
-        </w:rPr>
-        <w:t>Mollisol</w:t>
-      </w:r>
-      <w:proofErr w:type="spellEnd"/>
-      <w:r>
-        <w:rPr>
-          <w:rFonts w:ascii="Times New Roman" w:hAnsi="Times New Roman" w:cs="Times New Roman"/>
-          <w:sz w:val="24"/>
-          <w:szCs w:val="24"/>
-        </w:rPr>
-        <w:t xml:space="preserve"> after &gt;100 years of annual cropping to gain a unique</w:t>
-      </w:r>
-      <w:r>
-        <w:rPr>
-          <w:rFonts w:ascii="Times New Roman" w:hAnsi="Times New Roman" w:cs="Times New Roman"/>
-          <w:sz w:val="24"/>
-          <w:szCs w:val="24"/>
-        </w:rPr>
-        <w:t xml:space="preserve"> perspective on characteristics of root inputs that would not necessarily be noticed in established</w:t>
-      </w:r>
-      <w:r>
-        <w:rPr>
-          <w:rFonts w:ascii="Times New Roman" w:hAnsi="Times New Roman" w:cs="Times New Roman"/>
-          <w:sz w:val="24"/>
-          <w:szCs w:val="24"/>
-        </w:rPr>
-        <w:t xml:space="preserve"> prairie systems, but that</w:t>
-      </w:r>
-      <w:r>
-        <w:rPr>
-          <w:rFonts w:ascii="Times New Roman" w:hAnsi="Times New Roman" w:cs="Times New Roman"/>
-          <w:sz w:val="24"/>
-          <w:szCs w:val="24"/>
-        </w:rPr>
-        <w:t xml:space="preserve"> contribute to </w:t>
-      </w:r>
-      <w:r>
-        <w:rPr>
-          <w:rFonts w:ascii="Times New Roman" w:hAnsi="Times New Roman" w:cs="Times New Roman"/>
-          <w:sz w:val="24"/>
-          <w:szCs w:val="24"/>
-        </w:rPr>
-        <w:t xml:space="preserve">dynamics of the belowground ecosystem.  </w:t>
-      </w:r>
-      <w:r>
-        <w:rPr>
-          <w:rFonts w:ascii="Times New Roman" w:hAnsi="Times New Roman" w:cs="Times New Roman"/>
-          <w:sz w:val="24"/>
-          <w:szCs w:val="24"/>
-        </w:rPr>
-        <w:t>We e</w:t>
-      </w:r>
-      <w:r>
-        <w:rPr>
-          <w:rFonts w:ascii="Times New Roman" w:hAnsi="Times New Roman" w:cs="Times New Roman"/>
-          <w:sz w:val="24"/>
-          <w:szCs w:val="24"/>
-        </w:rPr>
-        <w:t>xamin</w:t>
-      </w:r>
-      <w:r>
-        <w:rPr>
-          <w:rFonts w:ascii="Times New Roman" w:hAnsi="Times New Roman" w:cs="Times New Roman"/>
-          <w:sz w:val="24"/>
-          <w:szCs w:val="24"/>
-        </w:rPr>
-        <w:t>ed</w:t>
-      </w:r>
-      <w:r>
-        <w:rPr>
-          <w:rFonts w:ascii="Times New Roman" w:hAnsi="Times New Roman" w:cs="Times New Roman"/>
-          <w:sz w:val="24"/>
-          <w:szCs w:val="24"/>
-        </w:rPr>
-        <w:t xml:space="preserve"> differences between maize and reconstructed prairie root</w:t>
-      </w:r>
-      <w:r>
-        <w:rPr>
-          <w:rFonts w:ascii="Times New Roman" w:hAnsi="Times New Roman" w:cs="Times New Roman"/>
-          <w:sz w:val="24"/>
-          <w:szCs w:val="24"/>
-        </w:rPr>
-        <w:t xml:space="preserve"> pools</w:t>
-      </w:r>
-      <w:r>
-        <w:rPr>
-          <w:rFonts w:ascii="Times New Roman" w:hAnsi="Times New Roman" w:cs="Times New Roman"/>
-          <w:sz w:val="24"/>
-          <w:szCs w:val="24"/>
-        </w:rPr>
-        <w:t xml:space="preserve"> </w:t>
-      </w:r>
-      <w:r>
-        <w:rPr>
-          <w:rFonts w:ascii="Times New Roman" w:hAnsi="Times New Roman" w:cs="Times New Roman"/>
-          <w:sz w:val="24"/>
-          <w:szCs w:val="24"/>
-        </w:rPr>
-        <w:t xml:space="preserve">down to one meter </w:t>
-      </w:r>
-      <w:r>
-        <w:rPr>
-          <w:rFonts w:ascii="Times New Roman" w:hAnsi="Times New Roman" w:cs="Times New Roman"/>
-          <w:sz w:val="24"/>
-          <w:szCs w:val="24"/>
-        </w:rPr>
-        <w:t xml:space="preserve">to </w:t>
-      </w:r>
-      <w:r>
-        <w:rPr>
-          <w:rFonts w:ascii="Times New Roman" w:hAnsi="Times New Roman" w:cs="Times New Roman"/>
-          <w:sz w:val="24"/>
-          <w:szCs w:val="24"/>
-        </w:rPr>
-        <w:t>serve two separate, but related</w:t>
-      </w:r>
-      <w:r>
-        <w:rPr>
-          <w:rFonts w:ascii="Times New Roman" w:hAnsi="Times New Roman" w:cs="Times New Roman"/>
-          <w:sz w:val="24"/>
-          <w:szCs w:val="24"/>
-        </w:rPr>
-        <w:t>,</w:t>
-      </w:r>
-      <w:r>
-        <w:rPr>
-          <w:rFonts w:ascii="Times New Roman" w:hAnsi="Times New Roman" w:cs="Times New Roman"/>
-          <w:sz w:val="24"/>
-          <w:szCs w:val="24"/>
-        </w:rPr>
-        <w:t xml:space="preserve"> purposes: 1) Inform</w:t>
-      </w:r>
-      <w:r>
-        <w:rPr>
-          <w:rFonts w:ascii="Times New Roman" w:hAnsi="Times New Roman" w:cs="Times New Roman"/>
-          <w:sz w:val="24"/>
-          <w:szCs w:val="24"/>
-        </w:rPr>
-        <w:t xml:space="preserve"> our understanding of the impact and lasting effect of shifting millions of acres from perennial to annua</w:t>
-      </w:r>
-      <w:r>
-        <w:rPr>
-          <w:rFonts w:ascii="Times New Roman" w:hAnsi="Times New Roman" w:cs="Times New Roman"/>
-          <w:sz w:val="24"/>
-          <w:szCs w:val="24"/>
-        </w:rPr>
-        <w:t>l vegetation and; 2) Contribute</w:t>
-      </w:r>
-      <w:r>
-        <w:rPr>
-          <w:rFonts w:ascii="Times New Roman" w:hAnsi="Times New Roman" w:cs="Times New Roman"/>
-          <w:sz w:val="24"/>
-          <w:szCs w:val="24"/>
-        </w:rPr>
-        <w:t xml:space="preserve"> to an explanation of why levels of soil organic C found below 20 cm are greater than expected.  </w:t>
-      </w:r>
-      <w:r>
-        <w:rPr>
-          <w:rFonts w:ascii="Times New Roman" w:hAnsi="Times New Roman" w:cs="Times New Roman"/>
-          <w:sz w:val="24"/>
-          <w:szCs w:val="24"/>
-        </w:rPr>
-        <w:t xml:space="preserve">In </w:t>
-      </w:r>
-      <w:r>
-        <w:rPr>
-          <w:rFonts w:ascii="Times New Roman" w:hAnsi="Times New Roman" w:cs="Times New Roman"/>
-          <w:sz w:val="24"/>
-          <w:szCs w:val="24"/>
-        </w:rPr>
-        <w:t>compar</w:t>
-      </w:r>
-      <w:r>
-        <w:rPr>
-          <w:rFonts w:ascii="Times New Roman" w:hAnsi="Times New Roman" w:cs="Times New Roman"/>
-          <w:sz w:val="24"/>
-          <w:szCs w:val="24"/>
-        </w:rPr>
-        <w:t>ing</w:t>
-      </w:r>
-      <w:r>
-        <w:rPr>
-          <w:rFonts w:ascii="Times New Roman" w:hAnsi="Times New Roman" w:cs="Times New Roman"/>
-          <w:sz w:val="24"/>
-          <w:szCs w:val="24"/>
-        </w:rPr>
-        <w:t xml:space="preserve"> the root C pool of a reconstructed prairie system to the root C poo</w:t>
-      </w:r>
-      <w:r>
-        <w:rPr>
-          <w:rFonts w:ascii="Times New Roman" w:hAnsi="Times New Roman" w:cs="Times New Roman"/>
-          <w:sz w:val="24"/>
-          <w:szCs w:val="24"/>
-        </w:rPr>
-        <w:t>l of a maize cropping system we</w:t>
-      </w:r>
-      <w:r>
-        <w:rPr>
-          <w:rFonts w:ascii="Times New Roman" w:hAnsi="Times New Roman" w:cs="Times New Roman"/>
-          <w:sz w:val="24"/>
-          <w:szCs w:val="24"/>
-        </w:rPr>
-        <w:t xml:space="preserve"> asked the following questions: </w:t>
-      </w:r>
-      <w:r>
-        <w:rPr>
-          <w:rFonts w:ascii="Times New Roman" w:hAnsi="Times New Roman" w:cs="Times New Roman"/>
-          <w:sz w:val="24"/>
-          <w:szCs w:val="24"/>
-        </w:rPr>
-        <w:t>1</w:t>
-      </w:r>
-      <w:r>
-        <w:rPr>
-          <w:rFonts w:ascii="Times New Roman" w:hAnsi="Times New Roman" w:cs="Times New Roman"/>
-          <w:sz w:val="24"/>
-          <w:szCs w:val="24"/>
-        </w:rPr>
-        <w:t xml:space="preserve">) How does the quantity, distribution, and </w:t>
-      </w:r>
-      <w:proofErr w:type="gramStart"/>
-      <w:r>
-        <w:rPr>
-          <w:rFonts w:ascii="Times New Roman" w:hAnsi="Times New Roman" w:cs="Times New Roman"/>
-          <w:sz w:val="24"/>
-          <w:szCs w:val="24"/>
-        </w:rPr>
-        <w:t>C:N</w:t>
-      </w:r>
-      <w:proofErr w:type="gramEnd"/>
-      <w:r>
-        <w:rPr>
-          <w:rFonts w:ascii="Times New Roman" w:hAnsi="Times New Roman" w:cs="Times New Roman"/>
-          <w:sz w:val="24"/>
-          <w:szCs w:val="24"/>
-        </w:rPr>
-        <w:t xml:space="preserve"> ratio</w:t>
-      </w:r>
-      <w:r>
-        <w:rPr>
-          <w:rFonts w:ascii="Times New Roman" w:hAnsi="Times New Roman" w:cs="Times New Roman"/>
-          <w:sz w:val="24"/>
-          <w:szCs w:val="24"/>
-        </w:rPr>
-        <w:t xml:space="preserve"> of </w:t>
-      </w:r>
-      <w:r>
-        <w:rPr>
-          <w:rFonts w:ascii="Times New Roman" w:hAnsi="Times New Roman" w:cs="Times New Roman"/>
-          <w:sz w:val="24"/>
-          <w:szCs w:val="24"/>
-        </w:rPr>
-        <w:t>the root C pool</w:t>
-      </w:r>
-      <w:r>
-        <w:rPr>
-          <w:rFonts w:ascii="Times New Roman" w:hAnsi="Times New Roman" w:cs="Times New Roman"/>
-          <w:sz w:val="24"/>
-          <w:szCs w:val="24"/>
-        </w:rPr>
-        <w:t xml:space="preserve"> differ</w:t>
-      </w:r>
-      <w:r>
-        <w:rPr>
-          <w:rFonts w:ascii="Times New Roman" w:hAnsi="Times New Roman" w:cs="Times New Roman"/>
-          <w:sz w:val="24"/>
-          <w:szCs w:val="24"/>
-        </w:rPr>
-        <w:t xml:space="preserve"> with depth</w:t>
-      </w:r>
-      <w:r>
-        <w:rPr>
-          <w:rFonts w:ascii="Times New Roman" w:hAnsi="Times New Roman" w:cs="Times New Roman"/>
-          <w:sz w:val="24"/>
-          <w:szCs w:val="24"/>
-        </w:rPr>
-        <w:t xml:space="preserve"> </w:t>
-      </w:r>
-      <w:r>
-        <w:rPr>
-          <w:rFonts w:ascii="Times New Roman" w:hAnsi="Times New Roman" w:cs="Times New Roman"/>
-          <w:sz w:val="24"/>
-          <w:szCs w:val="24"/>
-        </w:rPr>
-        <w:t>and between these</w:t>
-      </w:r>
-      <w:r>
-        <w:rPr>
-          <w:rFonts w:ascii="Times New Roman" w:hAnsi="Times New Roman" w:cs="Times New Roman"/>
-          <w:sz w:val="24"/>
-          <w:szCs w:val="24"/>
-        </w:rPr>
-        <w:t xml:space="preserve"> </w:t>
-      </w:r>
-      <w:r>
-        <w:rPr>
-          <w:rFonts w:ascii="Times New Roman" w:hAnsi="Times New Roman" w:cs="Times New Roman"/>
-          <w:sz w:val="24"/>
-          <w:szCs w:val="24"/>
-        </w:rPr>
-        <w:t>native perennial and</w:t>
-      </w:r>
-      <w:r>
-        <w:rPr>
-          <w:rFonts w:ascii="Times New Roman" w:hAnsi="Times New Roman" w:cs="Times New Roman"/>
-          <w:sz w:val="24"/>
-          <w:szCs w:val="24"/>
-        </w:rPr>
-        <w:t xml:space="preserve"> non-native annual ecosystems? 2</w:t>
-      </w:r>
-      <w:r>
-        <w:rPr>
-          <w:rFonts w:ascii="Times New Roman" w:hAnsi="Times New Roman" w:cs="Times New Roman"/>
-          <w:sz w:val="24"/>
-          <w:szCs w:val="24"/>
-        </w:rPr>
-        <w:t xml:space="preserve">) What do these differences in inputs tell us about the historical belowground ecosystem under which these soils developed </w:t>
-      </w:r>
-      <w:r>
-        <w:rPr>
-          <w:rFonts w:ascii="Times New Roman" w:hAnsi="Times New Roman" w:cs="Times New Roman"/>
-          <w:sz w:val="24"/>
-          <w:szCs w:val="24"/>
-        </w:rPr>
-        <w:t xml:space="preserve">and </w:t>
-      </w:r>
-      <w:r>
-        <w:rPr>
-          <w:rFonts w:ascii="Times New Roman" w:hAnsi="Times New Roman" w:cs="Times New Roman"/>
-          <w:sz w:val="24"/>
-          <w:szCs w:val="24"/>
-        </w:rPr>
-        <w:t>the systems under which these soils continue to change?</w:t>
+        <w:t>fertilized prairie treatment received no fertilizer in 2008 (the establishment year), and was fertilized at a rate of 84 kg N ha</w:t>
+      </w:r>
+      <w:r>
+        <w:rPr>
+          <w:rFonts w:ascii="Times New Roman" w:hAnsi="Times New Roman" w:cs="Times New Roman"/>
+          <w:sz w:val="24"/>
+          <w:szCs w:val="24"/>
+          <w:vertAlign w:val="superscript"/>
+        </w:rPr>
+        <w:t>-1</w:t>
+      </w:r>
+      <w:r>
+        <w:rPr>
+          <w:rFonts w:ascii="Times New Roman" w:hAnsi="Times New Roman" w:cs="Times New Roman"/>
+          <w:sz w:val="24"/>
+          <w:szCs w:val="24"/>
+        </w:rPr>
+        <w:t xml:space="preserve"> year</w:t>
+      </w:r>
+      <w:r>
+        <w:rPr>
+          <w:rFonts w:ascii="Times New Roman" w:hAnsi="Times New Roman" w:cs="Times New Roman"/>
+          <w:sz w:val="24"/>
+          <w:szCs w:val="24"/>
+          <w:vertAlign w:val="superscript"/>
+        </w:rPr>
+        <w:t xml:space="preserve">-1 </w:t>
+      </w:r>
+      <w:r>
+        <w:rPr>
+          <w:rFonts w:ascii="Times New Roman" w:hAnsi="Times New Roman" w:cs="Times New Roman"/>
+          <w:sz w:val="24"/>
+          <w:szCs w:val="24"/>
+        </w:rPr>
+        <w:t xml:space="preserve">in all subsequent years.  This fertilizer rate was </w:t>
       </w:r>
     </w:p>
     <w:p>
@@ -1585,588 +2329,14 @@
           <w:rFonts w:ascii="Times New Roman" w:hAnsi="Times New Roman" w:cs="Times New Roman"/>
           <w:sz w:val="24"/>
           <w:szCs w:val="24"/>
-          <w:u w:val="single"/>
-        </w:rPr>
-      </w:pPr>
-      <w:r>
-        <w:rPr>
-          <w:rFonts w:ascii="Times New Roman" w:hAnsi="Times New Roman" w:cs="Times New Roman"/>
-          <w:sz w:val="24"/>
-          <w:szCs w:val="24"/>
-          <w:u w:val="single"/>
-        </w:rPr>
-        <w:t xml:space="preserve">2 </w:t>
-      </w:r>
-      <w:r>
-        <w:rPr>
-          <w:rFonts w:ascii="Times New Roman" w:hAnsi="Times New Roman" w:cs="Times New Roman"/>
-          <w:sz w:val="24"/>
-          <w:szCs w:val="24"/>
-          <w:u w:val="single"/>
-        </w:rPr>
-        <w:t xml:space="preserve">Materials and </w:t>
-      </w:r>
-      <w:r>
-        <w:rPr>
-          <w:rFonts w:ascii="Times New Roman" w:hAnsi="Times New Roman" w:cs="Times New Roman"/>
-          <w:sz w:val="24"/>
-          <w:szCs w:val="24"/>
-          <w:u w:val="single"/>
-        </w:rPr>
-        <w:t>Methods</w:t>
-      </w:r>
-    </w:p>
-    <w:p>
-      <w:pPr>
-        <w:spacing w:after="0" w:line="240" w:lineRule="auto"/>
-        <w:rPr>
-          <w:rFonts w:ascii="Times New Roman" w:hAnsi="Times New Roman" w:cs="Times New Roman"/>
-          <w:i/>
-          <w:sz w:val="24"/>
-          <w:szCs w:val="24"/>
-        </w:rPr>
-      </w:pPr>
-      <w:r>
-        <w:rPr>
-          <w:rFonts w:ascii="Times New Roman" w:hAnsi="Times New Roman" w:cs="Times New Roman"/>
-          <w:i/>
-          <w:sz w:val="24"/>
-          <w:szCs w:val="24"/>
-        </w:rPr>
-        <w:t xml:space="preserve">2.1 Site Conditions and Experimental Design    </w:t>
-      </w:r>
-    </w:p>
-    <w:p>
-      <w:pPr>
-        <w:spacing w:line="240" w:lineRule="auto"/>
-        <w:rPr>
-          <w:rFonts w:ascii="Times New Roman" w:hAnsi="Times New Roman" w:cs="Times New Roman"/>
-          <w:sz w:val="24"/>
-          <w:szCs w:val="24"/>
-        </w:rPr>
-      </w:pPr>
-      <w:r>
-        <w:rPr>
-          <w:rFonts w:ascii="Times New Roman" w:hAnsi="Times New Roman" w:cs="Times New Roman"/>
-          <w:sz w:val="24"/>
-          <w:szCs w:val="24"/>
-        </w:rPr>
-        <w:t xml:space="preserve">We conducted the experiment in Boone County, IA, USA on the Iowa State University Agronomy and Agricultural Engineering Research Farm (41°55′N, 93°45′W). Soils at the site were primarily Webster silty clay loam (ﬁne-loamy, mixed, </w:t>
-      </w:r>
-      <w:proofErr w:type="spellStart"/>
-      <w:r>
-        <w:rPr>
-          <w:rFonts w:ascii="Times New Roman" w:hAnsi="Times New Roman" w:cs="Times New Roman"/>
-          <w:sz w:val="24"/>
-          <w:szCs w:val="24"/>
-        </w:rPr>
-        <w:t>superactive</w:t>
-      </w:r>
-      <w:proofErr w:type="spellEnd"/>
-      <w:r>
-        <w:rPr>
-          <w:rFonts w:ascii="Times New Roman" w:hAnsi="Times New Roman" w:cs="Times New Roman"/>
-          <w:sz w:val="24"/>
-          <w:szCs w:val="24"/>
-        </w:rPr>
-        <w:t xml:space="preserve">, mesic </w:t>
-      </w:r>
-      <w:proofErr w:type="spellStart"/>
-      <w:r>
-        <w:rPr>
-          <w:rFonts w:ascii="Times New Roman" w:hAnsi="Times New Roman" w:cs="Times New Roman"/>
-          <w:sz w:val="24"/>
-          <w:szCs w:val="24"/>
-        </w:rPr>
-        <w:t>Typic</w:t>
-      </w:r>
-      <w:proofErr w:type="spellEnd"/>
-      <w:r>
-        <w:rPr>
-          <w:rFonts w:ascii="Times New Roman" w:hAnsi="Times New Roman" w:cs="Times New Roman"/>
-          <w:sz w:val="24"/>
-          <w:szCs w:val="24"/>
-        </w:rPr>
-        <w:t xml:space="preserve"> </w:t>
-      </w:r>
-      <w:proofErr w:type="spellStart"/>
-      <w:r>
-        <w:rPr>
-          <w:rFonts w:ascii="Times New Roman" w:hAnsi="Times New Roman" w:cs="Times New Roman"/>
-          <w:sz w:val="24"/>
-          <w:szCs w:val="24"/>
-        </w:rPr>
-        <w:t>Endoaquoll</w:t>
-      </w:r>
-      <w:proofErr w:type="spellEnd"/>
-      <w:r>
-        <w:rPr>
-          <w:rFonts w:ascii="Times New Roman" w:hAnsi="Times New Roman" w:cs="Times New Roman"/>
-          <w:sz w:val="24"/>
-          <w:szCs w:val="24"/>
-        </w:rPr>
-        <w:t xml:space="preserve">) and Nicollet loam (ﬁne-loamy, mixed, </w:t>
-      </w:r>
-      <w:proofErr w:type="spellStart"/>
-      <w:r>
-        <w:rPr>
-          <w:rFonts w:ascii="Times New Roman" w:hAnsi="Times New Roman" w:cs="Times New Roman"/>
-          <w:sz w:val="24"/>
-          <w:szCs w:val="24"/>
-        </w:rPr>
-        <w:t>superactive</w:t>
-      </w:r>
-      <w:proofErr w:type="spellEnd"/>
-      <w:r>
-        <w:rPr>
-          <w:rFonts w:ascii="Times New Roman" w:hAnsi="Times New Roman" w:cs="Times New Roman"/>
-          <w:sz w:val="24"/>
-          <w:szCs w:val="24"/>
-        </w:rPr>
-        <w:t xml:space="preserve">, mesic </w:t>
-      </w:r>
-      <w:proofErr w:type="spellStart"/>
-      <w:r>
-        <w:rPr>
-          <w:rFonts w:ascii="Times New Roman" w:hAnsi="Times New Roman" w:cs="Times New Roman"/>
-          <w:sz w:val="24"/>
-          <w:szCs w:val="24"/>
-        </w:rPr>
-        <w:t>Aquic</w:t>
-      </w:r>
-      <w:proofErr w:type="spellEnd"/>
-      <w:r>
-        <w:rPr>
-          <w:rFonts w:ascii="Times New Roman" w:hAnsi="Times New Roman" w:cs="Times New Roman"/>
-          <w:sz w:val="24"/>
-          <w:szCs w:val="24"/>
-        </w:rPr>
-        <w:t xml:space="preserve"> </w:t>
-      </w:r>
-      <w:proofErr w:type="spellStart"/>
-      <w:r>
-        <w:rPr>
-          <w:rFonts w:ascii="Times New Roman" w:hAnsi="Times New Roman" w:cs="Times New Roman"/>
-          <w:sz w:val="24"/>
-          <w:szCs w:val="24"/>
-        </w:rPr>
-        <w:t>Hapludoll</w:t>
-      </w:r>
-      <w:proofErr w:type="spellEnd"/>
-      <w:r>
-        <w:rPr>
-          <w:rFonts w:ascii="Times New Roman" w:hAnsi="Times New Roman" w:cs="Times New Roman"/>
-          <w:sz w:val="24"/>
-          <w:szCs w:val="24"/>
-        </w:rPr>
-        <w:t>). The 60-year mean growing season precipitation 11 km from the site was 720 mm.  Prior to initiation of the ﬁeld experiment in 2008, the site was used for maize and soybean production and was planted with soybean in 2007. Soil sampling to 15 cm in November 2007 indicated mean soil pH was 6.7, mean organic matter concentration (via dry combustion analysis with a conversion factor of 1.724 from total carbon to organic matter [Schumacher 2002]) was 51 g kg</w:t>
-      </w:r>
-      <w:r>
-        <w:rPr>
-          <w:rFonts w:ascii="Times New Roman" w:hAnsi="Times New Roman" w:cs="Times New Roman"/>
-          <w:sz w:val="24"/>
-          <w:szCs w:val="24"/>
-          <w:vertAlign w:val="superscript"/>
-        </w:rPr>
-        <w:t>-1</w:t>
-      </w:r>
-      <w:r>
-        <w:rPr>
-          <w:rFonts w:ascii="Times New Roman" w:hAnsi="Times New Roman" w:cs="Times New Roman"/>
-          <w:sz w:val="24"/>
-          <w:szCs w:val="24"/>
-        </w:rPr>
-        <w:t>, mean extractable phosphorus concentration (via Bray-1 procedure) was 11 mg kg</w:t>
-      </w:r>
-      <w:r>
-        <w:rPr>
-          <w:rFonts w:ascii="Times New Roman" w:hAnsi="Times New Roman" w:cs="Times New Roman"/>
-          <w:sz w:val="24"/>
-          <w:szCs w:val="24"/>
-          <w:vertAlign w:val="superscript"/>
-        </w:rPr>
-        <w:t>-1</w:t>
-      </w:r>
-      <w:r>
-        <w:rPr>
-          <w:rFonts w:ascii="Times New Roman" w:hAnsi="Times New Roman" w:cs="Times New Roman"/>
-          <w:sz w:val="24"/>
-          <w:szCs w:val="24"/>
-        </w:rPr>
-        <w:t>, and mean extractable potassium (via Mehlich-3 procedure) was 141 mg kg</w:t>
-      </w:r>
-      <w:r>
-        <w:rPr>
-          <w:rFonts w:ascii="Times New Roman" w:hAnsi="Times New Roman" w:cs="Times New Roman"/>
-          <w:sz w:val="24"/>
-          <w:szCs w:val="24"/>
-          <w:vertAlign w:val="superscript"/>
-        </w:rPr>
-        <w:t>-1</w:t>
-      </w:r>
-      <w:r>
-        <w:rPr>
-          <w:rFonts w:ascii="Times New Roman" w:hAnsi="Times New Roman" w:cs="Times New Roman"/>
-          <w:sz w:val="24"/>
-          <w:szCs w:val="24"/>
-        </w:rPr>
-        <w:t xml:space="preserve">. </w:t>
-      </w:r>
-    </w:p>
-    <w:p>
-      <w:pPr>
-        <w:spacing w:line="240" w:lineRule="auto"/>
-        <w:rPr>
-          <w:rFonts w:ascii="Times New Roman" w:hAnsi="Times New Roman" w:cs="Times New Roman"/>
-          <w:sz w:val="24"/>
-          <w:szCs w:val="24"/>
-        </w:rPr>
-      </w:pPr>
-      <w:r>
-        <w:rPr>
-          <w:rFonts w:ascii="Times New Roman" w:hAnsi="Times New Roman" w:cs="Times New Roman"/>
-          <w:sz w:val="24"/>
-          <w:szCs w:val="24"/>
-        </w:rPr>
-        <w:t xml:space="preserve">Experimental plots were 27 m x 61 m and were arranged as a spatially balanced complete block design (van </w:t>
-      </w:r>
-      <w:proofErr w:type="spellStart"/>
-      <w:r>
-        <w:rPr>
-          <w:rFonts w:ascii="Times New Roman" w:hAnsi="Times New Roman" w:cs="Times New Roman"/>
-          <w:sz w:val="24"/>
-          <w:szCs w:val="24"/>
-        </w:rPr>
-        <w:t>Es</w:t>
-      </w:r>
-      <w:proofErr w:type="spellEnd"/>
-      <w:r>
-        <w:rPr>
-          <w:rFonts w:ascii="Times New Roman" w:hAnsi="Times New Roman" w:cs="Times New Roman"/>
-          <w:sz w:val="24"/>
-          <w:szCs w:val="24"/>
-        </w:rPr>
-        <w:t xml:space="preserve"> </w:t>
-      </w:r>
-      <w:r>
-        <w:rPr>
-          <w:rFonts w:ascii="Times New Roman" w:hAnsi="Times New Roman" w:cs="Times New Roman"/>
-          <w:i/>
-          <w:sz w:val="24"/>
-          <w:szCs w:val="24"/>
-        </w:rPr>
-        <w:t>et al</w:t>
-      </w:r>
-      <w:r>
-        <w:rPr>
-          <w:rFonts w:ascii="Times New Roman" w:hAnsi="Times New Roman" w:cs="Times New Roman"/>
-          <w:sz w:val="24"/>
-          <w:szCs w:val="24"/>
-        </w:rPr>
-        <w:t xml:space="preserve">., 2007).  </w:t>
-      </w:r>
-      <w:r>
-        <w:rPr>
-          <w:rFonts w:ascii="Times New Roman" w:hAnsi="Times New Roman" w:cs="Times New Roman"/>
-          <w:sz w:val="24"/>
-          <w:szCs w:val="24"/>
-        </w:rPr>
-        <w:t>The three cropping systems used in this study were</w:t>
-      </w:r>
-      <w:r>
-        <w:rPr>
-          <w:rFonts w:ascii="Times New Roman" w:hAnsi="Times New Roman" w:cs="Times New Roman"/>
-          <w:sz w:val="24"/>
-          <w:szCs w:val="24"/>
-        </w:rPr>
-        <w:t xml:space="preserve"> </w:t>
-      </w:r>
-      <w:r>
-        <w:rPr>
-          <w:rFonts w:ascii="Times New Roman" w:hAnsi="Times New Roman" w:cs="Times New Roman"/>
-          <w:sz w:val="24"/>
-          <w:szCs w:val="24"/>
-        </w:rPr>
-        <w:t xml:space="preserve">continuous </w:t>
-      </w:r>
-      <w:r>
-        <w:rPr>
-          <w:rFonts w:ascii="Times New Roman" w:hAnsi="Times New Roman" w:cs="Times New Roman"/>
-          <w:sz w:val="24"/>
-          <w:szCs w:val="24"/>
-        </w:rPr>
-        <w:t>maize</w:t>
-      </w:r>
-      <w:r>
-        <w:rPr>
-          <w:rFonts w:ascii="Times New Roman" w:hAnsi="Times New Roman" w:cs="Times New Roman"/>
-          <w:sz w:val="24"/>
-          <w:szCs w:val="24"/>
-        </w:rPr>
-        <w:t xml:space="preserve"> with annual grain and </w:t>
-      </w:r>
-      <w:proofErr w:type="spellStart"/>
-      <w:r>
-        <w:rPr>
-          <w:rFonts w:ascii="Times New Roman" w:hAnsi="Times New Roman" w:cs="Times New Roman"/>
-          <w:sz w:val="24"/>
-          <w:szCs w:val="24"/>
-        </w:rPr>
-        <w:t>stover</w:t>
-      </w:r>
-      <w:proofErr w:type="spellEnd"/>
-      <w:r>
-        <w:rPr>
-          <w:rFonts w:ascii="Times New Roman" w:hAnsi="Times New Roman" w:cs="Times New Roman"/>
-          <w:sz w:val="24"/>
-          <w:szCs w:val="24"/>
-        </w:rPr>
-        <w:t xml:space="preserve"> removal (hereafter </w:t>
-      </w:r>
-      <w:r>
-        <w:rPr>
-          <w:rFonts w:ascii="Times New Roman" w:hAnsi="Times New Roman" w:cs="Times New Roman"/>
-          <w:sz w:val="24"/>
-          <w:szCs w:val="24"/>
-        </w:rPr>
-        <w:t>maize</w:t>
-      </w:r>
-      <w:r>
-        <w:rPr>
-          <w:rFonts w:ascii="Times New Roman" w:hAnsi="Times New Roman" w:cs="Times New Roman"/>
-          <w:sz w:val="24"/>
-          <w:szCs w:val="24"/>
-        </w:rPr>
-        <w:t>), reconstructed multispecies prairie with annual aboveground biomass removal (hereafter unfertilized prairie), and N-fertilized reconstructed multispecies prairie with annual aboveground biomass removal (hereafter fertilized prairie).  All of the treatments were managed without tillage. Conventional farm machinery was used for planting, fertilization, crop protection, and harvest operations.  Herbicides were not used in the prairie systems except for a small number of spot treatments for Canada thistle (</w:t>
-      </w:r>
-      <w:proofErr w:type="spellStart"/>
-      <w:r>
-        <w:rPr>
-          <w:rFonts w:ascii="Times New Roman" w:hAnsi="Times New Roman" w:cs="Times New Roman"/>
-          <w:i/>
-          <w:sz w:val="24"/>
-          <w:szCs w:val="24"/>
-        </w:rPr>
-        <w:t>Circium</w:t>
-      </w:r>
-      <w:proofErr w:type="spellEnd"/>
-      <w:r>
-        <w:rPr>
-          <w:rFonts w:ascii="Times New Roman" w:hAnsi="Times New Roman" w:cs="Times New Roman"/>
-          <w:i/>
-          <w:sz w:val="24"/>
-          <w:szCs w:val="24"/>
-        </w:rPr>
-        <w:t xml:space="preserve"> </w:t>
-      </w:r>
-      <w:proofErr w:type="spellStart"/>
-      <w:r>
-        <w:rPr>
-          <w:rFonts w:ascii="Times New Roman" w:hAnsi="Times New Roman" w:cs="Times New Roman"/>
-          <w:i/>
-          <w:sz w:val="24"/>
-          <w:szCs w:val="24"/>
-        </w:rPr>
-        <w:t>canadense</w:t>
-      </w:r>
-      <w:proofErr w:type="spellEnd"/>
-      <w:r>
-        <w:rPr>
-          <w:rFonts w:ascii="Times New Roman" w:hAnsi="Times New Roman" w:cs="Times New Roman"/>
-          <w:sz w:val="24"/>
-          <w:szCs w:val="24"/>
-        </w:rPr>
-        <w:t xml:space="preserve">) control, and the timing and frequency of herbicide use in the annual cropping systems varied among treatments.  Nutrient management also varied among all treatments (Table 1).   </w:t>
-      </w:r>
-    </w:p>
-    <w:p>
-      <w:pPr>
-        <w:spacing w:line="240" w:lineRule="auto"/>
-        <w:rPr>
-          <w:rFonts w:ascii="Times New Roman" w:hAnsi="Times New Roman" w:cs="Times New Roman"/>
-          <w:sz w:val="24"/>
-          <w:szCs w:val="24"/>
-        </w:rPr>
-      </w:pPr>
-      <w:r>
-        <w:rPr>
-          <w:rFonts w:ascii="Times New Roman" w:hAnsi="Times New Roman" w:cs="Times New Roman"/>
-          <w:sz w:val="24"/>
-          <w:szCs w:val="24"/>
-        </w:rPr>
-        <w:t>Both prairie treatments were sown on 19 May 2008 with the same custom seed mix obtained from Prairie Moon Nursery (Winona, MN, USA) that contained 31 species, including C</w:t>
-      </w:r>
-      <w:r>
-        <w:rPr>
-          <w:rFonts w:ascii="Times New Roman" w:hAnsi="Times New Roman" w:cs="Times New Roman"/>
-          <w:sz w:val="24"/>
-          <w:szCs w:val="24"/>
-          <w:vertAlign w:val="subscript"/>
-        </w:rPr>
-        <w:t>3</w:t>
-      </w:r>
-      <w:r>
-        <w:rPr>
-          <w:rFonts w:ascii="Times New Roman" w:hAnsi="Times New Roman" w:cs="Times New Roman"/>
-          <w:sz w:val="24"/>
-          <w:szCs w:val="24"/>
-        </w:rPr>
-        <w:t xml:space="preserve"> and C</w:t>
-      </w:r>
-      <w:r>
-        <w:rPr>
-          <w:rFonts w:ascii="Times New Roman" w:hAnsi="Times New Roman" w:cs="Times New Roman"/>
-          <w:sz w:val="24"/>
-          <w:szCs w:val="24"/>
-          <w:vertAlign w:val="subscript"/>
-        </w:rPr>
-        <w:t>4</w:t>
-      </w:r>
-      <w:r>
-        <w:rPr>
-          <w:rFonts w:ascii="Times New Roman" w:hAnsi="Times New Roman" w:cs="Times New Roman"/>
-          <w:sz w:val="24"/>
-          <w:szCs w:val="24"/>
-        </w:rPr>
-        <w:t xml:space="preserve"> grasses and legum</w:t>
-      </w:r>
-      <w:r>
-        <w:rPr>
-          <w:rFonts w:ascii="Times New Roman" w:hAnsi="Times New Roman" w:cs="Times New Roman"/>
-          <w:sz w:val="24"/>
-          <w:szCs w:val="24"/>
-        </w:rPr>
-        <w:t>inous and non-leguminous forbs</w:t>
-      </w:r>
-      <w:r>
-        <w:rPr>
-          <w:rFonts w:ascii="Times New Roman" w:hAnsi="Times New Roman" w:cs="Times New Roman"/>
-          <w:sz w:val="24"/>
-          <w:szCs w:val="24"/>
-        </w:rPr>
-        <w:t>. All species were perennial and sourced from within 240 km of the experiment site. The composition of the seed mix by weight was 12% C</w:t>
-      </w:r>
-      <w:r>
-        <w:rPr>
-          <w:rFonts w:ascii="Times New Roman" w:hAnsi="Times New Roman" w:cs="Times New Roman"/>
-          <w:sz w:val="24"/>
-          <w:szCs w:val="24"/>
-          <w:vertAlign w:val="subscript"/>
-        </w:rPr>
-        <w:t>3</w:t>
-      </w:r>
-      <w:r>
-        <w:rPr>
-          <w:rFonts w:ascii="Times New Roman" w:hAnsi="Times New Roman" w:cs="Times New Roman"/>
-          <w:sz w:val="24"/>
-          <w:szCs w:val="24"/>
-        </w:rPr>
-        <w:t xml:space="preserve"> grasses, 56% C</w:t>
-      </w:r>
-      <w:r>
-        <w:rPr>
-          <w:rFonts w:ascii="Times New Roman" w:hAnsi="Times New Roman" w:cs="Times New Roman"/>
-          <w:sz w:val="24"/>
-          <w:szCs w:val="24"/>
-          <w:vertAlign w:val="subscript"/>
-        </w:rPr>
-        <w:t>4</w:t>
-      </w:r>
-      <w:r>
-        <w:rPr>
-          <w:rFonts w:ascii="Times New Roman" w:hAnsi="Times New Roman" w:cs="Times New Roman"/>
-          <w:sz w:val="24"/>
-          <w:szCs w:val="24"/>
-        </w:rPr>
-        <w:t xml:space="preserve"> grasses, 8% legumes, and 24% non-leguminous forbs. A detailed description of the prairie plant community compositions can be found in </w:t>
-      </w:r>
-      <w:proofErr w:type="spellStart"/>
-      <w:r>
-        <w:rPr>
-          <w:rFonts w:ascii="Times New Roman" w:hAnsi="Times New Roman" w:cs="Times New Roman"/>
-          <w:sz w:val="24"/>
-          <w:szCs w:val="24"/>
-        </w:rPr>
-        <w:t>Jarchow</w:t>
-      </w:r>
-      <w:proofErr w:type="spellEnd"/>
-      <w:r>
-        <w:rPr>
-          <w:rFonts w:ascii="Times New Roman" w:hAnsi="Times New Roman" w:cs="Times New Roman"/>
-          <w:sz w:val="24"/>
-          <w:szCs w:val="24"/>
-        </w:rPr>
-        <w:t xml:space="preserve"> and </w:t>
-      </w:r>
-      <w:proofErr w:type="spellStart"/>
-      <w:r>
-        <w:rPr>
-          <w:rFonts w:ascii="Times New Roman" w:hAnsi="Times New Roman" w:cs="Times New Roman"/>
-          <w:sz w:val="24"/>
-          <w:szCs w:val="24"/>
-        </w:rPr>
-        <w:t>Liebman</w:t>
-      </w:r>
-      <w:proofErr w:type="spellEnd"/>
-      <w:r>
-        <w:rPr>
-          <w:rFonts w:ascii="Times New Roman" w:hAnsi="Times New Roman" w:cs="Times New Roman"/>
-          <w:sz w:val="24"/>
-          <w:szCs w:val="24"/>
-        </w:rPr>
-        <w:t xml:space="preserve"> (2013).  The fertilized prairie treatment received no fertilizer in 2008 (the establishment year), and was fertilized at a rate of 84 kg N ha</w:t>
-      </w:r>
-      <w:r>
-        <w:rPr>
-          <w:rFonts w:ascii="Times New Roman" w:hAnsi="Times New Roman" w:cs="Times New Roman"/>
-          <w:sz w:val="24"/>
-          <w:szCs w:val="24"/>
-          <w:vertAlign w:val="superscript"/>
-        </w:rPr>
-        <w:t>-1</w:t>
-      </w:r>
-      <w:r>
-        <w:rPr>
-          <w:rFonts w:ascii="Times New Roman" w:hAnsi="Times New Roman" w:cs="Times New Roman"/>
-          <w:sz w:val="24"/>
-          <w:szCs w:val="24"/>
-        </w:rPr>
-        <w:t xml:space="preserve"> year</w:t>
-      </w:r>
-      <w:r>
-        <w:rPr>
-          <w:rFonts w:ascii="Times New Roman" w:hAnsi="Times New Roman" w:cs="Times New Roman"/>
-          <w:sz w:val="24"/>
-          <w:szCs w:val="24"/>
-          <w:vertAlign w:val="superscript"/>
-        </w:rPr>
-        <w:t xml:space="preserve">-1 </w:t>
-      </w:r>
-      <w:r>
-        <w:rPr>
-          <w:rFonts w:ascii="Times New Roman" w:hAnsi="Times New Roman" w:cs="Times New Roman"/>
-          <w:sz w:val="24"/>
-          <w:szCs w:val="24"/>
-        </w:rPr>
-        <w:t xml:space="preserve">in all subsequent years.  This fertilizer rate was </w:t>
-      </w:r>
-    </w:p>
-    <w:p>
-      <w:pPr>
-        <w:spacing w:after="0" w:line="240" w:lineRule="auto"/>
-        <w:rPr>
-          <w:rFonts w:ascii="Times New Roman" w:hAnsi="Times New Roman" w:cs="Times New Roman"/>
-          <w:sz w:val="24"/>
-          <w:szCs w:val="24"/>
-        </w:rPr>
-      </w:pPr>
-      <w:r>
-        <w:rPr>
-          <w:rFonts w:ascii="Times New Roman" w:hAnsi="Times New Roman" w:cs="Times New Roman"/>
-          <w:sz w:val="24"/>
-          <w:szCs w:val="24"/>
-        </w:rPr>
-        <w:lastRenderedPageBreak/>
+        </w:rPr>
+      </w:pPr>
+      <w:r>
+        <w:rPr>
+          <w:rFonts w:ascii="Times New Roman" w:hAnsi="Times New Roman" w:cs="Times New Roman"/>
+          <w:sz w:val="24"/>
+          <w:szCs w:val="24"/>
+        </w:rPr>
         <w:t xml:space="preserve">chosen because it was similar to the maximum rate of pre-planting N fertilization recommended </w:t>
       </w:r>
       <w:r>
@@ -2851,124 +3021,16 @@
           <w:sz w:val="24"/>
           <w:szCs w:val="24"/>
         </w:rPr>
-        <w:t xml:space="preserve">Soil cores were ultimately divided into three or five depth increments.  In 2008, depth increments were 0-30 cm, 30-60 cm, and 60-100 cm.  In 2009-2013 depth increments were 0-5 cm, 5-15 cm, 15-30, cm, 30-60 cm, and 60-100 cm.  Following division and extraction from the field, soil cores were stored at 5°C until processing was initiated.  </w:t>
-      </w:r>
-    </w:p>
-    <w:p>
-      <w:pPr>
-        <w:spacing w:after="0" w:line="240" w:lineRule="auto"/>
-        <w:rPr>
-          <w:rFonts w:ascii="Times New Roman" w:hAnsi="Times New Roman" w:cs="Times New Roman"/>
-          <w:i/>
-          <w:sz w:val="24"/>
-          <w:szCs w:val="24"/>
-        </w:rPr>
-      </w:pPr>
-      <w:r>
-        <w:rPr>
-          <w:rFonts w:ascii="Times New Roman" w:hAnsi="Times New Roman" w:cs="Times New Roman"/>
-          <w:i/>
+        <w:t xml:space="preserve">Soil cores were ultimately divided into three or five depth increments.  In 2008, depth increments were 0-30 cm, 30-60 cm, and 60-100 cm.  In 2009-2013 depth increments were 0-5 cm, 5-15 cm, </w:t>
+      </w:r>
+      <w:r>
+        <w:rPr>
+          <w:rFonts w:ascii="Times New Roman" w:hAnsi="Times New Roman" w:cs="Times New Roman"/>
           <w:sz w:val="24"/>
           <w:szCs w:val="24"/>
         </w:rPr>
         <w:lastRenderedPageBreak/>
-        <w:t xml:space="preserve">   </w:t>
-      </w:r>
-      <w:r>
-        <w:rPr>
-          <w:rFonts w:ascii="Times New Roman" w:hAnsi="Times New Roman" w:cs="Times New Roman"/>
-          <w:i/>
-          <w:sz w:val="24"/>
-          <w:szCs w:val="24"/>
-        </w:rPr>
-        <w:t>2.2b Root Pool Collection</w:t>
-      </w:r>
-      <w:r>
-        <w:rPr>
-          <w:rFonts w:ascii="Times New Roman" w:hAnsi="Times New Roman" w:cs="Times New Roman"/>
-          <w:i/>
-          <w:sz w:val="24"/>
-          <w:szCs w:val="24"/>
-        </w:rPr>
-        <w:t xml:space="preserve"> </w:t>
-      </w:r>
-    </w:p>
-    <w:p>
-      <w:pPr>
-        <w:spacing w:after="0" w:line="240" w:lineRule="auto"/>
-        <w:rPr>
-          <w:rFonts w:ascii="Times New Roman" w:hAnsi="Times New Roman" w:cs="Times New Roman"/>
-          <w:sz w:val="24"/>
-          <w:szCs w:val="24"/>
-        </w:rPr>
-      </w:pPr>
-      <w:r>
-        <w:rPr>
-          <w:rFonts w:ascii="Times New Roman" w:hAnsi="Times New Roman" w:cs="Times New Roman"/>
-          <w:sz w:val="24"/>
-          <w:szCs w:val="24"/>
-        </w:rPr>
-        <w:t xml:space="preserve">It is important to note that two separate sets of root pools samples were collected. The first, described in this section, was used to track changes in the root pools over all six years and the second, described in section 2.2c, was used to quantify annual root contributions in select years of the study. </w:t>
-      </w:r>
-    </w:p>
-    <w:p>
-      <w:pPr>
-        <w:spacing w:after="0" w:line="240" w:lineRule="auto"/>
-        <w:rPr>
-          <w:rFonts w:ascii="Times New Roman" w:hAnsi="Times New Roman" w:cs="Times New Roman"/>
-          <w:sz w:val="24"/>
-          <w:szCs w:val="24"/>
-        </w:rPr>
-      </w:pPr>
-    </w:p>
-    <w:p>
-      <w:pPr>
-        <w:spacing w:line="240" w:lineRule="auto"/>
-        <w:rPr>
-          <w:rFonts w:ascii="Times New Roman" w:hAnsi="Times New Roman" w:cs="Times New Roman"/>
-          <w:sz w:val="24"/>
-          <w:szCs w:val="24"/>
-        </w:rPr>
-      </w:pPr>
-      <w:r>
-        <w:rPr>
-          <w:rFonts w:ascii="Times New Roman" w:hAnsi="Times New Roman" w:cs="Times New Roman"/>
-          <w:sz w:val="24"/>
-          <w:szCs w:val="24"/>
-        </w:rPr>
-        <w:t>Root extraction from the soil began by washing soil samples</w:t>
-      </w:r>
-      <w:r>
-        <w:rPr>
-          <w:rFonts w:ascii="Times New Roman" w:hAnsi="Times New Roman" w:cs="Times New Roman"/>
-          <w:sz w:val="24"/>
-          <w:szCs w:val="24"/>
-        </w:rPr>
-        <w:t xml:space="preserve"> described in 2.2a</w:t>
-      </w:r>
-      <w:r>
-        <w:rPr>
-          <w:rFonts w:ascii="Times New Roman" w:hAnsi="Times New Roman" w:cs="Times New Roman"/>
-          <w:sz w:val="24"/>
-          <w:szCs w:val="24"/>
-        </w:rPr>
-        <w:t xml:space="preserve"> in wire mesh tubes (0.28 mm mesh) for 3 h in an elutriator (Wiles et al., 1996).  Roots were removed from the remaining soil by suspending the air-dried sample in water and collecting the roots, which floated, with sieves followed by manually removing any remaining non-root material that was present in the samples.  Any plant crowns that were present in the samples were removed and were not considered to be root biomass.  Roots were then dried at 70°C for at least 4 h before being weighed.  All above- and belowground biomass samples were ground to 2 mm with a centrifugal mill and c</w:t>
-      </w:r>
-      <w:r>
-        <w:rPr>
-          <w:rFonts w:ascii="Times New Roman" w:eastAsia="BemboStd" w:hAnsi="Times New Roman" w:cs="Times New Roman"/>
-          <w:sz w:val="24"/>
-          <w:szCs w:val="24"/>
-        </w:rPr>
-        <w:t>oncentrations of C and N were determined by combustion analysis at the Soil and Plant Analysis Laboratory at Iowa State University (Ames, IA, USA).</w:t>
-      </w:r>
-      <w:r>
-        <w:rPr>
-          <w:rFonts w:ascii="Times New Roman" w:hAnsi="Times New Roman" w:cs="Times New Roman"/>
-          <w:sz w:val="24"/>
-          <w:szCs w:val="24"/>
-        </w:rPr>
-        <w:t xml:space="preserve"> </w:t>
+        <w:t xml:space="preserve">15-30, cm, 30-60 cm, and 60-100 cm.  Following division and extraction from the field, soil cores were stored at 5°C until processing was initiated.  </w:t>
       </w:r>
     </w:p>
     <w:p>
@@ -2988,7 +3050,7 @@
           <w:sz w:val="24"/>
           <w:szCs w:val="24"/>
         </w:rPr>
-        <w:t xml:space="preserve">Each year before roots were washed, 60-100 g of root-free soil was removed from each depth increment, air-dried, and archived in airtight containers at room temperature. In 2008 and 2013, this soil was ground on a roller-mill and organic C content was determined by </w:t>
+        <w:t xml:space="preserve">Each year, 60-100 g of root-free soil was removed from each depth increment, air-dried, and archived in airtight containers at room temperature. In 2008 and 2013, this soil was ground on a roller-mill and organic C content was determined by </w:t>
       </w:r>
       <w:r>
         <w:rPr>
@@ -3050,23 +3112,202 @@
         <w:rPr>
           <w:rFonts w:ascii="Times New Roman" w:hAnsi="Times New Roman" w:cs="Times New Roman"/>
           <w:i/>
-          <w:color w:val="000000" w:themeColor="text1"/>
-          <w:sz w:val="24"/>
-          <w:szCs w:val="24"/>
-          <w:shd w:val="clear" w:color="auto" w:fill="FFFFFF"/>
-        </w:rPr>
-      </w:pPr>
-      <w:r>
-        <w:rPr>
-          <w:rFonts w:ascii="Times New Roman" w:hAnsi="Times New Roman" w:cs="Times New Roman"/>
-          <w:color w:val="000000" w:themeColor="text1"/>
-          <w:sz w:val="24"/>
-          <w:szCs w:val="24"/>
-          <w:shd w:val="clear" w:color="auto" w:fill="FFFFFF"/>
-        </w:rPr>
-        <w:t xml:space="preserve">  </w:t>
-      </w:r>
-      <w:r>
+          <w:sz w:val="24"/>
+          <w:szCs w:val="24"/>
+        </w:rPr>
+      </w:pPr>
+    </w:p>
+    <w:p>
+      <w:pPr>
+        <w:spacing w:after="0" w:line="240" w:lineRule="auto"/>
+        <w:rPr>
+          <w:rFonts w:ascii="Times New Roman" w:hAnsi="Times New Roman" w:cs="Times New Roman"/>
+          <w:i/>
+          <w:sz w:val="24"/>
+          <w:szCs w:val="24"/>
+        </w:rPr>
+      </w:pPr>
+      <w:r>
+        <w:rPr>
+          <w:rFonts w:ascii="Times New Roman" w:hAnsi="Times New Roman" w:cs="Times New Roman"/>
+          <w:i/>
+          <w:sz w:val="24"/>
+          <w:szCs w:val="24"/>
+        </w:rPr>
+        <w:t xml:space="preserve">   </w:t>
+      </w:r>
+      <w:r>
+        <w:rPr>
+          <w:rFonts w:ascii="Times New Roman" w:hAnsi="Times New Roman" w:cs="Times New Roman"/>
+          <w:i/>
+          <w:sz w:val="24"/>
+          <w:szCs w:val="24"/>
+        </w:rPr>
+        <w:t>2.2b Root Pool Collection</w:t>
+      </w:r>
+      <w:r>
+        <w:rPr>
+          <w:rFonts w:ascii="Times New Roman" w:hAnsi="Times New Roman" w:cs="Times New Roman"/>
+          <w:i/>
+          <w:sz w:val="24"/>
+          <w:szCs w:val="24"/>
+        </w:rPr>
+        <w:t xml:space="preserve"> </w:t>
+      </w:r>
+    </w:p>
+    <w:p>
+      <w:pPr>
+        <w:spacing w:after="0" w:line="240" w:lineRule="auto"/>
+        <w:rPr>
+          <w:rFonts w:ascii="Times New Roman" w:hAnsi="Times New Roman" w:cs="Times New Roman"/>
+          <w:sz w:val="24"/>
+          <w:szCs w:val="24"/>
+        </w:rPr>
+      </w:pPr>
+      <w:r>
+        <w:rPr>
+          <w:rFonts w:ascii="Times New Roman" w:hAnsi="Times New Roman" w:cs="Times New Roman"/>
+          <w:sz w:val="24"/>
+          <w:szCs w:val="24"/>
+        </w:rPr>
+        <w:t xml:space="preserve">It is important to note that two separate sets of root pools samples were collected. The first, described in this section, was used to track changes in the root </w:t>
+      </w:r>
+      <w:r>
+        <w:rPr>
+          <w:rFonts w:ascii="Times New Roman" w:hAnsi="Times New Roman" w:cs="Times New Roman"/>
+          <w:sz w:val="24"/>
+          <w:szCs w:val="24"/>
+        </w:rPr>
+        <w:t xml:space="preserve">C </w:t>
+      </w:r>
+      <w:r>
+        <w:rPr>
+          <w:rFonts w:ascii="Times New Roman" w:hAnsi="Times New Roman" w:cs="Times New Roman"/>
+          <w:sz w:val="24"/>
+          <w:szCs w:val="24"/>
+        </w:rPr>
+        <w:t xml:space="preserve">pools over all six years and the second, described in section 2.2c, was used to quantify annual root </w:t>
+      </w:r>
+      <w:r>
+        <w:rPr>
+          <w:rFonts w:ascii="Times New Roman" w:hAnsi="Times New Roman" w:cs="Times New Roman"/>
+          <w:sz w:val="24"/>
+          <w:szCs w:val="24"/>
+        </w:rPr>
+        <w:t xml:space="preserve">C </w:t>
+      </w:r>
+      <w:r>
+        <w:rPr>
+          <w:rFonts w:ascii="Times New Roman" w:hAnsi="Times New Roman" w:cs="Times New Roman"/>
+          <w:sz w:val="24"/>
+          <w:szCs w:val="24"/>
+        </w:rPr>
+        <w:t xml:space="preserve">contributions in </w:t>
+      </w:r>
+      <w:r>
+        <w:rPr>
+          <w:rFonts w:ascii="Times New Roman" w:hAnsi="Times New Roman" w:cs="Times New Roman"/>
+          <w:sz w:val="24"/>
+          <w:szCs w:val="24"/>
+        </w:rPr>
+        <w:t>2010 and 2011.</w:t>
+      </w:r>
+    </w:p>
+    <w:p>
+      <w:pPr>
+        <w:spacing w:after="0" w:line="240" w:lineRule="auto"/>
+        <w:rPr>
+          <w:rFonts w:ascii="Times New Roman" w:hAnsi="Times New Roman" w:cs="Times New Roman"/>
+          <w:sz w:val="24"/>
+          <w:szCs w:val="24"/>
+        </w:rPr>
+      </w:pPr>
+    </w:p>
+    <w:p>
+      <w:pPr>
+        <w:spacing w:line="240" w:lineRule="auto"/>
+        <w:rPr>
+          <w:rFonts w:ascii="Times New Roman" w:hAnsi="Times New Roman" w:cs="Times New Roman"/>
+          <w:sz w:val="24"/>
+          <w:szCs w:val="24"/>
+        </w:rPr>
+      </w:pPr>
+      <w:r>
+        <w:rPr>
+          <w:rFonts w:ascii="Times New Roman" w:hAnsi="Times New Roman" w:cs="Times New Roman"/>
+          <w:sz w:val="24"/>
+          <w:szCs w:val="24"/>
+        </w:rPr>
+        <w:t xml:space="preserve">Root extraction from the soil began by washing </w:t>
+      </w:r>
+      <w:r>
+        <w:rPr>
+          <w:rFonts w:ascii="Times New Roman" w:hAnsi="Times New Roman" w:cs="Times New Roman"/>
+          <w:sz w:val="24"/>
+          <w:szCs w:val="24"/>
+        </w:rPr>
+        <w:t xml:space="preserve">the </w:t>
+      </w:r>
+      <w:r>
+        <w:rPr>
+          <w:rFonts w:ascii="Times New Roman" w:hAnsi="Times New Roman" w:cs="Times New Roman"/>
+          <w:sz w:val="24"/>
+          <w:szCs w:val="24"/>
+        </w:rPr>
+        <w:t>soil samples</w:t>
+      </w:r>
+      <w:r>
+        <w:rPr>
+          <w:rFonts w:ascii="Times New Roman" w:hAnsi="Times New Roman" w:cs="Times New Roman"/>
+          <w:sz w:val="24"/>
+          <w:szCs w:val="24"/>
+        </w:rPr>
+        <w:t xml:space="preserve"> described in 2.2a</w:t>
+      </w:r>
+      <w:r>
+        <w:rPr>
+          <w:rFonts w:ascii="Times New Roman" w:hAnsi="Times New Roman" w:cs="Times New Roman"/>
+          <w:sz w:val="24"/>
+          <w:szCs w:val="24"/>
+        </w:rPr>
+        <w:t xml:space="preserve"> in wire mesh tubes (0.28 mm mesh) for 3 h in an elutriator (Wiles et al., 1996).  Roots were removed from the remaining soil by suspending the air-dried sample in water and collecting the roots, which floated, with sieves followed by manually removing any remaining non-root material that was present in the samples.  Any plant crowns that were present in the samples were removed and were not considered to be root biomass.  Roots were then dried at 70°C for at least 4 h before being weighed.  All </w:t>
+      </w:r>
+      <w:r>
+        <w:rPr>
+          <w:rFonts w:ascii="Times New Roman" w:hAnsi="Times New Roman" w:cs="Times New Roman"/>
+          <w:sz w:val="24"/>
+          <w:szCs w:val="24"/>
+        </w:rPr>
+        <w:t xml:space="preserve">root </w:t>
+      </w:r>
+      <w:r>
+        <w:rPr>
+          <w:rFonts w:ascii="Times New Roman" w:hAnsi="Times New Roman" w:cs="Times New Roman"/>
+          <w:sz w:val="24"/>
+          <w:szCs w:val="24"/>
+        </w:rPr>
+        <w:t>samples were ground to 2 mm with a centrifugal mill and c</w:t>
+      </w:r>
+      <w:r>
+        <w:rPr>
+          <w:rFonts w:ascii="Times New Roman" w:eastAsia="BemboStd" w:hAnsi="Times New Roman" w:cs="Times New Roman"/>
+          <w:sz w:val="24"/>
+          <w:szCs w:val="24"/>
+        </w:rPr>
+        <w:t>oncentrations of C and N were determined by combustion analysis at the Soil and Plant Analysis Laboratory at Iowa State University (Ames, IA, USA).</w:t>
+      </w:r>
+      <w:r>
+        <w:rPr>
+          <w:rFonts w:ascii="Times New Roman" w:hAnsi="Times New Roman" w:cs="Times New Roman"/>
+          <w:sz w:val="24"/>
+          <w:szCs w:val="24"/>
+        </w:rPr>
+        <w:t xml:space="preserve"> </w:t>
+      </w:r>
+    </w:p>
+    <w:p>
+      <w:pPr>
+        <w:spacing w:after="0" w:line="240" w:lineRule="auto"/>
         <w:rPr>
           <w:rFonts w:ascii="Times New Roman" w:hAnsi="Times New Roman" w:cs="Times New Roman"/>
           <w:i/>
@@ -3075,7 +3316,16 @@
           <w:szCs w:val="24"/>
           <w:shd w:val="clear" w:color="auto" w:fill="FFFFFF"/>
         </w:rPr>
-        <w:t xml:space="preserve"> 2.2c In-season </w:t>
+      </w:pPr>
+      <w:r>
+        <w:rPr>
+          <w:rFonts w:ascii="Times New Roman" w:hAnsi="Times New Roman" w:cs="Times New Roman"/>
+          <w:color w:val="000000" w:themeColor="text1"/>
+          <w:sz w:val="24"/>
+          <w:szCs w:val="24"/>
+          <w:shd w:val="clear" w:color="auto" w:fill="FFFFFF"/>
+        </w:rPr>
+        <w:t xml:space="preserve">  </w:t>
       </w:r>
       <w:r>
         <w:rPr>
@@ -3086,7 +3336,7 @@
           <w:szCs w:val="24"/>
           <w:shd w:val="clear" w:color="auto" w:fill="FFFFFF"/>
         </w:rPr>
-        <w:t>R</w:t>
+        <w:t xml:space="preserve"> 2.2c In-season </w:t>
       </w:r>
       <w:r>
         <w:rPr>
@@ -3097,7 +3347,7 @@
           <w:szCs w:val="24"/>
           <w:shd w:val="clear" w:color="auto" w:fill="FFFFFF"/>
         </w:rPr>
-        <w:t xml:space="preserve">oot </w:t>
+        <w:t>R</w:t>
       </w:r>
       <w:r>
         <w:rPr>
@@ -3108,7 +3358,7 @@
           <w:szCs w:val="24"/>
           <w:shd w:val="clear" w:color="auto" w:fill="FFFFFF"/>
         </w:rPr>
-        <w:t>G</w:t>
+        <w:t xml:space="preserve">oot </w:t>
       </w:r>
       <w:r>
         <w:rPr>
@@ -3119,6 +3369,17 @@
           <w:szCs w:val="24"/>
           <w:shd w:val="clear" w:color="auto" w:fill="FFFFFF"/>
         </w:rPr>
+        <w:t>G</w:t>
+      </w:r>
+      <w:r>
+        <w:rPr>
+          <w:rFonts w:ascii="Times New Roman" w:hAnsi="Times New Roman" w:cs="Times New Roman"/>
+          <w:i/>
+          <w:color w:val="000000" w:themeColor="text1"/>
+          <w:sz w:val="24"/>
+          <w:szCs w:val="24"/>
+          <w:shd w:val="clear" w:color="auto" w:fill="FFFFFF"/>
+        </w:rPr>
         <w:t>rowth</w:t>
       </w:r>
     </w:p>
@@ -3251,7 +3512,16 @@
           <w:sz w:val="24"/>
           <w:szCs w:val="24"/>
         </w:rPr>
-        <w:t xml:space="preserve">mass for the entire meter depth was calculated by summing together the root mass for each depth increment of an entire core and whole core root masses between treatments were compared within each year using contrasts within a linear mixed effect model in the R package </w:t>
+        <w:t xml:space="preserve">mass for the entire meter depth was calculated by summing together the root mass for each depth increment of an entire core and whole core root masses between treatments were </w:t>
+      </w:r>
+      <w:r>
+        <w:rPr>
+          <w:rFonts w:ascii="Times New Roman" w:hAnsi="Times New Roman" w:cs="Times New Roman"/>
+          <w:sz w:val="24"/>
+          <w:szCs w:val="24"/>
+        </w:rPr>
+        <w:lastRenderedPageBreak/>
+        <w:t xml:space="preserve">compared within each year using contrasts within a linear mixed effect model in the R package </w:t>
       </w:r>
       <w:proofErr w:type="spellStart"/>
       <w:r>
@@ -3288,16 +3558,7 @@
           <w:sz w:val="24"/>
           <w:szCs w:val="24"/>
         </w:rPr>
-        <w:t xml:space="preserve"> et al. 2013).  Treatment differences within depths within years and differences </w:t>
-      </w:r>
-      <w:r>
-        <w:rPr>
-          <w:rFonts w:ascii="Times New Roman" w:hAnsi="Times New Roman" w:cs="Times New Roman"/>
-          <w:sz w:val="24"/>
-          <w:szCs w:val="24"/>
-        </w:rPr>
-        <w:lastRenderedPageBreak/>
-        <w:t xml:space="preserve">between treatments within depths within years for root biomass were also made with contrasts with linear mixed effects models, but </w:t>
+        <w:t xml:space="preserve"> et al. 2013).  Treatment differences within depths within years and differences between treatments within depths within years for root biomass were also made with contrasts with linear mixed effects models, but </w:t>
       </w:r>
       <w:proofErr w:type="spellStart"/>
       <w:r>
@@ -3387,6 +3648,7 @@
         </w:rPr>
         <w:t xml:space="preserve"> ratios in different depth increments and fitting curves to root accumulation.  </w:t>
       </w:r>
+      <w:proofErr w:type="spellStart"/>
       <w:proofErr w:type="gramStart"/>
       <w:r>
         <w:rPr>
@@ -3394,8 +3656,25 @@
           <w:sz w:val="24"/>
           <w:szCs w:val="24"/>
         </w:rPr>
-        <w:t>C:N</w:t>
-      </w:r>
+        <w:t>C</w:t>
+      </w:r>
+      <w:r>
+        <w:rPr>
+          <w:rFonts w:ascii="Times New Roman" w:hAnsi="Times New Roman" w:cs="Times New Roman"/>
+          <w:sz w:val="24"/>
+          <w:szCs w:val="24"/>
+        </w:rPr>
+        <w:t>arbon</w:t>
+      </w:r>
+      <w:r>
+        <w:rPr>
+          <w:rFonts w:ascii="Times New Roman" w:hAnsi="Times New Roman" w:cs="Times New Roman"/>
+          <w:sz w:val="24"/>
+          <w:szCs w:val="24"/>
+        </w:rPr>
+        <w:t>:N</w:t>
+      </w:r>
+      <w:proofErr w:type="spellEnd"/>
       <w:proofErr w:type="gramEnd"/>
       <w:r>
         <w:rPr>
@@ -3475,7 +3754,23 @@
           <w:sz w:val="24"/>
           <w:szCs w:val="24"/>
         </w:rPr>
-        <w:t xml:space="preserve"> Criterion (AIC) and the model with the lowest AIC was chosen.  The AIC was not vastly different for any of the comparisons, but the logistic model had the best fit for every depth (Appendix Figure 1).  Model fits and comparisons were done using the R package </w:t>
+        <w:t xml:space="preserve"> Criterion (AIC) and the model with the lowest AIC was chosen.  The AIC was not vastly different for any of the comparisons, but the logistic model had the best fit f</w:t>
+      </w:r>
+      <w:r>
+        <w:rPr>
+          <w:rFonts w:ascii="Times New Roman" w:hAnsi="Times New Roman" w:cs="Times New Roman"/>
+          <w:sz w:val="24"/>
+          <w:szCs w:val="24"/>
+        </w:rPr>
+        <w:t>or every depth (Appendix</w:t>
+      </w:r>
+      <w:r>
+        <w:rPr>
+          <w:rFonts w:ascii="Times New Roman" w:hAnsi="Times New Roman" w:cs="Times New Roman"/>
+          <w:sz w:val="24"/>
+          <w:szCs w:val="24"/>
+        </w:rPr>
+        <w:t xml:space="preserve">).  Model fits and comparisons were done using the R package </w:t>
       </w:r>
       <w:proofErr w:type="spellStart"/>
       <w:r>
@@ -4185,7 +4480,7 @@
           <w:sz w:val="24"/>
           <w:szCs w:val="24"/>
         </w:rPr>
-        <w:t>, Table 1</w:t>
+        <w:t>, Table 2</w:t>
       </w:r>
       <w:r>
         <w:rPr>
@@ -4391,8 +4686,8 @@
         <w:lastRenderedPageBreak/>
         <w:drawing>
           <wp:inline distT="0" distB="0" distL="0" distR="0" wp14:anchorId="2ACA4929" wp14:editId="1BC40095">
-            <wp:extent cx="3997197" cy="6003985"/>
-            <wp:effectExtent l="0" t="0" r="3810" b="0"/>
+            <wp:extent cx="4787712" cy="7191375"/>
+            <wp:effectExtent l="0" t="0" r="0" b="0"/>
             <wp:docPr id="8" name="Picture 8"/>
             <wp:cNvGraphicFramePr>
               <a:graphicFrameLocks xmlns:a="http://schemas.openxmlformats.org/drawingml/2006/main" noChangeAspect="1"/>
@@ -4413,7 +4708,7 @@
                   <pic:spPr>
                     <a:xfrm>
                       <a:off x="0" y="0"/>
-                      <a:ext cx="4049176" cy="6082059"/>
+                      <a:ext cx="4868152" cy="7312199"/>
                     </a:xfrm>
                     <a:prstGeom prst="rect">
                       <a:avLst/>
@@ -4473,7 +4768,23 @@
           <w:sz w:val="24"/>
           <w:szCs w:val="24"/>
         </w:rPr>
-        <w:t xml:space="preserve"> Please note different y-axes are used to emphasize similarities and differences in timing as well as make within treatment relationships clearer.  </w:t>
+        <w:t xml:space="preserve"> Please note different y-axes are used to emphasize similarities and differences in timing as well as make within</w:t>
+      </w:r>
+      <w:r>
+        <w:rPr>
+          <w:rFonts w:ascii="Times New Roman" w:hAnsi="Times New Roman" w:cs="Times New Roman"/>
+          <w:sz w:val="24"/>
+          <w:szCs w:val="24"/>
+        </w:rPr>
+        <w:t xml:space="preserve"> treatment relationships easier to see</w:t>
+      </w:r>
+      <w:r>
+        <w:rPr>
+          <w:rFonts w:ascii="Times New Roman" w:hAnsi="Times New Roman" w:cs="Times New Roman"/>
+          <w:sz w:val="24"/>
+          <w:szCs w:val="24"/>
+        </w:rPr>
+        <w:t xml:space="preserve">.  </w:t>
       </w:r>
       <w:r>
         <w:rPr>
@@ -4499,6 +4810,7 @@
           <w:sz w:val="24"/>
           <w:szCs w:val="24"/>
         </w:rPr>
+        <w:lastRenderedPageBreak/>
         <w:t>T</w:t>
       </w:r>
       <w:r>
@@ -4547,7 +4859,6 @@
         <w:rPr>
           <w:noProof/>
         </w:rPr>
-        <w:lastRenderedPageBreak/>
         <w:drawing>
           <wp:inline distT="0" distB="0" distL="0" distR="0" wp14:anchorId="166E6049" wp14:editId="2F259811">
             <wp:extent cx="4047619" cy="6123809"/>
@@ -4656,7 +4967,16 @@
           <w:sz w:val="24"/>
           <w:szCs w:val="24"/>
         </w:rPr>
-        <w:t xml:space="preserve">The next soil layer, from 5-15 cm, experienced the greatest increase in root pool mass during the second full year of prairie growth, while the 15-30 cm and 30-60 cm depths didn’t reach peak rates of root pool accumulation until five and six years after establishment, with no indication of when accumulation will cease.  </w:t>
+        <w:t xml:space="preserve">The next soil layer, from 5-15 cm, experienced the greatest increase in root pool mass during the second full year of </w:t>
+      </w:r>
+      <w:r>
+        <w:rPr>
+          <w:rFonts w:ascii="Times New Roman" w:hAnsi="Times New Roman" w:cs="Times New Roman"/>
+          <w:sz w:val="24"/>
+          <w:szCs w:val="24"/>
+        </w:rPr>
+        <w:lastRenderedPageBreak/>
+        <w:t xml:space="preserve">prairie growth, while the 15-30 cm and 30-60 cm depths didn’t reach peak rates of root pool accumulation until five and six years after establishment, with no indication of when accumulation will cease.  </w:t>
       </w:r>
       <w:r>
         <w:rPr>
@@ -4730,7 +5050,6 @@
           <w:sz w:val="24"/>
           <w:szCs w:val="24"/>
         </w:rPr>
-        <w:lastRenderedPageBreak/>
         <w:t xml:space="preserve">Maize root pool accumulation was almost always slower than prairie root pool accumulation with the exception of </w:t>
       </w:r>
       <w:r>
@@ -4747,7 +5066,23 @@
           <w:sz w:val="24"/>
           <w:szCs w:val="24"/>
         </w:rPr>
-        <w:t xml:space="preserve">  There was no difference in root pool accumulation among depths until 2011 when accumulation below 15 cm </w:t>
+        <w:t xml:space="preserve">  There was no difference in </w:t>
+      </w:r>
+      <w:r>
+        <w:rPr>
+          <w:rFonts w:ascii="Times New Roman" w:hAnsi="Times New Roman" w:cs="Times New Roman"/>
+          <w:sz w:val="24"/>
+          <w:szCs w:val="24"/>
+        </w:rPr>
+        <w:t xml:space="preserve">maize </w:t>
+      </w:r>
+      <w:r>
+        <w:rPr>
+          <w:rFonts w:ascii="Times New Roman" w:hAnsi="Times New Roman" w:cs="Times New Roman"/>
+          <w:sz w:val="24"/>
+          <w:szCs w:val="24"/>
+        </w:rPr>
+        <w:t xml:space="preserve">root pool accumulation among depths until 2011 when accumulation below 15 cm </w:t>
       </w:r>
       <w:r>
         <w:rPr>
@@ -5670,13 +6005,33 @@
           <w:szCs w:val="24"/>
         </w:rPr>
       </w:pPr>
-      <w:r>
-        <w:rPr>
-          <w:rFonts w:ascii="Times New Roman" w:hAnsi="Times New Roman" w:cs="Times New Roman"/>
-          <w:sz w:val="24"/>
-          <w:szCs w:val="24"/>
-        </w:rPr>
-        <w:t>Carbon to nitrogen ratios increased with depth in all treatments.  Carbon to nitrogen ratios increased in both prairie treatments in every depth over time, although the increase in fertilized prairie was not always differen</w:t>
+      <w:proofErr w:type="spellStart"/>
+      <w:proofErr w:type="gramStart"/>
+      <w:r>
+        <w:rPr>
+          <w:rFonts w:ascii="Times New Roman" w:hAnsi="Times New Roman" w:cs="Times New Roman"/>
+          <w:sz w:val="24"/>
+          <w:szCs w:val="24"/>
+        </w:rPr>
+        <w:t>Carbon</w:t>
+      </w:r>
+      <w:r>
+        <w:rPr>
+          <w:rFonts w:ascii="Times New Roman" w:hAnsi="Times New Roman" w:cs="Times New Roman"/>
+          <w:sz w:val="24"/>
+          <w:szCs w:val="24"/>
+        </w:rPr>
+        <w:t>:N</w:t>
+      </w:r>
+      <w:proofErr w:type="spellEnd"/>
+      <w:proofErr w:type="gramEnd"/>
+      <w:r>
+        <w:rPr>
+          <w:rFonts w:ascii="Times New Roman" w:hAnsi="Times New Roman" w:cs="Times New Roman"/>
+          <w:sz w:val="24"/>
+          <w:szCs w:val="24"/>
+        </w:rPr>
+        <w:t xml:space="preserve"> ratios increased with depth in all treatments.  Carbon to nitrogen ratios increased in both prairie treatments in every depth over time, although the increase in fertilized prairie was not always differen</w:t>
       </w:r>
       <w:r>
         <w:rPr>
@@ -5909,7 +6264,39 @@
           <w:sz w:val="24"/>
           <w:szCs w:val="24"/>
         </w:rPr>
-        <w:t xml:space="preserve"> ratio with depth has not been previously reported in the literature and not previously considered when trying to determine why an unexplainably large amount of soil C is found at depth when compared to root distribution.  It has been recently theorized that plant tissue becomes organic matter through two different pathways, 1) a dissolved organic carbon-microbial pathway whereby plant litter is first processed by soil microbes and eventually transported and stabilized in the soil matrix as microbial by-product, if the soil has the capacity to stabilize these compound and; 2) a physical-transfer pathway whereby plant tissue is processed by soil microbes to its fullest extent, then remains in the soil functionally inert (</w:t>
+        <w:t xml:space="preserve"> ratio with depth has not been previously reported in the literature and not previously considered when trying to determine why an unexplainably large amount of soil C is found at depth when compared to root distribution.  It has been recently theorized that plant tissue becomes organic matter through two different pathways, 1) a dissolved organic carbon-microbial pathway whereby plant litter is first processed by soil microbes and eventually transported and stabilized in the soil matrix as microbial by-product</w:t>
+      </w:r>
+      <w:r>
+        <w:rPr>
+          <w:rFonts w:ascii="Times New Roman" w:hAnsi="Times New Roman" w:cs="Times New Roman"/>
+          <w:sz w:val="24"/>
+          <w:szCs w:val="24"/>
+        </w:rPr>
+        <w:t xml:space="preserve">, </w:t>
+      </w:r>
+      <w:r>
+        <w:rPr>
+          <w:rFonts w:ascii="Times New Roman" w:hAnsi="Times New Roman" w:cs="Times New Roman"/>
+          <w:sz w:val="24"/>
+          <w:szCs w:val="24"/>
+        </w:rPr>
+        <w:t>if the soil has the capacity to stabilize these compound</w:t>
+      </w:r>
+      <w:r>
+        <w:rPr>
+          <w:rFonts w:ascii="Times New Roman" w:hAnsi="Times New Roman" w:cs="Times New Roman"/>
+          <w:sz w:val="24"/>
+          <w:szCs w:val="24"/>
+        </w:rPr>
+        <w:t>s</w:t>
+      </w:r>
+      <w:r>
+        <w:rPr>
+          <w:rFonts w:ascii="Times New Roman" w:hAnsi="Times New Roman" w:cs="Times New Roman"/>
+          <w:sz w:val="24"/>
+          <w:szCs w:val="24"/>
+        </w:rPr>
+        <w:t xml:space="preserve"> and; 2) a physical-transfer pathway whereby plant tissue is processed by soil microbes to its fullest extent, then remains in the soil functionally inert (</w:t>
       </w:r>
       <w:proofErr w:type="spellStart"/>
       <w:r>
@@ -5945,7 +6332,23 @@
           <w:sz w:val="24"/>
           <w:szCs w:val="24"/>
         </w:rPr>
-        <w:t xml:space="preserve"> ratios found at shallower depths, while the latter applies to tissue dominated by structural compounds, indicated by high C:N ratios in root tissue at deeper depth.  Under this framework, root decomposition in our study would have resulted in a gradient of </w:t>
+        <w:t xml:space="preserve"> ratios found </w:t>
+      </w:r>
+      <w:r>
+        <w:rPr>
+          <w:rFonts w:ascii="Times New Roman" w:hAnsi="Times New Roman" w:cs="Times New Roman"/>
+          <w:sz w:val="24"/>
+          <w:szCs w:val="24"/>
+        </w:rPr>
+        <w:t xml:space="preserve">here </w:t>
+      </w:r>
+      <w:r>
+        <w:rPr>
+          <w:rFonts w:ascii="Times New Roman" w:hAnsi="Times New Roman" w:cs="Times New Roman"/>
+          <w:sz w:val="24"/>
+          <w:szCs w:val="24"/>
+        </w:rPr>
+        <w:t xml:space="preserve">at shallower depths, while the latter applies to tissue dominated by structural compounds, indicated by high C:N ratios in root tissue at deeper depth.  Under this framework, root decomposition in our study would have resulted in a gradient of </w:t>
       </w:r>
       <w:proofErr w:type="spellStart"/>
       <w:r>
@@ -5971,6 +6374,1278 @@
           <w:sz w:val="24"/>
           <w:szCs w:val="24"/>
         </w:rPr>
+        <w:t xml:space="preserve"> </w:t>
+      </w:r>
+      <w:r>
+        <w:rPr>
+          <w:rFonts w:ascii="Times New Roman" w:hAnsi="Times New Roman" w:cs="Times New Roman"/>
+          <w:sz w:val="24"/>
+          <w:szCs w:val="24"/>
+        </w:rPr>
+        <w:t>These findings are consistent with evidence that the contribution of microbial- and not root-derived C increases with depth (</w:t>
+      </w:r>
+      <w:r>
+        <w:rPr>
+          <w:rFonts w:ascii="Times New Roman" w:hAnsi="Times New Roman" w:cs="Times New Roman"/>
+          <w:sz w:val="24"/>
+          <w:szCs w:val="24"/>
+        </w:rPr>
+        <w:t xml:space="preserve">Liang and </w:t>
+      </w:r>
+      <w:proofErr w:type="spellStart"/>
+      <w:r>
+        <w:rPr>
+          <w:rFonts w:ascii="Times New Roman" w:hAnsi="Times New Roman" w:cs="Times New Roman"/>
+          <w:sz w:val="24"/>
+          <w:szCs w:val="24"/>
+        </w:rPr>
+        <w:t>Balser</w:t>
+      </w:r>
+      <w:proofErr w:type="spellEnd"/>
+      <w:r>
+        <w:rPr>
+          <w:rFonts w:ascii="Times New Roman" w:hAnsi="Times New Roman" w:cs="Times New Roman"/>
+          <w:sz w:val="24"/>
+          <w:szCs w:val="24"/>
+        </w:rPr>
+        <w:t xml:space="preserve"> 2008, </w:t>
+      </w:r>
+      <w:proofErr w:type="spellStart"/>
+      <w:r>
+        <w:rPr>
+          <w:rFonts w:ascii="Times New Roman" w:hAnsi="Times New Roman" w:cs="Times New Roman"/>
+          <w:sz w:val="24"/>
+          <w:szCs w:val="24"/>
+        </w:rPr>
+        <w:t>Rumpel</w:t>
+      </w:r>
+      <w:proofErr w:type="spellEnd"/>
+      <w:r>
+        <w:rPr>
+          <w:rFonts w:ascii="Times New Roman" w:hAnsi="Times New Roman" w:cs="Times New Roman"/>
+          <w:sz w:val="24"/>
+          <w:szCs w:val="24"/>
+        </w:rPr>
+        <w:t xml:space="preserve"> and </w:t>
+      </w:r>
+      <w:proofErr w:type="spellStart"/>
+      <w:r>
+        <w:rPr>
+          <w:rFonts w:ascii="Times New Roman" w:hAnsi="Times New Roman" w:cs="Times New Roman"/>
+          <w:sz w:val="24"/>
+          <w:szCs w:val="24"/>
+        </w:rPr>
+        <w:t>Kogel-Knabner</w:t>
+      </w:r>
+      <w:proofErr w:type="spellEnd"/>
+      <w:r>
+        <w:rPr>
+          <w:rFonts w:ascii="Times New Roman" w:hAnsi="Times New Roman" w:cs="Times New Roman"/>
+          <w:sz w:val="24"/>
+          <w:szCs w:val="24"/>
+        </w:rPr>
+        <w:t xml:space="preserve">, 2011).  </w:t>
+      </w:r>
+    </w:p>
+    <w:p>
+      <w:pPr>
+        <w:spacing w:line="240" w:lineRule="auto"/>
+        <w:rPr>
+          <w:rFonts w:ascii="Times New Roman" w:hAnsi="Times New Roman" w:cs="Times New Roman"/>
+          <w:sz w:val="24"/>
+          <w:szCs w:val="24"/>
+        </w:rPr>
+      </w:pPr>
+      <w:r>
+        <w:rPr>
+          <w:rFonts w:ascii="Times New Roman" w:hAnsi="Times New Roman" w:cs="Times New Roman"/>
+          <w:sz w:val="24"/>
+          <w:szCs w:val="24"/>
+        </w:rPr>
+        <w:t xml:space="preserve">Because the root pool is made up of a combination of new, mature, ageing, and dead roots, its increase in mass comes from root growth, live root retention, and inhibited root decomposition.  The relatively quick rate of accumulation in the top 30 cm of soil was most likely a function of new root </w:t>
+      </w:r>
+      <w:r>
+        <w:rPr>
+          <w:rFonts w:ascii="Times New Roman" w:hAnsi="Times New Roman" w:cs="Times New Roman"/>
+          <w:sz w:val="24"/>
+          <w:szCs w:val="24"/>
+        </w:rPr>
+        <w:t>addition</w:t>
+      </w:r>
+      <w:r>
+        <w:rPr>
+          <w:rFonts w:ascii="Times New Roman" w:hAnsi="Times New Roman" w:cs="Times New Roman"/>
+          <w:sz w:val="24"/>
+          <w:szCs w:val="24"/>
+        </w:rPr>
+        <w:t xml:space="preserve">, which slowed as the system became more established.  Slower increases at deeper depths </w:t>
+      </w:r>
+      <w:r>
+        <w:rPr>
+          <w:rFonts w:ascii="Times New Roman" w:hAnsi="Times New Roman" w:cs="Times New Roman"/>
+          <w:sz w:val="24"/>
+          <w:szCs w:val="24"/>
+        </w:rPr>
+        <w:t xml:space="preserve">than shallower depths </w:t>
+      </w:r>
+      <w:r>
+        <w:rPr>
+          <w:rFonts w:ascii="Times New Roman" w:hAnsi="Times New Roman" w:cs="Times New Roman"/>
+          <w:sz w:val="24"/>
+          <w:szCs w:val="24"/>
+        </w:rPr>
+        <w:t>may be indicative that accumulation</w:t>
+      </w:r>
+      <w:r>
+        <w:rPr>
+          <w:rFonts w:ascii="Times New Roman" w:hAnsi="Times New Roman" w:cs="Times New Roman"/>
+          <w:sz w:val="24"/>
+          <w:szCs w:val="24"/>
+        </w:rPr>
+        <w:t xml:space="preserve"> there</w:t>
+      </w:r>
+      <w:r>
+        <w:rPr>
+          <w:rFonts w:ascii="Times New Roman" w:hAnsi="Times New Roman" w:cs="Times New Roman"/>
+          <w:sz w:val="24"/>
+          <w:szCs w:val="24"/>
+        </w:rPr>
+        <w:t xml:space="preserve"> is more dependent upon the carryover of roots from previous years than at shallower depths. </w:t>
+      </w:r>
+    </w:p>
+    <w:p>
+      <w:pPr>
+        <w:spacing w:line="240" w:lineRule="auto"/>
+        <w:rPr>
+          <w:rFonts w:ascii="Times New Roman" w:hAnsi="Times New Roman" w:cs="Times New Roman"/>
+          <w:sz w:val="24"/>
+          <w:szCs w:val="24"/>
+        </w:rPr>
+      </w:pPr>
+      <w:r>
+        <w:rPr>
+          <w:rFonts w:ascii="Times New Roman" w:hAnsi="Times New Roman" w:cs="Times New Roman"/>
+          <w:sz w:val="24"/>
+          <w:szCs w:val="24"/>
+        </w:rPr>
+        <w:t>B</w:t>
+      </w:r>
+      <w:r>
+        <w:rPr>
+          <w:rFonts w:ascii="Times New Roman" w:hAnsi="Times New Roman" w:cs="Times New Roman"/>
+          <w:sz w:val="24"/>
+          <w:szCs w:val="24"/>
+        </w:rPr>
+        <w:t xml:space="preserve">y the sixth year of reconstructed prairie establishment, </w:t>
+      </w:r>
+      <w:r>
+        <w:rPr>
+          <w:rFonts w:ascii="Times New Roman" w:hAnsi="Times New Roman" w:cs="Times New Roman"/>
+          <w:sz w:val="24"/>
+          <w:szCs w:val="24"/>
+        </w:rPr>
+        <w:t xml:space="preserve">root C pool equilibrium was reached and </w:t>
+      </w:r>
+      <w:r>
+        <w:rPr>
+          <w:rFonts w:ascii="Times New Roman" w:hAnsi="Times New Roman" w:cs="Times New Roman"/>
+          <w:sz w:val="24"/>
+          <w:szCs w:val="24"/>
+        </w:rPr>
+        <w:t xml:space="preserve">prairies began making substantial annual contributions to the soil organic matter pool above 30 cm, although the fraction of organic matter that remained in the soil is unknown. </w:t>
+      </w:r>
+      <w:r>
+        <w:rPr>
+          <w:rFonts w:ascii="Times New Roman" w:hAnsi="Times New Roman" w:cs="Times New Roman"/>
+          <w:sz w:val="24"/>
+          <w:szCs w:val="24"/>
+        </w:rPr>
+        <w:t xml:space="preserve"> This was indicated by the finding that the </w:t>
+      </w:r>
+      <w:r>
+        <w:rPr>
+          <w:rFonts w:ascii="Times New Roman" w:hAnsi="Times New Roman" w:cs="Times New Roman"/>
+          <w:sz w:val="24"/>
+          <w:szCs w:val="24"/>
+        </w:rPr>
+        <w:t>majority of prairie roots (75%) was found in this depth fraction, where mean residence time was measured to be 2.5-3 years</w:t>
+      </w:r>
+      <w:r>
+        <w:rPr>
+          <w:rFonts w:ascii="Times New Roman" w:hAnsi="Times New Roman" w:cs="Times New Roman"/>
+          <w:sz w:val="24"/>
+          <w:szCs w:val="24"/>
+        </w:rPr>
+        <w:t>.</w:t>
+      </w:r>
+      <w:r>
+        <w:rPr>
+          <w:rFonts w:ascii="Times New Roman" w:hAnsi="Times New Roman" w:cs="Times New Roman"/>
+          <w:sz w:val="24"/>
+          <w:szCs w:val="24"/>
+        </w:rPr>
+        <w:t xml:space="preserve"> </w:t>
+      </w:r>
+      <w:r>
+        <w:rPr>
+          <w:rFonts w:ascii="Times New Roman" w:hAnsi="Times New Roman" w:cs="Times New Roman"/>
+          <w:sz w:val="24"/>
+          <w:szCs w:val="24"/>
+        </w:rPr>
+        <w:t xml:space="preserve"> </w:t>
+      </w:r>
+      <w:r>
+        <w:rPr>
+          <w:rFonts w:ascii="Times New Roman" w:hAnsi="Times New Roman" w:cs="Times New Roman"/>
+          <w:sz w:val="24"/>
+          <w:szCs w:val="24"/>
+        </w:rPr>
+        <w:t>The prairie root C pool at 0-5 cm reached an equilibrium and began steady root turnover in the third year after establishment, as indicated by very low rates of accumulation</w:t>
+      </w:r>
+      <w:r>
+        <w:rPr>
+          <w:rFonts w:ascii="Times New Roman" w:hAnsi="Times New Roman" w:cs="Times New Roman"/>
+          <w:sz w:val="24"/>
+          <w:szCs w:val="24"/>
+        </w:rPr>
+        <w:t xml:space="preserve">, and was likely able to contribute material to the soil organic matter pool </w:t>
+      </w:r>
+      <w:r>
+        <w:rPr>
+          <w:rFonts w:ascii="Times New Roman" w:hAnsi="Times New Roman" w:cs="Times New Roman"/>
+          <w:sz w:val="24"/>
+          <w:szCs w:val="24"/>
+        </w:rPr>
+        <w:t xml:space="preserve">at this time. </w:t>
+      </w:r>
+      <w:r>
+        <w:rPr>
+          <w:rFonts w:ascii="Times New Roman" w:hAnsi="Times New Roman" w:cs="Times New Roman"/>
+          <w:sz w:val="24"/>
+          <w:szCs w:val="24"/>
+        </w:rPr>
+        <w:t xml:space="preserve">Other prairie restorations have </w:t>
+      </w:r>
+      <w:r>
+        <w:rPr>
+          <w:rFonts w:ascii="Times New Roman" w:hAnsi="Times New Roman" w:cs="Times New Roman"/>
+          <w:sz w:val="24"/>
+          <w:szCs w:val="24"/>
+        </w:rPr>
+        <w:t xml:space="preserve">also </w:t>
+      </w:r>
+      <w:r>
+        <w:rPr>
+          <w:rFonts w:ascii="Times New Roman" w:hAnsi="Times New Roman" w:cs="Times New Roman"/>
+          <w:sz w:val="24"/>
+          <w:szCs w:val="24"/>
+        </w:rPr>
+        <w:t xml:space="preserve">found soil organic matter </w:t>
+      </w:r>
+      <w:r>
+        <w:rPr>
+          <w:rFonts w:ascii="Times New Roman" w:hAnsi="Times New Roman" w:cs="Times New Roman"/>
+          <w:sz w:val="24"/>
+          <w:szCs w:val="24"/>
+        </w:rPr>
+        <w:t>accumulation to be most rapid</w:t>
+      </w:r>
+      <w:r>
+        <w:rPr>
+          <w:rFonts w:ascii="Times New Roman" w:hAnsi="Times New Roman" w:cs="Times New Roman"/>
+          <w:sz w:val="24"/>
+          <w:szCs w:val="24"/>
+        </w:rPr>
+        <w:t xml:space="preserve"> closer to the soil surface (O’Brien et al. 2010</w:t>
+      </w:r>
+      <w:r>
+        <w:rPr>
+          <w:rFonts w:ascii="Times New Roman" w:hAnsi="Times New Roman" w:cs="Times New Roman"/>
+          <w:sz w:val="24"/>
+          <w:szCs w:val="24"/>
+        </w:rPr>
+        <w:t xml:space="preserve">, </w:t>
+      </w:r>
+      <w:proofErr w:type="spellStart"/>
+      <w:r>
+        <w:rPr>
+          <w:rFonts w:ascii="Times New Roman" w:hAnsi="Times New Roman" w:cs="Times New Roman"/>
+          <w:sz w:val="24"/>
+          <w:szCs w:val="24"/>
+        </w:rPr>
+        <w:t>Omonode</w:t>
+      </w:r>
+      <w:proofErr w:type="spellEnd"/>
+      <w:r>
+        <w:rPr>
+          <w:rFonts w:ascii="Times New Roman" w:hAnsi="Times New Roman" w:cs="Times New Roman"/>
+          <w:sz w:val="24"/>
+          <w:szCs w:val="24"/>
+        </w:rPr>
+        <w:t xml:space="preserve"> and </w:t>
+      </w:r>
+      <w:proofErr w:type="spellStart"/>
+      <w:r>
+        <w:rPr>
+          <w:rFonts w:ascii="Times New Roman" w:hAnsi="Times New Roman" w:cs="Times New Roman"/>
+          <w:sz w:val="24"/>
+          <w:szCs w:val="24"/>
+        </w:rPr>
+        <w:t>Vyn</w:t>
+      </w:r>
+      <w:proofErr w:type="spellEnd"/>
+      <w:r>
+        <w:rPr>
+          <w:rFonts w:ascii="Times New Roman" w:hAnsi="Times New Roman" w:cs="Times New Roman"/>
+          <w:sz w:val="24"/>
+          <w:szCs w:val="24"/>
+        </w:rPr>
+        <w:t xml:space="preserve"> 2006</w:t>
+      </w:r>
+      <w:r>
+        <w:rPr>
+          <w:rFonts w:ascii="Times New Roman" w:hAnsi="Times New Roman" w:cs="Times New Roman"/>
+          <w:sz w:val="24"/>
+          <w:szCs w:val="24"/>
+        </w:rPr>
+        <w:t xml:space="preserve">). </w:t>
+      </w:r>
+    </w:p>
+    <w:p>
+      <w:pPr>
+        <w:spacing w:line="240" w:lineRule="auto"/>
+        <w:rPr>
+          <w:rFonts w:ascii="Times New Roman" w:hAnsi="Times New Roman" w:cs="Times New Roman"/>
+          <w:sz w:val="24"/>
+          <w:szCs w:val="24"/>
+        </w:rPr>
+      </w:pPr>
+      <w:r>
+        <w:rPr>
+          <w:rFonts w:ascii="Times New Roman" w:hAnsi="Times New Roman" w:cs="Times New Roman"/>
+          <w:sz w:val="24"/>
+          <w:szCs w:val="24"/>
+        </w:rPr>
+        <w:t xml:space="preserve">Annual </w:t>
+      </w:r>
+      <w:r>
+        <w:rPr>
+          <w:rFonts w:ascii="Times New Roman" w:hAnsi="Times New Roman" w:cs="Times New Roman"/>
+          <w:sz w:val="24"/>
+          <w:szCs w:val="24"/>
+        </w:rPr>
+        <w:t xml:space="preserve">prairie </w:t>
+      </w:r>
+      <w:r>
+        <w:rPr>
+          <w:rFonts w:ascii="Times New Roman" w:hAnsi="Times New Roman" w:cs="Times New Roman"/>
+          <w:sz w:val="24"/>
+          <w:szCs w:val="24"/>
+        </w:rPr>
+        <w:t xml:space="preserve">root </w:t>
+      </w:r>
+      <w:r>
+        <w:rPr>
+          <w:rFonts w:ascii="Times New Roman" w:hAnsi="Times New Roman" w:cs="Times New Roman"/>
+          <w:sz w:val="24"/>
+          <w:szCs w:val="24"/>
+        </w:rPr>
+        <w:t>inputs were not measured below 3</w:t>
+      </w:r>
+      <w:r>
+        <w:rPr>
+          <w:rFonts w:ascii="Times New Roman" w:hAnsi="Times New Roman" w:cs="Times New Roman"/>
+          <w:sz w:val="24"/>
+          <w:szCs w:val="24"/>
+        </w:rPr>
+        <w:t>0 cm, so turnover rates could not be calculated</w:t>
+      </w:r>
+      <w:r>
+        <w:rPr>
+          <w:rFonts w:ascii="Times New Roman" w:hAnsi="Times New Roman" w:cs="Times New Roman"/>
+          <w:sz w:val="24"/>
+          <w:szCs w:val="24"/>
+        </w:rPr>
+        <w:t xml:space="preserve">.  However, continuous increases in the root pool at depth due to root growth and retention indicates that root tissue loss to the soil was very low during this time and the mean residence time of roots at depth may greatly exceed those closer to the surface. </w:t>
+      </w:r>
+      <w:r>
+        <w:rPr>
+          <w:rFonts w:ascii="Times New Roman" w:hAnsi="Times New Roman" w:cs="Times New Roman"/>
+          <w:sz w:val="24"/>
+          <w:szCs w:val="24"/>
+        </w:rPr>
+        <w:t xml:space="preserve">This means that </w:t>
+      </w:r>
+      <w:r>
+        <w:rPr>
+          <w:rFonts w:ascii="Times New Roman" w:hAnsi="Times New Roman" w:cs="Times New Roman"/>
+          <w:sz w:val="24"/>
+          <w:szCs w:val="24"/>
+        </w:rPr>
+        <w:lastRenderedPageBreak/>
+        <w:t xml:space="preserve">at depth, not only </w:t>
+      </w:r>
+      <w:r>
+        <w:rPr>
+          <w:rFonts w:ascii="Times New Roman" w:hAnsi="Times New Roman" w:cs="Times New Roman"/>
+          <w:sz w:val="24"/>
+          <w:szCs w:val="24"/>
+        </w:rPr>
+        <w:t>is the root C pool</w:t>
+      </w:r>
+      <w:r>
+        <w:rPr>
+          <w:rFonts w:ascii="Times New Roman" w:hAnsi="Times New Roman" w:cs="Times New Roman"/>
+          <w:sz w:val="24"/>
+          <w:szCs w:val="24"/>
+        </w:rPr>
+        <w:t xml:space="preserve"> substantially </w:t>
+      </w:r>
+      <w:r>
+        <w:rPr>
+          <w:rFonts w:ascii="Times New Roman" w:hAnsi="Times New Roman" w:cs="Times New Roman"/>
+          <w:sz w:val="24"/>
+          <w:szCs w:val="24"/>
+        </w:rPr>
+        <w:t xml:space="preserve">smaller </w:t>
+      </w:r>
+      <w:r>
+        <w:rPr>
+          <w:rFonts w:ascii="Times New Roman" w:hAnsi="Times New Roman" w:cs="Times New Roman"/>
+          <w:sz w:val="24"/>
+          <w:szCs w:val="24"/>
+        </w:rPr>
+        <w:t>than near the surface, but root material also becomes available to the soil much more slowly</w:t>
+      </w:r>
+      <w:r>
+        <w:rPr>
+          <w:rFonts w:ascii="Times New Roman" w:hAnsi="Times New Roman" w:cs="Times New Roman"/>
+          <w:sz w:val="24"/>
+          <w:szCs w:val="24"/>
+        </w:rPr>
+        <w:t xml:space="preserve"> than near the surface</w:t>
+      </w:r>
+      <w:r>
+        <w:rPr>
+          <w:rFonts w:ascii="Times New Roman" w:hAnsi="Times New Roman" w:cs="Times New Roman"/>
+          <w:sz w:val="24"/>
+          <w:szCs w:val="24"/>
+        </w:rPr>
+        <w:t xml:space="preserve">.  </w:t>
+      </w:r>
+      <w:r>
+        <w:rPr>
+          <w:rFonts w:ascii="Times New Roman" w:hAnsi="Times New Roman" w:cs="Times New Roman"/>
+          <w:sz w:val="24"/>
+          <w:szCs w:val="24"/>
+        </w:rPr>
+        <w:t xml:space="preserve">Indeed, DuPont et al. (2014) found </w:t>
+      </w:r>
+      <w:r>
+        <w:rPr>
+          <w:rFonts w:ascii="Times New Roman" w:hAnsi="Times New Roman" w:cs="Times New Roman"/>
+          <w:sz w:val="24"/>
+          <w:szCs w:val="24"/>
+        </w:rPr>
+        <w:t xml:space="preserve">prairie roots five years after conversion to annual wheat. </w:t>
+      </w:r>
+    </w:p>
+    <w:p>
+      <w:pPr>
+        <w:spacing w:line="240" w:lineRule="auto"/>
+        <w:rPr>
+          <w:rFonts w:ascii="Times New Roman" w:hAnsi="Times New Roman" w:cs="Times New Roman"/>
+          <w:sz w:val="24"/>
+          <w:szCs w:val="24"/>
+        </w:rPr>
+      </w:pPr>
+      <w:r>
+        <w:rPr>
+          <w:rFonts w:ascii="Times New Roman" w:hAnsi="Times New Roman" w:cs="Times New Roman"/>
+          <w:sz w:val="24"/>
+          <w:szCs w:val="24"/>
+        </w:rPr>
+        <w:t xml:space="preserve">The increase in </w:t>
+      </w:r>
+      <w:proofErr w:type="gramStart"/>
+      <w:r>
+        <w:rPr>
+          <w:rFonts w:ascii="Times New Roman" w:hAnsi="Times New Roman" w:cs="Times New Roman"/>
+          <w:sz w:val="24"/>
+          <w:szCs w:val="24"/>
+        </w:rPr>
+        <w:t>C:N</w:t>
+      </w:r>
+      <w:proofErr w:type="gramEnd"/>
+      <w:r>
+        <w:rPr>
+          <w:rFonts w:ascii="Times New Roman" w:hAnsi="Times New Roman" w:cs="Times New Roman"/>
+          <w:sz w:val="24"/>
+          <w:szCs w:val="24"/>
+        </w:rPr>
+        <w:t xml:space="preserve"> ratio with depth </w:t>
+      </w:r>
+      <w:r>
+        <w:rPr>
+          <w:rFonts w:ascii="Times New Roman" w:hAnsi="Times New Roman" w:cs="Times New Roman"/>
+          <w:sz w:val="24"/>
+          <w:szCs w:val="24"/>
+        </w:rPr>
+        <w:t>may have been</w:t>
+      </w:r>
+      <w:r>
+        <w:rPr>
+          <w:rFonts w:ascii="Times New Roman" w:hAnsi="Times New Roman" w:cs="Times New Roman"/>
+          <w:sz w:val="24"/>
+          <w:szCs w:val="24"/>
+        </w:rPr>
+        <w:t xml:space="preserve"> due to difference in root age, even in maize. The deepest roots were the oldest roots (York, personal communication).  The effect of time on </w:t>
+      </w:r>
+      <w:r>
+        <w:rPr>
+          <w:rFonts w:ascii="Times New Roman" w:hAnsi="Times New Roman" w:cs="Times New Roman"/>
+          <w:sz w:val="24"/>
+          <w:szCs w:val="24"/>
+        </w:rPr>
+        <w:t xml:space="preserve">increase of </w:t>
+      </w:r>
+      <w:r>
+        <w:rPr>
+          <w:rFonts w:ascii="Times New Roman" w:hAnsi="Times New Roman" w:cs="Times New Roman"/>
+          <w:sz w:val="24"/>
+          <w:szCs w:val="24"/>
+        </w:rPr>
+        <w:t xml:space="preserve">root </w:t>
+      </w:r>
+      <w:proofErr w:type="gramStart"/>
+      <w:r>
+        <w:rPr>
+          <w:rFonts w:ascii="Times New Roman" w:hAnsi="Times New Roman" w:cs="Times New Roman"/>
+          <w:sz w:val="24"/>
+          <w:szCs w:val="24"/>
+        </w:rPr>
+        <w:t>C:N</w:t>
+      </w:r>
+      <w:proofErr w:type="gramEnd"/>
+      <w:r>
+        <w:rPr>
+          <w:rFonts w:ascii="Times New Roman" w:hAnsi="Times New Roman" w:cs="Times New Roman"/>
+          <w:sz w:val="24"/>
+          <w:szCs w:val="24"/>
+        </w:rPr>
+        <w:t xml:space="preserve"> ratio was most obvious in prairie, which may have been a function o</w:t>
+      </w:r>
+      <w:r>
+        <w:rPr>
+          <w:rFonts w:ascii="Times New Roman" w:hAnsi="Times New Roman" w:cs="Times New Roman"/>
+          <w:sz w:val="24"/>
+          <w:szCs w:val="24"/>
+        </w:rPr>
+        <w:t>f both maturing roots and the inclusion of dead roots in the root C pool measurements.</w:t>
+      </w:r>
+    </w:p>
+    <w:p>
+      <w:pPr>
+        <w:spacing w:line="240" w:lineRule="auto"/>
+        <w:rPr>
+          <w:rFonts w:ascii="Times New Roman" w:hAnsi="Times New Roman" w:cs="Times New Roman"/>
+          <w:sz w:val="24"/>
+          <w:szCs w:val="24"/>
+        </w:rPr>
+      </w:pPr>
+      <w:r>
+        <w:rPr>
+          <w:rFonts w:ascii="Times New Roman" w:hAnsi="Times New Roman" w:cs="Times New Roman"/>
+          <w:sz w:val="24"/>
+          <w:szCs w:val="24"/>
+        </w:rPr>
+        <w:t xml:space="preserve">Nitrogen fertilization of prairies led to a smaller root pool at every depth, with lower rates of accumulation, and lower </w:t>
+      </w:r>
+      <w:proofErr w:type="gramStart"/>
+      <w:r>
+        <w:rPr>
+          <w:rFonts w:ascii="Times New Roman" w:hAnsi="Times New Roman" w:cs="Times New Roman"/>
+          <w:sz w:val="24"/>
+          <w:szCs w:val="24"/>
+        </w:rPr>
+        <w:t>C:N</w:t>
+      </w:r>
+      <w:proofErr w:type="gramEnd"/>
+      <w:r>
+        <w:rPr>
+          <w:rFonts w:ascii="Times New Roman" w:hAnsi="Times New Roman" w:cs="Times New Roman"/>
+          <w:sz w:val="24"/>
+          <w:szCs w:val="24"/>
+        </w:rPr>
+        <w:t xml:space="preserve"> ratios.  However, fertilization did not affect </w:t>
+      </w:r>
+      <w:r>
+        <w:rPr>
+          <w:rFonts w:ascii="Times New Roman" w:hAnsi="Times New Roman" w:cs="Times New Roman"/>
+          <w:sz w:val="24"/>
+          <w:szCs w:val="24"/>
+        </w:rPr>
+        <w:t>the time until root systems were fully established or the turnover rate of roots in the top 30 cm</w:t>
+      </w:r>
+      <w:r>
+        <w:rPr>
+          <w:rFonts w:ascii="Times New Roman" w:hAnsi="Times New Roman" w:cs="Times New Roman"/>
+          <w:sz w:val="24"/>
+          <w:szCs w:val="24"/>
+        </w:rPr>
+        <w:t xml:space="preserve">.  </w:t>
+      </w:r>
+      <w:r>
+        <w:rPr>
+          <w:rFonts w:ascii="Times New Roman" w:hAnsi="Times New Roman" w:cs="Times New Roman"/>
+          <w:sz w:val="24"/>
+          <w:szCs w:val="24"/>
+        </w:rPr>
+        <w:t>D</w:t>
+      </w:r>
+      <w:r>
+        <w:rPr>
+          <w:rFonts w:ascii="Times New Roman" w:hAnsi="Times New Roman" w:cs="Times New Roman"/>
+          <w:sz w:val="24"/>
+          <w:szCs w:val="24"/>
+        </w:rPr>
+        <w:t>ifferences between fertilized and unf</w:t>
+      </w:r>
+      <w:r>
+        <w:rPr>
+          <w:rFonts w:ascii="Times New Roman" w:hAnsi="Times New Roman" w:cs="Times New Roman"/>
+          <w:sz w:val="24"/>
+          <w:szCs w:val="24"/>
+        </w:rPr>
+        <w:t xml:space="preserve">ertilized prairie show that the </w:t>
+      </w:r>
+      <w:r>
+        <w:rPr>
+          <w:rFonts w:ascii="Times New Roman" w:hAnsi="Times New Roman" w:cs="Times New Roman"/>
+          <w:sz w:val="24"/>
+          <w:szCs w:val="24"/>
+        </w:rPr>
+        <w:t xml:space="preserve">pattern of </w:t>
+      </w:r>
+      <w:r>
+        <w:rPr>
+          <w:rFonts w:ascii="Times New Roman" w:hAnsi="Times New Roman" w:cs="Times New Roman"/>
+          <w:sz w:val="24"/>
+          <w:szCs w:val="24"/>
+        </w:rPr>
+        <w:t>distribution wa</w:t>
+      </w:r>
+      <w:r>
+        <w:rPr>
+          <w:rFonts w:ascii="Times New Roman" w:hAnsi="Times New Roman" w:cs="Times New Roman"/>
+          <w:sz w:val="24"/>
+          <w:szCs w:val="24"/>
+        </w:rPr>
+        <w:t>s</w:t>
+      </w:r>
+      <w:r>
+        <w:rPr>
+          <w:rFonts w:ascii="Times New Roman" w:hAnsi="Times New Roman" w:cs="Times New Roman"/>
+          <w:sz w:val="24"/>
+          <w:szCs w:val="24"/>
+        </w:rPr>
+        <w:t xml:space="preserve"> a function of nutrient availability and not a response to soil space conditions because fertilized prairie use</w:t>
+      </w:r>
+      <w:r>
+        <w:rPr>
+          <w:rFonts w:ascii="Times New Roman" w:hAnsi="Times New Roman" w:cs="Times New Roman"/>
+          <w:sz w:val="24"/>
+          <w:szCs w:val="24"/>
+        </w:rPr>
+        <w:t>d</w:t>
+      </w:r>
+      <w:r>
+        <w:rPr>
+          <w:rFonts w:ascii="Times New Roman" w:hAnsi="Times New Roman" w:cs="Times New Roman"/>
+          <w:sz w:val="24"/>
+          <w:szCs w:val="24"/>
+        </w:rPr>
+        <w:t xml:space="preserve"> half </w:t>
+      </w:r>
+      <w:r>
+        <w:rPr>
+          <w:rFonts w:ascii="Times New Roman" w:hAnsi="Times New Roman" w:cs="Times New Roman"/>
+          <w:sz w:val="24"/>
+          <w:szCs w:val="24"/>
+        </w:rPr>
+        <w:t>as much</w:t>
+      </w:r>
+      <w:r>
+        <w:rPr>
+          <w:rFonts w:ascii="Times New Roman" w:hAnsi="Times New Roman" w:cs="Times New Roman"/>
+          <w:sz w:val="24"/>
+          <w:szCs w:val="24"/>
+        </w:rPr>
+        <w:t xml:space="preserve"> space as unfertilized prairie and</w:t>
+      </w:r>
+      <w:r>
+        <w:rPr>
+          <w:rFonts w:ascii="Times New Roman" w:hAnsi="Times New Roman" w:cs="Times New Roman"/>
+          <w:sz w:val="24"/>
+          <w:szCs w:val="24"/>
+        </w:rPr>
+        <w:t xml:space="preserve"> still showed decreased accumulation above 30 cm</w:t>
+      </w:r>
+      <w:r>
+        <w:rPr>
+          <w:rFonts w:ascii="Times New Roman" w:hAnsi="Times New Roman" w:cs="Times New Roman"/>
+          <w:sz w:val="24"/>
+          <w:szCs w:val="24"/>
+        </w:rPr>
+        <w:t xml:space="preserve"> over time</w:t>
+      </w:r>
+      <w:r>
+        <w:rPr>
+          <w:rFonts w:ascii="Times New Roman" w:hAnsi="Times New Roman" w:cs="Times New Roman"/>
+          <w:sz w:val="24"/>
+          <w:szCs w:val="24"/>
+        </w:rPr>
+        <w:t xml:space="preserve">.  </w:t>
+      </w:r>
+    </w:p>
+    <w:p>
+      <w:pPr>
+        <w:spacing w:line="240" w:lineRule="auto"/>
+        <w:rPr>
+          <w:rFonts w:ascii="Times New Roman" w:hAnsi="Times New Roman" w:cs="Times New Roman"/>
+          <w:i/>
+          <w:sz w:val="24"/>
+          <w:szCs w:val="24"/>
+        </w:rPr>
+      </w:pPr>
+      <w:r>
+        <w:rPr>
+          <w:rFonts w:ascii="Times New Roman" w:hAnsi="Times New Roman" w:cs="Times New Roman"/>
+          <w:i/>
+          <w:sz w:val="24"/>
+          <w:szCs w:val="24"/>
+        </w:rPr>
+        <w:t>4.2 Quantity, distribution, and quality of root biomass differ</w:t>
+      </w:r>
+      <w:r>
+        <w:rPr>
+          <w:rFonts w:ascii="Times New Roman" w:hAnsi="Times New Roman" w:cs="Times New Roman"/>
+          <w:i/>
+          <w:sz w:val="24"/>
+          <w:szCs w:val="24"/>
+        </w:rPr>
+        <w:t>s</w:t>
+      </w:r>
+      <w:r>
+        <w:rPr>
+          <w:rFonts w:ascii="Times New Roman" w:hAnsi="Times New Roman" w:cs="Times New Roman"/>
+          <w:i/>
+          <w:sz w:val="24"/>
+          <w:szCs w:val="24"/>
+        </w:rPr>
+        <w:t xml:space="preserve"> in native perennial and non-native annual ecosystems</w:t>
+      </w:r>
+    </w:p>
+    <w:p>
+      <w:pPr>
+        <w:spacing w:line="240" w:lineRule="auto"/>
+        <w:rPr>
+          <w:rFonts w:ascii="Times New Roman" w:hAnsi="Times New Roman" w:cs="Times New Roman"/>
+          <w:sz w:val="24"/>
+          <w:szCs w:val="24"/>
+        </w:rPr>
+      </w:pPr>
+      <w:r>
+        <w:rPr>
+          <w:rFonts w:ascii="Times New Roman" w:hAnsi="Times New Roman" w:cs="Times New Roman"/>
+          <w:sz w:val="24"/>
+          <w:szCs w:val="24"/>
+        </w:rPr>
+        <w:t>I</w:t>
+      </w:r>
+      <w:r>
+        <w:rPr>
+          <w:rFonts w:ascii="Times New Roman" w:hAnsi="Times New Roman" w:cs="Times New Roman"/>
+          <w:sz w:val="24"/>
+          <w:szCs w:val="24"/>
+        </w:rPr>
+        <w:t xml:space="preserve">t is possible that maize roots contribute more C to the soil than do prairie roots below a certain depth. </w:t>
+      </w:r>
+      <w:r>
+        <w:rPr>
+          <w:rFonts w:ascii="Times New Roman" w:hAnsi="Times New Roman" w:cs="Times New Roman"/>
+          <w:sz w:val="24"/>
+          <w:szCs w:val="24"/>
+        </w:rPr>
+        <w:t>Maize root C pools were</w:t>
+      </w:r>
+      <w:r>
+        <w:rPr>
+          <w:rFonts w:ascii="Times New Roman" w:hAnsi="Times New Roman" w:cs="Times New Roman"/>
+          <w:sz w:val="24"/>
+          <w:szCs w:val="24"/>
+        </w:rPr>
+        <w:t xml:space="preserve"> much smaller than </w:t>
+      </w:r>
+      <w:r>
+        <w:rPr>
+          <w:rFonts w:ascii="Times New Roman" w:hAnsi="Times New Roman" w:cs="Times New Roman"/>
+          <w:sz w:val="24"/>
+          <w:szCs w:val="24"/>
+        </w:rPr>
+        <w:t>p</w:t>
+      </w:r>
+      <w:r>
+        <w:rPr>
+          <w:rFonts w:ascii="Times New Roman" w:hAnsi="Times New Roman" w:cs="Times New Roman"/>
+          <w:sz w:val="24"/>
+          <w:szCs w:val="24"/>
+        </w:rPr>
+        <w:t xml:space="preserve">rairie root C pools, but faster turnover times and lower </w:t>
+      </w:r>
+      <w:proofErr w:type="gramStart"/>
+      <w:r>
+        <w:rPr>
+          <w:rFonts w:ascii="Times New Roman" w:hAnsi="Times New Roman" w:cs="Times New Roman"/>
+          <w:sz w:val="24"/>
+          <w:szCs w:val="24"/>
+        </w:rPr>
+        <w:t>C:N</w:t>
+      </w:r>
+      <w:proofErr w:type="gramEnd"/>
+      <w:r>
+        <w:rPr>
+          <w:rFonts w:ascii="Times New Roman" w:hAnsi="Times New Roman" w:cs="Times New Roman"/>
+          <w:sz w:val="24"/>
+          <w:szCs w:val="24"/>
+        </w:rPr>
+        <w:t xml:space="preserve"> ratios </w:t>
+      </w:r>
+      <w:r>
+        <w:rPr>
+          <w:rFonts w:ascii="Times New Roman" w:hAnsi="Times New Roman" w:cs="Times New Roman"/>
+          <w:sz w:val="24"/>
+          <w:szCs w:val="24"/>
+        </w:rPr>
+        <w:t>resulted</w:t>
+      </w:r>
+      <w:r>
+        <w:rPr>
+          <w:rFonts w:ascii="Times New Roman" w:hAnsi="Times New Roman" w:cs="Times New Roman"/>
+          <w:sz w:val="24"/>
+          <w:szCs w:val="24"/>
+        </w:rPr>
+        <w:t xml:space="preserve"> </w:t>
+      </w:r>
+      <w:r>
+        <w:rPr>
+          <w:rFonts w:ascii="Times New Roman" w:hAnsi="Times New Roman" w:cs="Times New Roman"/>
+          <w:sz w:val="24"/>
+          <w:szCs w:val="24"/>
+        </w:rPr>
+        <w:t>in</w:t>
+      </w:r>
+      <w:r>
+        <w:rPr>
+          <w:rFonts w:ascii="Times New Roman" w:hAnsi="Times New Roman" w:cs="Times New Roman"/>
+          <w:sz w:val="24"/>
+          <w:szCs w:val="24"/>
+        </w:rPr>
+        <w:t xml:space="preserve"> a greater proportion of the maize root C pool available for stabilization in the soil compared to the prair</w:t>
+      </w:r>
+      <w:r>
+        <w:rPr>
+          <w:rFonts w:ascii="Times New Roman" w:hAnsi="Times New Roman" w:cs="Times New Roman"/>
+          <w:sz w:val="24"/>
+          <w:szCs w:val="24"/>
+        </w:rPr>
+        <w:t xml:space="preserve">ie root C pool.  </w:t>
+      </w:r>
+      <w:r>
+        <w:rPr>
+          <w:rFonts w:ascii="Times New Roman" w:hAnsi="Times New Roman" w:cs="Times New Roman"/>
+          <w:sz w:val="24"/>
+          <w:szCs w:val="24"/>
+        </w:rPr>
+        <w:t>In the top 0-30 cm, the difference in mass between even th</w:t>
+      </w:r>
+      <w:r>
+        <w:rPr>
+          <w:rFonts w:ascii="Times New Roman" w:hAnsi="Times New Roman" w:cs="Times New Roman"/>
+          <w:sz w:val="24"/>
+          <w:szCs w:val="24"/>
+        </w:rPr>
+        <w:t>e fertilized prairie and maize wa</w:t>
+      </w:r>
+      <w:r>
+        <w:rPr>
+          <w:rFonts w:ascii="Times New Roman" w:hAnsi="Times New Roman" w:cs="Times New Roman"/>
+          <w:sz w:val="24"/>
+          <w:szCs w:val="24"/>
+        </w:rPr>
+        <w:t xml:space="preserve">s too great to be overcome by faster turnover and greater carbon use efficiency, but the difference in </w:t>
+      </w:r>
+      <w:r>
+        <w:rPr>
+          <w:rFonts w:ascii="Times New Roman" w:hAnsi="Times New Roman" w:cs="Times New Roman"/>
+          <w:sz w:val="24"/>
+          <w:szCs w:val="24"/>
+        </w:rPr>
+        <w:t xml:space="preserve">root </w:t>
+      </w:r>
+      <w:r>
+        <w:rPr>
+          <w:rFonts w:ascii="Times New Roman" w:hAnsi="Times New Roman" w:cs="Times New Roman"/>
+          <w:sz w:val="24"/>
+          <w:szCs w:val="24"/>
+        </w:rPr>
+        <w:t xml:space="preserve">mass </w:t>
+      </w:r>
+      <w:r>
+        <w:rPr>
+          <w:rFonts w:ascii="Times New Roman" w:hAnsi="Times New Roman" w:cs="Times New Roman"/>
+          <w:sz w:val="24"/>
+          <w:szCs w:val="24"/>
+        </w:rPr>
+        <w:t xml:space="preserve">between the annual and perennial systems </w:t>
+      </w:r>
+      <w:r>
+        <w:rPr>
+          <w:rFonts w:ascii="Times New Roman" w:hAnsi="Times New Roman" w:cs="Times New Roman"/>
+          <w:sz w:val="24"/>
+          <w:szCs w:val="24"/>
+        </w:rPr>
+        <w:t>decrease</w:t>
+      </w:r>
+      <w:r>
+        <w:rPr>
+          <w:rFonts w:ascii="Times New Roman" w:hAnsi="Times New Roman" w:cs="Times New Roman"/>
+          <w:sz w:val="24"/>
+          <w:szCs w:val="24"/>
+        </w:rPr>
+        <w:t>d</w:t>
+      </w:r>
+      <w:r>
+        <w:rPr>
+          <w:rFonts w:ascii="Times New Roman" w:hAnsi="Times New Roman" w:cs="Times New Roman"/>
+          <w:sz w:val="24"/>
+          <w:szCs w:val="24"/>
+        </w:rPr>
+        <w:t xml:space="preserve"> with depth while the d</w:t>
+      </w:r>
+      <w:r>
+        <w:rPr>
+          <w:rFonts w:ascii="Times New Roman" w:hAnsi="Times New Roman" w:cs="Times New Roman"/>
+          <w:sz w:val="24"/>
+          <w:szCs w:val="24"/>
+        </w:rPr>
+        <w:t xml:space="preserve">ifference in </w:t>
+      </w:r>
+      <w:proofErr w:type="gramStart"/>
+      <w:r>
+        <w:rPr>
+          <w:rFonts w:ascii="Times New Roman" w:hAnsi="Times New Roman" w:cs="Times New Roman"/>
+          <w:sz w:val="24"/>
+          <w:szCs w:val="24"/>
+        </w:rPr>
+        <w:t>C:N</w:t>
+      </w:r>
+      <w:proofErr w:type="gramEnd"/>
+      <w:r>
+        <w:rPr>
+          <w:rFonts w:ascii="Times New Roman" w:hAnsi="Times New Roman" w:cs="Times New Roman"/>
+          <w:sz w:val="24"/>
+          <w:szCs w:val="24"/>
+        </w:rPr>
+        <w:t xml:space="preserve"> ratio increased</w:t>
+      </w:r>
+      <w:r>
+        <w:rPr>
+          <w:rFonts w:ascii="Times New Roman" w:hAnsi="Times New Roman" w:cs="Times New Roman"/>
+          <w:sz w:val="24"/>
+          <w:szCs w:val="24"/>
+        </w:rPr>
+        <w:t xml:space="preserve"> and turnover times </w:t>
+      </w:r>
+      <w:r>
+        <w:rPr>
+          <w:rFonts w:ascii="Times New Roman" w:hAnsi="Times New Roman" w:cs="Times New Roman"/>
+          <w:sz w:val="24"/>
+          <w:szCs w:val="24"/>
+        </w:rPr>
+        <w:t xml:space="preserve">may have </w:t>
+      </w:r>
+      <w:r>
+        <w:rPr>
+          <w:rFonts w:ascii="Times New Roman" w:hAnsi="Times New Roman" w:cs="Times New Roman"/>
+          <w:sz w:val="24"/>
+          <w:szCs w:val="24"/>
+        </w:rPr>
+        <w:t>maintain</w:t>
+      </w:r>
+      <w:r>
+        <w:rPr>
+          <w:rFonts w:ascii="Times New Roman" w:hAnsi="Times New Roman" w:cs="Times New Roman"/>
+          <w:sz w:val="24"/>
+          <w:szCs w:val="24"/>
+        </w:rPr>
+        <w:t>ed</w:t>
+      </w:r>
+      <w:r>
+        <w:rPr>
+          <w:rFonts w:ascii="Times New Roman" w:hAnsi="Times New Roman" w:cs="Times New Roman"/>
+          <w:sz w:val="24"/>
+          <w:szCs w:val="24"/>
+        </w:rPr>
+        <w:t xml:space="preserve"> the same relative relationship.  </w:t>
+      </w:r>
+    </w:p>
+    <w:p>
+      <w:pPr>
+        <w:spacing w:line="240" w:lineRule="auto"/>
+        <w:rPr>
+          <w:rFonts w:ascii="Times New Roman" w:hAnsi="Times New Roman" w:cs="Times New Roman"/>
+          <w:i/>
+          <w:sz w:val="24"/>
+          <w:szCs w:val="24"/>
+        </w:rPr>
+      </w:pPr>
+      <w:r>
+        <w:rPr>
+          <w:rFonts w:ascii="Times New Roman" w:hAnsi="Times New Roman" w:cs="Times New Roman"/>
+          <w:i/>
+          <w:sz w:val="24"/>
+          <w:szCs w:val="24"/>
+        </w:rPr>
+        <w:t xml:space="preserve">4.3 </w:t>
+      </w:r>
+      <w:r>
+        <w:rPr>
+          <w:rFonts w:ascii="Times New Roman" w:hAnsi="Times New Roman" w:cs="Times New Roman"/>
+          <w:i/>
+          <w:sz w:val="24"/>
+          <w:szCs w:val="24"/>
+        </w:rPr>
+        <w:t>What do these differences in inputs tell us about the historical belowground ecosystem under which these soils developed in comparison to the systems under which these soils continue to change?</w:t>
+      </w:r>
+    </w:p>
+    <w:p>
+      <w:pPr>
+        <w:spacing w:line="240" w:lineRule="auto"/>
+        <w:rPr>
+          <w:rFonts w:ascii="Times New Roman" w:hAnsi="Times New Roman" w:cs="Times New Roman"/>
+          <w:sz w:val="24"/>
+          <w:szCs w:val="24"/>
+        </w:rPr>
+      </w:pPr>
+      <w:r>
+        <w:rPr>
+          <w:rFonts w:ascii="Times New Roman" w:hAnsi="Times New Roman" w:cs="Times New Roman"/>
+          <w:sz w:val="24"/>
+          <w:szCs w:val="24"/>
+        </w:rPr>
+        <w:t xml:space="preserve">The experimental location was a site of cultivation under annual crops for over 100 years.  </w:t>
+      </w:r>
+      <w:r>
+        <w:rPr>
+          <w:rFonts w:ascii="Times New Roman" w:hAnsi="Times New Roman" w:cs="Times New Roman"/>
+          <w:sz w:val="24"/>
+          <w:szCs w:val="24"/>
+        </w:rPr>
+        <w:t xml:space="preserve">We do not have a </w:t>
+      </w:r>
+      <w:r>
+        <w:rPr>
+          <w:rFonts w:ascii="Times New Roman" w:hAnsi="Times New Roman" w:cs="Times New Roman"/>
+          <w:sz w:val="24"/>
+          <w:szCs w:val="24"/>
+        </w:rPr>
+        <w:t>measurements</w:t>
+      </w:r>
+      <w:r>
+        <w:rPr>
+          <w:rFonts w:ascii="Times New Roman" w:hAnsi="Times New Roman" w:cs="Times New Roman"/>
+          <w:sz w:val="24"/>
+          <w:szCs w:val="24"/>
+        </w:rPr>
+        <w:t xml:space="preserve"> of the pre-cultivation soil C profile, but other data from sites around the area </w:t>
+      </w:r>
+      <w:r>
+        <w:rPr>
+          <w:rFonts w:ascii="Times New Roman" w:hAnsi="Times New Roman" w:cs="Times New Roman"/>
+          <w:sz w:val="24"/>
+          <w:szCs w:val="24"/>
+        </w:rPr>
+        <w:t>(</w:t>
+      </w:r>
+      <w:r>
+        <w:rPr>
+          <w:rFonts w:ascii="Times New Roman" w:hAnsi="Times New Roman" w:cs="Times New Roman"/>
+          <w:sz w:val="24"/>
+          <w:szCs w:val="24"/>
+        </w:rPr>
+        <w:t>Guzman 2009</w:t>
+      </w:r>
+      <w:r>
+        <w:rPr>
+          <w:rFonts w:ascii="Times New Roman" w:hAnsi="Times New Roman" w:cs="Times New Roman"/>
+          <w:sz w:val="24"/>
+          <w:szCs w:val="24"/>
+        </w:rPr>
+        <w:t>,</w:t>
+      </w:r>
+      <w:r>
+        <w:rPr>
+          <w:rFonts w:ascii="Times New Roman" w:hAnsi="Times New Roman" w:cs="Times New Roman"/>
+          <w:sz w:val="24"/>
+          <w:szCs w:val="24"/>
+        </w:rPr>
+        <w:t xml:space="preserve"> </w:t>
+      </w:r>
+      <w:proofErr w:type="spellStart"/>
+      <w:r>
+        <w:rPr>
+          <w:rFonts w:ascii="Times New Roman" w:hAnsi="Times New Roman" w:cs="Times New Roman"/>
+          <w:sz w:val="24"/>
+          <w:szCs w:val="24"/>
+        </w:rPr>
+        <w:t>McGranahan</w:t>
+      </w:r>
+      <w:proofErr w:type="spellEnd"/>
+      <w:r>
+        <w:rPr>
+          <w:rFonts w:ascii="Times New Roman" w:hAnsi="Times New Roman" w:cs="Times New Roman"/>
+          <w:sz w:val="24"/>
+          <w:szCs w:val="24"/>
+        </w:rPr>
+        <w:t xml:space="preserve"> et al. 2014</w:t>
+      </w:r>
+      <w:r>
+        <w:rPr>
+          <w:rFonts w:ascii="Times New Roman" w:hAnsi="Times New Roman" w:cs="Times New Roman"/>
+          <w:sz w:val="24"/>
+          <w:szCs w:val="24"/>
+        </w:rPr>
+        <w:t>)</w:t>
+      </w:r>
+      <w:r>
+        <w:rPr>
+          <w:rFonts w:ascii="Times New Roman" w:hAnsi="Times New Roman" w:cs="Times New Roman"/>
+          <w:sz w:val="24"/>
+          <w:szCs w:val="24"/>
+        </w:rPr>
+        <w:t xml:space="preserve"> show that </w:t>
+      </w:r>
+      <w:r>
+        <w:rPr>
+          <w:rFonts w:ascii="Times New Roman" w:hAnsi="Times New Roman" w:cs="Times New Roman"/>
+          <w:sz w:val="24"/>
+          <w:szCs w:val="24"/>
+        </w:rPr>
+        <w:t xml:space="preserve">the soil C profile shifted from </w:t>
+      </w:r>
+      <w:r>
+        <w:rPr>
+          <w:rFonts w:ascii="Times New Roman" w:hAnsi="Times New Roman" w:cs="Times New Roman"/>
+          <w:sz w:val="24"/>
+          <w:szCs w:val="24"/>
+        </w:rPr>
+        <w:t xml:space="preserve">a pattern of </w:t>
+      </w:r>
+      <w:r>
+        <w:rPr>
+          <w:rFonts w:ascii="Times New Roman" w:hAnsi="Times New Roman" w:cs="Times New Roman"/>
+          <w:sz w:val="24"/>
+          <w:szCs w:val="24"/>
+        </w:rPr>
+        <w:t xml:space="preserve">having an exponential decrease in C with distance from the surface to </w:t>
+      </w:r>
+      <w:r>
+        <w:rPr>
+          <w:rFonts w:ascii="Times New Roman" w:hAnsi="Times New Roman" w:cs="Times New Roman"/>
+          <w:sz w:val="24"/>
+          <w:szCs w:val="24"/>
+        </w:rPr>
+        <w:t>a pattern of</w:t>
+      </w:r>
+      <w:r>
+        <w:rPr>
+          <w:rFonts w:ascii="Times New Roman" w:hAnsi="Times New Roman" w:cs="Times New Roman"/>
+          <w:sz w:val="24"/>
+          <w:szCs w:val="24"/>
+        </w:rPr>
+        <w:t xml:space="preserve"> more uniform distribution of </w:t>
+      </w:r>
+      <w:r>
+        <w:rPr>
+          <w:rFonts w:ascii="Times New Roman" w:hAnsi="Times New Roman" w:cs="Times New Roman"/>
+          <w:sz w:val="24"/>
+          <w:szCs w:val="24"/>
+        </w:rPr>
+        <w:t>C with the highest point of C 10 cm below the surface</w:t>
+      </w:r>
+      <w:r>
+        <w:rPr>
+          <w:rFonts w:ascii="Times New Roman" w:hAnsi="Times New Roman" w:cs="Times New Roman"/>
+          <w:sz w:val="24"/>
+          <w:szCs w:val="24"/>
+        </w:rPr>
+        <w:t xml:space="preserve">.  </w:t>
+      </w:r>
+      <w:r>
+        <w:rPr>
+          <w:rFonts w:ascii="Times New Roman" w:hAnsi="Times New Roman" w:cs="Times New Roman"/>
+          <w:sz w:val="24"/>
+          <w:szCs w:val="24"/>
+        </w:rPr>
+        <w:t>The</w:t>
+      </w:r>
+      <w:r>
+        <w:rPr>
+          <w:rFonts w:ascii="Times New Roman" w:hAnsi="Times New Roman" w:cs="Times New Roman"/>
+          <w:sz w:val="24"/>
+          <w:szCs w:val="24"/>
+        </w:rPr>
+        <w:t xml:space="preserve"> loss of C in the soil surface </w:t>
+      </w:r>
+      <w:r>
+        <w:rPr>
+          <w:rFonts w:ascii="Times New Roman" w:hAnsi="Times New Roman" w:cs="Times New Roman"/>
+          <w:sz w:val="24"/>
+          <w:szCs w:val="24"/>
+        </w:rPr>
+        <w:t xml:space="preserve">after cultivation </w:t>
+      </w:r>
+      <w:r>
+        <w:rPr>
+          <w:rFonts w:ascii="Times New Roman" w:hAnsi="Times New Roman" w:cs="Times New Roman"/>
+          <w:sz w:val="24"/>
+          <w:szCs w:val="24"/>
+        </w:rPr>
+        <w:t xml:space="preserve">is well known and </w:t>
+      </w:r>
+      <w:r>
+        <w:rPr>
+          <w:rFonts w:ascii="Times New Roman" w:hAnsi="Times New Roman" w:cs="Times New Roman"/>
+          <w:sz w:val="24"/>
+          <w:szCs w:val="24"/>
+        </w:rPr>
+        <w:t xml:space="preserve">attributed to mass loss through soil erosion, increased mineralization of organic matter through tillage, and decreased </w:t>
+      </w:r>
+      <w:r>
+        <w:rPr>
+          <w:rFonts w:ascii="Times New Roman" w:hAnsi="Times New Roman" w:cs="Times New Roman"/>
+          <w:sz w:val="24"/>
+          <w:szCs w:val="24"/>
+        </w:rPr>
+        <w:t>belowground organic matter inputs.</w:t>
+      </w:r>
+      <w:r>
+        <w:rPr>
+          <w:rFonts w:ascii="Times New Roman" w:hAnsi="Times New Roman" w:cs="Times New Roman"/>
+          <w:sz w:val="24"/>
+          <w:szCs w:val="24"/>
+        </w:rPr>
         <w:t xml:space="preserve">  </w:t>
       </w:r>
       <w:r>
@@ -5979,7 +7654,31 @@
           <w:sz w:val="24"/>
           <w:szCs w:val="24"/>
         </w:rPr>
-        <w:t>These findings are consistent with evidence that the contribution of microbial- and not root-derived C increases with depth (</w:t>
+        <w:t>Less</w:t>
+      </w:r>
+      <w:r>
+        <w:rPr>
+          <w:rFonts w:ascii="Times New Roman" w:hAnsi="Times New Roman" w:cs="Times New Roman"/>
+          <w:sz w:val="24"/>
+          <w:szCs w:val="24"/>
+        </w:rPr>
+        <w:t xml:space="preserve"> is documented about the ch</w:t>
+      </w:r>
+      <w:r>
+        <w:rPr>
+          <w:rFonts w:ascii="Times New Roman" w:hAnsi="Times New Roman" w:cs="Times New Roman"/>
+          <w:sz w:val="24"/>
+          <w:szCs w:val="24"/>
+        </w:rPr>
+        <w:t xml:space="preserve">ange in soil carbon below 30 cm, but </w:t>
+      </w:r>
+      <w:r>
+        <w:rPr>
+          <w:rFonts w:ascii="Times New Roman" w:hAnsi="Times New Roman" w:cs="Times New Roman"/>
+          <w:sz w:val="24"/>
+          <w:szCs w:val="24"/>
+        </w:rPr>
+        <w:t xml:space="preserve">using a very robust dataset, </w:t>
       </w:r>
       <w:proofErr w:type="spellStart"/>
       <w:r>
@@ -5988,7 +7687,7 @@
           <w:sz w:val="24"/>
           <w:szCs w:val="24"/>
         </w:rPr>
-        <w:t>Rumpel</w:t>
+        <w:t>Veenstra</w:t>
       </w:r>
       <w:proofErr w:type="spellEnd"/>
       <w:r>
@@ -5997,7 +7696,47 @@
           <w:sz w:val="24"/>
           <w:szCs w:val="24"/>
         </w:rPr>
-        <w:t xml:space="preserve"> and </w:t>
+        <w:t xml:space="preserve"> et al. (2015)</w:t>
+      </w:r>
+      <w:r>
+        <w:rPr>
+          <w:rFonts w:ascii="Times New Roman" w:hAnsi="Times New Roman" w:cs="Times New Roman"/>
+          <w:sz w:val="24"/>
+          <w:szCs w:val="24"/>
+        </w:rPr>
+        <w:t xml:space="preserve"> </w:t>
+      </w:r>
+      <w:r>
+        <w:rPr>
+          <w:rFonts w:ascii="Times New Roman" w:hAnsi="Times New Roman" w:cs="Times New Roman"/>
+          <w:sz w:val="24"/>
+          <w:szCs w:val="24"/>
+        </w:rPr>
+        <w:t xml:space="preserve">found soil organic C to increase below 35 cm after 50 years in maize and soybean cropping systems in Iowa.  </w:t>
+      </w:r>
+      <w:r>
+        <w:rPr>
+          <w:rFonts w:ascii="Times New Roman" w:hAnsi="Times New Roman" w:cs="Times New Roman"/>
+          <w:sz w:val="24"/>
+          <w:szCs w:val="24"/>
+        </w:rPr>
+        <w:t>I</w:t>
+      </w:r>
+      <w:r>
+        <w:rPr>
+          <w:rFonts w:ascii="Times New Roman" w:hAnsi="Times New Roman" w:cs="Times New Roman"/>
+          <w:sz w:val="24"/>
+          <w:szCs w:val="24"/>
+        </w:rPr>
+        <w:t>nitial soil organic C measurements were made ~50 years after these soils had already been converted to annual systems, preventing comparison to soil organic C levels at depth under native vegetation</w:t>
+      </w:r>
+      <w:r>
+        <w:rPr>
+          <w:rFonts w:ascii="Times New Roman" w:hAnsi="Times New Roman" w:cs="Times New Roman"/>
+          <w:sz w:val="24"/>
+          <w:szCs w:val="24"/>
+        </w:rPr>
+        <w:t xml:space="preserve">, but these results still show that </w:t>
       </w:r>
       <w:proofErr w:type="spellStart"/>
       <w:r>
@@ -6006,7 +7745,7 @@
           <w:sz w:val="24"/>
           <w:szCs w:val="24"/>
         </w:rPr>
-        <w:t>Kogel-Knabner</w:t>
+        <w:t>Mollisols</w:t>
       </w:r>
       <w:proofErr w:type="spellEnd"/>
       <w:r>
@@ -6015,131 +7754,156 @@
           <w:sz w:val="24"/>
           <w:szCs w:val="24"/>
         </w:rPr>
-        <w:t xml:space="preserve">, 2011).  </w:t>
-      </w:r>
-    </w:p>
-    <w:p>
-      <w:pPr>
-        <w:spacing w:line="240" w:lineRule="auto"/>
-        <w:rPr>
-          <w:rFonts w:ascii="Times New Roman" w:hAnsi="Times New Roman" w:cs="Times New Roman"/>
-          <w:sz w:val="24"/>
-          <w:szCs w:val="24"/>
-        </w:rPr>
-      </w:pPr>
-      <w:r>
-        <w:rPr>
-          <w:rFonts w:ascii="Times New Roman" w:hAnsi="Times New Roman" w:cs="Times New Roman"/>
-          <w:sz w:val="24"/>
-          <w:szCs w:val="24"/>
-        </w:rPr>
-        <w:t xml:space="preserve">Because the root pool is made up of a combination of new, mature, ageing, and dead roots, its increase in mass comes from root growth, live root retention, and inhibited root decomposition.  The relatively quick rate of accumulation in the top 30 cm of soil was most likely a function of new root </w:t>
-      </w:r>
-      <w:r>
-        <w:rPr>
-          <w:rFonts w:ascii="Times New Roman" w:hAnsi="Times New Roman" w:cs="Times New Roman"/>
-          <w:sz w:val="24"/>
-          <w:szCs w:val="24"/>
-        </w:rPr>
-        <w:t>addition</w:t>
-      </w:r>
-      <w:r>
-        <w:rPr>
-          <w:rFonts w:ascii="Times New Roman" w:hAnsi="Times New Roman" w:cs="Times New Roman"/>
-          <w:sz w:val="24"/>
-          <w:szCs w:val="24"/>
-        </w:rPr>
-        <w:t xml:space="preserve">, which slowed as the system became more established.  Slower increases at deeper depths </w:t>
-      </w:r>
-      <w:r>
-        <w:rPr>
-          <w:rFonts w:ascii="Times New Roman" w:hAnsi="Times New Roman" w:cs="Times New Roman"/>
-          <w:sz w:val="24"/>
-          <w:szCs w:val="24"/>
-        </w:rPr>
-        <w:t xml:space="preserve">than shallower depths </w:t>
-      </w:r>
-      <w:r>
-        <w:rPr>
-          <w:rFonts w:ascii="Times New Roman" w:hAnsi="Times New Roman" w:cs="Times New Roman"/>
-          <w:sz w:val="24"/>
-          <w:szCs w:val="24"/>
-        </w:rPr>
-        <w:t>may be indicative that accumulation</w:t>
-      </w:r>
-      <w:r>
-        <w:rPr>
-          <w:rFonts w:ascii="Times New Roman" w:hAnsi="Times New Roman" w:cs="Times New Roman"/>
-          <w:sz w:val="24"/>
-          <w:szCs w:val="24"/>
-        </w:rPr>
-        <w:t xml:space="preserve"> there</w:t>
-      </w:r>
-      <w:r>
-        <w:rPr>
-          <w:rFonts w:ascii="Times New Roman" w:hAnsi="Times New Roman" w:cs="Times New Roman"/>
-          <w:sz w:val="24"/>
-          <w:szCs w:val="24"/>
-        </w:rPr>
-        <w:t xml:space="preserve"> is more dependent upon the carryover of roots from previous years than at shallower depths. </w:t>
-      </w:r>
-    </w:p>
-    <w:p>
-      <w:pPr>
-        <w:spacing w:line="240" w:lineRule="auto"/>
-        <w:rPr>
-          <w:rFonts w:ascii="Times New Roman" w:hAnsi="Times New Roman" w:cs="Times New Roman"/>
-          <w:sz w:val="24"/>
-          <w:szCs w:val="24"/>
-        </w:rPr>
-      </w:pPr>
-      <w:r>
-        <w:rPr>
-          <w:rFonts w:ascii="Times New Roman" w:hAnsi="Times New Roman" w:cs="Times New Roman"/>
-          <w:sz w:val="24"/>
-          <w:szCs w:val="24"/>
-        </w:rPr>
-        <w:t>B</w:t>
-      </w:r>
-      <w:r>
-        <w:rPr>
-          <w:rFonts w:ascii="Times New Roman" w:hAnsi="Times New Roman" w:cs="Times New Roman"/>
-          <w:sz w:val="24"/>
-          <w:szCs w:val="24"/>
-        </w:rPr>
-        <w:t xml:space="preserve">y the sixth year of reconstructed prairie establishment, </w:t>
-      </w:r>
-      <w:r>
-        <w:rPr>
-          <w:rFonts w:ascii="Times New Roman" w:hAnsi="Times New Roman" w:cs="Times New Roman"/>
-          <w:sz w:val="24"/>
-          <w:szCs w:val="24"/>
-        </w:rPr>
-        <w:t xml:space="preserve">root C pool equilibrium was reached and </w:t>
-      </w:r>
-      <w:r>
-        <w:rPr>
-          <w:rFonts w:ascii="Times New Roman" w:hAnsi="Times New Roman" w:cs="Times New Roman"/>
-          <w:sz w:val="24"/>
-          <w:szCs w:val="24"/>
-        </w:rPr>
-        <w:t xml:space="preserve">prairies began making substantial annual contributions to the soil organic matter pool above 30 cm, although the fraction of organic matter that remained in the soil is unknown. </w:t>
-      </w:r>
-      <w:r>
-        <w:rPr>
-          <w:rFonts w:ascii="Times New Roman" w:hAnsi="Times New Roman" w:cs="Times New Roman"/>
-          <w:sz w:val="24"/>
-          <w:szCs w:val="24"/>
-        </w:rPr>
-        <w:t xml:space="preserve"> This was indicated by the finding that the </w:t>
-      </w:r>
-      <w:r>
-        <w:rPr>
-          <w:rFonts w:ascii="Times New Roman" w:hAnsi="Times New Roman" w:cs="Times New Roman"/>
-          <w:sz w:val="24"/>
-          <w:szCs w:val="24"/>
-        </w:rPr>
-        <w:t>majority of prairie roots (75%) was found in this depth fraction, where mean residence time was measured to be 2.5-3 years</w:t>
+        <w:t xml:space="preserve"> can and do gain soil organic C </w:t>
+      </w:r>
+      <w:r>
+        <w:rPr>
+          <w:rFonts w:ascii="Times New Roman" w:hAnsi="Times New Roman" w:cs="Times New Roman"/>
+          <w:sz w:val="24"/>
+          <w:szCs w:val="24"/>
+        </w:rPr>
+        <w:t xml:space="preserve">at deeper depths </w:t>
+      </w:r>
+      <w:r>
+        <w:rPr>
+          <w:rFonts w:ascii="Times New Roman" w:hAnsi="Times New Roman" w:cs="Times New Roman"/>
+          <w:sz w:val="24"/>
+          <w:szCs w:val="24"/>
+        </w:rPr>
+        <w:t>under maize and soybean systems.</w:t>
+      </w:r>
+      <w:r>
+        <w:rPr>
+          <w:rFonts w:ascii="Times New Roman" w:hAnsi="Times New Roman" w:cs="Times New Roman"/>
+          <w:sz w:val="24"/>
+          <w:szCs w:val="24"/>
+        </w:rPr>
+        <w:t xml:space="preserve">  </w:t>
+      </w:r>
+    </w:p>
+    <w:p>
+      <w:pPr>
+        <w:spacing w:line="240" w:lineRule="auto"/>
+        <w:rPr>
+          <w:rFonts w:ascii="Times New Roman" w:hAnsi="Times New Roman" w:cs="Times New Roman"/>
+          <w:sz w:val="24"/>
+          <w:szCs w:val="24"/>
+        </w:rPr>
+      </w:pPr>
+      <w:r>
+        <w:rPr>
+          <w:rFonts w:ascii="Times New Roman" w:hAnsi="Times New Roman" w:cs="Times New Roman"/>
+          <w:sz w:val="24"/>
+          <w:szCs w:val="24"/>
+        </w:rPr>
+        <w:lastRenderedPageBreak/>
+        <w:t xml:space="preserve">Our relatively short-term study of 6 years was not able to capture significant changes in soil C at any depth, but differences in quantity, distribution, and </w:t>
+      </w:r>
+      <w:proofErr w:type="gramStart"/>
+      <w:r>
+        <w:rPr>
+          <w:rFonts w:ascii="Times New Roman" w:hAnsi="Times New Roman" w:cs="Times New Roman"/>
+          <w:sz w:val="24"/>
+          <w:szCs w:val="24"/>
+        </w:rPr>
+        <w:t>C:N</w:t>
+      </w:r>
+      <w:proofErr w:type="gramEnd"/>
+      <w:r>
+        <w:rPr>
+          <w:rFonts w:ascii="Times New Roman" w:hAnsi="Times New Roman" w:cs="Times New Roman"/>
+          <w:sz w:val="24"/>
+          <w:szCs w:val="24"/>
+        </w:rPr>
+        <w:t xml:space="preserve"> ratios</w:t>
+      </w:r>
+      <w:r>
+        <w:rPr>
+          <w:rFonts w:ascii="Times New Roman" w:hAnsi="Times New Roman" w:cs="Times New Roman"/>
+          <w:sz w:val="24"/>
+          <w:szCs w:val="24"/>
+        </w:rPr>
+        <w:t xml:space="preserve"> between the annual and perennial rooting systems we studied have important implications for</w:t>
+      </w:r>
+      <w:r>
+        <w:rPr>
+          <w:rFonts w:ascii="Times New Roman" w:hAnsi="Times New Roman" w:cs="Times New Roman"/>
+          <w:sz w:val="24"/>
+          <w:szCs w:val="24"/>
+        </w:rPr>
+        <w:t xml:space="preserve"> how deep soil organic C may have changed and continues to change with the implementation of annual cropping systems.</w:t>
+      </w:r>
+      <w:r>
+        <w:rPr>
+          <w:rFonts w:ascii="Times New Roman" w:hAnsi="Times New Roman" w:cs="Times New Roman"/>
+          <w:sz w:val="24"/>
+          <w:szCs w:val="24"/>
+        </w:rPr>
+        <w:t xml:space="preserve">  </w:t>
+      </w:r>
+      <w:r>
+        <w:rPr>
+          <w:rFonts w:ascii="Times New Roman" w:hAnsi="Times New Roman" w:cs="Times New Roman"/>
+          <w:sz w:val="24"/>
+          <w:szCs w:val="24"/>
+        </w:rPr>
+        <w:t>A la</w:t>
+      </w:r>
+      <w:r>
+        <w:rPr>
+          <w:rFonts w:ascii="Times New Roman" w:hAnsi="Times New Roman" w:cs="Times New Roman"/>
+          <w:sz w:val="24"/>
+          <w:szCs w:val="24"/>
+        </w:rPr>
+        <w:t>rge, structural-tissue</w:t>
+      </w:r>
+      <w:r>
+        <w:rPr>
+          <w:rFonts w:ascii="Times New Roman" w:hAnsi="Times New Roman" w:cs="Times New Roman"/>
+          <w:sz w:val="24"/>
+          <w:szCs w:val="24"/>
+        </w:rPr>
+        <w:t>-dominated root C pool with slow turnover</w:t>
+      </w:r>
+      <w:r>
+        <w:rPr>
+          <w:rFonts w:ascii="Times New Roman" w:hAnsi="Times New Roman" w:cs="Times New Roman"/>
+          <w:sz w:val="24"/>
+          <w:szCs w:val="24"/>
+        </w:rPr>
+        <w:t>, concentrated at shallow depths</w:t>
+      </w:r>
+      <w:r>
+        <w:rPr>
+          <w:rFonts w:ascii="Times New Roman" w:hAnsi="Times New Roman" w:cs="Times New Roman"/>
+          <w:sz w:val="24"/>
+          <w:szCs w:val="24"/>
+        </w:rPr>
+        <w:t xml:space="preserve"> was replaced by a small, non-structural</w:t>
+      </w:r>
+      <w:r>
+        <w:rPr>
+          <w:rFonts w:ascii="Times New Roman" w:hAnsi="Times New Roman" w:cs="Times New Roman"/>
+          <w:sz w:val="24"/>
+          <w:szCs w:val="24"/>
+        </w:rPr>
+        <w:t>-tissue</w:t>
+      </w:r>
+      <w:r>
+        <w:rPr>
+          <w:rFonts w:ascii="Times New Roman" w:hAnsi="Times New Roman" w:cs="Times New Roman"/>
+          <w:sz w:val="24"/>
+          <w:szCs w:val="24"/>
+        </w:rPr>
+        <w:t xml:space="preserve"> root pool with fast turnover</w:t>
+      </w:r>
+      <w:r>
+        <w:rPr>
+          <w:rFonts w:ascii="Times New Roman" w:hAnsi="Times New Roman" w:cs="Times New Roman"/>
+          <w:sz w:val="24"/>
+          <w:szCs w:val="24"/>
+        </w:rPr>
+        <w:t xml:space="preserve"> evenly distributed in the soil profile</w:t>
       </w:r>
       <w:r>
         <w:rPr>
@@ -6155,6 +7919,189 @@
           <w:sz w:val="24"/>
           <w:szCs w:val="24"/>
         </w:rPr>
+        <w:t xml:space="preserve">  The difference in size between these two</w:t>
+      </w:r>
+      <w:r>
+        <w:rPr>
+          <w:rFonts w:ascii="Times New Roman" w:hAnsi="Times New Roman" w:cs="Times New Roman"/>
+          <w:sz w:val="24"/>
+          <w:szCs w:val="24"/>
+        </w:rPr>
+        <w:t xml:space="preserve"> pools has long been obvious</w:t>
+      </w:r>
+      <w:r>
+        <w:rPr>
+          <w:rFonts w:ascii="Times New Roman" w:hAnsi="Times New Roman" w:cs="Times New Roman"/>
+          <w:sz w:val="24"/>
+          <w:szCs w:val="24"/>
+        </w:rPr>
+        <w:t>,</w:t>
+      </w:r>
+      <w:r>
+        <w:rPr>
+          <w:rFonts w:ascii="Times New Roman" w:hAnsi="Times New Roman" w:cs="Times New Roman"/>
+          <w:sz w:val="24"/>
+          <w:szCs w:val="24"/>
+        </w:rPr>
+        <w:t xml:space="preserve"> but</w:t>
+      </w:r>
+      <w:r>
+        <w:rPr>
+          <w:rFonts w:ascii="Times New Roman" w:hAnsi="Times New Roman" w:cs="Times New Roman"/>
+          <w:sz w:val="24"/>
+          <w:szCs w:val="24"/>
+        </w:rPr>
+        <w:t xml:space="preserve"> often misleading for comparisons</w:t>
+      </w:r>
+      <w:r>
+        <w:rPr>
+          <w:rFonts w:ascii="Times New Roman" w:hAnsi="Times New Roman" w:cs="Times New Roman"/>
+          <w:sz w:val="24"/>
+          <w:szCs w:val="24"/>
+        </w:rPr>
+        <w:t xml:space="preserve"> related to C accounting because differences in </w:t>
+      </w:r>
+      <w:r>
+        <w:rPr>
+          <w:rFonts w:ascii="Times New Roman" w:hAnsi="Times New Roman" w:cs="Times New Roman"/>
+          <w:sz w:val="24"/>
+          <w:szCs w:val="24"/>
+        </w:rPr>
+        <w:t xml:space="preserve">root turnover and tissue </w:t>
+      </w:r>
+      <w:proofErr w:type="gramStart"/>
+      <w:r>
+        <w:rPr>
+          <w:rFonts w:ascii="Times New Roman" w:hAnsi="Times New Roman" w:cs="Times New Roman"/>
+          <w:sz w:val="24"/>
+          <w:szCs w:val="24"/>
+        </w:rPr>
+        <w:t>C:N</w:t>
+      </w:r>
+      <w:proofErr w:type="gramEnd"/>
+      <w:r>
+        <w:rPr>
+          <w:rFonts w:ascii="Times New Roman" w:hAnsi="Times New Roman" w:cs="Times New Roman"/>
+          <w:sz w:val="24"/>
+          <w:szCs w:val="24"/>
+        </w:rPr>
+        <w:t xml:space="preserve"> ratio</w:t>
+      </w:r>
+      <w:r>
+        <w:rPr>
+          <w:rFonts w:ascii="Times New Roman" w:hAnsi="Times New Roman" w:cs="Times New Roman"/>
+          <w:sz w:val="24"/>
+          <w:szCs w:val="24"/>
+        </w:rPr>
+        <w:t xml:space="preserve"> are not taken into consideration.  The data presented here </w:t>
+      </w:r>
+      <w:r>
+        <w:rPr>
+          <w:rFonts w:ascii="Times New Roman" w:hAnsi="Times New Roman" w:cs="Times New Roman"/>
+          <w:sz w:val="24"/>
+          <w:szCs w:val="24"/>
+        </w:rPr>
+        <w:t>in the context of recent organic matter formation theory suggest that whi</w:t>
+      </w:r>
+      <w:r>
+        <w:rPr>
+          <w:rFonts w:ascii="Times New Roman" w:hAnsi="Times New Roman" w:cs="Times New Roman"/>
+          <w:sz w:val="24"/>
+          <w:szCs w:val="24"/>
+        </w:rPr>
+        <w:t>le differences in root C pool</w:t>
+      </w:r>
+      <w:r>
+        <w:rPr>
+          <w:rFonts w:ascii="Times New Roman" w:hAnsi="Times New Roman" w:cs="Times New Roman"/>
+          <w:sz w:val="24"/>
+          <w:szCs w:val="24"/>
+        </w:rPr>
+        <w:t xml:space="preserve"> and soil organic C relationships </w:t>
+      </w:r>
+      <w:r>
+        <w:rPr>
+          <w:rFonts w:ascii="Times New Roman" w:hAnsi="Times New Roman" w:cs="Times New Roman"/>
+          <w:sz w:val="24"/>
+          <w:szCs w:val="24"/>
+        </w:rPr>
+        <w:t xml:space="preserve">in maize and prairie </w:t>
+      </w:r>
+      <w:r>
+        <w:rPr>
+          <w:rFonts w:ascii="Times New Roman" w:hAnsi="Times New Roman" w:cs="Times New Roman"/>
+          <w:sz w:val="24"/>
+          <w:szCs w:val="24"/>
+        </w:rPr>
+        <w:t xml:space="preserve">above 20 cm </w:t>
+      </w:r>
+      <w:r>
+        <w:rPr>
+          <w:rFonts w:ascii="Times New Roman" w:hAnsi="Times New Roman" w:cs="Times New Roman"/>
+          <w:sz w:val="24"/>
+          <w:szCs w:val="24"/>
+        </w:rPr>
+        <w:t>are predominately controlled by root biomass amount, root biomass amount is less of a factor below 20 cm.</w:t>
+      </w:r>
+      <w:r>
+        <w:rPr>
+          <w:rFonts w:ascii="Times New Roman" w:hAnsi="Times New Roman" w:cs="Times New Roman"/>
+          <w:sz w:val="24"/>
+          <w:szCs w:val="24"/>
+        </w:rPr>
+        <w:t xml:space="preserve">  While we have seen a dramatic decrease in soil C near the soil surface with conversion to annual crops, </w:t>
+      </w:r>
+      <w:r>
+        <w:rPr>
+          <w:rFonts w:ascii="Times New Roman" w:hAnsi="Times New Roman" w:cs="Times New Roman"/>
+          <w:sz w:val="24"/>
+          <w:szCs w:val="24"/>
+        </w:rPr>
+        <w:t>this is not necessarily true</w:t>
+      </w:r>
+      <w:r>
+        <w:rPr>
+          <w:rFonts w:ascii="Times New Roman" w:hAnsi="Times New Roman" w:cs="Times New Roman"/>
+          <w:sz w:val="24"/>
+          <w:szCs w:val="24"/>
+        </w:rPr>
+        <w:t xml:space="preserve"> below 20 cm.</w:t>
+      </w:r>
+      <w:r>
+        <w:rPr>
+          <w:rFonts w:ascii="Times New Roman" w:hAnsi="Times New Roman" w:cs="Times New Roman"/>
+          <w:sz w:val="24"/>
+          <w:szCs w:val="24"/>
+        </w:rPr>
+        <w:t xml:space="preserve">  </w:t>
+      </w:r>
+    </w:p>
+    <w:p>
+      <w:pPr>
+        <w:spacing w:line="240" w:lineRule="auto"/>
+        <w:rPr>
+          <w:rFonts w:ascii="Times New Roman" w:hAnsi="Times New Roman" w:cs="Times New Roman"/>
+          <w:sz w:val="24"/>
+          <w:szCs w:val="24"/>
+          <w:u w:val="single"/>
+        </w:rPr>
+      </w:pPr>
+      <w:r>
+        <w:rPr>
+          <w:rFonts w:ascii="Times New Roman" w:hAnsi="Times New Roman" w:cs="Times New Roman"/>
+          <w:sz w:val="24"/>
+          <w:szCs w:val="24"/>
+          <w:u w:val="single"/>
+        </w:rPr>
+        <w:t>5</w:t>
+      </w:r>
+      <w:r>
+        <w:rPr>
+          <w:rFonts w:ascii="Times New Roman" w:hAnsi="Times New Roman" w:cs="Times New Roman"/>
+          <w:sz w:val="24"/>
+          <w:szCs w:val="24"/>
+          <w:u w:val="single"/>
+        </w:rPr>
         <w:t xml:space="preserve"> </w:t>
       </w:r>
       <w:r>
@@ -6162,728 +8109,198 @@
           <w:rFonts w:ascii="Times New Roman" w:hAnsi="Times New Roman" w:cs="Times New Roman"/>
           <w:sz w:val="24"/>
           <w:szCs w:val="24"/>
+          <w:u w:val="single"/>
+        </w:rPr>
+        <w:t xml:space="preserve">Conclusion  </w:t>
+      </w:r>
+    </w:p>
+    <w:p>
+      <w:pPr>
+        <w:spacing w:line="240" w:lineRule="auto"/>
+        <w:rPr>
+          <w:rFonts w:ascii="Times New Roman" w:hAnsi="Times New Roman" w:cs="Times New Roman"/>
+          <w:sz w:val="24"/>
+          <w:szCs w:val="24"/>
+        </w:rPr>
+      </w:pPr>
+      <w:r>
+        <w:rPr>
+          <w:rFonts w:ascii="Times New Roman" w:hAnsi="Times New Roman" w:cs="Times New Roman"/>
+          <w:sz w:val="24"/>
+          <w:szCs w:val="24"/>
+        </w:rPr>
+        <w:t xml:space="preserve">Soils are incredibly complex and biogeochemical processes which determine C storage happen over </w:t>
+      </w:r>
+      <w:r>
+        <w:rPr>
+          <w:rFonts w:ascii="Times New Roman" w:hAnsi="Times New Roman" w:cs="Times New Roman"/>
+          <w:sz w:val="24"/>
+          <w:szCs w:val="24"/>
+        </w:rPr>
+        <w:t xml:space="preserve">a </w:t>
+      </w:r>
+      <w:r>
+        <w:rPr>
+          <w:rFonts w:ascii="Times New Roman" w:hAnsi="Times New Roman" w:cs="Times New Roman"/>
+          <w:sz w:val="24"/>
+          <w:szCs w:val="24"/>
+        </w:rPr>
+        <w:t>long time and in environments that are difficult to study without causing disturbance.</w:t>
+      </w:r>
+      <w:r>
+        <w:rPr>
+          <w:rFonts w:ascii="Times New Roman" w:hAnsi="Times New Roman" w:cs="Times New Roman"/>
+          <w:sz w:val="24"/>
+          <w:szCs w:val="24"/>
+        </w:rPr>
+        <w:t xml:space="preserve">  We showed here that i</w:t>
+      </w:r>
+      <w:r>
+        <w:rPr>
+          <w:rFonts w:ascii="Times New Roman" w:hAnsi="Times New Roman" w:cs="Times New Roman"/>
+          <w:sz w:val="24"/>
+          <w:szCs w:val="24"/>
+        </w:rPr>
+        <w:t xml:space="preserve">ncreases in root </w:t>
+      </w:r>
+      <w:proofErr w:type="gramStart"/>
+      <w:r>
+        <w:rPr>
+          <w:rFonts w:ascii="Times New Roman" w:hAnsi="Times New Roman" w:cs="Times New Roman"/>
+          <w:sz w:val="24"/>
+          <w:szCs w:val="24"/>
+        </w:rPr>
+        <w:t>C:N</w:t>
+      </w:r>
+      <w:proofErr w:type="gramEnd"/>
+      <w:r>
+        <w:rPr>
+          <w:rFonts w:ascii="Times New Roman" w:hAnsi="Times New Roman" w:cs="Times New Roman"/>
+          <w:sz w:val="24"/>
+          <w:szCs w:val="24"/>
+        </w:rPr>
+        <w:t xml:space="preserve"> ratios with dep</w:t>
+      </w:r>
+      <w:r>
+        <w:rPr>
+          <w:rFonts w:ascii="Times New Roman" w:hAnsi="Times New Roman" w:cs="Times New Roman"/>
+          <w:sz w:val="24"/>
+          <w:szCs w:val="24"/>
+        </w:rPr>
+        <w:t xml:space="preserve">th is </w:t>
+      </w:r>
+      <w:proofErr w:type="spellStart"/>
+      <w:r>
+        <w:rPr>
+          <w:rFonts w:ascii="Times New Roman" w:hAnsi="Times New Roman" w:cs="Times New Roman"/>
+          <w:sz w:val="24"/>
+          <w:szCs w:val="24"/>
+        </w:rPr>
+        <w:t>a</w:t>
+      </w:r>
+      <w:proofErr w:type="spellEnd"/>
+      <w:r>
+        <w:rPr>
+          <w:rFonts w:ascii="Times New Roman" w:hAnsi="Times New Roman" w:cs="Times New Roman"/>
+          <w:sz w:val="24"/>
+          <w:szCs w:val="24"/>
+        </w:rPr>
+        <w:t xml:space="preserve"> potentially</w:t>
+      </w:r>
+      <w:r>
+        <w:rPr>
+          <w:rFonts w:ascii="Times New Roman" w:hAnsi="Times New Roman" w:cs="Times New Roman"/>
+          <w:sz w:val="24"/>
+          <w:szCs w:val="24"/>
+        </w:rPr>
+        <w:t xml:space="preserve"> important, and pr</w:t>
+      </w:r>
+      <w:r>
+        <w:rPr>
+          <w:rFonts w:ascii="Times New Roman" w:hAnsi="Times New Roman" w:cs="Times New Roman"/>
+          <w:sz w:val="24"/>
+          <w:szCs w:val="24"/>
+        </w:rPr>
+        <w:t>eviously unconsidered, factor</w:t>
+      </w:r>
+      <w:r>
+        <w:rPr>
+          <w:rFonts w:ascii="Times New Roman" w:hAnsi="Times New Roman" w:cs="Times New Roman"/>
+          <w:sz w:val="24"/>
+          <w:szCs w:val="24"/>
+        </w:rPr>
+        <w:t xml:space="preserve"> determining the distribution of C in the soil profile.  This factor inter</w:t>
+      </w:r>
+      <w:r>
+        <w:rPr>
+          <w:rFonts w:ascii="Times New Roman" w:hAnsi="Times New Roman" w:cs="Times New Roman"/>
+          <w:sz w:val="24"/>
+          <w:szCs w:val="24"/>
+        </w:rPr>
+        <w:t>acts with depth-determined differences in soil temperature, moisture, O</w:t>
+      </w:r>
+      <w:bookmarkStart w:id="0" w:name="_GoBack"/>
+      <w:r>
+        <w:rPr>
+          <w:rFonts w:ascii="Times New Roman" w:hAnsi="Times New Roman" w:cs="Times New Roman"/>
+          <w:sz w:val="24"/>
+          <w:szCs w:val="24"/>
+          <w:vertAlign w:val="subscript"/>
+        </w:rPr>
+        <w:t>2</w:t>
+      </w:r>
+      <w:bookmarkEnd w:id="0"/>
+      <w:r>
+        <w:rPr>
+          <w:rFonts w:ascii="Times New Roman" w:hAnsi="Times New Roman" w:cs="Times New Roman"/>
+          <w:sz w:val="24"/>
+          <w:szCs w:val="24"/>
+        </w:rPr>
+        <w:t xml:space="preserve">, texture, microbial communities, and existing soil C content and thus carries different significance in different environments.    </w:t>
+      </w:r>
+      <w:r>
+        <w:rPr>
+          <w:rFonts w:ascii="Times New Roman" w:hAnsi="Times New Roman" w:cs="Times New Roman"/>
+          <w:sz w:val="24"/>
+          <w:szCs w:val="24"/>
         </w:rPr>
         <w:t xml:space="preserve"> </w:t>
       </w:r>
-      <w:r>
-        <w:rPr>
-          <w:rFonts w:ascii="Times New Roman" w:hAnsi="Times New Roman" w:cs="Times New Roman"/>
-          <w:sz w:val="24"/>
-          <w:szCs w:val="24"/>
-        </w:rPr>
-        <w:t>The prairie root C pool at 0-5 cm reached an equilibrium and began steady root turnover in the third year after establishment, as indicated by very low rates of accumulation</w:t>
-      </w:r>
-      <w:r>
-        <w:rPr>
-          <w:rFonts w:ascii="Times New Roman" w:hAnsi="Times New Roman" w:cs="Times New Roman"/>
-          <w:sz w:val="24"/>
-          <w:szCs w:val="24"/>
-        </w:rPr>
-        <w:t xml:space="preserve">, and was likely able to contribute material to the soil organic matter pool </w:t>
-      </w:r>
-      <w:r>
-        <w:rPr>
-          <w:rFonts w:ascii="Times New Roman" w:hAnsi="Times New Roman" w:cs="Times New Roman"/>
-          <w:sz w:val="24"/>
-          <w:szCs w:val="24"/>
-        </w:rPr>
-        <w:t xml:space="preserve">at this time. </w:t>
-      </w:r>
-    </w:p>
-    <w:p>
-      <w:pPr>
-        <w:spacing w:line="240" w:lineRule="auto"/>
-        <w:rPr>
-          <w:rFonts w:ascii="Times New Roman" w:hAnsi="Times New Roman" w:cs="Times New Roman"/>
-          <w:sz w:val="24"/>
-          <w:szCs w:val="24"/>
-        </w:rPr>
-      </w:pPr>
-      <w:r>
-        <w:rPr>
-          <w:rFonts w:ascii="Times New Roman" w:hAnsi="Times New Roman" w:cs="Times New Roman"/>
-          <w:sz w:val="24"/>
-          <w:szCs w:val="24"/>
-        </w:rPr>
-        <w:t xml:space="preserve">Annual </w:t>
-      </w:r>
-      <w:r>
-        <w:rPr>
-          <w:rFonts w:ascii="Times New Roman" w:hAnsi="Times New Roman" w:cs="Times New Roman"/>
-          <w:sz w:val="24"/>
-          <w:szCs w:val="24"/>
-        </w:rPr>
-        <w:t xml:space="preserve">prairie </w:t>
-      </w:r>
-      <w:r>
-        <w:rPr>
-          <w:rFonts w:ascii="Times New Roman" w:hAnsi="Times New Roman" w:cs="Times New Roman"/>
-          <w:sz w:val="24"/>
-          <w:szCs w:val="24"/>
-        </w:rPr>
-        <w:t xml:space="preserve">root </w:t>
-      </w:r>
-      <w:r>
-        <w:rPr>
-          <w:rFonts w:ascii="Times New Roman" w:hAnsi="Times New Roman" w:cs="Times New Roman"/>
-          <w:sz w:val="24"/>
-          <w:szCs w:val="24"/>
-        </w:rPr>
-        <w:t>inputs were not measured below 3</w:t>
-      </w:r>
-      <w:r>
-        <w:rPr>
-          <w:rFonts w:ascii="Times New Roman" w:hAnsi="Times New Roman" w:cs="Times New Roman"/>
-          <w:sz w:val="24"/>
-          <w:szCs w:val="24"/>
-        </w:rPr>
-        <w:t>0 cm, so turnover rates could not be calculated</w:t>
-      </w:r>
-      <w:r>
-        <w:rPr>
-          <w:rFonts w:ascii="Times New Roman" w:hAnsi="Times New Roman" w:cs="Times New Roman"/>
-          <w:sz w:val="24"/>
-          <w:szCs w:val="24"/>
-        </w:rPr>
-        <w:t xml:space="preserve">.  However, continuous increases in the root pool at depth due to root growth and retention indicates that root tissue loss to the soil was very low during this time and the mean residence time of roots at depth may greatly exceed those closer to the surface. </w:t>
-      </w:r>
-      <w:r>
-        <w:rPr>
-          <w:rFonts w:ascii="Times New Roman" w:hAnsi="Times New Roman" w:cs="Times New Roman"/>
-          <w:sz w:val="24"/>
-          <w:szCs w:val="24"/>
-        </w:rPr>
-        <w:t xml:space="preserve">This means that at depth, not only </w:t>
-      </w:r>
-      <w:r>
-        <w:rPr>
-          <w:rFonts w:ascii="Times New Roman" w:hAnsi="Times New Roman" w:cs="Times New Roman"/>
-          <w:sz w:val="24"/>
-          <w:szCs w:val="24"/>
-        </w:rPr>
-        <w:t>is the root C pool</w:t>
-      </w:r>
-      <w:r>
-        <w:rPr>
-          <w:rFonts w:ascii="Times New Roman" w:hAnsi="Times New Roman" w:cs="Times New Roman"/>
-          <w:sz w:val="24"/>
-          <w:szCs w:val="24"/>
-        </w:rPr>
-        <w:t xml:space="preserve"> substantially </w:t>
-      </w:r>
-      <w:r>
-        <w:rPr>
-          <w:rFonts w:ascii="Times New Roman" w:hAnsi="Times New Roman" w:cs="Times New Roman"/>
-          <w:sz w:val="24"/>
-          <w:szCs w:val="24"/>
-        </w:rPr>
-        <w:t xml:space="preserve">smaller </w:t>
-      </w:r>
-      <w:r>
-        <w:rPr>
-          <w:rFonts w:ascii="Times New Roman" w:hAnsi="Times New Roman" w:cs="Times New Roman"/>
-          <w:sz w:val="24"/>
-          <w:szCs w:val="24"/>
-        </w:rPr>
-        <w:t xml:space="preserve">than near the surface, but root material also becomes available to the soil much more slowly.  </w:t>
-      </w:r>
-    </w:p>
-    <w:p>
-      <w:pPr>
-        <w:spacing w:line="240" w:lineRule="auto"/>
-        <w:rPr>
-          <w:rFonts w:ascii="Times New Roman" w:hAnsi="Times New Roman" w:cs="Times New Roman"/>
-          <w:sz w:val="24"/>
-          <w:szCs w:val="24"/>
-        </w:rPr>
-      </w:pPr>
-      <w:r>
-        <w:rPr>
-          <w:rFonts w:ascii="Times New Roman" w:hAnsi="Times New Roman" w:cs="Times New Roman"/>
-          <w:sz w:val="24"/>
-          <w:szCs w:val="24"/>
-        </w:rPr>
-        <w:lastRenderedPageBreak/>
-        <w:t xml:space="preserve">The increase in </w:t>
-      </w:r>
-      <w:proofErr w:type="gramStart"/>
-      <w:r>
-        <w:rPr>
-          <w:rFonts w:ascii="Times New Roman" w:hAnsi="Times New Roman" w:cs="Times New Roman"/>
-          <w:sz w:val="24"/>
-          <w:szCs w:val="24"/>
-        </w:rPr>
-        <w:t>C:N</w:t>
-      </w:r>
-      <w:proofErr w:type="gramEnd"/>
-      <w:r>
-        <w:rPr>
-          <w:rFonts w:ascii="Times New Roman" w:hAnsi="Times New Roman" w:cs="Times New Roman"/>
-          <w:sz w:val="24"/>
-          <w:szCs w:val="24"/>
-        </w:rPr>
-        <w:t xml:space="preserve"> ratio with depth was most likely due to difference in root age, even in maize. The deepest roots were the oldest roots (York, personal communication).  The effect of time on root </w:t>
-      </w:r>
-      <w:proofErr w:type="gramStart"/>
-      <w:r>
-        <w:rPr>
-          <w:rFonts w:ascii="Times New Roman" w:hAnsi="Times New Roman" w:cs="Times New Roman"/>
-          <w:sz w:val="24"/>
-          <w:szCs w:val="24"/>
-        </w:rPr>
-        <w:t>C:N</w:t>
-      </w:r>
-      <w:proofErr w:type="gramEnd"/>
-      <w:r>
-        <w:rPr>
-          <w:rFonts w:ascii="Times New Roman" w:hAnsi="Times New Roman" w:cs="Times New Roman"/>
-          <w:sz w:val="24"/>
-          <w:szCs w:val="24"/>
-        </w:rPr>
-        <w:t xml:space="preserve"> ratio was most obvious in prairie, which may have been a function o</w:t>
-      </w:r>
-      <w:r>
-        <w:rPr>
-          <w:rFonts w:ascii="Times New Roman" w:hAnsi="Times New Roman" w:cs="Times New Roman"/>
-          <w:sz w:val="24"/>
-          <w:szCs w:val="24"/>
-        </w:rPr>
-        <w:t>f both maturing roots and the inclusion of dead roots in the root C pool measurements.</w:t>
-      </w:r>
-    </w:p>
-    <w:p>
-      <w:pPr>
-        <w:spacing w:line="240" w:lineRule="auto"/>
-        <w:rPr>
-          <w:rFonts w:ascii="Times New Roman" w:hAnsi="Times New Roman" w:cs="Times New Roman"/>
-          <w:sz w:val="24"/>
-          <w:szCs w:val="24"/>
-        </w:rPr>
-      </w:pPr>
-      <w:r>
-        <w:rPr>
-          <w:rFonts w:ascii="Times New Roman" w:hAnsi="Times New Roman" w:cs="Times New Roman"/>
-          <w:sz w:val="24"/>
-          <w:szCs w:val="24"/>
-        </w:rPr>
-        <w:t xml:space="preserve">Nitrogen fertilization of prairies led to a smaller root pool at every depth, with lower rates of accumulation, and lower </w:t>
-      </w:r>
-      <w:proofErr w:type="gramStart"/>
-      <w:r>
-        <w:rPr>
-          <w:rFonts w:ascii="Times New Roman" w:hAnsi="Times New Roman" w:cs="Times New Roman"/>
-          <w:sz w:val="24"/>
-          <w:szCs w:val="24"/>
-        </w:rPr>
-        <w:t>C:N</w:t>
-      </w:r>
-      <w:proofErr w:type="gramEnd"/>
-      <w:r>
-        <w:rPr>
-          <w:rFonts w:ascii="Times New Roman" w:hAnsi="Times New Roman" w:cs="Times New Roman"/>
-          <w:sz w:val="24"/>
-          <w:szCs w:val="24"/>
-        </w:rPr>
-        <w:t xml:space="preserve"> ratios.  However, fertilization did not affect </w:t>
-      </w:r>
-      <w:r>
-        <w:rPr>
-          <w:rFonts w:ascii="Times New Roman" w:hAnsi="Times New Roman" w:cs="Times New Roman"/>
-          <w:sz w:val="24"/>
-          <w:szCs w:val="24"/>
-        </w:rPr>
-        <w:t>the time until root systems were fully established or the turnover rate of roots in the top 30 cm</w:t>
-      </w:r>
-      <w:r>
-        <w:rPr>
-          <w:rFonts w:ascii="Times New Roman" w:hAnsi="Times New Roman" w:cs="Times New Roman"/>
-          <w:sz w:val="24"/>
-          <w:szCs w:val="24"/>
-        </w:rPr>
-        <w:t xml:space="preserve">.  </w:t>
-      </w:r>
-      <w:r>
-        <w:rPr>
-          <w:rFonts w:ascii="Times New Roman" w:hAnsi="Times New Roman" w:cs="Times New Roman"/>
-          <w:sz w:val="24"/>
-          <w:szCs w:val="24"/>
-        </w:rPr>
-        <w:t>D</w:t>
-      </w:r>
-      <w:r>
-        <w:rPr>
-          <w:rFonts w:ascii="Times New Roman" w:hAnsi="Times New Roman" w:cs="Times New Roman"/>
-          <w:sz w:val="24"/>
-          <w:szCs w:val="24"/>
-        </w:rPr>
-        <w:t>ifferences between fertilized and unf</w:t>
-      </w:r>
-      <w:r>
-        <w:rPr>
-          <w:rFonts w:ascii="Times New Roman" w:hAnsi="Times New Roman" w:cs="Times New Roman"/>
-          <w:sz w:val="24"/>
-          <w:szCs w:val="24"/>
-        </w:rPr>
-        <w:t xml:space="preserve">ertilized prairie show that the </w:t>
-      </w:r>
-      <w:r>
-        <w:rPr>
-          <w:rFonts w:ascii="Times New Roman" w:hAnsi="Times New Roman" w:cs="Times New Roman"/>
-          <w:sz w:val="24"/>
-          <w:szCs w:val="24"/>
-        </w:rPr>
-        <w:t xml:space="preserve">pattern of </w:t>
-      </w:r>
-      <w:r>
-        <w:rPr>
-          <w:rFonts w:ascii="Times New Roman" w:hAnsi="Times New Roman" w:cs="Times New Roman"/>
-          <w:sz w:val="24"/>
-          <w:szCs w:val="24"/>
-        </w:rPr>
-        <w:t>distribution is</w:t>
-      </w:r>
-      <w:r>
-        <w:rPr>
-          <w:rFonts w:ascii="Times New Roman" w:hAnsi="Times New Roman" w:cs="Times New Roman"/>
-          <w:sz w:val="24"/>
-          <w:szCs w:val="24"/>
-        </w:rPr>
-        <w:t xml:space="preserve"> a function of nutrient availability and not a response to soil space conditions because fertilized prairie use</w:t>
-      </w:r>
-      <w:r>
-        <w:rPr>
-          <w:rFonts w:ascii="Times New Roman" w:hAnsi="Times New Roman" w:cs="Times New Roman"/>
-          <w:sz w:val="24"/>
-          <w:szCs w:val="24"/>
-        </w:rPr>
-        <w:t>d</w:t>
-      </w:r>
-      <w:r>
-        <w:rPr>
-          <w:rFonts w:ascii="Times New Roman" w:hAnsi="Times New Roman" w:cs="Times New Roman"/>
-          <w:sz w:val="24"/>
-          <w:szCs w:val="24"/>
-        </w:rPr>
-        <w:t xml:space="preserve"> half </w:t>
-      </w:r>
-      <w:r>
-        <w:rPr>
-          <w:rFonts w:ascii="Times New Roman" w:hAnsi="Times New Roman" w:cs="Times New Roman"/>
-          <w:sz w:val="24"/>
-          <w:szCs w:val="24"/>
-        </w:rPr>
-        <w:t>as much</w:t>
-      </w:r>
-      <w:r>
-        <w:rPr>
-          <w:rFonts w:ascii="Times New Roman" w:hAnsi="Times New Roman" w:cs="Times New Roman"/>
-          <w:sz w:val="24"/>
-          <w:szCs w:val="24"/>
-        </w:rPr>
-        <w:t xml:space="preserve"> space as unfertilized prairie and</w:t>
-      </w:r>
-      <w:r>
-        <w:rPr>
-          <w:rFonts w:ascii="Times New Roman" w:hAnsi="Times New Roman" w:cs="Times New Roman"/>
-          <w:sz w:val="24"/>
-          <w:szCs w:val="24"/>
-        </w:rPr>
-        <w:t xml:space="preserve"> still showed decreased accumulation above 30 cm</w:t>
-      </w:r>
-      <w:r>
-        <w:rPr>
-          <w:rFonts w:ascii="Times New Roman" w:hAnsi="Times New Roman" w:cs="Times New Roman"/>
-          <w:sz w:val="24"/>
-          <w:szCs w:val="24"/>
-        </w:rPr>
-        <w:t xml:space="preserve"> over time</w:t>
-      </w:r>
-      <w:r>
-        <w:rPr>
-          <w:rFonts w:ascii="Times New Roman" w:hAnsi="Times New Roman" w:cs="Times New Roman"/>
-          <w:sz w:val="24"/>
-          <w:szCs w:val="24"/>
-        </w:rPr>
-        <w:t xml:space="preserve">.  </w:t>
-      </w:r>
-    </w:p>
-    <w:p>
-      <w:pPr>
-        <w:spacing w:line="240" w:lineRule="auto"/>
-        <w:rPr>
-          <w:rFonts w:ascii="Times New Roman" w:hAnsi="Times New Roman" w:cs="Times New Roman"/>
-          <w:i/>
-          <w:sz w:val="24"/>
-          <w:szCs w:val="24"/>
-        </w:rPr>
-      </w:pPr>
-      <w:r>
-        <w:rPr>
-          <w:rFonts w:ascii="Times New Roman" w:hAnsi="Times New Roman" w:cs="Times New Roman"/>
-          <w:i/>
-          <w:sz w:val="24"/>
-          <w:szCs w:val="24"/>
-        </w:rPr>
-        <w:t>4.2 Quantity, distribution, and quality of root biomass differ</w:t>
-      </w:r>
-      <w:r>
-        <w:rPr>
-          <w:rFonts w:ascii="Times New Roman" w:hAnsi="Times New Roman" w:cs="Times New Roman"/>
-          <w:i/>
-          <w:sz w:val="24"/>
-          <w:szCs w:val="24"/>
-        </w:rPr>
-        <w:t>s</w:t>
-      </w:r>
-      <w:r>
-        <w:rPr>
-          <w:rFonts w:ascii="Times New Roman" w:hAnsi="Times New Roman" w:cs="Times New Roman"/>
-          <w:i/>
-          <w:sz w:val="24"/>
-          <w:szCs w:val="24"/>
-        </w:rPr>
-        <w:t xml:space="preserve"> in native perennial and non-native annual ecosystems</w:t>
-      </w:r>
-    </w:p>
-    <w:p>
-      <w:pPr>
-        <w:spacing w:line="240" w:lineRule="auto"/>
-        <w:rPr>
-          <w:rFonts w:ascii="Times New Roman" w:hAnsi="Times New Roman" w:cs="Times New Roman"/>
-          <w:sz w:val="24"/>
-          <w:szCs w:val="24"/>
-        </w:rPr>
-      </w:pPr>
-      <w:r>
-        <w:rPr>
-          <w:rFonts w:ascii="Times New Roman" w:hAnsi="Times New Roman" w:cs="Times New Roman"/>
-          <w:sz w:val="24"/>
-          <w:szCs w:val="24"/>
-        </w:rPr>
-        <w:t>I</w:t>
-      </w:r>
-      <w:r>
-        <w:rPr>
-          <w:rFonts w:ascii="Times New Roman" w:hAnsi="Times New Roman" w:cs="Times New Roman"/>
-          <w:sz w:val="24"/>
-          <w:szCs w:val="24"/>
-        </w:rPr>
-        <w:t xml:space="preserve">t is possible that maize roots contribute more C to the soil than do prairie roots below a certain depth. </w:t>
-      </w:r>
-      <w:r>
-        <w:rPr>
-          <w:rFonts w:ascii="Times New Roman" w:hAnsi="Times New Roman" w:cs="Times New Roman"/>
-          <w:sz w:val="24"/>
-          <w:szCs w:val="24"/>
-        </w:rPr>
-        <w:t>Maize root C pools were</w:t>
-      </w:r>
-      <w:r>
-        <w:rPr>
-          <w:rFonts w:ascii="Times New Roman" w:hAnsi="Times New Roman" w:cs="Times New Roman"/>
-          <w:sz w:val="24"/>
-          <w:szCs w:val="24"/>
-        </w:rPr>
-        <w:t xml:space="preserve"> much smaller than </w:t>
-      </w:r>
-      <w:r>
-        <w:rPr>
-          <w:rFonts w:ascii="Times New Roman" w:hAnsi="Times New Roman" w:cs="Times New Roman"/>
-          <w:sz w:val="24"/>
-          <w:szCs w:val="24"/>
-        </w:rPr>
-        <w:t>p</w:t>
-      </w:r>
-      <w:r>
-        <w:rPr>
-          <w:rFonts w:ascii="Times New Roman" w:hAnsi="Times New Roman" w:cs="Times New Roman"/>
-          <w:sz w:val="24"/>
-          <w:szCs w:val="24"/>
-        </w:rPr>
-        <w:t xml:space="preserve">rairie root C pools, but faster turnover times and lower </w:t>
-      </w:r>
-      <w:proofErr w:type="gramStart"/>
-      <w:r>
-        <w:rPr>
-          <w:rFonts w:ascii="Times New Roman" w:hAnsi="Times New Roman" w:cs="Times New Roman"/>
-          <w:sz w:val="24"/>
-          <w:szCs w:val="24"/>
-        </w:rPr>
-        <w:t>C:N</w:t>
-      </w:r>
-      <w:proofErr w:type="gramEnd"/>
-      <w:r>
-        <w:rPr>
-          <w:rFonts w:ascii="Times New Roman" w:hAnsi="Times New Roman" w:cs="Times New Roman"/>
-          <w:sz w:val="24"/>
-          <w:szCs w:val="24"/>
-        </w:rPr>
-        <w:t xml:space="preserve"> ratios </w:t>
-      </w:r>
-      <w:r>
-        <w:rPr>
-          <w:rFonts w:ascii="Times New Roman" w:hAnsi="Times New Roman" w:cs="Times New Roman"/>
-          <w:sz w:val="24"/>
-          <w:szCs w:val="24"/>
-        </w:rPr>
-        <w:t>resulted</w:t>
-      </w:r>
-      <w:r>
-        <w:rPr>
-          <w:rFonts w:ascii="Times New Roman" w:hAnsi="Times New Roman" w:cs="Times New Roman"/>
-          <w:sz w:val="24"/>
-          <w:szCs w:val="24"/>
-        </w:rPr>
-        <w:t xml:space="preserve"> </w:t>
-      </w:r>
-      <w:r>
-        <w:rPr>
-          <w:rFonts w:ascii="Times New Roman" w:hAnsi="Times New Roman" w:cs="Times New Roman"/>
-          <w:sz w:val="24"/>
-          <w:szCs w:val="24"/>
-        </w:rPr>
-        <w:t>in</w:t>
-      </w:r>
-      <w:r>
-        <w:rPr>
-          <w:rFonts w:ascii="Times New Roman" w:hAnsi="Times New Roman" w:cs="Times New Roman"/>
-          <w:sz w:val="24"/>
-          <w:szCs w:val="24"/>
-        </w:rPr>
-        <w:t xml:space="preserve"> a greater proportion of the maize root C pool available for stabilization in the soil compared to the prair</w:t>
-      </w:r>
-      <w:r>
-        <w:rPr>
-          <w:rFonts w:ascii="Times New Roman" w:hAnsi="Times New Roman" w:cs="Times New Roman"/>
-          <w:sz w:val="24"/>
-          <w:szCs w:val="24"/>
-        </w:rPr>
-        <w:t xml:space="preserve">ie root C pool.  </w:t>
-      </w:r>
-      <w:r>
-        <w:rPr>
-          <w:rFonts w:ascii="Times New Roman" w:hAnsi="Times New Roman" w:cs="Times New Roman"/>
-          <w:sz w:val="24"/>
-          <w:szCs w:val="24"/>
-        </w:rPr>
-        <w:t>In the top 0-30 cm, the difference in mass between even the fertilized prairie and maize is too great to be overcome by faster turnover and greater carbon use efficiency, but the difference in mass decrease</w:t>
-      </w:r>
-      <w:r>
-        <w:rPr>
-          <w:rFonts w:ascii="Times New Roman" w:hAnsi="Times New Roman" w:cs="Times New Roman"/>
-          <w:sz w:val="24"/>
-          <w:szCs w:val="24"/>
-        </w:rPr>
-        <w:t>d</w:t>
-      </w:r>
-      <w:r>
-        <w:rPr>
-          <w:rFonts w:ascii="Times New Roman" w:hAnsi="Times New Roman" w:cs="Times New Roman"/>
-          <w:sz w:val="24"/>
-          <w:szCs w:val="24"/>
-        </w:rPr>
-        <w:t xml:space="preserve"> with depth while the d</w:t>
-      </w:r>
-      <w:r>
-        <w:rPr>
-          <w:rFonts w:ascii="Times New Roman" w:hAnsi="Times New Roman" w:cs="Times New Roman"/>
-          <w:sz w:val="24"/>
-          <w:szCs w:val="24"/>
-        </w:rPr>
-        <w:t xml:space="preserve">ifference in </w:t>
-      </w:r>
-      <w:proofErr w:type="gramStart"/>
-      <w:r>
-        <w:rPr>
-          <w:rFonts w:ascii="Times New Roman" w:hAnsi="Times New Roman" w:cs="Times New Roman"/>
-          <w:sz w:val="24"/>
-          <w:szCs w:val="24"/>
-        </w:rPr>
-        <w:t>C:N</w:t>
-      </w:r>
-      <w:proofErr w:type="gramEnd"/>
-      <w:r>
-        <w:rPr>
-          <w:rFonts w:ascii="Times New Roman" w:hAnsi="Times New Roman" w:cs="Times New Roman"/>
-          <w:sz w:val="24"/>
-          <w:szCs w:val="24"/>
-        </w:rPr>
-        <w:t xml:space="preserve"> ratio increased</w:t>
-      </w:r>
-      <w:r>
-        <w:rPr>
-          <w:rFonts w:ascii="Times New Roman" w:hAnsi="Times New Roman" w:cs="Times New Roman"/>
-          <w:sz w:val="24"/>
-          <w:szCs w:val="24"/>
-        </w:rPr>
-        <w:t xml:space="preserve"> and turnover times </w:t>
-      </w:r>
-      <w:r>
-        <w:rPr>
-          <w:rFonts w:ascii="Times New Roman" w:hAnsi="Times New Roman" w:cs="Times New Roman"/>
-          <w:sz w:val="24"/>
-          <w:szCs w:val="24"/>
-        </w:rPr>
-        <w:t xml:space="preserve">may have </w:t>
-      </w:r>
-      <w:r>
-        <w:rPr>
-          <w:rFonts w:ascii="Times New Roman" w:hAnsi="Times New Roman" w:cs="Times New Roman"/>
-          <w:sz w:val="24"/>
-          <w:szCs w:val="24"/>
-        </w:rPr>
-        <w:t>maintain</w:t>
-      </w:r>
-      <w:r>
-        <w:rPr>
-          <w:rFonts w:ascii="Times New Roman" w:hAnsi="Times New Roman" w:cs="Times New Roman"/>
-          <w:sz w:val="24"/>
-          <w:szCs w:val="24"/>
-        </w:rPr>
-        <w:t>ed</w:t>
-      </w:r>
-      <w:r>
-        <w:rPr>
-          <w:rFonts w:ascii="Times New Roman" w:hAnsi="Times New Roman" w:cs="Times New Roman"/>
-          <w:sz w:val="24"/>
-          <w:szCs w:val="24"/>
-        </w:rPr>
-        <w:t xml:space="preserve"> the same relative relationship.  </w:t>
-      </w:r>
-    </w:p>
-    <w:p>
-      <w:pPr>
-        <w:spacing w:line="240" w:lineRule="auto"/>
-        <w:rPr>
-          <w:rFonts w:ascii="Times New Roman" w:hAnsi="Times New Roman" w:cs="Times New Roman"/>
-          <w:i/>
-          <w:sz w:val="24"/>
-          <w:szCs w:val="24"/>
-        </w:rPr>
-      </w:pPr>
-      <w:r>
-        <w:rPr>
-          <w:rFonts w:ascii="Times New Roman" w:hAnsi="Times New Roman" w:cs="Times New Roman"/>
-          <w:i/>
-          <w:sz w:val="24"/>
-          <w:szCs w:val="24"/>
-        </w:rPr>
-        <w:t xml:space="preserve">4.3 </w:t>
-      </w:r>
-      <w:r>
-        <w:rPr>
-          <w:rFonts w:ascii="Times New Roman" w:hAnsi="Times New Roman" w:cs="Times New Roman"/>
-          <w:i/>
-          <w:sz w:val="24"/>
-          <w:szCs w:val="24"/>
-        </w:rPr>
-        <w:t>What do these differences in inputs tell us about the historical belowground ecosystem under which these soils developed in comparison to the systems under which these soils continue to change?</w:t>
-      </w:r>
-    </w:p>
-    <w:p>
-      <w:pPr>
-        <w:spacing w:line="240" w:lineRule="auto"/>
-        <w:rPr>
-          <w:rFonts w:ascii="Times New Roman" w:hAnsi="Times New Roman" w:cs="Times New Roman"/>
-          <w:sz w:val="24"/>
-          <w:szCs w:val="24"/>
-        </w:rPr>
-      </w:pPr>
-      <w:r>
-        <w:rPr>
-          <w:rFonts w:ascii="Times New Roman" w:hAnsi="Times New Roman" w:cs="Times New Roman"/>
-          <w:sz w:val="24"/>
-          <w:szCs w:val="24"/>
-        </w:rPr>
-        <w:t xml:space="preserve">The experimental location was a site of cultivation under annual crops for over 100 years.  During this time, the soil C profile shifted from </w:t>
-      </w:r>
-      <w:r>
-        <w:rPr>
-          <w:rFonts w:ascii="Times New Roman" w:hAnsi="Times New Roman" w:cs="Times New Roman"/>
-          <w:sz w:val="24"/>
-          <w:szCs w:val="24"/>
-        </w:rPr>
-        <w:t xml:space="preserve">a pattern of </w:t>
-      </w:r>
-      <w:r>
-        <w:rPr>
-          <w:rFonts w:ascii="Times New Roman" w:hAnsi="Times New Roman" w:cs="Times New Roman"/>
-          <w:sz w:val="24"/>
-          <w:szCs w:val="24"/>
-        </w:rPr>
-        <w:t xml:space="preserve">having an exponential decrease in C with distance from the surface to </w:t>
-      </w:r>
-      <w:r>
-        <w:rPr>
-          <w:rFonts w:ascii="Times New Roman" w:hAnsi="Times New Roman" w:cs="Times New Roman"/>
-          <w:sz w:val="24"/>
-          <w:szCs w:val="24"/>
-        </w:rPr>
-        <w:t>a pattern of</w:t>
-      </w:r>
-      <w:r>
-        <w:rPr>
-          <w:rFonts w:ascii="Times New Roman" w:hAnsi="Times New Roman" w:cs="Times New Roman"/>
-          <w:sz w:val="24"/>
-          <w:szCs w:val="24"/>
-        </w:rPr>
-        <w:t xml:space="preserve"> more uniform distribution of </w:t>
-      </w:r>
-      <w:r>
-        <w:rPr>
-          <w:rFonts w:ascii="Times New Roman" w:hAnsi="Times New Roman" w:cs="Times New Roman"/>
-          <w:sz w:val="24"/>
-          <w:szCs w:val="24"/>
-        </w:rPr>
-        <w:t xml:space="preserve">C with the highest point of C 10 cm below the surface.  Although we do not have values for pre-cultivation soil C, other data from undisturbed sites around the area show that a substantial amount of C has been lost above 30 cm.  This loss of C in the soil surface is well known and </w:t>
-      </w:r>
-      <w:r>
-        <w:rPr>
-          <w:rFonts w:ascii="Times New Roman" w:hAnsi="Times New Roman" w:cs="Times New Roman"/>
-          <w:sz w:val="24"/>
-          <w:szCs w:val="24"/>
-        </w:rPr>
-        <w:t xml:space="preserve">attributed to mass loss through soil erosion, increased mineralization of organic matter through tillage, and decreased </w:t>
-      </w:r>
-      <w:r>
-        <w:rPr>
-          <w:rFonts w:ascii="Times New Roman" w:hAnsi="Times New Roman" w:cs="Times New Roman"/>
-          <w:sz w:val="24"/>
-          <w:szCs w:val="24"/>
-        </w:rPr>
-        <w:t>belowground organic matter inputs.</w:t>
-      </w:r>
-      <w:r>
-        <w:rPr>
-          <w:rFonts w:ascii="Times New Roman" w:hAnsi="Times New Roman" w:cs="Times New Roman"/>
-          <w:sz w:val="24"/>
-          <w:szCs w:val="24"/>
-        </w:rPr>
-        <w:t xml:space="preserve">  </w:t>
-      </w:r>
-      <w:r>
-        <w:rPr>
-          <w:rFonts w:ascii="Times New Roman" w:hAnsi="Times New Roman" w:cs="Times New Roman"/>
-          <w:sz w:val="24"/>
-          <w:szCs w:val="24"/>
-        </w:rPr>
-        <w:t>Less</w:t>
-      </w:r>
-      <w:r>
-        <w:rPr>
-          <w:rFonts w:ascii="Times New Roman" w:hAnsi="Times New Roman" w:cs="Times New Roman"/>
-          <w:sz w:val="24"/>
-          <w:szCs w:val="24"/>
-        </w:rPr>
-        <w:t xml:space="preserve"> is documented about the ch</w:t>
-      </w:r>
-      <w:r>
-        <w:rPr>
-          <w:rFonts w:ascii="Times New Roman" w:hAnsi="Times New Roman" w:cs="Times New Roman"/>
-          <w:sz w:val="24"/>
-          <w:szCs w:val="24"/>
-        </w:rPr>
-        <w:t xml:space="preserve">ange in soil carbon below 30 cm, but </w:t>
+    </w:p>
+    <w:p>
+      <w:pPr>
+        <w:spacing w:line="240" w:lineRule="auto"/>
+        <w:rPr>
+          <w:rFonts w:ascii="Times New Roman" w:hAnsi="Times New Roman" w:cs="Times New Roman"/>
+          <w:sz w:val="24"/>
+          <w:szCs w:val="24"/>
+        </w:rPr>
+      </w:pPr>
+    </w:p>
+    <w:p>
+      <w:pPr>
+        <w:spacing w:line="240" w:lineRule="auto"/>
+        <w:rPr>
+          <w:rFonts w:ascii="Times New Roman" w:hAnsi="Times New Roman" w:cs="Times New Roman"/>
+          <w:sz w:val="24"/>
+          <w:szCs w:val="24"/>
+        </w:rPr>
+      </w:pPr>
+      <w:r>
+        <w:rPr>
+          <w:rFonts w:ascii="Times New Roman" w:hAnsi="Times New Roman" w:cs="Times New Roman"/>
+          <w:sz w:val="24"/>
+          <w:szCs w:val="24"/>
+        </w:rPr>
+        <w:t>There are other mechanisms at play</w:t>
+      </w:r>
+      <w:r>
+        <w:rPr>
+          <w:rFonts w:ascii="Times New Roman" w:hAnsi="Times New Roman" w:cs="Times New Roman"/>
+          <w:sz w:val="24"/>
+          <w:szCs w:val="24"/>
+        </w:rPr>
+        <w:t xml:space="preserve"> – </w:t>
       </w:r>
       <w:proofErr w:type="spellStart"/>
       <w:r>
@@ -6892,7 +8309,7 @@
           <w:sz w:val="24"/>
           <w:szCs w:val="24"/>
         </w:rPr>
-        <w:t>Veenstra</w:t>
+        <w:t>physico</w:t>
       </w:r>
       <w:proofErr w:type="spellEnd"/>
       <w:r>
@@ -6901,47 +8318,7 @@
           <w:sz w:val="24"/>
           <w:szCs w:val="24"/>
         </w:rPr>
-        <w:t xml:space="preserve"> et al. (2015)</w:t>
-      </w:r>
-      <w:r>
-        <w:rPr>
-          <w:rFonts w:ascii="Times New Roman" w:hAnsi="Times New Roman" w:cs="Times New Roman"/>
-          <w:sz w:val="24"/>
-          <w:szCs w:val="24"/>
-        </w:rPr>
-        <w:t xml:space="preserve"> </w:t>
-      </w:r>
-      <w:r>
-        <w:rPr>
-          <w:rFonts w:ascii="Times New Roman" w:hAnsi="Times New Roman" w:cs="Times New Roman"/>
-          <w:sz w:val="24"/>
-          <w:szCs w:val="24"/>
-        </w:rPr>
-        <w:t xml:space="preserve">found soil organic C to increase below 35 cm after 50 years in maize and soybean cropping systems in Iowa.  </w:t>
-      </w:r>
-      <w:r>
-        <w:rPr>
-          <w:rFonts w:ascii="Times New Roman" w:hAnsi="Times New Roman" w:cs="Times New Roman"/>
-          <w:sz w:val="24"/>
-          <w:szCs w:val="24"/>
-        </w:rPr>
-        <w:t>I</w:t>
-      </w:r>
-      <w:r>
-        <w:rPr>
-          <w:rFonts w:ascii="Times New Roman" w:hAnsi="Times New Roman" w:cs="Times New Roman"/>
-          <w:sz w:val="24"/>
-          <w:szCs w:val="24"/>
-        </w:rPr>
-        <w:t>nitial soil organic C measurements were made ~50 years after these soils had already been converted to annual systems, preventing comparison to soil organic C levels at depth under native vegetation</w:t>
-      </w:r>
-      <w:r>
-        <w:rPr>
-          <w:rFonts w:ascii="Times New Roman" w:hAnsi="Times New Roman" w:cs="Times New Roman"/>
-          <w:sz w:val="24"/>
-          <w:szCs w:val="24"/>
-        </w:rPr>
-        <w:t xml:space="preserve">, but these results still show that </w:t>
+        <w:t xml:space="preserve">-chemical protection, protection through </w:t>
       </w:r>
       <w:proofErr w:type="spellStart"/>
       <w:r>
@@ -6950,7 +8327,7 @@
           <w:sz w:val="24"/>
           <w:szCs w:val="24"/>
         </w:rPr>
-        <w:t>Mollisols</w:t>
+        <w:t>myccorhiza</w:t>
       </w:r>
       <w:proofErr w:type="spellEnd"/>
       <w:r>
@@ -6959,384 +8336,60 @@
           <w:sz w:val="24"/>
           <w:szCs w:val="24"/>
         </w:rPr>
-        <w:t xml:space="preserve"> can and do gain soil organic C </w:t>
-      </w:r>
-      <w:r>
-        <w:rPr>
-          <w:rFonts w:ascii="Times New Roman" w:hAnsi="Times New Roman" w:cs="Times New Roman"/>
-          <w:sz w:val="24"/>
-          <w:szCs w:val="24"/>
-        </w:rPr>
-        <w:t xml:space="preserve">at deeper depths </w:t>
-      </w:r>
-      <w:r>
-        <w:rPr>
-          <w:rFonts w:ascii="Times New Roman" w:hAnsi="Times New Roman" w:cs="Times New Roman"/>
-          <w:sz w:val="24"/>
-          <w:szCs w:val="24"/>
-        </w:rPr>
-        <w:t>under maize and soybean systems.</w:t>
-      </w:r>
-      <w:r>
-        <w:rPr>
-          <w:rFonts w:ascii="Times New Roman" w:hAnsi="Times New Roman" w:cs="Times New Roman"/>
-          <w:sz w:val="24"/>
-          <w:szCs w:val="24"/>
-        </w:rPr>
-        <w:t xml:space="preserve">  </w:t>
-      </w:r>
-    </w:p>
-    <w:p>
-      <w:pPr>
-        <w:spacing w:line="240" w:lineRule="auto"/>
-        <w:rPr>
-          <w:rFonts w:ascii="Times New Roman" w:hAnsi="Times New Roman" w:cs="Times New Roman"/>
-          <w:sz w:val="24"/>
-          <w:szCs w:val="24"/>
-        </w:rPr>
-      </w:pPr>
-      <w:r>
-        <w:rPr>
-          <w:rFonts w:ascii="Times New Roman" w:hAnsi="Times New Roman" w:cs="Times New Roman"/>
-          <w:sz w:val="24"/>
-          <w:szCs w:val="24"/>
-        </w:rPr>
-        <w:t xml:space="preserve">Our relatively short-term study of 6 years was not able to capture significant changes in soil C at any depth, but differences in quantity, distribution, and </w:t>
-      </w:r>
-      <w:proofErr w:type="gramStart"/>
-      <w:r>
-        <w:rPr>
-          <w:rFonts w:ascii="Times New Roman" w:hAnsi="Times New Roman" w:cs="Times New Roman"/>
-          <w:sz w:val="24"/>
-          <w:szCs w:val="24"/>
-        </w:rPr>
-        <w:t>C:N</w:t>
-      </w:r>
-      <w:proofErr w:type="gramEnd"/>
-      <w:r>
-        <w:rPr>
-          <w:rFonts w:ascii="Times New Roman" w:hAnsi="Times New Roman" w:cs="Times New Roman"/>
-          <w:sz w:val="24"/>
-          <w:szCs w:val="24"/>
-        </w:rPr>
-        <w:t xml:space="preserve"> ratios</w:t>
-      </w:r>
-      <w:r>
-        <w:rPr>
-          <w:rFonts w:ascii="Times New Roman" w:hAnsi="Times New Roman" w:cs="Times New Roman"/>
-          <w:sz w:val="24"/>
-          <w:szCs w:val="24"/>
-        </w:rPr>
-        <w:t xml:space="preserve"> between the annual and perennial rooting systems we studied have important implications for</w:t>
-      </w:r>
-      <w:r>
-        <w:rPr>
-          <w:rFonts w:ascii="Times New Roman" w:hAnsi="Times New Roman" w:cs="Times New Roman"/>
-          <w:sz w:val="24"/>
-          <w:szCs w:val="24"/>
-        </w:rPr>
-        <w:t xml:space="preserve"> how deep soil organic C may have changed and continues to change with the implementation of annual cropping systems.</w:t>
-      </w:r>
-      <w:r>
-        <w:rPr>
-          <w:rFonts w:ascii="Times New Roman" w:hAnsi="Times New Roman" w:cs="Times New Roman"/>
-          <w:sz w:val="24"/>
-          <w:szCs w:val="24"/>
-        </w:rPr>
-        <w:t xml:space="preserve">  </w:t>
-      </w:r>
-      <w:r>
-        <w:rPr>
-          <w:rFonts w:ascii="Times New Roman" w:hAnsi="Times New Roman" w:cs="Times New Roman"/>
-          <w:sz w:val="24"/>
-          <w:szCs w:val="24"/>
-        </w:rPr>
-        <w:t>A la</w:t>
-      </w:r>
-      <w:r>
-        <w:rPr>
-          <w:rFonts w:ascii="Times New Roman" w:hAnsi="Times New Roman" w:cs="Times New Roman"/>
-          <w:sz w:val="24"/>
-          <w:szCs w:val="24"/>
-        </w:rPr>
-        <w:t>rge, structural-tissue</w:t>
-      </w:r>
-      <w:r>
-        <w:rPr>
-          <w:rFonts w:ascii="Times New Roman" w:hAnsi="Times New Roman" w:cs="Times New Roman"/>
-          <w:sz w:val="24"/>
-          <w:szCs w:val="24"/>
-        </w:rPr>
-        <w:t>-dominated root C pool with slow turnover</w:t>
-      </w:r>
-      <w:r>
-        <w:rPr>
-          <w:rFonts w:ascii="Times New Roman" w:hAnsi="Times New Roman" w:cs="Times New Roman"/>
-          <w:sz w:val="24"/>
-          <w:szCs w:val="24"/>
-        </w:rPr>
-        <w:t>, concentrated at shallow depths</w:t>
-      </w:r>
-      <w:r>
-        <w:rPr>
-          <w:rFonts w:ascii="Times New Roman" w:hAnsi="Times New Roman" w:cs="Times New Roman"/>
-          <w:sz w:val="24"/>
-          <w:szCs w:val="24"/>
-        </w:rPr>
-        <w:t xml:space="preserve"> was replaced by a small, non-structural</w:t>
-      </w:r>
-      <w:r>
-        <w:rPr>
-          <w:rFonts w:ascii="Times New Roman" w:hAnsi="Times New Roman" w:cs="Times New Roman"/>
-          <w:sz w:val="24"/>
-          <w:szCs w:val="24"/>
-        </w:rPr>
-        <w:t>-tissue</w:t>
-      </w:r>
-      <w:r>
-        <w:rPr>
-          <w:rFonts w:ascii="Times New Roman" w:hAnsi="Times New Roman" w:cs="Times New Roman"/>
-          <w:sz w:val="24"/>
-          <w:szCs w:val="24"/>
-        </w:rPr>
-        <w:t xml:space="preserve"> root pool with fast turnover</w:t>
-      </w:r>
-      <w:r>
-        <w:rPr>
-          <w:rFonts w:ascii="Times New Roman" w:hAnsi="Times New Roman" w:cs="Times New Roman"/>
-          <w:sz w:val="24"/>
-          <w:szCs w:val="24"/>
-        </w:rPr>
-        <w:t xml:space="preserve"> evenly </w:t>
-      </w:r>
-      <w:r>
-        <w:rPr>
-          <w:rFonts w:ascii="Times New Roman" w:hAnsi="Times New Roman" w:cs="Times New Roman"/>
-          <w:sz w:val="24"/>
-          <w:szCs w:val="24"/>
-        </w:rPr>
-        <w:lastRenderedPageBreak/>
-        <w:t>distributed in the soil profile</w:t>
-      </w:r>
-      <w:r>
-        <w:rPr>
-          <w:rFonts w:ascii="Times New Roman" w:hAnsi="Times New Roman" w:cs="Times New Roman"/>
-          <w:sz w:val="24"/>
-          <w:szCs w:val="24"/>
-        </w:rPr>
-        <w:t>.</w:t>
-      </w:r>
-      <w:r>
-        <w:rPr>
-          <w:rFonts w:ascii="Times New Roman" w:hAnsi="Times New Roman" w:cs="Times New Roman"/>
-          <w:sz w:val="24"/>
-          <w:szCs w:val="24"/>
-        </w:rPr>
-        <w:t xml:space="preserve">  The difference in size between these two</w:t>
-      </w:r>
-      <w:r>
-        <w:rPr>
-          <w:rFonts w:ascii="Times New Roman" w:hAnsi="Times New Roman" w:cs="Times New Roman"/>
-          <w:sz w:val="24"/>
-          <w:szCs w:val="24"/>
-        </w:rPr>
-        <w:t xml:space="preserve"> pools has long been obvious</w:t>
-      </w:r>
-      <w:r>
-        <w:rPr>
-          <w:rFonts w:ascii="Times New Roman" w:hAnsi="Times New Roman" w:cs="Times New Roman"/>
-          <w:sz w:val="24"/>
-          <w:szCs w:val="24"/>
-        </w:rPr>
-        <w:t>,</w:t>
-      </w:r>
-      <w:r>
-        <w:rPr>
-          <w:rFonts w:ascii="Times New Roman" w:hAnsi="Times New Roman" w:cs="Times New Roman"/>
-          <w:sz w:val="24"/>
-          <w:szCs w:val="24"/>
-        </w:rPr>
-        <w:t xml:space="preserve"> but</w:t>
-      </w:r>
-      <w:r>
-        <w:rPr>
-          <w:rFonts w:ascii="Times New Roman" w:hAnsi="Times New Roman" w:cs="Times New Roman"/>
-          <w:sz w:val="24"/>
-          <w:szCs w:val="24"/>
-        </w:rPr>
-        <w:t xml:space="preserve"> often misleading for comparisons</w:t>
-      </w:r>
-      <w:r>
-        <w:rPr>
-          <w:rFonts w:ascii="Times New Roman" w:hAnsi="Times New Roman" w:cs="Times New Roman"/>
-          <w:sz w:val="24"/>
-          <w:szCs w:val="24"/>
-        </w:rPr>
-        <w:t xml:space="preserve"> related to C accounting because differences in </w:t>
-      </w:r>
-      <w:r>
-        <w:rPr>
-          <w:rFonts w:ascii="Times New Roman" w:hAnsi="Times New Roman" w:cs="Times New Roman"/>
-          <w:sz w:val="24"/>
-          <w:szCs w:val="24"/>
-        </w:rPr>
-        <w:t xml:space="preserve">root turnover and tissue </w:t>
-      </w:r>
-      <w:proofErr w:type="gramStart"/>
-      <w:r>
-        <w:rPr>
-          <w:rFonts w:ascii="Times New Roman" w:hAnsi="Times New Roman" w:cs="Times New Roman"/>
-          <w:sz w:val="24"/>
-          <w:szCs w:val="24"/>
-        </w:rPr>
-        <w:t>C:N</w:t>
-      </w:r>
-      <w:proofErr w:type="gramEnd"/>
-      <w:r>
-        <w:rPr>
-          <w:rFonts w:ascii="Times New Roman" w:hAnsi="Times New Roman" w:cs="Times New Roman"/>
-          <w:sz w:val="24"/>
-          <w:szCs w:val="24"/>
-        </w:rPr>
-        <w:t xml:space="preserve"> ratio</w:t>
-      </w:r>
-      <w:r>
-        <w:rPr>
-          <w:rFonts w:ascii="Times New Roman" w:hAnsi="Times New Roman" w:cs="Times New Roman"/>
-          <w:sz w:val="24"/>
-          <w:szCs w:val="24"/>
-        </w:rPr>
-        <w:t xml:space="preserve"> are not taken into consideration.  The data presented here </w:t>
-      </w:r>
-      <w:r>
-        <w:rPr>
-          <w:rFonts w:ascii="Times New Roman" w:hAnsi="Times New Roman" w:cs="Times New Roman"/>
-          <w:sz w:val="24"/>
-          <w:szCs w:val="24"/>
-        </w:rPr>
-        <w:t>in the context of recent organic matter formation theory suggest that whi</w:t>
-      </w:r>
-      <w:r>
-        <w:rPr>
-          <w:rFonts w:ascii="Times New Roman" w:hAnsi="Times New Roman" w:cs="Times New Roman"/>
-          <w:sz w:val="24"/>
-          <w:szCs w:val="24"/>
-        </w:rPr>
-        <w:t>le differences in root C pool</w:t>
-      </w:r>
-      <w:r>
-        <w:rPr>
-          <w:rFonts w:ascii="Times New Roman" w:hAnsi="Times New Roman" w:cs="Times New Roman"/>
-          <w:sz w:val="24"/>
-          <w:szCs w:val="24"/>
-        </w:rPr>
-        <w:t xml:space="preserve"> and soil organic C relationships </w:t>
-      </w:r>
-      <w:r>
-        <w:rPr>
-          <w:rFonts w:ascii="Times New Roman" w:hAnsi="Times New Roman" w:cs="Times New Roman"/>
-          <w:sz w:val="24"/>
-          <w:szCs w:val="24"/>
-        </w:rPr>
-        <w:t xml:space="preserve">in maize and prairie </w:t>
-      </w:r>
-      <w:r>
-        <w:rPr>
-          <w:rFonts w:ascii="Times New Roman" w:hAnsi="Times New Roman" w:cs="Times New Roman"/>
-          <w:sz w:val="24"/>
-          <w:szCs w:val="24"/>
-        </w:rPr>
-        <w:t xml:space="preserve">above 20 cm </w:t>
-      </w:r>
-      <w:r>
-        <w:rPr>
-          <w:rFonts w:ascii="Times New Roman" w:hAnsi="Times New Roman" w:cs="Times New Roman"/>
-          <w:sz w:val="24"/>
-          <w:szCs w:val="24"/>
-        </w:rPr>
-        <w:t>are predominately controlled by root biomass amount, root biomass amount is less of a factor below 20 cm.</w:t>
-      </w:r>
-      <w:r>
-        <w:rPr>
-          <w:rFonts w:ascii="Times New Roman" w:hAnsi="Times New Roman" w:cs="Times New Roman"/>
-          <w:sz w:val="24"/>
-          <w:szCs w:val="24"/>
-        </w:rPr>
-        <w:t xml:space="preserve">  While we have seen a dramatic decrease in soil C near the soil surface with conversion to annual crops, </w:t>
-      </w:r>
-      <w:r>
-        <w:rPr>
-          <w:rFonts w:ascii="Times New Roman" w:hAnsi="Times New Roman" w:cs="Times New Roman"/>
-          <w:sz w:val="24"/>
-          <w:szCs w:val="24"/>
-        </w:rPr>
-        <w:t>this is not necessarily true</w:t>
-      </w:r>
-      <w:r>
-        <w:rPr>
-          <w:rFonts w:ascii="Times New Roman" w:hAnsi="Times New Roman" w:cs="Times New Roman"/>
-          <w:sz w:val="24"/>
-          <w:szCs w:val="24"/>
-        </w:rPr>
-        <w:t xml:space="preserve"> below 20 cm.</w:t>
-      </w:r>
-      <w:r>
-        <w:rPr>
-          <w:rFonts w:ascii="Times New Roman" w:hAnsi="Times New Roman" w:cs="Times New Roman"/>
-          <w:sz w:val="24"/>
-          <w:szCs w:val="24"/>
-        </w:rPr>
-        <w:t xml:space="preserve">  </w:t>
-      </w:r>
-    </w:p>
-    <w:p>
-      <w:pPr>
-        <w:spacing w:line="240" w:lineRule="auto"/>
-        <w:rPr>
-          <w:rFonts w:ascii="Times New Roman" w:hAnsi="Times New Roman" w:cs="Times New Roman"/>
-          <w:sz w:val="24"/>
-          <w:szCs w:val="24"/>
-          <w:u w:val="single"/>
-        </w:rPr>
-      </w:pPr>
-      <w:r>
-        <w:rPr>
-          <w:rFonts w:ascii="Times New Roman" w:hAnsi="Times New Roman" w:cs="Times New Roman"/>
-          <w:sz w:val="24"/>
-          <w:szCs w:val="24"/>
-          <w:u w:val="single"/>
-        </w:rPr>
-        <w:t>5</w:t>
-      </w:r>
-      <w:r>
-        <w:rPr>
-          <w:rFonts w:ascii="Times New Roman" w:hAnsi="Times New Roman" w:cs="Times New Roman"/>
-          <w:sz w:val="24"/>
-          <w:szCs w:val="24"/>
-          <w:u w:val="single"/>
-        </w:rPr>
-        <w:t xml:space="preserve"> </w:t>
-      </w:r>
-      <w:r>
-        <w:rPr>
-          <w:rFonts w:ascii="Times New Roman" w:hAnsi="Times New Roman" w:cs="Times New Roman"/>
-          <w:sz w:val="24"/>
-          <w:szCs w:val="24"/>
-          <w:u w:val="single"/>
-        </w:rPr>
-        <w:t xml:space="preserve">Conclusion  </w:t>
-      </w:r>
-    </w:p>
-    <w:p>
-      <w:pPr>
-        <w:spacing w:line="240" w:lineRule="auto"/>
-        <w:rPr>
-          <w:rFonts w:ascii="Times New Roman" w:hAnsi="Times New Roman" w:cs="Times New Roman"/>
-          <w:sz w:val="24"/>
-          <w:szCs w:val="24"/>
-          <w:u w:val="single"/>
-        </w:rPr>
-      </w:pPr>
+        <w:t xml:space="preserve"> and root-hair activities, chemical interactions with metal ions (</w:t>
+      </w:r>
+      <w:proofErr w:type="spellStart"/>
+      <w:r>
+        <w:rPr>
+          <w:rFonts w:ascii="Times New Roman" w:hAnsi="Times New Roman" w:cs="Times New Roman"/>
+          <w:sz w:val="24"/>
+          <w:szCs w:val="24"/>
+        </w:rPr>
+        <w:t>Rasse</w:t>
+      </w:r>
+      <w:proofErr w:type="spellEnd"/>
+      <w:r>
+        <w:rPr>
+          <w:rFonts w:ascii="Times New Roman" w:hAnsi="Times New Roman" w:cs="Times New Roman"/>
+          <w:sz w:val="24"/>
+          <w:szCs w:val="24"/>
+        </w:rPr>
+        <w:t xml:space="preserve"> et al. 2005</w:t>
+      </w:r>
+      <w:r>
+        <w:rPr>
+          <w:rFonts w:ascii="Times New Roman" w:hAnsi="Times New Roman" w:cs="Times New Roman"/>
+          <w:sz w:val="24"/>
+          <w:szCs w:val="24"/>
+        </w:rPr>
+        <w:t>, Baumann 2013</w:t>
+      </w:r>
+      <w:r>
+        <w:rPr>
+          <w:rFonts w:ascii="Times New Roman" w:hAnsi="Times New Roman" w:cs="Times New Roman"/>
+          <w:sz w:val="24"/>
+          <w:szCs w:val="24"/>
+        </w:rPr>
+        <w:t xml:space="preserve">). </w:t>
+      </w:r>
+    </w:p>
+    <w:p>
+      <w:pPr>
+        <w:spacing w:line="240" w:lineRule="auto"/>
+        <w:rPr>
+          <w:rFonts w:ascii="Times New Roman" w:hAnsi="Times New Roman" w:cs="Times New Roman"/>
+          <w:sz w:val="24"/>
+          <w:szCs w:val="24"/>
+        </w:rPr>
+      </w:pPr>
+      <w:r>
+        <w:rPr>
+          <w:rFonts w:ascii="Times New Roman" w:hAnsi="Times New Roman" w:cs="Times New Roman"/>
+          <w:sz w:val="24"/>
+          <w:szCs w:val="24"/>
+        </w:rPr>
+        <w:t xml:space="preserve">Big picture.  </w:t>
+      </w:r>
     </w:p>
     <w:p>
       <w:pPr>
@@ -7725,6 +8778,7 @@
         <w:rPr>
           <w:noProof/>
         </w:rPr>
+        <w:lastRenderedPageBreak/>
         <w:drawing>
           <wp:inline distT="0" distB="0" distL="0" distR="0" wp14:anchorId="1D7DE973" wp14:editId="0271A2DE">
             <wp:extent cx="5943600" cy="5943600"/>

--- a/Text/COBS roots manuscript v4.docx
+++ b/Text/COBS roots manuscript v4.docx
@@ -7,47 +7,47 @@
         <w:spacing w:line="240" w:lineRule="auto"/>
         <w:rPr>
           <w:rFonts w:ascii="Times New Roman" w:hAnsi="Times New Roman" w:cs="Times New Roman"/>
-          <w:sz w:val="26"/>
-          <w:szCs w:val="26"/>
-        </w:rPr>
-      </w:pPr>
-      <w:r>
-        <w:rPr>
-          <w:rFonts w:ascii="Times New Roman" w:hAnsi="Times New Roman" w:cs="Times New Roman"/>
-          <w:sz w:val="26"/>
-          <w:szCs w:val="26"/>
+          <w:sz w:val="28"/>
+          <w:szCs w:val="28"/>
+        </w:rPr>
+      </w:pPr>
+      <w:r>
+        <w:rPr>
+          <w:rFonts w:ascii="Times New Roman" w:hAnsi="Times New Roman" w:cs="Times New Roman"/>
+          <w:sz w:val="28"/>
+          <w:szCs w:val="28"/>
         </w:rPr>
         <w:t xml:space="preserve">A deeper look at </w:t>
       </w:r>
       <w:r>
         <w:rPr>
           <w:rFonts w:ascii="Times New Roman" w:hAnsi="Times New Roman" w:cs="Times New Roman"/>
-          <w:sz w:val="26"/>
-          <w:szCs w:val="26"/>
+          <w:sz w:val="28"/>
+          <w:szCs w:val="28"/>
         </w:rPr>
         <w:t xml:space="preserve">the relationship between </w:t>
       </w:r>
       <w:r>
         <w:rPr>
           <w:rFonts w:ascii="Times New Roman" w:hAnsi="Times New Roman" w:cs="Times New Roman"/>
-          <w:sz w:val="26"/>
-          <w:szCs w:val="26"/>
+          <w:sz w:val="28"/>
+          <w:szCs w:val="28"/>
         </w:rPr>
         <w:t>root C pools and the vert</w:t>
       </w:r>
       <w:r>
         <w:rPr>
           <w:rFonts w:ascii="Times New Roman" w:hAnsi="Times New Roman" w:cs="Times New Roman"/>
-          <w:sz w:val="26"/>
-          <w:szCs w:val="26"/>
+          <w:sz w:val="28"/>
+          <w:szCs w:val="28"/>
         </w:rPr>
         <w:t>ical distribution of soil C pools</w:t>
       </w:r>
       <w:r>
         <w:rPr>
           <w:rFonts w:ascii="Times New Roman" w:hAnsi="Times New Roman" w:cs="Times New Roman"/>
-          <w:sz w:val="26"/>
-          <w:szCs w:val="26"/>
+          <w:sz w:val="28"/>
+          <w:szCs w:val="28"/>
         </w:rPr>
         <w:t xml:space="preserve"> under maize and reconstructed prairie</w:t>
       </w:r>
@@ -2240,120 +2240,24 @@
           <w:sz w:val="24"/>
           <w:szCs w:val="24"/>
         </w:rPr>
-        <w:t xml:space="preserve"> grasses, 8% legumes, and 24% non-leguminous forbs. A detailed description of the prairie plant community compositions can be found in </w:t>
-      </w:r>
-      <w:proofErr w:type="spellStart"/>
-      <w:r>
-        <w:rPr>
-          <w:rFonts w:ascii="Times New Roman" w:hAnsi="Times New Roman" w:cs="Times New Roman"/>
-          <w:sz w:val="24"/>
-          <w:szCs w:val="24"/>
-        </w:rPr>
-        <w:t>Jarchow</w:t>
-      </w:r>
-      <w:proofErr w:type="spellEnd"/>
-      <w:r>
-        <w:rPr>
-          <w:rFonts w:ascii="Times New Roman" w:hAnsi="Times New Roman" w:cs="Times New Roman"/>
-          <w:sz w:val="24"/>
-          <w:szCs w:val="24"/>
-        </w:rPr>
-        <w:t xml:space="preserve"> and </w:t>
-      </w:r>
-      <w:proofErr w:type="spellStart"/>
-      <w:r>
-        <w:rPr>
-          <w:rFonts w:ascii="Times New Roman" w:hAnsi="Times New Roman" w:cs="Times New Roman"/>
-          <w:sz w:val="24"/>
-          <w:szCs w:val="24"/>
-        </w:rPr>
-        <w:t>Liebman</w:t>
-      </w:r>
-      <w:proofErr w:type="spellEnd"/>
-      <w:r>
-        <w:rPr>
-          <w:rFonts w:ascii="Times New Roman" w:hAnsi="Times New Roman" w:cs="Times New Roman"/>
-          <w:sz w:val="24"/>
-          <w:szCs w:val="24"/>
-        </w:rPr>
-        <w:t xml:space="preserve"> (2013).  The </w:t>
-      </w:r>
-      <w:r>
-        <w:rPr>
-          <w:rFonts w:ascii="Times New Roman" w:hAnsi="Times New Roman" w:cs="Times New Roman"/>
+        <w:t xml:space="preserve"> grasses, 8% legumes, and 24% non-leguminous forbs. A detailed description of </w:t>
+      </w:r>
+      <w:r>
+        <w:rPr>
+          <w:rFonts w:ascii="Times New Roman" w:hAnsi="Times New Roman" w:cs="Times New Roman"/>
+          <w:noProof/>
           <w:sz w:val="24"/>
           <w:szCs w:val="24"/>
         </w:rPr>
         <w:lastRenderedPageBreak/>
-        <w:t>fertilized prairie treatment received no fertilizer in 2008 (the establishment year), and was fertilized at a rate of 84 kg N ha</w:t>
-      </w:r>
-      <w:r>
-        <w:rPr>
-          <w:rFonts w:ascii="Times New Roman" w:hAnsi="Times New Roman" w:cs="Times New Roman"/>
-          <w:sz w:val="24"/>
-          <w:szCs w:val="24"/>
-          <w:vertAlign w:val="superscript"/>
-        </w:rPr>
-        <w:t>-1</w:t>
-      </w:r>
-      <w:r>
-        <w:rPr>
-          <w:rFonts w:ascii="Times New Roman" w:hAnsi="Times New Roman" w:cs="Times New Roman"/>
-          <w:sz w:val="24"/>
-          <w:szCs w:val="24"/>
-        </w:rPr>
-        <w:t xml:space="preserve"> year</w:t>
-      </w:r>
-      <w:r>
-        <w:rPr>
-          <w:rFonts w:ascii="Times New Roman" w:hAnsi="Times New Roman" w:cs="Times New Roman"/>
-          <w:sz w:val="24"/>
-          <w:szCs w:val="24"/>
-          <w:vertAlign w:val="superscript"/>
-        </w:rPr>
-        <w:t xml:space="preserve">-1 </w:t>
-      </w:r>
-      <w:r>
-        <w:rPr>
-          <w:rFonts w:ascii="Times New Roman" w:hAnsi="Times New Roman" w:cs="Times New Roman"/>
-          <w:sz w:val="24"/>
-          <w:szCs w:val="24"/>
-        </w:rPr>
-        <w:t xml:space="preserve">in all subsequent years.  This fertilizer rate was </w:t>
-      </w:r>
-    </w:p>
-    <w:p>
-      <w:pPr>
-        <w:spacing w:after="0" w:line="240" w:lineRule="auto"/>
-        <w:rPr>
-          <w:rFonts w:ascii="Times New Roman" w:hAnsi="Times New Roman" w:cs="Times New Roman"/>
-          <w:sz w:val="24"/>
-          <w:szCs w:val="24"/>
-        </w:rPr>
-      </w:pPr>
-      <w:r>
-        <w:rPr>
-          <w:rFonts w:ascii="Times New Roman" w:hAnsi="Times New Roman" w:cs="Times New Roman"/>
-          <w:sz w:val="24"/>
-          <w:szCs w:val="24"/>
-        </w:rPr>
-        <w:t xml:space="preserve">chosen because it was similar to the maximum rate of pre-planting N fertilization recommended </w:t>
-      </w:r>
-      <w:r>
-        <w:rPr>
-          <w:rFonts w:ascii="Times New Roman" w:hAnsi="Times New Roman" w:cs="Times New Roman"/>
-          <w:noProof/>
-          <w:sz w:val="24"/>
-          <w:szCs w:val="24"/>
-        </w:rPr>
         <w:drawing>
-          <wp:anchor distT="0" distB="0" distL="114300" distR="114300" simplePos="0" relativeHeight="251661312" behindDoc="1" locked="0" layoutInCell="1" allowOverlap="1" wp14:anchorId="166E8F77" wp14:editId="2A8286CC">
+          <wp:anchor distT="0" distB="0" distL="114300" distR="114300" simplePos="0" relativeHeight="251661312" behindDoc="1" locked="0" layoutInCell="1" allowOverlap="1" wp14:anchorId="46EDCB81" wp14:editId="2BA5018F">
             <wp:simplePos x="0" y="0"/>
             <wp:positionH relativeFrom="margin">
-              <wp:align>right</wp:align>
+              <wp:posOffset>-5715</wp:posOffset>
             </wp:positionH>
             <wp:positionV relativeFrom="margin">
-              <wp:posOffset>337820</wp:posOffset>
+              <wp:posOffset>242570</wp:posOffset>
             </wp:positionV>
             <wp:extent cx="5949315" cy="986155"/>
             <wp:effectExtent l="0" t="0" r="0" b="4445"/>
@@ -2416,7 +2320,67 @@
           <w:sz w:val="24"/>
           <w:szCs w:val="24"/>
         </w:rPr>
-        <w:t>Table 1. N fertilizer amount, type, and date applied for all COBS treatments.</w:t>
+        <w:t xml:space="preserve">the prairie plant community compositions can be found in </w:t>
+      </w:r>
+      <w:proofErr w:type="spellStart"/>
+      <w:r>
+        <w:rPr>
+          <w:rFonts w:ascii="Times New Roman" w:hAnsi="Times New Roman" w:cs="Times New Roman"/>
+          <w:sz w:val="24"/>
+          <w:szCs w:val="24"/>
+        </w:rPr>
+        <w:t>Jarchow</w:t>
+      </w:r>
+      <w:proofErr w:type="spellEnd"/>
+      <w:r>
+        <w:rPr>
+          <w:rFonts w:ascii="Times New Roman" w:hAnsi="Times New Roman" w:cs="Times New Roman"/>
+          <w:sz w:val="24"/>
+          <w:szCs w:val="24"/>
+        </w:rPr>
+        <w:t xml:space="preserve"> and </w:t>
+      </w:r>
+      <w:proofErr w:type="spellStart"/>
+      <w:r>
+        <w:rPr>
+          <w:rFonts w:ascii="Times New Roman" w:hAnsi="Times New Roman" w:cs="Times New Roman"/>
+          <w:sz w:val="24"/>
+          <w:szCs w:val="24"/>
+        </w:rPr>
+        <w:t>Liebman</w:t>
+      </w:r>
+      <w:proofErr w:type="spellEnd"/>
+      <w:r>
+        <w:rPr>
+          <w:rFonts w:ascii="Times New Roman" w:hAnsi="Times New Roman" w:cs="Times New Roman"/>
+          <w:sz w:val="24"/>
+          <w:szCs w:val="24"/>
+        </w:rPr>
+        <w:t xml:space="preserve"> (2013).  The </w:t>
+      </w:r>
+      <w:commentRangeStart w:id="0"/>
+      <w:r>
+        <w:rPr>
+          <w:rFonts w:ascii="Times New Roman" w:hAnsi="Times New Roman" w:cs="Times New Roman"/>
+          <w:sz w:val="24"/>
+          <w:szCs w:val="24"/>
+        </w:rPr>
+        <w:t>Table 1</w:t>
+      </w:r>
+      <w:commentRangeEnd w:id="0"/>
+      <w:r>
+        <w:rPr>
+          <w:rStyle w:val="CommentReference"/>
+        </w:rPr>
+        <w:commentReference w:id="0"/>
+      </w:r>
+      <w:r>
+        <w:rPr>
+          <w:rFonts w:ascii="Times New Roman" w:hAnsi="Times New Roman" w:cs="Times New Roman"/>
+          <w:sz w:val="24"/>
+          <w:szCs w:val="24"/>
+        </w:rPr>
+        <w:t>. N fertilizer amount, type, and date applied for all COBS treatments.</w:t>
       </w:r>
       <w:r>
         <w:rPr>
@@ -2436,23 +2400,81 @@
           <w:szCs w:val="24"/>
         </w:rPr>
       </w:pPr>
-    </w:p>
-    <w:p>
-      <w:pPr>
-        <w:spacing w:line="240" w:lineRule="auto"/>
-        <w:rPr>
-          <w:rFonts w:ascii="Times New Roman" w:hAnsi="Times New Roman" w:cs="Times New Roman"/>
-          <w:sz w:val="24"/>
-          <w:szCs w:val="24"/>
-        </w:rPr>
-      </w:pPr>
-      <w:r>
-        <w:rPr>
-          <w:rFonts w:ascii="Times New Roman" w:hAnsi="Times New Roman" w:cs="Times New Roman"/>
-          <w:sz w:val="24"/>
-          <w:szCs w:val="24"/>
-        </w:rPr>
-        <w:t>for maize (</w:t>
+      <w:r>
+        <w:rPr>
+          <w:rFonts w:ascii="Times New Roman" w:hAnsi="Times New Roman" w:cs="Times New Roman"/>
+          <w:sz w:val="24"/>
+          <w:szCs w:val="24"/>
+        </w:rPr>
+        <w:t>fertilized prairie treatment received no fertilizer in 2008 (the establishment year), and was fertilized at a rate of 84 kg N ha</w:t>
+      </w:r>
+      <w:r>
+        <w:rPr>
+          <w:rFonts w:ascii="Times New Roman" w:hAnsi="Times New Roman" w:cs="Times New Roman"/>
+          <w:sz w:val="24"/>
+          <w:szCs w:val="24"/>
+          <w:vertAlign w:val="superscript"/>
+        </w:rPr>
+        <w:t>-1</w:t>
+      </w:r>
+      <w:r>
+        <w:rPr>
+          <w:rFonts w:ascii="Times New Roman" w:hAnsi="Times New Roman" w:cs="Times New Roman"/>
+          <w:sz w:val="24"/>
+          <w:szCs w:val="24"/>
+        </w:rPr>
+        <w:t xml:space="preserve"> year</w:t>
+      </w:r>
+      <w:r>
+        <w:rPr>
+          <w:rFonts w:ascii="Times New Roman" w:hAnsi="Times New Roman" w:cs="Times New Roman"/>
+          <w:sz w:val="24"/>
+          <w:szCs w:val="24"/>
+          <w:vertAlign w:val="superscript"/>
+        </w:rPr>
+        <w:t xml:space="preserve">-1 </w:t>
+      </w:r>
+      <w:r>
+        <w:rPr>
+          <w:rFonts w:ascii="Times New Roman" w:hAnsi="Times New Roman" w:cs="Times New Roman"/>
+          <w:sz w:val="24"/>
+          <w:szCs w:val="24"/>
+        </w:rPr>
+        <w:t>in all subsequent years.  This fertilizer rate was</w:t>
+      </w:r>
+      <w:r>
+        <w:rPr>
+          <w:rFonts w:ascii="Times New Roman" w:hAnsi="Times New Roman" w:cs="Times New Roman"/>
+          <w:sz w:val="24"/>
+          <w:szCs w:val="24"/>
+        </w:rPr>
+        <w:t xml:space="preserve"> </w:t>
+      </w:r>
+      <w:r>
+        <w:rPr>
+          <w:rFonts w:ascii="Times New Roman" w:hAnsi="Times New Roman" w:cs="Times New Roman"/>
+          <w:sz w:val="24"/>
+          <w:szCs w:val="24"/>
+        </w:rPr>
+        <w:t xml:space="preserve">chosen because it was similar to the maximum rate of pre-planting N fertilization </w:t>
+      </w:r>
+      <w:proofErr w:type="spellStart"/>
+      <w:r>
+        <w:rPr>
+          <w:rFonts w:ascii="Times New Roman" w:hAnsi="Times New Roman" w:cs="Times New Roman"/>
+          <w:sz w:val="24"/>
+          <w:szCs w:val="24"/>
+        </w:rPr>
+        <w:t>recommendedfor</w:t>
+      </w:r>
+      <w:proofErr w:type="spellEnd"/>
+      <w:r>
+        <w:rPr>
+          <w:rFonts w:ascii="Times New Roman" w:hAnsi="Times New Roman" w:cs="Times New Roman"/>
+          <w:sz w:val="24"/>
+          <w:szCs w:val="24"/>
+        </w:rPr>
+        <w:t xml:space="preserve"> maize (</w:t>
       </w:r>
       <w:proofErr w:type="spellStart"/>
       <w:r>
@@ -3021,8 +3043,20 @@
           <w:sz w:val="24"/>
           <w:szCs w:val="24"/>
         </w:rPr>
-        <w:t xml:space="preserve">Soil cores were ultimately divided into three or five depth increments.  In 2008, depth increments were 0-30 cm, 30-60 cm, and 60-100 cm.  In 2009-2013 depth increments were 0-5 cm, 5-15 cm, </w:t>
-      </w:r>
+        <w:t xml:space="preserve">Soil cores were ultimately divided into three or five depth increments.  In 2008, depth increments were 0-30 cm, 30-60 cm, and 60-100 cm.  In 2009-2013 depth increments were 0-5 cm, 5-15 cm, 15-30, cm, 30-60 cm, and 60-100 cm.  Following division and extraction from the field, soil cores were stored at 5°C until processing was initiated.  </w:t>
+      </w:r>
+    </w:p>
+    <w:p>
+      <w:pPr>
+        <w:spacing w:line="240" w:lineRule="auto"/>
+        <w:rPr>
+          <w:rFonts w:ascii="Times New Roman" w:hAnsi="Times New Roman" w:cs="Times New Roman"/>
+          <w:color w:val="000000" w:themeColor="text1"/>
+          <w:sz w:val="24"/>
+          <w:szCs w:val="24"/>
+          <w:shd w:val="clear" w:color="auto" w:fill="FFFFFF"/>
+        </w:rPr>
+      </w:pPr>
       <w:r>
         <w:rPr>
           <w:rFonts w:ascii="Times New Roman" w:hAnsi="Times New Roman" w:cs="Times New Roman"/>
@@ -3030,26 +3064,6 @@
           <w:szCs w:val="24"/>
         </w:rPr>
         <w:lastRenderedPageBreak/>
-        <w:t xml:space="preserve">15-30, cm, 30-60 cm, and 60-100 cm.  Following division and extraction from the field, soil cores were stored at 5°C until processing was initiated.  </w:t>
-      </w:r>
-    </w:p>
-    <w:p>
-      <w:pPr>
-        <w:spacing w:line="240" w:lineRule="auto"/>
-        <w:rPr>
-          <w:rFonts w:ascii="Times New Roman" w:hAnsi="Times New Roman" w:cs="Times New Roman"/>
-          <w:color w:val="000000" w:themeColor="text1"/>
-          <w:sz w:val="24"/>
-          <w:szCs w:val="24"/>
-          <w:shd w:val="clear" w:color="auto" w:fill="FFFFFF"/>
-        </w:rPr>
-      </w:pPr>
-      <w:r>
-        <w:rPr>
-          <w:rFonts w:ascii="Times New Roman" w:hAnsi="Times New Roman" w:cs="Times New Roman"/>
-          <w:sz w:val="24"/>
-          <w:szCs w:val="24"/>
-        </w:rPr>
         <w:t xml:space="preserve">Each year, 60-100 g of root-free soil was removed from each depth increment, air-dried, and archived in airtight containers at room temperature. In 2008 and 2013, this soil was ground on a roller-mill and organic C content was determined by </w:t>
       </w:r>
       <w:r>
@@ -3512,7 +3526,44 @@
           <w:sz w:val="24"/>
           <w:szCs w:val="24"/>
         </w:rPr>
-        <w:t xml:space="preserve">mass for the entire meter depth was calculated by summing together the root mass for each depth increment of an entire core and whole core root masses between treatments were </w:t>
+        <w:t xml:space="preserve">mass for the entire meter depth was calculated by summing together the root mass for each depth increment of an entire core and whole core root masses between treatments were compared within each year using contrasts within a linear mixed effect model in the R package </w:t>
+      </w:r>
+      <w:proofErr w:type="spellStart"/>
+      <w:r>
+        <w:rPr>
+          <w:rFonts w:ascii="Times New Roman" w:hAnsi="Times New Roman" w:cs="Times New Roman"/>
+          <w:i/>
+          <w:sz w:val="24"/>
+          <w:szCs w:val="24"/>
+        </w:rPr>
+        <w:t>nlme</w:t>
+      </w:r>
+      <w:proofErr w:type="spellEnd"/>
+      <w:r>
+        <w:rPr>
+          <w:rFonts w:ascii="Times New Roman" w:hAnsi="Times New Roman" w:cs="Times New Roman"/>
+          <w:sz w:val="24"/>
+          <w:szCs w:val="24"/>
+        </w:rPr>
+        <w:t xml:space="preserve"> (</w:t>
+      </w:r>
+      <w:proofErr w:type="spellStart"/>
+      <w:r>
+        <w:rPr>
+          <w:rFonts w:ascii="Times New Roman" w:hAnsi="Times New Roman" w:cs="Times New Roman"/>
+          <w:sz w:val="24"/>
+          <w:szCs w:val="24"/>
+        </w:rPr>
+        <w:t>Pinheiro</w:t>
+      </w:r>
+      <w:proofErr w:type="spellEnd"/>
+      <w:r>
+        <w:rPr>
+          <w:rFonts w:ascii="Times New Roman" w:hAnsi="Times New Roman" w:cs="Times New Roman"/>
+          <w:sz w:val="24"/>
+          <w:szCs w:val="24"/>
+        </w:rPr>
+        <w:t xml:space="preserve"> et al. 2013).  Treatment differences within depths within years and differences </w:t>
       </w:r>
       <w:r>
         <w:rPr>
@@ -3521,44 +3572,7 @@
           <w:szCs w:val="24"/>
         </w:rPr>
         <w:lastRenderedPageBreak/>
-        <w:t xml:space="preserve">compared within each year using contrasts within a linear mixed effect model in the R package </w:t>
-      </w:r>
-      <w:proofErr w:type="spellStart"/>
-      <w:r>
-        <w:rPr>
-          <w:rFonts w:ascii="Times New Roman" w:hAnsi="Times New Roman" w:cs="Times New Roman"/>
-          <w:i/>
-          <w:sz w:val="24"/>
-          <w:szCs w:val="24"/>
-        </w:rPr>
-        <w:t>nlme</w:t>
-      </w:r>
-      <w:proofErr w:type="spellEnd"/>
-      <w:r>
-        <w:rPr>
-          <w:rFonts w:ascii="Times New Roman" w:hAnsi="Times New Roman" w:cs="Times New Roman"/>
-          <w:sz w:val="24"/>
-          <w:szCs w:val="24"/>
-        </w:rPr>
-        <w:t xml:space="preserve"> (</w:t>
-      </w:r>
-      <w:proofErr w:type="spellStart"/>
-      <w:r>
-        <w:rPr>
-          <w:rFonts w:ascii="Times New Roman" w:hAnsi="Times New Roman" w:cs="Times New Roman"/>
-          <w:sz w:val="24"/>
-          <w:szCs w:val="24"/>
-        </w:rPr>
-        <w:t>Pinheiro</w:t>
-      </w:r>
-      <w:proofErr w:type="spellEnd"/>
-      <w:r>
-        <w:rPr>
-          <w:rFonts w:ascii="Times New Roman" w:hAnsi="Times New Roman" w:cs="Times New Roman"/>
-          <w:sz w:val="24"/>
-          <w:szCs w:val="24"/>
-        </w:rPr>
-        <w:t xml:space="preserve"> et al. 2013).  Treatment differences within depths within years and differences between treatments within depths within years for root biomass were also made with contrasts with linear mixed effects models, but </w:t>
+        <w:t xml:space="preserve">between treatments within depths within years for root biomass were also made with contrasts with linear mixed effects models, but </w:t>
       </w:r>
       <w:proofErr w:type="spellStart"/>
       <w:r>
@@ -4046,7 +4060,31 @@
           <w:sz w:val="24"/>
           <w:szCs w:val="24"/>
         </w:rPr>
-        <w:t xml:space="preserve"> (to be created)</w:t>
+        <w:t xml:space="preserve"> (to be </w:t>
+      </w:r>
+      <w:commentRangeStart w:id="1"/>
+      <w:r>
+        <w:rPr>
+          <w:rFonts w:ascii="Times New Roman" w:hAnsi="Times New Roman" w:cs="Times New Roman"/>
+          <w:sz w:val="24"/>
+          <w:szCs w:val="24"/>
+        </w:rPr>
+        <w:t>created</w:t>
+      </w:r>
+      <w:commentRangeEnd w:id="1"/>
+      <w:r>
+        <w:rPr>
+          <w:rStyle w:val="CommentReference"/>
+        </w:rPr>
+        <w:commentReference w:id="1"/>
+      </w:r>
+      <w:r>
+        <w:rPr>
+          <w:rFonts w:ascii="Times New Roman" w:hAnsi="Times New Roman" w:cs="Times New Roman"/>
+          <w:sz w:val="24"/>
+          <w:szCs w:val="24"/>
+        </w:rPr>
+        <w:t>)</w:t>
       </w:r>
     </w:p>
     <w:p>
@@ -4065,476 +4103,10 @@
         </w:rPr>
         <w:lastRenderedPageBreak/>
         <w:drawing>
-          <wp:inline distT="0" distB="0" distL="0" distR="0" wp14:anchorId="22D98D60" wp14:editId="5AEEF8D1">
+          <wp:inline distT="0" distB="0" distL="0" distR="0" wp14:anchorId="623F374D" wp14:editId="2E3980D5">
             <wp:extent cx="5943600" cy="3958590"/>
             <wp:effectExtent l="0" t="0" r="0" b="3810"/>
             <wp:docPr id="6" name="Picture 6"/>
-            <wp:cNvGraphicFramePr>
-              <a:graphicFrameLocks xmlns:a="http://schemas.openxmlformats.org/drawingml/2006/main" noChangeAspect="1"/>
-            </wp:cNvGraphicFramePr>
-            <a:graphic xmlns:a="http://schemas.openxmlformats.org/drawingml/2006/main">
-              <a:graphicData uri="http://schemas.openxmlformats.org/drawingml/2006/picture">
-                <pic:pic xmlns:pic="http://schemas.openxmlformats.org/drawingml/2006/picture">
-                  <pic:nvPicPr>
-                    <pic:cNvPr id="1" name=""/>
-                    <pic:cNvPicPr/>
-                  </pic:nvPicPr>
-                  <pic:blipFill>
-                    <a:blip r:embed="rId5"/>
-                    <a:stretch>
-                      <a:fillRect/>
-                    </a:stretch>
-                  </pic:blipFill>
-                  <pic:spPr>
-                    <a:xfrm>
-                      <a:off x="0" y="0"/>
-                      <a:ext cx="5943600" cy="3958590"/>
-                    </a:xfrm>
-                    <a:prstGeom prst="rect">
-                      <a:avLst/>
-                    </a:prstGeom>
-                  </pic:spPr>
-                </pic:pic>
-              </a:graphicData>
-            </a:graphic>
-          </wp:inline>
-        </w:drawing>
-      </w:r>
-    </w:p>
-    <w:p>
-      <w:pPr>
-        <w:spacing w:line="240" w:lineRule="auto"/>
-        <w:rPr>
-          <w:rFonts w:ascii="Times New Roman" w:hAnsi="Times New Roman" w:cs="Times New Roman"/>
-          <w:sz w:val="24"/>
-          <w:szCs w:val="24"/>
-        </w:rPr>
-      </w:pPr>
-      <w:r>
-        <w:rPr>
-          <w:rFonts w:ascii="Times New Roman" w:hAnsi="Times New Roman" w:cs="Times New Roman"/>
-          <w:sz w:val="24"/>
-          <w:szCs w:val="24"/>
-        </w:rPr>
-        <w:t>Figure 1. From left to right: total soil carbon, maize root carbon, fertilized prairie root carbon, unfertilized prairie root carbon</w:t>
-      </w:r>
-      <w:r>
-        <w:rPr>
-          <w:rFonts w:ascii="Times New Roman" w:hAnsi="Times New Roman" w:cs="Times New Roman"/>
-          <w:sz w:val="24"/>
-          <w:szCs w:val="24"/>
-        </w:rPr>
-        <w:t xml:space="preserve"> at the end of the study (2013)</w:t>
-      </w:r>
-      <w:r>
-        <w:rPr>
-          <w:rFonts w:ascii="Times New Roman" w:hAnsi="Times New Roman" w:cs="Times New Roman"/>
-          <w:sz w:val="24"/>
-          <w:szCs w:val="24"/>
-        </w:rPr>
-        <w:t xml:space="preserve">. </w:t>
-      </w:r>
-      <w:r>
-        <w:rPr>
-          <w:rFonts w:ascii="Times New Roman" w:hAnsi="Times New Roman" w:cs="Times New Roman"/>
-          <w:sz w:val="24"/>
-          <w:szCs w:val="24"/>
-        </w:rPr>
-        <w:t xml:space="preserve">Different x-axes scales are used to emphasize similarities and differences in distribution patterns, not absolute mass amounts. </w:t>
-      </w:r>
-    </w:p>
-    <w:p>
-      <w:pPr>
-        <w:spacing w:line="240" w:lineRule="auto"/>
-        <w:rPr>
-          <w:rFonts w:ascii="Times New Roman" w:hAnsi="Times New Roman" w:cs="Times New Roman"/>
-          <w:sz w:val="24"/>
-          <w:szCs w:val="24"/>
-        </w:rPr>
-      </w:pPr>
-      <w:r>
-        <w:rPr>
-          <w:rFonts w:ascii="Times New Roman" w:hAnsi="Times New Roman" w:cs="Times New Roman"/>
-          <w:sz w:val="24"/>
-          <w:szCs w:val="24"/>
-        </w:rPr>
-        <w:t>The amount of total organic C found in the soil 6 years after establishment of the experiment was not different among treatments at any depth (Fig 1), nor was it different from initial total organic C levels measured at the beginning of the experiment (data not shown).  Half of the total soil organic C was found to be below 20 cm (</w:t>
-      </w:r>
-      <w:r>
-        <w:rPr>
-          <w:rFonts w:ascii="Times New Roman" w:hAnsi="Times New Roman" w:cs="Times New Roman"/>
-          <w:sz w:val="24"/>
-          <w:szCs w:val="24"/>
-        </w:rPr>
-        <w:t>Table 2</w:t>
-      </w:r>
-      <w:r>
-        <w:rPr>
-          <w:rFonts w:ascii="Times New Roman" w:hAnsi="Times New Roman" w:cs="Times New Roman"/>
-          <w:sz w:val="24"/>
-          <w:szCs w:val="24"/>
-        </w:rPr>
-        <w:t xml:space="preserve">).  The pattern of vertical soil C distribution reflected the pattern of maize root distribution, not prairie root distribution (Fig 1).      </w:t>
-      </w:r>
-    </w:p>
-    <w:p>
-      <w:pPr>
-        <w:spacing w:line="240" w:lineRule="auto"/>
-        <w:rPr>
-          <w:rFonts w:ascii="Times New Roman" w:hAnsi="Times New Roman" w:cs="Times New Roman"/>
-          <w:sz w:val="24"/>
-          <w:szCs w:val="24"/>
-          <w:u w:val="single"/>
-        </w:rPr>
-      </w:pPr>
-    </w:p>
-    <w:p>
-      <w:pPr>
-        <w:spacing w:line="240" w:lineRule="auto"/>
-        <w:rPr>
-          <w:rFonts w:ascii="Times New Roman" w:hAnsi="Times New Roman" w:cs="Times New Roman"/>
-          <w:sz w:val="24"/>
-          <w:szCs w:val="24"/>
-        </w:rPr>
-      </w:pPr>
-      <w:r>
-        <w:rPr>
-          <w:noProof/>
-        </w:rPr>
-        <w:lastRenderedPageBreak/>
-        <w:drawing>
-          <wp:inline distT="0" distB="0" distL="0" distR="0" wp14:anchorId="2AA8890E" wp14:editId="590AA7B5">
-            <wp:extent cx="2390775" cy="3825711"/>
-            <wp:effectExtent l="0" t="0" r="0" b="3810"/>
-            <wp:docPr id="3" name="Picture 3"/>
-            <wp:cNvGraphicFramePr>
-              <a:graphicFrameLocks xmlns:a="http://schemas.openxmlformats.org/drawingml/2006/main" noChangeAspect="1"/>
-            </wp:cNvGraphicFramePr>
-            <a:graphic xmlns:a="http://schemas.openxmlformats.org/drawingml/2006/main">
-              <a:graphicData uri="http://schemas.openxmlformats.org/drawingml/2006/picture">
-                <pic:pic xmlns:pic="http://schemas.openxmlformats.org/drawingml/2006/picture">
-                  <pic:nvPicPr>
-                    <pic:cNvPr id="1" name=""/>
-                    <pic:cNvPicPr/>
-                  </pic:nvPicPr>
-                  <pic:blipFill>
-                    <a:blip r:embed="rId6"/>
-                    <a:stretch>
-                      <a:fillRect/>
-                    </a:stretch>
-                  </pic:blipFill>
-                  <pic:spPr>
-                    <a:xfrm>
-                      <a:off x="0" y="0"/>
-                      <a:ext cx="2411066" cy="3858180"/>
-                    </a:xfrm>
-                    <a:prstGeom prst="rect">
-                      <a:avLst/>
-                    </a:prstGeom>
-                  </pic:spPr>
-                </pic:pic>
-              </a:graphicData>
-            </a:graphic>
-          </wp:inline>
-        </w:drawing>
-      </w:r>
-    </w:p>
-    <w:p>
-      <w:pPr>
-        <w:spacing w:line="240" w:lineRule="auto"/>
-        <w:rPr>
-          <w:rFonts w:ascii="Times New Roman" w:hAnsi="Times New Roman" w:cs="Times New Roman"/>
-          <w:sz w:val="24"/>
-          <w:szCs w:val="24"/>
-        </w:rPr>
-      </w:pPr>
-      <w:r>
-        <w:rPr>
-          <w:rFonts w:ascii="Times New Roman" w:hAnsi="Times New Roman" w:cs="Times New Roman"/>
-          <w:sz w:val="24"/>
-          <w:szCs w:val="24"/>
-        </w:rPr>
-        <w:t>Figure 2</w:t>
-      </w:r>
-      <w:r>
-        <w:rPr>
-          <w:rFonts w:ascii="Times New Roman" w:hAnsi="Times New Roman" w:cs="Times New Roman"/>
-          <w:sz w:val="24"/>
-          <w:szCs w:val="24"/>
-        </w:rPr>
-        <w:t>. Absolute difference in root C pools six years after prairie establishment.</w:t>
-      </w:r>
-    </w:p>
-    <w:p>
-      <w:pPr>
-        <w:spacing w:line="240" w:lineRule="auto"/>
-        <w:rPr>
-          <w:rFonts w:ascii="Times New Roman" w:hAnsi="Times New Roman" w:cs="Times New Roman"/>
-          <w:sz w:val="24"/>
-          <w:szCs w:val="24"/>
-        </w:rPr>
-      </w:pPr>
-      <w:r>
-        <w:rPr>
-          <w:rFonts w:ascii="Times New Roman" w:hAnsi="Times New Roman" w:cs="Times New Roman"/>
-          <w:sz w:val="24"/>
-          <w:szCs w:val="24"/>
-        </w:rPr>
-        <w:t xml:space="preserve">Six years after the establishment of the experiment, </w:t>
-      </w:r>
-      <w:r>
-        <w:rPr>
-          <w:rFonts w:ascii="Times New Roman" w:hAnsi="Times New Roman" w:cs="Times New Roman"/>
-          <w:sz w:val="24"/>
-          <w:szCs w:val="24"/>
-        </w:rPr>
-        <w:t xml:space="preserve">the </w:t>
-      </w:r>
-      <w:r>
-        <w:rPr>
-          <w:rFonts w:ascii="Times New Roman" w:hAnsi="Times New Roman" w:cs="Times New Roman"/>
-          <w:sz w:val="24"/>
-          <w:szCs w:val="24"/>
-        </w:rPr>
-        <w:t>u</w:t>
-      </w:r>
-      <w:r>
-        <w:rPr>
-          <w:rFonts w:ascii="Times New Roman" w:hAnsi="Times New Roman" w:cs="Times New Roman"/>
-          <w:sz w:val="24"/>
-          <w:szCs w:val="24"/>
-        </w:rPr>
-        <w:t>nfertilized prairie root C pool was</w:t>
-      </w:r>
-      <w:r>
-        <w:rPr>
-          <w:rFonts w:ascii="Times New Roman" w:hAnsi="Times New Roman" w:cs="Times New Roman"/>
-          <w:sz w:val="24"/>
-          <w:szCs w:val="24"/>
-        </w:rPr>
-        <w:t xml:space="preserve"> almost 6 times greater than</w:t>
-      </w:r>
-      <w:r>
-        <w:rPr>
-          <w:rFonts w:ascii="Times New Roman" w:hAnsi="Times New Roman" w:cs="Times New Roman"/>
-          <w:sz w:val="24"/>
-          <w:szCs w:val="24"/>
-        </w:rPr>
-        <w:t xml:space="preserve"> the</w:t>
-      </w:r>
-      <w:r>
-        <w:rPr>
-          <w:rFonts w:ascii="Times New Roman" w:hAnsi="Times New Roman" w:cs="Times New Roman"/>
-          <w:sz w:val="24"/>
-          <w:szCs w:val="24"/>
-        </w:rPr>
-        <w:t xml:space="preserve"> maize root</w:t>
-      </w:r>
-      <w:r>
-        <w:rPr>
-          <w:rFonts w:ascii="Times New Roman" w:hAnsi="Times New Roman" w:cs="Times New Roman"/>
-          <w:sz w:val="24"/>
-          <w:szCs w:val="24"/>
-        </w:rPr>
-        <w:t xml:space="preserve"> C</w:t>
-      </w:r>
-      <w:r>
-        <w:rPr>
-          <w:rFonts w:ascii="Times New Roman" w:hAnsi="Times New Roman" w:cs="Times New Roman"/>
-          <w:sz w:val="24"/>
-          <w:szCs w:val="24"/>
-        </w:rPr>
-        <w:t xml:space="preserve"> pool</w:t>
-      </w:r>
-      <w:r>
-        <w:rPr>
-          <w:rFonts w:ascii="Times New Roman" w:hAnsi="Times New Roman" w:cs="Times New Roman"/>
-          <w:sz w:val="24"/>
-          <w:szCs w:val="24"/>
-        </w:rPr>
-        <w:t xml:space="preserve"> and </w:t>
-      </w:r>
-      <w:r>
-        <w:rPr>
-          <w:rFonts w:ascii="Times New Roman" w:hAnsi="Times New Roman" w:cs="Times New Roman"/>
-          <w:sz w:val="24"/>
-          <w:szCs w:val="24"/>
-        </w:rPr>
-        <w:t>the fertilized prairie root C pool was 3.5 times greater than the maize root C pool over a 1</w:t>
-      </w:r>
-      <w:r>
-        <w:rPr>
-          <w:rFonts w:ascii="Times New Roman" w:hAnsi="Times New Roman" w:cs="Times New Roman"/>
-          <w:sz w:val="24"/>
-          <w:szCs w:val="24"/>
-        </w:rPr>
-        <w:t xml:space="preserve"> </w:t>
-      </w:r>
-      <w:r>
-        <w:rPr>
-          <w:rFonts w:ascii="Times New Roman" w:hAnsi="Times New Roman" w:cs="Times New Roman"/>
-          <w:sz w:val="24"/>
-          <w:szCs w:val="24"/>
-        </w:rPr>
-        <w:t xml:space="preserve">m depth.  </w:t>
-      </w:r>
-      <w:r>
-        <w:rPr>
-          <w:rFonts w:ascii="Times New Roman" w:hAnsi="Times New Roman" w:cs="Times New Roman"/>
-          <w:sz w:val="24"/>
-          <w:szCs w:val="24"/>
-        </w:rPr>
-        <w:t>Twenty-eight</w:t>
-      </w:r>
-      <w:r>
-        <w:rPr>
-          <w:rFonts w:ascii="Times New Roman" w:hAnsi="Times New Roman" w:cs="Times New Roman"/>
-          <w:sz w:val="24"/>
-          <w:szCs w:val="24"/>
-        </w:rPr>
-        <w:t xml:space="preserve"> percent</w:t>
-      </w:r>
-      <w:r>
-        <w:rPr>
-          <w:rFonts w:ascii="Times New Roman" w:hAnsi="Times New Roman" w:cs="Times New Roman"/>
-          <w:sz w:val="24"/>
-          <w:szCs w:val="24"/>
-        </w:rPr>
-        <w:t xml:space="preserve"> of the unfertilized prairie root </w:t>
-      </w:r>
-      <w:r>
-        <w:rPr>
-          <w:rFonts w:ascii="Times New Roman" w:hAnsi="Times New Roman" w:cs="Times New Roman"/>
-          <w:sz w:val="24"/>
-          <w:szCs w:val="24"/>
-        </w:rPr>
-        <w:t xml:space="preserve">C </w:t>
-      </w:r>
-      <w:r>
-        <w:rPr>
-          <w:rFonts w:ascii="Times New Roman" w:hAnsi="Times New Roman" w:cs="Times New Roman"/>
-          <w:sz w:val="24"/>
-          <w:szCs w:val="24"/>
-        </w:rPr>
-        <w:t xml:space="preserve">pool, </w:t>
-      </w:r>
-      <w:r>
-        <w:rPr>
-          <w:rFonts w:ascii="Times New Roman" w:hAnsi="Times New Roman" w:cs="Times New Roman"/>
-          <w:sz w:val="24"/>
-          <w:szCs w:val="24"/>
-        </w:rPr>
-        <w:t>37</w:t>
-      </w:r>
-      <w:r>
-        <w:rPr>
-          <w:rFonts w:ascii="Times New Roman" w:hAnsi="Times New Roman" w:cs="Times New Roman"/>
-          <w:sz w:val="24"/>
-          <w:szCs w:val="24"/>
-        </w:rPr>
-        <w:t>% of the ferti</w:t>
-      </w:r>
-      <w:r>
-        <w:rPr>
-          <w:rFonts w:ascii="Times New Roman" w:hAnsi="Times New Roman" w:cs="Times New Roman"/>
-          <w:sz w:val="24"/>
-          <w:szCs w:val="24"/>
-        </w:rPr>
-        <w:t xml:space="preserve">lized prairie root C pool and </w:t>
-      </w:r>
-      <w:r>
-        <w:rPr>
-          <w:rFonts w:ascii="Times New Roman" w:hAnsi="Times New Roman" w:cs="Times New Roman"/>
-          <w:sz w:val="24"/>
-          <w:szCs w:val="24"/>
-        </w:rPr>
-        <w:t>62</w:t>
-      </w:r>
-      <w:r>
-        <w:rPr>
-          <w:rFonts w:ascii="Times New Roman" w:hAnsi="Times New Roman" w:cs="Times New Roman"/>
-          <w:sz w:val="24"/>
-          <w:szCs w:val="24"/>
-        </w:rPr>
-        <w:t>% of the maize ro</w:t>
-      </w:r>
-      <w:r>
-        <w:rPr>
-          <w:rFonts w:ascii="Times New Roman" w:hAnsi="Times New Roman" w:cs="Times New Roman"/>
-          <w:sz w:val="24"/>
-          <w:szCs w:val="24"/>
-        </w:rPr>
-        <w:t xml:space="preserve">ot C pool was found </w:t>
-      </w:r>
-      <w:r>
-        <w:rPr>
-          <w:rFonts w:ascii="Times New Roman" w:hAnsi="Times New Roman" w:cs="Times New Roman"/>
-          <w:sz w:val="24"/>
-          <w:szCs w:val="24"/>
-        </w:rPr>
-        <w:t>below 20 cm (Fig 2</w:t>
-      </w:r>
-      <w:r>
-        <w:rPr>
-          <w:rFonts w:ascii="Times New Roman" w:hAnsi="Times New Roman" w:cs="Times New Roman"/>
-          <w:sz w:val="24"/>
-          <w:szCs w:val="24"/>
-        </w:rPr>
-        <w:t>, Table 2</w:t>
-      </w:r>
-      <w:r>
-        <w:rPr>
-          <w:rFonts w:ascii="Times New Roman" w:hAnsi="Times New Roman" w:cs="Times New Roman"/>
-          <w:sz w:val="24"/>
-          <w:szCs w:val="24"/>
-        </w:rPr>
-        <w:t>)</w:t>
-      </w:r>
-      <w:r>
-        <w:rPr>
-          <w:rFonts w:ascii="Times New Roman" w:hAnsi="Times New Roman" w:cs="Times New Roman"/>
-          <w:sz w:val="24"/>
-          <w:szCs w:val="24"/>
-        </w:rPr>
-        <w:t xml:space="preserve">.  </w:t>
-      </w:r>
-    </w:p>
-    <w:p>
-      <w:pPr>
-        <w:spacing w:line="240" w:lineRule="auto"/>
-        <w:rPr>
-          <w:rFonts w:ascii="Times New Roman" w:hAnsi="Times New Roman" w:cs="Times New Roman"/>
-          <w:sz w:val="24"/>
-          <w:szCs w:val="24"/>
-        </w:rPr>
-      </w:pPr>
-      <w:r>
-        <w:rPr>
-          <w:rFonts w:ascii="Times New Roman" w:hAnsi="Times New Roman" w:cs="Times New Roman"/>
-          <w:sz w:val="24"/>
-          <w:szCs w:val="24"/>
-        </w:rPr>
-        <w:t>Table 2. Root pool and soil organic C found above and below 20 cm.</w:t>
-      </w:r>
-    </w:p>
-    <w:p>
-      <w:pPr>
-        <w:spacing w:line="240" w:lineRule="auto"/>
-        <w:rPr>
-          <w:rFonts w:ascii="Times New Roman" w:hAnsi="Times New Roman" w:cs="Times New Roman"/>
-          <w:sz w:val="20"/>
-          <w:szCs w:val="20"/>
-        </w:rPr>
-      </w:pPr>
-      <w:r>
-        <w:rPr>
-          <w:noProof/>
-        </w:rPr>
-        <w:drawing>
-          <wp:inline distT="0" distB="0" distL="0" distR="0" wp14:anchorId="3D9CF55A" wp14:editId="686BB640">
-            <wp:extent cx="4046220" cy="1387069"/>
-            <wp:effectExtent l="0" t="0" r="0" b="3810"/>
-            <wp:docPr id="13" name="Picture 13"/>
             <wp:cNvGraphicFramePr>
               <a:graphicFrameLocks xmlns:a="http://schemas.openxmlformats.org/drawingml/2006/main" noChangeAspect="1"/>
             </wp:cNvGraphicFramePr>
@@ -4554,7 +4126,7 @@
                   <pic:spPr>
                     <a:xfrm>
                       <a:off x="0" y="0"/>
-                      <a:ext cx="4103375" cy="1406662"/>
+                      <a:ext cx="5943600" cy="3958590"/>
                     </a:xfrm>
                     <a:prstGeom prst="rect">
                       <a:avLst/>
@@ -4572,8 +4144,101 @@
         <w:spacing w:line="240" w:lineRule="auto"/>
         <w:rPr>
           <w:rFonts w:ascii="Times New Roman" w:hAnsi="Times New Roman" w:cs="Times New Roman"/>
-          <w:sz w:val="20"/>
-          <w:szCs w:val="20"/>
+          <w:sz w:val="24"/>
+          <w:szCs w:val="24"/>
+        </w:rPr>
+      </w:pPr>
+      <w:r>
+        <w:rPr>
+          <w:rFonts w:ascii="Times New Roman" w:hAnsi="Times New Roman" w:cs="Times New Roman"/>
+          <w:sz w:val="24"/>
+          <w:szCs w:val="24"/>
+        </w:rPr>
+        <w:t>Figure 1. From left to right: total soil carbon, maize root carbon, fertilized prairie root carbon, unfertilized prairie root carbon</w:t>
+      </w:r>
+      <w:r>
+        <w:rPr>
+          <w:rFonts w:ascii="Times New Roman" w:hAnsi="Times New Roman" w:cs="Times New Roman"/>
+          <w:sz w:val="24"/>
+          <w:szCs w:val="24"/>
+        </w:rPr>
+        <w:t xml:space="preserve"> at the end of the study (2013)</w:t>
+      </w:r>
+      <w:r>
+        <w:rPr>
+          <w:rFonts w:ascii="Times New Roman" w:hAnsi="Times New Roman" w:cs="Times New Roman"/>
+          <w:sz w:val="24"/>
+          <w:szCs w:val="24"/>
+        </w:rPr>
+        <w:t xml:space="preserve">. </w:t>
+      </w:r>
+      <w:r>
+        <w:rPr>
+          <w:rFonts w:ascii="Times New Roman" w:hAnsi="Times New Roman" w:cs="Times New Roman"/>
+          <w:sz w:val="24"/>
+          <w:szCs w:val="24"/>
+        </w:rPr>
+        <w:t>Different x-axes scales are used to emphasize similarities and differences in distribution patterns, not absolute mass amounts</w:t>
+      </w:r>
+      <w:r>
+        <w:rPr>
+          <w:rFonts w:ascii="Times New Roman" w:hAnsi="Times New Roman" w:cs="Times New Roman"/>
+          <w:sz w:val="24"/>
+          <w:szCs w:val="24"/>
+        </w:rPr>
+        <w:t xml:space="preserve"> (see Fig 2)</w:t>
+      </w:r>
+      <w:r>
+        <w:rPr>
+          <w:rFonts w:ascii="Times New Roman" w:hAnsi="Times New Roman" w:cs="Times New Roman"/>
+          <w:sz w:val="24"/>
+          <w:szCs w:val="24"/>
+        </w:rPr>
+        <w:t xml:space="preserve">. </w:t>
+      </w:r>
+    </w:p>
+    <w:p>
+      <w:pPr>
+        <w:spacing w:line="240" w:lineRule="auto"/>
+        <w:rPr>
+          <w:rFonts w:ascii="Times New Roman" w:hAnsi="Times New Roman" w:cs="Times New Roman"/>
+          <w:sz w:val="24"/>
+          <w:szCs w:val="24"/>
+        </w:rPr>
+      </w:pPr>
+      <w:r>
+        <w:rPr>
+          <w:rFonts w:ascii="Times New Roman" w:hAnsi="Times New Roman" w:cs="Times New Roman"/>
+          <w:sz w:val="24"/>
+          <w:szCs w:val="24"/>
+        </w:rPr>
+        <w:t>The amount of total organic C found in the soil 6 years after establishment of the experiment was not different among treatments at any depth (Fig 1), nor was it different from initial total organic C levels measured at the beginning of the experiment (data not shown).  Half of the total soil organic C was found to be below 20 cm (</w:t>
+      </w:r>
+      <w:r>
+        <w:rPr>
+          <w:rFonts w:ascii="Times New Roman" w:hAnsi="Times New Roman" w:cs="Times New Roman"/>
+          <w:sz w:val="24"/>
+          <w:szCs w:val="24"/>
+        </w:rPr>
+        <w:t>Table 2</w:t>
+      </w:r>
+      <w:r>
+        <w:rPr>
+          <w:rFonts w:ascii="Times New Roman" w:hAnsi="Times New Roman" w:cs="Times New Roman"/>
+          <w:sz w:val="24"/>
+          <w:szCs w:val="24"/>
+        </w:rPr>
+        <w:t xml:space="preserve">).  The pattern of vertical soil C distribution reflected the pattern of maize root distribution, not prairie root distribution (Fig 1).      </w:t>
+      </w:r>
+    </w:p>
+    <w:p>
+      <w:pPr>
+        <w:spacing w:line="240" w:lineRule="auto"/>
+        <w:rPr>
+          <w:rFonts w:ascii="Times New Roman" w:hAnsi="Times New Roman" w:cs="Times New Roman"/>
+          <w:sz w:val="24"/>
+          <w:szCs w:val="24"/>
+          <w:u w:val="single"/>
         </w:rPr>
       </w:pPr>
     </w:p>
@@ -4592,10 +4257,10 @@
         </w:rPr>
         <w:lastRenderedPageBreak/>
         <w:drawing>
-          <wp:inline distT="0" distB="0" distL="0" distR="0" wp14:anchorId="4700E682" wp14:editId="702C00A9">
-            <wp:extent cx="5943600" cy="4752975"/>
-            <wp:effectExtent l="0" t="0" r="0" b="9525"/>
-            <wp:docPr id="1" name="Picture 1"/>
+          <wp:inline distT="0" distB="0" distL="0" distR="0" wp14:anchorId="6F102885" wp14:editId="59EF588C">
+            <wp:extent cx="3057525" cy="4892642"/>
+            <wp:effectExtent l="0" t="0" r="0" b="3810"/>
+            <wp:docPr id="3" name="Picture 3"/>
             <wp:cNvGraphicFramePr>
               <a:graphicFrameLocks xmlns:a="http://schemas.openxmlformats.org/drawingml/2006/main" noChangeAspect="1"/>
             </wp:cNvGraphicFramePr>
@@ -4615,7 +4280,7 @@
                   <pic:spPr>
                     <a:xfrm>
                       <a:off x="0" y="0"/>
-                      <a:ext cx="5943600" cy="4752975"/>
+                      <a:ext cx="3092718" cy="4948958"/>
                     </a:xfrm>
                     <a:prstGeom prst="rect">
                       <a:avLst/>
@@ -4643,31 +4308,15 @@
           <w:sz w:val="24"/>
           <w:szCs w:val="24"/>
         </w:rPr>
-        <w:t>Figure 3</w:t>
-      </w:r>
-      <w:r>
-        <w:rPr>
-          <w:rFonts w:ascii="Times New Roman" w:hAnsi="Times New Roman" w:cs="Times New Roman"/>
-          <w:sz w:val="24"/>
-          <w:szCs w:val="24"/>
-        </w:rPr>
-        <w:t>. Accumulation of root pool mass over six years</w:t>
-      </w:r>
-      <w:r>
-        <w:rPr>
-          <w:rFonts w:ascii="Times New Roman" w:hAnsi="Times New Roman" w:cs="Times New Roman"/>
-          <w:sz w:val="24"/>
-          <w:szCs w:val="24"/>
-        </w:rPr>
-        <w:t xml:space="preserve"> at 0-5 cm, 5-15 cm, 15-30 cm, 30-60 cm, and 60-100 cm</w:t>
-      </w:r>
-      <w:r>
-        <w:rPr>
-          <w:rFonts w:ascii="Times New Roman" w:hAnsi="Times New Roman" w:cs="Times New Roman"/>
-          <w:sz w:val="24"/>
-          <w:szCs w:val="24"/>
-        </w:rPr>
-        <w:t>.</w:t>
+        <w:t>Figure 2</w:t>
+      </w:r>
+      <w:r>
+        <w:rPr>
+          <w:rFonts w:ascii="Times New Roman" w:hAnsi="Times New Roman" w:cs="Times New Roman"/>
+          <w:sz w:val="24"/>
+          <w:szCs w:val="24"/>
+        </w:rPr>
+        <w:t>. Absolute difference in root C pools six years after prairie establishment.</w:t>
       </w:r>
     </w:p>
     <w:p>
@@ -4681,14 +4330,265 @@
       </w:pPr>
       <w:r>
         <w:rPr>
+          <w:rFonts w:ascii="Times New Roman" w:hAnsi="Times New Roman" w:cs="Times New Roman"/>
+          <w:sz w:val="24"/>
+          <w:szCs w:val="24"/>
+        </w:rPr>
+        <w:t xml:space="preserve">Six years after the establishment of the experiment, </w:t>
+      </w:r>
+      <w:r>
+        <w:rPr>
+          <w:rFonts w:ascii="Times New Roman" w:hAnsi="Times New Roman" w:cs="Times New Roman"/>
+          <w:sz w:val="24"/>
+          <w:szCs w:val="24"/>
+        </w:rPr>
+        <w:t xml:space="preserve">the </w:t>
+      </w:r>
+      <w:r>
+        <w:rPr>
+          <w:rFonts w:ascii="Times New Roman" w:hAnsi="Times New Roman" w:cs="Times New Roman"/>
+          <w:sz w:val="24"/>
+          <w:szCs w:val="24"/>
+        </w:rPr>
+        <w:t>u</w:t>
+      </w:r>
+      <w:r>
+        <w:rPr>
+          <w:rFonts w:ascii="Times New Roman" w:hAnsi="Times New Roman" w:cs="Times New Roman"/>
+          <w:sz w:val="24"/>
+          <w:szCs w:val="24"/>
+        </w:rPr>
+        <w:t>nfertilized prairie root C pool was</w:t>
+      </w:r>
+      <w:r>
+        <w:rPr>
+          <w:rFonts w:ascii="Times New Roman" w:hAnsi="Times New Roman" w:cs="Times New Roman"/>
+          <w:sz w:val="24"/>
+          <w:szCs w:val="24"/>
+        </w:rPr>
+        <w:t xml:space="preserve"> almost 6 times greater than</w:t>
+      </w:r>
+      <w:r>
+        <w:rPr>
+          <w:rFonts w:ascii="Times New Roman" w:hAnsi="Times New Roman" w:cs="Times New Roman"/>
+          <w:sz w:val="24"/>
+          <w:szCs w:val="24"/>
+        </w:rPr>
+        <w:t xml:space="preserve"> the</w:t>
+      </w:r>
+      <w:r>
+        <w:rPr>
+          <w:rFonts w:ascii="Times New Roman" w:hAnsi="Times New Roman" w:cs="Times New Roman"/>
+          <w:sz w:val="24"/>
+          <w:szCs w:val="24"/>
+        </w:rPr>
+        <w:t xml:space="preserve"> maize root</w:t>
+      </w:r>
+      <w:r>
+        <w:rPr>
+          <w:rFonts w:ascii="Times New Roman" w:hAnsi="Times New Roman" w:cs="Times New Roman"/>
+          <w:sz w:val="24"/>
+          <w:szCs w:val="24"/>
+        </w:rPr>
+        <w:t xml:space="preserve"> C</w:t>
+      </w:r>
+      <w:r>
+        <w:rPr>
+          <w:rFonts w:ascii="Times New Roman" w:hAnsi="Times New Roman" w:cs="Times New Roman"/>
+          <w:sz w:val="24"/>
+          <w:szCs w:val="24"/>
+        </w:rPr>
+        <w:t xml:space="preserve"> pool</w:t>
+      </w:r>
+      <w:r>
+        <w:rPr>
+          <w:rFonts w:ascii="Times New Roman" w:hAnsi="Times New Roman" w:cs="Times New Roman"/>
+          <w:sz w:val="24"/>
+          <w:szCs w:val="24"/>
+        </w:rPr>
+        <w:t xml:space="preserve"> and </w:t>
+      </w:r>
+      <w:r>
+        <w:rPr>
+          <w:rFonts w:ascii="Times New Roman" w:hAnsi="Times New Roman" w:cs="Times New Roman"/>
+          <w:sz w:val="24"/>
+          <w:szCs w:val="24"/>
+        </w:rPr>
+        <w:t>the fertilized prairie root C pool was 3.5 times greater than the maize root C pool over a 1</w:t>
+      </w:r>
+      <w:r>
+        <w:rPr>
+          <w:rFonts w:ascii="Times New Roman" w:hAnsi="Times New Roman" w:cs="Times New Roman"/>
+          <w:sz w:val="24"/>
+          <w:szCs w:val="24"/>
+        </w:rPr>
+        <w:t xml:space="preserve"> </w:t>
+      </w:r>
+      <w:r>
+        <w:rPr>
+          <w:rFonts w:ascii="Times New Roman" w:hAnsi="Times New Roman" w:cs="Times New Roman"/>
+          <w:sz w:val="24"/>
+          <w:szCs w:val="24"/>
+        </w:rPr>
+        <w:t xml:space="preserve">m depth.  </w:t>
+      </w:r>
+      <w:r>
+        <w:rPr>
+          <w:rFonts w:ascii="Times New Roman" w:hAnsi="Times New Roman" w:cs="Times New Roman"/>
+          <w:sz w:val="24"/>
+          <w:szCs w:val="24"/>
+        </w:rPr>
+        <w:t>Twenty-eight</w:t>
+      </w:r>
+      <w:r>
+        <w:rPr>
+          <w:rFonts w:ascii="Times New Roman" w:hAnsi="Times New Roman" w:cs="Times New Roman"/>
+          <w:sz w:val="24"/>
+          <w:szCs w:val="24"/>
+        </w:rPr>
+        <w:t xml:space="preserve"> percent</w:t>
+      </w:r>
+      <w:r>
+        <w:rPr>
+          <w:rFonts w:ascii="Times New Roman" w:hAnsi="Times New Roman" w:cs="Times New Roman"/>
+          <w:sz w:val="24"/>
+          <w:szCs w:val="24"/>
+        </w:rPr>
+        <w:t xml:space="preserve"> of the unfertilized prairie root </w:t>
+      </w:r>
+      <w:r>
+        <w:rPr>
+          <w:rFonts w:ascii="Times New Roman" w:hAnsi="Times New Roman" w:cs="Times New Roman"/>
+          <w:sz w:val="24"/>
+          <w:szCs w:val="24"/>
+        </w:rPr>
+        <w:t xml:space="preserve">C </w:t>
+      </w:r>
+      <w:r>
+        <w:rPr>
+          <w:rFonts w:ascii="Times New Roman" w:hAnsi="Times New Roman" w:cs="Times New Roman"/>
+          <w:sz w:val="24"/>
+          <w:szCs w:val="24"/>
+        </w:rPr>
+        <w:t xml:space="preserve">pool, </w:t>
+      </w:r>
+      <w:r>
+        <w:rPr>
+          <w:rFonts w:ascii="Times New Roman" w:hAnsi="Times New Roman" w:cs="Times New Roman"/>
+          <w:sz w:val="24"/>
+          <w:szCs w:val="24"/>
+        </w:rPr>
+        <w:t>37</w:t>
+      </w:r>
+      <w:r>
+        <w:rPr>
+          <w:rFonts w:ascii="Times New Roman" w:hAnsi="Times New Roman" w:cs="Times New Roman"/>
+          <w:sz w:val="24"/>
+          <w:szCs w:val="24"/>
+        </w:rPr>
+        <w:t>% of the ferti</w:t>
+      </w:r>
+      <w:r>
+        <w:rPr>
+          <w:rFonts w:ascii="Times New Roman" w:hAnsi="Times New Roman" w:cs="Times New Roman"/>
+          <w:sz w:val="24"/>
+          <w:szCs w:val="24"/>
+        </w:rPr>
+        <w:t xml:space="preserve">lized prairie root C pool and </w:t>
+      </w:r>
+      <w:r>
+        <w:rPr>
+          <w:rFonts w:ascii="Times New Roman" w:hAnsi="Times New Roman" w:cs="Times New Roman"/>
+          <w:sz w:val="24"/>
+          <w:szCs w:val="24"/>
+        </w:rPr>
+        <w:t>62</w:t>
+      </w:r>
+      <w:r>
+        <w:rPr>
+          <w:rFonts w:ascii="Times New Roman" w:hAnsi="Times New Roman" w:cs="Times New Roman"/>
+          <w:sz w:val="24"/>
+          <w:szCs w:val="24"/>
+        </w:rPr>
+        <w:t>% of the maize ro</w:t>
+      </w:r>
+      <w:r>
+        <w:rPr>
+          <w:rFonts w:ascii="Times New Roman" w:hAnsi="Times New Roman" w:cs="Times New Roman"/>
+          <w:sz w:val="24"/>
+          <w:szCs w:val="24"/>
+        </w:rPr>
+        <w:t xml:space="preserve">ot C pool was found </w:t>
+      </w:r>
+      <w:r>
+        <w:rPr>
+          <w:rFonts w:ascii="Times New Roman" w:hAnsi="Times New Roman" w:cs="Times New Roman"/>
+          <w:sz w:val="24"/>
+          <w:szCs w:val="24"/>
+        </w:rPr>
+        <w:t>below 20 cm (Fig 2</w:t>
+      </w:r>
+      <w:r>
+        <w:rPr>
+          <w:rFonts w:ascii="Times New Roman" w:hAnsi="Times New Roman" w:cs="Times New Roman"/>
+          <w:sz w:val="24"/>
+          <w:szCs w:val="24"/>
+        </w:rPr>
+        <w:t>, Table 2</w:t>
+      </w:r>
+      <w:r>
+        <w:rPr>
+          <w:rFonts w:ascii="Times New Roman" w:hAnsi="Times New Roman" w:cs="Times New Roman"/>
+          <w:sz w:val="24"/>
+          <w:szCs w:val="24"/>
+        </w:rPr>
+        <w:t>)</w:t>
+      </w:r>
+      <w:r>
+        <w:rPr>
+          <w:rFonts w:ascii="Times New Roman" w:hAnsi="Times New Roman" w:cs="Times New Roman"/>
+          <w:sz w:val="24"/>
+          <w:szCs w:val="24"/>
+        </w:rPr>
+        <w:t xml:space="preserve">.  </w:t>
+      </w:r>
+    </w:p>
+    <w:p>
+      <w:pPr>
+        <w:spacing w:line="240" w:lineRule="auto"/>
+        <w:rPr>
+          <w:rFonts w:ascii="Times New Roman" w:hAnsi="Times New Roman" w:cs="Times New Roman"/>
+          <w:sz w:val="24"/>
+          <w:szCs w:val="24"/>
+        </w:rPr>
+      </w:pPr>
+      <w:r>
+        <w:rPr>
+          <w:rFonts w:ascii="Times New Roman" w:hAnsi="Times New Roman" w:cs="Times New Roman"/>
+          <w:sz w:val="24"/>
+          <w:szCs w:val="24"/>
+        </w:rPr>
+        <w:t>Table 2. Root pool and soil organic C found above and below 20 cm.</w:t>
+      </w:r>
+    </w:p>
+    <w:p>
+      <w:pPr>
+        <w:spacing w:line="240" w:lineRule="auto"/>
+        <w:rPr>
+          <w:rFonts w:ascii="Times New Roman" w:hAnsi="Times New Roman" w:cs="Times New Roman"/>
+          <w:sz w:val="20"/>
+          <w:szCs w:val="20"/>
+        </w:rPr>
+      </w:pPr>
+      <w:r>
+        <w:rPr>
           <w:noProof/>
         </w:rPr>
-        <w:lastRenderedPageBreak/>
         <w:drawing>
-          <wp:inline distT="0" distB="0" distL="0" distR="0" wp14:anchorId="2ACA4929" wp14:editId="1BC40095">
-            <wp:extent cx="4787712" cy="7191375"/>
-            <wp:effectExtent l="0" t="0" r="0" b="0"/>
-            <wp:docPr id="8" name="Picture 8"/>
+          <wp:inline distT="0" distB="0" distL="0" distR="0" wp14:anchorId="4E24D1CB" wp14:editId="759137E7">
+            <wp:extent cx="4046220" cy="1387069"/>
+            <wp:effectExtent l="0" t="0" r="0" b="3810"/>
+            <wp:docPr id="13" name="Picture 13"/>
             <wp:cNvGraphicFramePr>
               <a:graphicFrameLocks xmlns:a="http://schemas.openxmlformats.org/drawingml/2006/main" noChangeAspect="1"/>
             </wp:cNvGraphicFramePr>
@@ -4708,6 +4608,160 @@
                   <pic:spPr>
                     <a:xfrm>
                       <a:off x="0" y="0"/>
+                      <a:ext cx="4103375" cy="1406662"/>
+                    </a:xfrm>
+                    <a:prstGeom prst="rect">
+                      <a:avLst/>
+                    </a:prstGeom>
+                  </pic:spPr>
+                </pic:pic>
+              </a:graphicData>
+            </a:graphic>
+          </wp:inline>
+        </w:drawing>
+      </w:r>
+    </w:p>
+    <w:p>
+      <w:pPr>
+        <w:spacing w:line="240" w:lineRule="auto"/>
+        <w:rPr>
+          <w:rFonts w:ascii="Times New Roman" w:hAnsi="Times New Roman" w:cs="Times New Roman"/>
+          <w:sz w:val="20"/>
+          <w:szCs w:val="20"/>
+        </w:rPr>
+      </w:pPr>
+    </w:p>
+    <w:p>
+      <w:pPr>
+        <w:spacing w:line="240" w:lineRule="auto"/>
+        <w:rPr>
+          <w:rFonts w:ascii="Times New Roman" w:hAnsi="Times New Roman" w:cs="Times New Roman"/>
+          <w:sz w:val="24"/>
+          <w:szCs w:val="24"/>
+        </w:rPr>
+      </w:pPr>
+      <w:r>
+        <w:rPr>
+          <w:noProof/>
+        </w:rPr>
+        <w:lastRenderedPageBreak/>
+        <w:drawing>
+          <wp:inline distT="0" distB="0" distL="0" distR="0" wp14:anchorId="5F1A8CFB" wp14:editId="189F60F6">
+            <wp:extent cx="5943600" cy="4752975"/>
+            <wp:effectExtent l="0" t="0" r="0" b="9525"/>
+            <wp:docPr id="1" name="Picture 1"/>
+            <wp:cNvGraphicFramePr>
+              <a:graphicFrameLocks xmlns:a="http://schemas.openxmlformats.org/drawingml/2006/main" noChangeAspect="1"/>
+            </wp:cNvGraphicFramePr>
+            <a:graphic xmlns:a="http://schemas.openxmlformats.org/drawingml/2006/main">
+              <a:graphicData uri="http://schemas.openxmlformats.org/drawingml/2006/picture">
+                <pic:pic xmlns:pic="http://schemas.openxmlformats.org/drawingml/2006/picture">
+                  <pic:nvPicPr>
+                    <pic:cNvPr id="1" name=""/>
+                    <pic:cNvPicPr/>
+                  </pic:nvPicPr>
+                  <pic:blipFill>
+                    <a:blip r:embed="rId10"/>
+                    <a:stretch>
+                      <a:fillRect/>
+                    </a:stretch>
+                  </pic:blipFill>
+                  <pic:spPr>
+                    <a:xfrm>
+                      <a:off x="0" y="0"/>
+                      <a:ext cx="5943600" cy="4752975"/>
+                    </a:xfrm>
+                    <a:prstGeom prst="rect">
+                      <a:avLst/>
+                    </a:prstGeom>
+                  </pic:spPr>
+                </pic:pic>
+              </a:graphicData>
+            </a:graphic>
+          </wp:inline>
+        </w:drawing>
+      </w:r>
+    </w:p>
+    <w:p>
+      <w:pPr>
+        <w:spacing w:line="240" w:lineRule="auto"/>
+        <w:rPr>
+          <w:rFonts w:ascii="Times New Roman" w:hAnsi="Times New Roman" w:cs="Times New Roman"/>
+          <w:sz w:val="24"/>
+          <w:szCs w:val="24"/>
+        </w:rPr>
+      </w:pPr>
+      <w:r>
+        <w:rPr>
+          <w:rFonts w:ascii="Times New Roman" w:hAnsi="Times New Roman" w:cs="Times New Roman"/>
+          <w:sz w:val="24"/>
+          <w:szCs w:val="24"/>
+        </w:rPr>
+        <w:t>Figure 3</w:t>
+      </w:r>
+      <w:r>
+        <w:rPr>
+          <w:rFonts w:ascii="Times New Roman" w:hAnsi="Times New Roman" w:cs="Times New Roman"/>
+          <w:sz w:val="24"/>
+          <w:szCs w:val="24"/>
+        </w:rPr>
+        <w:t>. Accumulation of root pool mass over six years</w:t>
+      </w:r>
+      <w:r>
+        <w:rPr>
+          <w:rFonts w:ascii="Times New Roman" w:hAnsi="Times New Roman" w:cs="Times New Roman"/>
+          <w:sz w:val="24"/>
+          <w:szCs w:val="24"/>
+        </w:rPr>
+        <w:t xml:space="preserve"> at 0-5 cm, 5-15 cm, 15-30 cm, 30-60 cm, and 60-100 cm</w:t>
+      </w:r>
+      <w:r>
+        <w:rPr>
+          <w:rFonts w:ascii="Times New Roman" w:hAnsi="Times New Roman" w:cs="Times New Roman"/>
+          <w:sz w:val="24"/>
+          <w:szCs w:val="24"/>
+        </w:rPr>
+        <w:t>.</w:t>
+      </w:r>
+    </w:p>
+    <w:p>
+      <w:pPr>
+        <w:spacing w:line="240" w:lineRule="auto"/>
+        <w:rPr>
+          <w:rFonts w:ascii="Times New Roman" w:hAnsi="Times New Roman" w:cs="Times New Roman"/>
+          <w:sz w:val="24"/>
+          <w:szCs w:val="24"/>
+        </w:rPr>
+      </w:pPr>
+      <w:r>
+        <w:rPr>
+          <w:noProof/>
+        </w:rPr>
+        <w:lastRenderedPageBreak/>
+        <w:drawing>
+          <wp:inline distT="0" distB="0" distL="0" distR="0" wp14:anchorId="355786CC" wp14:editId="79DB1A3F">
+            <wp:extent cx="4787712" cy="7191375"/>
+            <wp:effectExtent l="0" t="0" r="0" b="0"/>
+            <wp:docPr id="8" name="Picture 8"/>
+            <wp:cNvGraphicFramePr>
+              <a:graphicFrameLocks xmlns:a="http://schemas.openxmlformats.org/drawingml/2006/main" noChangeAspect="1"/>
+            </wp:cNvGraphicFramePr>
+            <a:graphic xmlns:a="http://schemas.openxmlformats.org/drawingml/2006/main">
+              <a:graphicData uri="http://schemas.openxmlformats.org/drawingml/2006/picture">
+                <pic:pic xmlns:pic="http://schemas.openxmlformats.org/drawingml/2006/picture">
+                  <pic:nvPicPr>
+                    <pic:cNvPr id="1" name=""/>
+                    <pic:cNvPicPr/>
+                  </pic:nvPicPr>
+                  <pic:blipFill>
+                    <a:blip r:embed="rId11"/>
+                    <a:stretch>
+                      <a:fillRect/>
+                    </a:stretch>
+                  </pic:blipFill>
+                  <pic:spPr>
+                    <a:xfrm>
+                      <a:off x="0" y="0"/>
                       <a:ext cx="4868152" cy="7312199"/>
                     </a:xfrm>
                     <a:prstGeom prst="rect">
@@ -4860,7 +4914,7 @@
           <w:noProof/>
         </w:rPr>
         <w:drawing>
-          <wp:inline distT="0" distB="0" distL="0" distR="0" wp14:anchorId="166E6049" wp14:editId="2F259811">
+          <wp:inline distT="0" distB="0" distL="0" distR="0" wp14:anchorId="658AD06E" wp14:editId="196AFB62">
             <wp:extent cx="4047619" cy="6123809"/>
             <wp:effectExtent l="0" t="0" r="0" b="0"/>
             <wp:docPr id="7" name="Picture 7"/>
@@ -4875,7 +4929,7 @@
                     <pic:cNvPicPr/>
                   </pic:nvPicPr>
                   <pic:blipFill>
-                    <a:blip r:embed="rId10"/>
+                    <a:blip r:embed="rId12"/>
                     <a:stretch>
                       <a:fillRect/>
                     </a:stretch>
@@ -5916,2946 +5970,10 @@
       <w:r>
         <w:lastRenderedPageBreak/>
         <w:drawing>
-          <wp:inline distT="0" distB="0" distL="0" distR="0" wp14:anchorId="0F571B15" wp14:editId="2E4CB593">
+          <wp:inline distT="0" distB="0" distL="0" distR="0" wp14:anchorId="0C7959F4" wp14:editId="267C9153">
             <wp:extent cx="3485714" cy="6971428"/>
             <wp:effectExtent l="0" t="0" r="635" b="1270"/>
             <wp:docPr id="5" name="Picture 5"/>
-            <wp:cNvGraphicFramePr>
-              <a:graphicFrameLocks xmlns:a="http://schemas.openxmlformats.org/drawingml/2006/main" noChangeAspect="1"/>
-            </wp:cNvGraphicFramePr>
-            <a:graphic xmlns:a="http://schemas.openxmlformats.org/drawingml/2006/main">
-              <a:graphicData uri="http://schemas.openxmlformats.org/drawingml/2006/picture">
-                <pic:pic xmlns:pic="http://schemas.openxmlformats.org/drawingml/2006/picture">
-                  <pic:nvPicPr>
-                    <pic:cNvPr id="1" name=""/>
-                    <pic:cNvPicPr/>
-                  </pic:nvPicPr>
-                  <pic:blipFill>
-                    <a:blip r:embed="rId11"/>
-                    <a:stretch>
-                      <a:fillRect/>
-                    </a:stretch>
-                  </pic:blipFill>
-                  <pic:spPr>
-                    <a:xfrm>
-                      <a:off x="0" y="0"/>
-                      <a:ext cx="3485714" cy="6971428"/>
-                    </a:xfrm>
-                    <a:prstGeom prst="rect">
-                      <a:avLst/>
-                    </a:prstGeom>
-                  </pic:spPr>
-                </pic:pic>
-              </a:graphicData>
-            </a:graphic>
-          </wp:inline>
-        </w:drawing>
-      </w:r>
-    </w:p>
-    <w:p>
-      <w:pPr>
-        <w:spacing w:line="240" w:lineRule="auto"/>
-        <w:rPr>
-          <w:rFonts w:ascii="Times New Roman" w:hAnsi="Times New Roman" w:cs="Times New Roman"/>
-          <w:sz w:val="24"/>
-          <w:szCs w:val="24"/>
-        </w:rPr>
-      </w:pPr>
-      <w:r>
-        <w:rPr>
-          <w:rFonts w:ascii="Times New Roman" w:hAnsi="Times New Roman" w:cs="Times New Roman"/>
-          <w:sz w:val="24"/>
-          <w:szCs w:val="24"/>
-        </w:rPr>
-        <w:t>Figure 4</w:t>
-      </w:r>
-      <w:r>
-        <w:rPr>
-          <w:rFonts w:ascii="Times New Roman" w:hAnsi="Times New Roman" w:cs="Times New Roman"/>
-          <w:sz w:val="24"/>
-          <w:szCs w:val="24"/>
-        </w:rPr>
-        <w:t xml:space="preserve">. Root </w:t>
-      </w:r>
-      <w:proofErr w:type="gramStart"/>
-      <w:r>
-        <w:rPr>
-          <w:rFonts w:ascii="Times New Roman" w:hAnsi="Times New Roman" w:cs="Times New Roman"/>
-          <w:sz w:val="24"/>
-          <w:szCs w:val="24"/>
-        </w:rPr>
-        <w:t>C:N</w:t>
-      </w:r>
-      <w:proofErr w:type="gramEnd"/>
-      <w:r>
-        <w:rPr>
-          <w:rFonts w:ascii="Times New Roman" w:hAnsi="Times New Roman" w:cs="Times New Roman"/>
-          <w:sz w:val="24"/>
-          <w:szCs w:val="24"/>
-        </w:rPr>
-        <w:t xml:space="preserve"> ratios with depth over time.  </w:t>
-      </w:r>
-    </w:p>
-    <w:p>
-      <w:pPr>
-        <w:spacing w:line="240" w:lineRule="auto"/>
-        <w:rPr>
-          <w:rFonts w:ascii="Times New Roman" w:hAnsi="Times New Roman" w:cs="Times New Roman"/>
-          <w:sz w:val="24"/>
-          <w:szCs w:val="24"/>
-        </w:rPr>
-      </w:pPr>
-      <w:proofErr w:type="spellStart"/>
-      <w:proofErr w:type="gramStart"/>
-      <w:r>
-        <w:rPr>
-          <w:rFonts w:ascii="Times New Roman" w:hAnsi="Times New Roman" w:cs="Times New Roman"/>
-          <w:sz w:val="24"/>
-          <w:szCs w:val="24"/>
-        </w:rPr>
-        <w:t>Carbon</w:t>
-      </w:r>
-      <w:r>
-        <w:rPr>
-          <w:rFonts w:ascii="Times New Roman" w:hAnsi="Times New Roman" w:cs="Times New Roman"/>
-          <w:sz w:val="24"/>
-          <w:szCs w:val="24"/>
-        </w:rPr>
-        <w:t>:N</w:t>
-      </w:r>
-      <w:proofErr w:type="spellEnd"/>
-      <w:proofErr w:type="gramEnd"/>
-      <w:r>
-        <w:rPr>
-          <w:rFonts w:ascii="Times New Roman" w:hAnsi="Times New Roman" w:cs="Times New Roman"/>
-          <w:sz w:val="24"/>
-          <w:szCs w:val="24"/>
-        </w:rPr>
-        <w:t xml:space="preserve"> ratios increased with depth in all treatments.  Carbon to nitrogen ratios increased in both prairie treatments in every depth over time, although the increase in fertilized prairie was not always differen</w:t>
-      </w:r>
-      <w:r>
-        <w:rPr>
-          <w:rFonts w:ascii="Times New Roman" w:hAnsi="Times New Roman" w:cs="Times New Roman"/>
-          <w:sz w:val="24"/>
-          <w:szCs w:val="24"/>
-        </w:rPr>
-        <w:t>t</w:t>
-      </w:r>
-      <w:r>
-        <w:rPr>
-          <w:rFonts w:ascii="Times New Roman" w:hAnsi="Times New Roman" w:cs="Times New Roman"/>
-          <w:sz w:val="24"/>
-          <w:szCs w:val="24"/>
-        </w:rPr>
-        <w:t xml:space="preserve"> between consecutive years.</w:t>
-      </w:r>
-      <w:r>
-        <w:rPr>
-          <w:rFonts w:ascii="Times New Roman" w:hAnsi="Times New Roman" w:cs="Times New Roman"/>
-          <w:sz w:val="24"/>
-          <w:szCs w:val="24"/>
-        </w:rPr>
-        <w:t xml:space="preserve">  In all treatments, changes in </w:t>
-      </w:r>
-      <w:proofErr w:type="gramStart"/>
-      <w:r>
-        <w:rPr>
-          <w:rFonts w:ascii="Times New Roman" w:hAnsi="Times New Roman" w:cs="Times New Roman"/>
-          <w:sz w:val="24"/>
-          <w:szCs w:val="24"/>
-        </w:rPr>
-        <w:t>C:N</w:t>
-      </w:r>
-      <w:proofErr w:type="gramEnd"/>
-      <w:r>
-        <w:rPr>
-          <w:rFonts w:ascii="Times New Roman" w:hAnsi="Times New Roman" w:cs="Times New Roman"/>
-          <w:sz w:val="24"/>
-          <w:szCs w:val="24"/>
-        </w:rPr>
-        <w:t xml:space="preserve"> ratios were the result of both an increase in C content and a decrease in N content (data not shown).  Th</w:t>
-      </w:r>
-      <w:r>
-        <w:rPr>
-          <w:rFonts w:ascii="Times New Roman" w:hAnsi="Times New Roman" w:cs="Times New Roman"/>
-          <w:sz w:val="24"/>
-          <w:szCs w:val="24"/>
-        </w:rPr>
-        <w:t>e maize root pool did not have a</w:t>
-      </w:r>
-      <w:r>
-        <w:rPr>
-          <w:rFonts w:ascii="Times New Roman" w:hAnsi="Times New Roman" w:cs="Times New Roman"/>
-          <w:sz w:val="24"/>
-          <w:szCs w:val="24"/>
-        </w:rPr>
-        <w:t xml:space="preserve">n increase in </w:t>
-      </w:r>
-      <w:proofErr w:type="gramStart"/>
-      <w:r>
-        <w:rPr>
-          <w:rFonts w:ascii="Times New Roman" w:hAnsi="Times New Roman" w:cs="Times New Roman"/>
-          <w:sz w:val="24"/>
-          <w:szCs w:val="24"/>
-        </w:rPr>
-        <w:t>C:N</w:t>
-      </w:r>
-      <w:proofErr w:type="gramEnd"/>
-      <w:r>
-        <w:rPr>
-          <w:rFonts w:ascii="Times New Roman" w:hAnsi="Times New Roman" w:cs="Times New Roman"/>
-          <w:sz w:val="24"/>
-          <w:szCs w:val="24"/>
-        </w:rPr>
-        <w:t xml:space="preserve"> ratio over time.  </w:t>
-      </w:r>
-      <w:r>
-        <w:rPr>
-          <w:rFonts w:ascii="Times New Roman" w:hAnsi="Times New Roman" w:cs="Times New Roman"/>
-          <w:sz w:val="24"/>
-          <w:szCs w:val="24"/>
-        </w:rPr>
-        <w:t xml:space="preserve"> </w:t>
-      </w:r>
-    </w:p>
-    <w:p>
-      <w:pPr>
-        <w:spacing w:line="240" w:lineRule="auto"/>
-        <w:rPr>
-          <w:rFonts w:ascii="Times New Roman" w:hAnsi="Times New Roman" w:cs="Times New Roman"/>
-          <w:sz w:val="24"/>
-          <w:szCs w:val="24"/>
-        </w:rPr>
-      </w:pPr>
-    </w:p>
-    <w:p>
-      <w:pPr>
-        <w:spacing w:line="240" w:lineRule="auto"/>
-        <w:rPr>
-          <w:rFonts w:ascii="Times New Roman" w:hAnsi="Times New Roman" w:cs="Times New Roman"/>
-          <w:sz w:val="24"/>
-          <w:szCs w:val="24"/>
-          <w:u w:val="single"/>
-        </w:rPr>
-      </w:pPr>
-      <w:r>
-        <w:rPr>
-          <w:rFonts w:ascii="Times New Roman" w:hAnsi="Times New Roman" w:cs="Times New Roman"/>
-          <w:sz w:val="24"/>
-          <w:szCs w:val="24"/>
-          <w:u w:val="single"/>
-        </w:rPr>
-        <w:t xml:space="preserve">4 </w:t>
-      </w:r>
-      <w:r>
-        <w:rPr>
-          <w:rFonts w:ascii="Times New Roman" w:hAnsi="Times New Roman" w:cs="Times New Roman"/>
-          <w:sz w:val="24"/>
-          <w:szCs w:val="24"/>
-          <w:u w:val="single"/>
-        </w:rPr>
-        <w:t>Discussion</w:t>
-      </w:r>
-    </w:p>
-    <w:p>
-      <w:pPr>
-        <w:spacing w:line="240" w:lineRule="auto"/>
-        <w:rPr>
-          <w:rFonts w:ascii="Times New Roman" w:hAnsi="Times New Roman" w:cs="Times New Roman"/>
-          <w:i/>
-          <w:sz w:val="24"/>
-          <w:szCs w:val="24"/>
-        </w:rPr>
-      </w:pPr>
-      <w:r>
-        <w:rPr>
-          <w:rFonts w:ascii="Times New Roman" w:hAnsi="Times New Roman" w:cs="Times New Roman"/>
-          <w:i/>
-          <w:sz w:val="24"/>
-          <w:szCs w:val="24"/>
-        </w:rPr>
-        <w:t xml:space="preserve">4.1 </w:t>
-      </w:r>
-      <w:r>
-        <w:rPr>
-          <w:rFonts w:ascii="Times New Roman" w:hAnsi="Times New Roman" w:cs="Times New Roman"/>
-          <w:i/>
-          <w:sz w:val="24"/>
-          <w:szCs w:val="24"/>
-        </w:rPr>
-        <w:t xml:space="preserve">Reconstruction of a </w:t>
-      </w:r>
-      <w:r>
-        <w:rPr>
-          <w:rFonts w:ascii="Times New Roman" w:hAnsi="Times New Roman" w:cs="Times New Roman"/>
-          <w:i/>
-          <w:sz w:val="24"/>
-          <w:szCs w:val="24"/>
-        </w:rPr>
-        <w:t>prairie</w:t>
-      </w:r>
-      <w:r>
-        <w:rPr>
-          <w:rFonts w:ascii="Times New Roman" w:hAnsi="Times New Roman" w:cs="Times New Roman"/>
-          <w:i/>
-          <w:sz w:val="24"/>
-          <w:szCs w:val="24"/>
-        </w:rPr>
-        <w:t xml:space="preserve"> </w:t>
-      </w:r>
-      <w:r>
-        <w:rPr>
-          <w:rFonts w:ascii="Times New Roman" w:hAnsi="Times New Roman" w:cs="Times New Roman"/>
-          <w:i/>
-          <w:sz w:val="24"/>
-          <w:szCs w:val="24"/>
-        </w:rPr>
-        <w:t>root C pool</w:t>
-      </w:r>
-      <w:r>
-        <w:rPr>
-          <w:rFonts w:ascii="Times New Roman" w:hAnsi="Times New Roman" w:cs="Times New Roman"/>
-          <w:i/>
-          <w:sz w:val="24"/>
-          <w:szCs w:val="24"/>
-        </w:rPr>
-        <w:t xml:space="preserve"> and implications for C contribution</w:t>
-      </w:r>
-      <w:r>
-        <w:rPr>
-          <w:rFonts w:ascii="Times New Roman" w:hAnsi="Times New Roman" w:cs="Times New Roman"/>
-          <w:i/>
-          <w:sz w:val="24"/>
-          <w:szCs w:val="24"/>
-        </w:rPr>
-        <w:t xml:space="preserve"> </w:t>
-      </w:r>
-    </w:p>
-    <w:p>
-      <w:pPr>
-        <w:spacing w:line="240" w:lineRule="auto"/>
-        <w:rPr>
-          <w:rFonts w:ascii="Times New Roman" w:hAnsi="Times New Roman" w:cs="Times New Roman"/>
-          <w:sz w:val="24"/>
-          <w:szCs w:val="24"/>
-        </w:rPr>
-      </w:pPr>
-      <w:r>
-        <w:rPr>
-          <w:rFonts w:ascii="Times New Roman" w:hAnsi="Times New Roman" w:cs="Times New Roman"/>
-          <w:sz w:val="24"/>
-          <w:szCs w:val="24"/>
-        </w:rPr>
-        <w:t xml:space="preserve">An increase in root pool </w:t>
-      </w:r>
-      <w:proofErr w:type="gramStart"/>
-      <w:r>
-        <w:rPr>
-          <w:rFonts w:ascii="Times New Roman" w:hAnsi="Times New Roman" w:cs="Times New Roman"/>
-          <w:sz w:val="24"/>
-          <w:szCs w:val="24"/>
-        </w:rPr>
-        <w:t>C:N</w:t>
-      </w:r>
-      <w:proofErr w:type="gramEnd"/>
-      <w:r>
-        <w:rPr>
-          <w:rFonts w:ascii="Times New Roman" w:hAnsi="Times New Roman" w:cs="Times New Roman"/>
-          <w:sz w:val="24"/>
-          <w:szCs w:val="24"/>
-        </w:rPr>
-        <w:t xml:space="preserve"> ratio with depth has not been previously reported in the literature and not previously considered when trying to determine why an unexplainably large amount of soil C is found at depth when compared to root distribution.  It has been recently theorized that plant tissue becomes organic matter through two different pathways, 1) a dissolved organic carbon-microbial pathway whereby plant litter is first processed by soil microbes and eventually transported and stabilized in the soil matrix as microbial by-product</w:t>
-      </w:r>
-      <w:r>
-        <w:rPr>
-          <w:rFonts w:ascii="Times New Roman" w:hAnsi="Times New Roman" w:cs="Times New Roman"/>
-          <w:sz w:val="24"/>
-          <w:szCs w:val="24"/>
-        </w:rPr>
-        <w:t xml:space="preserve">, </w:t>
-      </w:r>
-      <w:r>
-        <w:rPr>
-          <w:rFonts w:ascii="Times New Roman" w:hAnsi="Times New Roman" w:cs="Times New Roman"/>
-          <w:sz w:val="24"/>
-          <w:szCs w:val="24"/>
-        </w:rPr>
-        <w:t>if the soil has the capacity to stabilize these compound</w:t>
-      </w:r>
-      <w:r>
-        <w:rPr>
-          <w:rFonts w:ascii="Times New Roman" w:hAnsi="Times New Roman" w:cs="Times New Roman"/>
-          <w:sz w:val="24"/>
-          <w:szCs w:val="24"/>
-        </w:rPr>
-        <w:t>s</w:t>
-      </w:r>
-      <w:r>
-        <w:rPr>
-          <w:rFonts w:ascii="Times New Roman" w:hAnsi="Times New Roman" w:cs="Times New Roman"/>
-          <w:sz w:val="24"/>
-          <w:szCs w:val="24"/>
-        </w:rPr>
-        <w:t xml:space="preserve"> and; 2) a physical-transfer pathway whereby plant tissue is processed by soil microbes to its fullest extent, then remains in the soil functionally inert (</w:t>
-      </w:r>
-      <w:proofErr w:type="spellStart"/>
-      <w:r>
-        <w:rPr>
-          <w:rFonts w:ascii="Times New Roman" w:hAnsi="Times New Roman" w:cs="Times New Roman"/>
-          <w:sz w:val="24"/>
-          <w:szCs w:val="24"/>
-        </w:rPr>
-        <w:t>Cortrufo</w:t>
-      </w:r>
-      <w:proofErr w:type="spellEnd"/>
-      <w:r>
-        <w:rPr>
-          <w:rFonts w:ascii="Times New Roman" w:hAnsi="Times New Roman" w:cs="Times New Roman"/>
-          <w:sz w:val="24"/>
-          <w:szCs w:val="24"/>
-        </w:rPr>
-        <w:t xml:space="preserve"> 2015).  In this study, the former pathway is more applicable to tissue dominated by non-structural compounds, such as that with lower </w:t>
-      </w:r>
-      <w:proofErr w:type="gramStart"/>
-      <w:r>
-        <w:rPr>
-          <w:rFonts w:ascii="Times New Roman" w:hAnsi="Times New Roman" w:cs="Times New Roman"/>
-          <w:sz w:val="24"/>
-          <w:szCs w:val="24"/>
-        </w:rPr>
-        <w:t>C:N</w:t>
-      </w:r>
-      <w:proofErr w:type="gramEnd"/>
-      <w:r>
-        <w:rPr>
-          <w:rFonts w:ascii="Times New Roman" w:hAnsi="Times New Roman" w:cs="Times New Roman"/>
-          <w:sz w:val="24"/>
-          <w:szCs w:val="24"/>
-        </w:rPr>
-        <w:t xml:space="preserve"> ratios found </w:t>
-      </w:r>
-      <w:r>
-        <w:rPr>
-          <w:rFonts w:ascii="Times New Roman" w:hAnsi="Times New Roman" w:cs="Times New Roman"/>
-          <w:sz w:val="24"/>
-          <w:szCs w:val="24"/>
-        </w:rPr>
-        <w:t xml:space="preserve">here </w:t>
-      </w:r>
-      <w:r>
-        <w:rPr>
-          <w:rFonts w:ascii="Times New Roman" w:hAnsi="Times New Roman" w:cs="Times New Roman"/>
-          <w:sz w:val="24"/>
-          <w:szCs w:val="24"/>
-        </w:rPr>
-        <w:t xml:space="preserve">at shallower depths, while the latter applies to tissue dominated by structural compounds, indicated by high C:N ratios in root tissue at deeper depth.  Under this framework, root decomposition in our study would have resulted in a gradient of </w:t>
-      </w:r>
-      <w:proofErr w:type="spellStart"/>
-      <w:r>
-        <w:rPr>
-          <w:rFonts w:ascii="Times New Roman" w:hAnsi="Times New Roman" w:cs="Times New Roman"/>
-          <w:sz w:val="24"/>
-          <w:szCs w:val="24"/>
-        </w:rPr>
-        <w:t>microbially</w:t>
-      </w:r>
-      <w:proofErr w:type="spellEnd"/>
-      <w:r>
-        <w:rPr>
-          <w:rFonts w:ascii="Times New Roman" w:hAnsi="Times New Roman" w:cs="Times New Roman"/>
-          <w:sz w:val="24"/>
-          <w:szCs w:val="24"/>
-        </w:rPr>
-        <w:t>-derived to physically-derived organic matter from the top down. In turn, this would mean that soil organic matter at the soil surface would be vulnerable to transport to deeper depth as dissolved organic C, while physically-transferred soil organic matter at depth would be relatively immobile.  This is a possible mechanism by which the amount of soil organic C found at depth is disproportionately large compared to the size of the root C pool.</w:t>
-      </w:r>
-      <w:r>
-        <w:rPr>
-          <w:rFonts w:ascii="Times New Roman" w:hAnsi="Times New Roman" w:cs="Times New Roman"/>
-          <w:sz w:val="24"/>
-          <w:szCs w:val="24"/>
-        </w:rPr>
-        <w:t xml:space="preserve"> </w:t>
-      </w:r>
-      <w:r>
-        <w:rPr>
-          <w:rFonts w:ascii="Times New Roman" w:hAnsi="Times New Roman" w:cs="Times New Roman"/>
-          <w:sz w:val="24"/>
-          <w:szCs w:val="24"/>
-        </w:rPr>
-        <w:t>These findings are consistent with evidence that the contribution of microbial- and not root-derived C increases with depth (</w:t>
-      </w:r>
-      <w:r>
-        <w:rPr>
-          <w:rFonts w:ascii="Times New Roman" w:hAnsi="Times New Roman" w:cs="Times New Roman"/>
-          <w:sz w:val="24"/>
-          <w:szCs w:val="24"/>
-        </w:rPr>
-        <w:t xml:space="preserve">Liang and </w:t>
-      </w:r>
-      <w:proofErr w:type="spellStart"/>
-      <w:r>
-        <w:rPr>
-          <w:rFonts w:ascii="Times New Roman" w:hAnsi="Times New Roman" w:cs="Times New Roman"/>
-          <w:sz w:val="24"/>
-          <w:szCs w:val="24"/>
-        </w:rPr>
-        <w:t>Balser</w:t>
-      </w:r>
-      <w:proofErr w:type="spellEnd"/>
-      <w:r>
-        <w:rPr>
-          <w:rFonts w:ascii="Times New Roman" w:hAnsi="Times New Roman" w:cs="Times New Roman"/>
-          <w:sz w:val="24"/>
-          <w:szCs w:val="24"/>
-        </w:rPr>
-        <w:t xml:space="preserve"> 2008, </w:t>
-      </w:r>
-      <w:proofErr w:type="spellStart"/>
-      <w:r>
-        <w:rPr>
-          <w:rFonts w:ascii="Times New Roman" w:hAnsi="Times New Roman" w:cs="Times New Roman"/>
-          <w:sz w:val="24"/>
-          <w:szCs w:val="24"/>
-        </w:rPr>
-        <w:t>Rumpel</w:t>
-      </w:r>
-      <w:proofErr w:type="spellEnd"/>
-      <w:r>
-        <w:rPr>
-          <w:rFonts w:ascii="Times New Roman" w:hAnsi="Times New Roman" w:cs="Times New Roman"/>
-          <w:sz w:val="24"/>
-          <w:szCs w:val="24"/>
-        </w:rPr>
-        <w:t xml:space="preserve"> and </w:t>
-      </w:r>
-      <w:proofErr w:type="spellStart"/>
-      <w:r>
-        <w:rPr>
-          <w:rFonts w:ascii="Times New Roman" w:hAnsi="Times New Roman" w:cs="Times New Roman"/>
-          <w:sz w:val="24"/>
-          <w:szCs w:val="24"/>
-        </w:rPr>
-        <w:t>Kogel-Knabner</w:t>
-      </w:r>
-      <w:proofErr w:type="spellEnd"/>
-      <w:r>
-        <w:rPr>
-          <w:rFonts w:ascii="Times New Roman" w:hAnsi="Times New Roman" w:cs="Times New Roman"/>
-          <w:sz w:val="24"/>
-          <w:szCs w:val="24"/>
-        </w:rPr>
-        <w:t xml:space="preserve">, 2011).  </w:t>
-      </w:r>
-    </w:p>
-    <w:p>
-      <w:pPr>
-        <w:spacing w:line="240" w:lineRule="auto"/>
-        <w:rPr>
-          <w:rFonts w:ascii="Times New Roman" w:hAnsi="Times New Roman" w:cs="Times New Roman"/>
-          <w:sz w:val="24"/>
-          <w:szCs w:val="24"/>
-        </w:rPr>
-      </w:pPr>
-      <w:r>
-        <w:rPr>
-          <w:rFonts w:ascii="Times New Roman" w:hAnsi="Times New Roman" w:cs="Times New Roman"/>
-          <w:sz w:val="24"/>
-          <w:szCs w:val="24"/>
-        </w:rPr>
-        <w:t xml:space="preserve">Because the root pool is made up of a combination of new, mature, ageing, and dead roots, its increase in mass comes from root growth, live root retention, and inhibited root decomposition.  The relatively quick rate of accumulation in the top 30 cm of soil was most likely a function of new root </w:t>
-      </w:r>
-      <w:r>
-        <w:rPr>
-          <w:rFonts w:ascii="Times New Roman" w:hAnsi="Times New Roman" w:cs="Times New Roman"/>
-          <w:sz w:val="24"/>
-          <w:szCs w:val="24"/>
-        </w:rPr>
-        <w:t>addition</w:t>
-      </w:r>
-      <w:r>
-        <w:rPr>
-          <w:rFonts w:ascii="Times New Roman" w:hAnsi="Times New Roman" w:cs="Times New Roman"/>
-          <w:sz w:val="24"/>
-          <w:szCs w:val="24"/>
-        </w:rPr>
-        <w:t xml:space="preserve">, which slowed as the system became more established.  Slower increases at deeper depths </w:t>
-      </w:r>
-      <w:r>
-        <w:rPr>
-          <w:rFonts w:ascii="Times New Roman" w:hAnsi="Times New Roman" w:cs="Times New Roman"/>
-          <w:sz w:val="24"/>
-          <w:szCs w:val="24"/>
-        </w:rPr>
-        <w:t xml:space="preserve">than shallower depths </w:t>
-      </w:r>
-      <w:r>
-        <w:rPr>
-          <w:rFonts w:ascii="Times New Roman" w:hAnsi="Times New Roman" w:cs="Times New Roman"/>
-          <w:sz w:val="24"/>
-          <w:szCs w:val="24"/>
-        </w:rPr>
-        <w:t>may be indicative that accumulation</w:t>
-      </w:r>
-      <w:r>
-        <w:rPr>
-          <w:rFonts w:ascii="Times New Roman" w:hAnsi="Times New Roman" w:cs="Times New Roman"/>
-          <w:sz w:val="24"/>
-          <w:szCs w:val="24"/>
-        </w:rPr>
-        <w:t xml:space="preserve"> there</w:t>
-      </w:r>
-      <w:r>
-        <w:rPr>
-          <w:rFonts w:ascii="Times New Roman" w:hAnsi="Times New Roman" w:cs="Times New Roman"/>
-          <w:sz w:val="24"/>
-          <w:szCs w:val="24"/>
-        </w:rPr>
-        <w:t xml:space="preserve"> is more dependent upon the carryover of roots from previous years than at shallower depths. </w:t>
-      </w:r>
-    </w:p>
-    <w:p>
-      <w:pPr>
-        <w:spacing w:line="240" w:lineRule="auto"/>
-        <w:rPr>
-          <w:rFonts w:ascii="Times New Roman" w:hAnsi="Times New Roman" w:cs="Times New Roman"/>
-          <w:sz w:val="24"/>
-          <w:szCs w:val="24"/>
-        </w:rPr>
-      </w:pPr>
-      <w:r>
-        <w:rPr>
-          <w:rFonts w:ascii="Times New Roman" w:hAnsi="Times New Roman" w:cs="Times New Roman"/>
-          <w:sz w:val="24"/>
-          <w:szCs w:val="24"/>
-        </w:rPr>
-        <w:t>B</w:t>
-      </w:r>
-      <w:r>
-        <w:rPr>
-          <w:rFonts w:ascii="Times New Roman" w:hAnsi="Times New Roman" w:cs="Times New Roman"/>
-          <w:sz w:val="24"/>
-          <w:szCs w:val="24"/>
-        </w:rPr>
-        <w:t xml:space="preserve">y the sixth year of reconstructed prairie establishment, </w:t>
-      </w:r>
-      <w:r>
-        <w:rPr>
-          <w:rFonts w:ascii="Times New Roman" w:hAnsi="Times New Roman" w:cs="Times New Roman"/>
-          <w:sz w:val="24"/>
-          <w:szCs w:val="24"/>
-        </w:rPr>
-        <w:t xml:space="preserve">root C pool equilibrium was reached and </w:t>
-      </w:r>
-      <w:r>
-        <w:rPr>
-          <w:rFonts w:ascii="Times New Roman" w:hAnsi="Times New Roman" w:cs="Times New Roman"/>
-          <w:sz w:val="24"/>
-          <w:szCs w:val="24"/>
-        </w:rPr>
-        <w:t xml:space="preserve">prairies began making substantial annual contributions to the soil organic matter pool above 30 cm, although the fraction of organic matter that remained in the soil is unknown. </w:t>
-      </w:r>
-      <w:r>
-        <w:rPr>
-          <w:rFonts w:ascii="Times New Roman" w:hAnsi="Times New Roman" w:cs="Times New Roman"/>
-          <w:sz w:val="24"/>
-          <w:szCs w:val="24"/>
-        </w:rPr>
-        <w:t xml:space="preserve"> This was indicated by the finding that the </w:t>
-      </w:r>
-      <w:r>
-        <w:rPr>
-          <w:rFonts w:ascii="Times New Roman" w:hAnsi="Times New Roman" w:cs="Times New Roman"/>
-          <w:sz w:val="24"/>
-          <w:szCs w:val="24"/>
-        </w:rPr>
-        <w:t>majority of prairie roots (75%) was found in this depth fraction, where mean residence time was measured to be 2.5-3 years</w:t>
-      </w:r>
-      <w:r>
-        <w:rPr>
-          <w:rFonts w:ascii="Times New Roman" w:hAnsi="Times New Roman" w:cs="Times New Roman"/>
-          <w:sz w:val="24"/>
-          <w:szCs w:val="24"/>
-        </w:rPr>
-        <w:t>.</w:t>
-      </w:r>
-      <w:r>
-        <w:rPr>
-          <w:rFonts w:ascii="Times New Roman" w:hAnsi="Times New Roman" w:cs="Times New Roman"/>
-          <w:sz w:val="24"/>
-          <w:szCs w:val="24"/>
-        </w:rPr>
-        <w:t xml:space="preserve"> </w:t>
-      </w:r>
-      <w:r>
-        <w:rPr>
-          <w:rFonts w:ascii="Times New Roman" w:hAnsi="Times New Roman" w:cs="Times New Roman"/>
-          <w:sz w:val="24"/>
-          <w:szCs w:val="24"/>
-        </w:rPr>
-        <w:t xml:space="preserve"> </w:t>
-      </w:r>
-      <w:r>
-        <w:rPr>
-          <w:rFonts w:ascii="Times New Roman" w:hAnsi="Times New Roman" w:cs="Times New Roman"/>
-          <w:sz w:val="24"/>
-          <w:szCs w:val="24"/>
-        </w:rPr>
-        <w:t>The prairie root C pool at 0-5 cm reached an equilibrium and began steady root turnover in the third year after establishment, as indicated by very low rates of accumulation</w:t>
-      </w:r>
-      <w:r>
-        <w:rPr>
-          <w:rFonts w:ascii="Times New Roman" w:hAnsi="Times New Roman" w:cs="Times New Roman"/>
-          <w:sz w:val="24"/>
-          <w:szCs w:val="24"/>
-        </w:rPr>
-        <w:t xml:space="preserve">, and was likely able to contribute material to the soil organic matter pool </w:t>
-      </w:r>
-      <w:r>
-        <w:rPr>
-          <w:rFonts w:ascii="Times New Roman" w:hAnsi="Times New Roman" w:cs="Times New Roman"/>
-          <w:sz w:val="24"/>
-          <w:szCs w:val="24"/>
-        </w:rPr>
-        <w:t xml:space="preserve">at this time. </w:t>
-      </w:r>
-      <w:r>
-        <w:rPr>
-          <w:rFonts w:ascii="Times New Roman" w:hAnsi="Times New Roman" w:cs="Times New Roman"/>
-          <w:sz w:val="24"/>
-          <w:szCs w:val="24"/>
-        </w:rPr>
-        <w:t xml:space="preserve">Other prairie restorations have </w:t>
-      </w:r>
-      <w:r>
-        <w:rPr>
-          <w:rFonts w:ascii="Times New Roman" w:hAnsi="Times New Roman" w:cs="Times New Roman"/>
-          <w:sz w:val="24"/>
-          <w:szCs w:val="24"/>
-        </w:rPr>
-        <w:t xml:space="preserve">also </w:t>
-      </w:r>
-      <w:r>
-        <w:rPr>
-          <w:rFonts w:ascii="Times New Roman" w:hAnsi="Times New Roman" w:cs="Times New Roman"/>
-          <w:sz w:val="24"/>
-          <w:szCs w:val="24"/>
-        </w:rPr>
-        <w:t xml:space="preserve">found soil organic matter </w:t>
-      </w:r>
-      <w:r>
-        <w:rPr>
-          <w:rFonts w:ascii="Times New Roman" w:hAnsi="Times New Roman" w:cs="Times New Roman"/>
-          <w:sz w:val="24"/>
-          <w:szCs w:val="24"/>
-        </w:rPr>
-        <w:t>accumulation to be most rapid</w:t>
-      </w:r>
-      <w:r>
-        <w:rPr>
-          <w:rFonts w:ascii="Times New Roman" w:hAnsi="Times New Roman" w:cs="Times New Roman"/>
-          <w:sz w:val="24"/>
-          <w:szCs w:val="24"/>
-        </w:rPr>
-        <w:t xml:space="preserve"> closer to the soil surface (O’Brien et al. 2010</w:t>
-      </w:r>
-      <w:r>
-        <w:rPr>
-          <w:rFonts w:ascii="Times New Roman" w:hAnsi="Times New Roman" w:cs="Times New Roman"/>
-          <w:sz w:val="24"/>
-          <w:szCs w:val="24"/>
-        </w:rPr>
-        <w:t xml:space="preserve">, </w:t>
-      </w:r>
-      <w:proofErr w:type="spellStart"/>
-      <w:r>
-        <w:rPr>
-          <w:rFonts w:ascii="Times New Roman" w:hAnsi="Times New Roman" w:cs="Times New Roman"/>
-          <w:sz w:val="24"/>
-          <w:szCs w:val="24"/>
-        </w:rPr>
-        <w:t>Omonode</w:t>
-      </w:r>
-      <w:proofErr w:type="spellEnd"/>
-      <w:r>
-        <w:rPr>
-          <w:rFonts w:ascii="Times New Roman" w:hAnsi="Times New Roman" w:cs="Times New Roman"/>
-          <w:sz w:val="24"/>
-          <w:szCs w:val="24"/>
-        </w:rPr>
-        <w:t xml:space="preserve"> and </w:t>
-      </w:r>
-      <w:proofErr w:type="spellStart"/>
-      <w:r>
-        <w:rPr>
-          <w:rFonts w:ascii="Times New Roman" w:hAnsi="Times New Roman" w:cs="Times New Roman"/>
-          <w:sz w:val="24"/>
-          <w:szCs w:val="24"/>
-        </w:rPr>
-        <w:t>Vyn</w:t>
-      </w:r>
-      <w:proofErr w:type="spellEnd"/>
-      <w:r>
-        <w:rPr>
-          <w:rFonts w:ascii="Times New Roman" w:hAnsi="Times New Roman" w:cs="Times New Roman"/>
-          <w:sz w:val="24"/>
-          <w:szCs w:val="24"/>
-        </w:rPr>
-        <w:t xml:space="preserve"> 2006</w:t>
-      </w:r>
-      <w:r>
-        <w:rPr>
-          <w:rFonts w:ascii="Times New Roman" w:hAnsi="Times New Roman" w:cs="Times New Roman"/>
-          <w:sz w:val="24"/>
-          <w:szCs w:val="24"/>
-        </w:rPr>
-        <w:t xml:space="preserve">). </w:t>
-      </w:r>
-    </w:p>
-    <w:p>
-      <w:pPr>
-        <w:spacing w:line="240" w:lineRule="auto"/>
-        <w:rPr>
-          <w:rFonts w:ascii="Times New Roman" w:hAnsi="Times New Roman" w:cs="Times New Roman"/>
-          <w:sz w:val="24"/>
-          <w:szCs w:val="24"/>
-        </w:rPr>
-      </w:pPr>
-      <w:r>
-        <w:rPr>
-          <w:rFonts w:ascii="Times New Roman" w:hAnsi="Times New Roman" w:cs="Times New Roman"/>
-          <w:sz w:val="24"/>
-          <w:szCs w:val="24"/>
-        </w:rPr>
-        <w:t xml:space="preserve">Annual </w:t>
-      </w:r>
-      <w:r>
-        <w:rPr>
-          <w:rFonts w:ascii="Times New Roman" w:hAnsi="Times New Roman" w:cs="Times New Roman"/>
-          <w:sz w:val="24"/>
-          <w:szCs w:val="24"/>
-        </w:rPr>
-        <w:t xml:space="preserve">prairie </w:t>
-      </w:r>
-      <w:r>
-        <w:rPr>
-          <w:rFonts w:ascii="Times New Roman" w:hAnsi="Times New Roman" w:cs="Times New Roman"/>
-          <w:sz w:val="24"/>
-          <w:szCs w:val="24"/>
-        </w:rPr>
-        <w:t xml:space="preserve">root </w:t>
-      </w:r>
-      <w:r>
-        <w:rPr>
-          <w:rFonts w:ascii="Times New Roman" w:hAnsi="Times New Roman" w:cs="Times New Roman"/>
-          <w:sz w:val="24"/>
-          <w:szCs w:val="24"/>
-        </w:rPr>
-        <w:t>inputs were not measured below 3</w:t>
-      </w:r>
-      <w:r>
-        <w:rPr>
-          <w:rFonts w:ascii="Times New Roman" w:hAnsi="Times New Roman" w:cs="Times New Roman"/>
-          <w:sz w:val="24"/>
-          <w:szCs w:val="24"/>
-        </w:rPr>
-        <w:t>0 cm, so turnover rates could not be calculated</w:t>
-      </w:r>
-      <w:r>
-        <w:rPr>
-          <w:rFonts w:ascii="Times New Roman" w:hAnsi="Times New Roman" w:cs="Times New Roman"/>
-          <w:sz w:val="24"/>
-          <w:szCs w:val="24"/>
-        </w:rPr>
-        <w:t xml:space="preserve">.  However, continuous increases in the root pool at depth due to root growth and retention indicates that root tissue loss to the soil was very low during this time and the mean residence time of roots at depth may greatly exceed those closer to the surface. </w:t>
-      </w:r>
-      <w:r>
-        <w:rPr>
-          <w:rFonts w:ascii="Times New Roman" w:hAnsi="Times New Roman" w:cs="Times New Roman"/>
-          <w:sz w:val="24"/>
-          <w:szCs w:val="24"/>
-        </w:rPr>
-        <w:t xml:space="preserve">This means that </w:t>
-      </w:r>
-      <w:r>
-        <w:rPr>
-          <w:rFonts w:ascii="Times New Roman" w:hAnsi="Times New Roman" w:cs="Times New Roman"/>
-          <w:sz w:val="24"/>
-          <w:szCs w:val="24"/>
-        </w:rPr>
-        <w:lastRenderedPageBreak/>
-        <w:t xml:space="preserve">at depth, not only </w:t>
-      </w:r>
-      <w:r>
-        <w:rPr>
-          <w:rFonts w:ascii="Times New Roman" w:hAnsi="Times New Roman" w:cs="Times New Roman"/>
-          <w:sz w:val="24"/>
-          <w:szCs w:val="24"/>
-        </w:rPr>
-        <w:t>is the root C pool</w:t>
-      </w:r>
-      <w:r>
-        <w:rPr>
-          <w:rFonts w:ascii="Times New Roman" w:hAnsi="Times New Roman" w:cs="Times New Roman"/>
-          <w:sz w:val="24"/>
-          <w:szCs w:val="24"/>
-        </w:rPr>
-        <w:t xml:space="preserve"> substantially </w:t>
-      </w:r>
-      <w:r>
-        <w:rPr>
-          <w:rFonts w:ascii="Times New Roman" w:hAnsi="Times New Roman" w:cs="Times New Roman"/>
-          <w:sz w:val="24"/>
-          <w:szCs w:val="24"/>
-        </w:rPr>
-        <w:t xml:space="preserve">smaller </w:t>
-      </w:r>
-      <w:r>
-        <w:rPr>
-          <w:rFonts w:ascii="Times New Roman" w:hAnsi="Times New Roman" w:cs="Times New Roman"/>
-          <w:sz w:val="24"/>
-          <w:szCs w:val="24"/>
-        </w:rPr>
-        <w:t>than near the surface, but root material also becomes available to the soil much more slowly</w:t>
-      </w:r>
-      <w:r>
-        <w:rPr>
-          <w:rFonts w:ascii="Times New Roman" w:hAnsi="Times New Roman" w:cs="Times New Roman"/>
-          <w:sz w:val="24"/>
-          <w:szCs w:val="24"/>
-        </w:rPr>
-        <w:t xml:space="preserve"> than near the surface</w:t>
-      </w:r>
-      <w:r>
-        <w:rPr>
-          <w:rFonts w:ascii="Times New Roman" w:hAnsi="Times New Roman" w:cs="Times New Roman"/>
-          <w:sz w:val="24"/>
-          <w:szCs w:val="24"/>
-        </w:rPr>
-        <w:t xml:space="preserve">.  </w:t>
-      </w:r>
-      <w:r>
-        <w:rPr>
-          <w:rFonts w:ascii="Times New Roman" w:hAnsi="Times New Roman" w:cs="Times New Roman"/>
-          <w:sz w:val="24"/>
-          <w:szCs w:val="24"/>
-        </w:rPr>
-        <w:t xml:space="preserve">Indeed, DuPont et al. (2014) found </w:t>
-      </w:r>
-      <w:r>
-        <w:rPr>
-          <w:rFonts w:ascii="Times New Roman" w:hAnsi="Times New Roman" w:cs="Times New Roman"/>
-          <w:sz w:val="24"/>
-          <w:szCs w:val="24"/>
-        </w:rPr>
-        <w:t xml:space="preserve">prairie roots five years after conversion to annual wheat. </w:t>
-      </w:r>
-    </w:p>
-    <w:p>
-      <w:pPr>
-        <w:spacing w:line="240" w:lineRule="auto"/>
-        <w:rPr>
-          <w:rFonts w:ascii="Times New Roman" w:hAnsi="Times New Roman" w:cs="Times New Roman"/>
-          <w:sz w:val="24"/>
-          <w:szCs w:val="24"/>
-        </w:rPr>
-      </w:pPr>
-      <w:r>
-        <w:rPr>
-          <w:rFonts w:ascii="Times New Roman" w:hAnsi="Times New Roman" w:cs="Times New Roman"/>
-          <w:sz w:val="24"/>
-          <w:szCs w:val="24"/>
-        </w:rPr>
-        <w:t xml:space="preserve">The increase in </w:t>
-      </w:r>
-      <w:proofErr w:type="gramStart"/>
-      <w:r>
-        <w:rPr>
-          <w:rFonts w:ascii="Times New Roman" w:hAnsi="Times New Roman" w:cs="Times New Roman"/>
-          <w:sz w:val="24"/>
-          <w:szCs w:val="24"/>
-        </w:rPr>
-        <w:t>C:N</w:t>
-      </w:r>
-      <w:proofErr w:type="gramEnd"/>
-      <w:r>
-        <w:rPr>
-          <w:rFonts w:ascii="Times New Roman" w:hAnsi="Times New Roman" w:cs="Times New Roman"/>
-          <w:sz w:val="24"/>
-          <w:szCs w:val="24"/>
-        </w:rPr>
-        <w:t xml:space="preserve"> ratio with depth </w:t>
-      </w:r>
-      <w:r>
-        <w:rPr>
-          <w:rFonts w:ascii="Times New Roman" w:hAnsi="Times New Roman" w:cs="Times New Roman"/>
-          <w:sz w:val="24"/>
-          <w:szCs w:val="24"/>
-        </w:rPr>
-        <w:t>may have been</w:t>
-      </w:r>
-      <w:r>
-        <w:rPr>
-          <w:rFonts w:ascii="Times New Roman" w:hAnsi="Times New Roman" w:cs="Times New Roman"/>
-          <w:sz w:val="24"/>
-          <w:szCs w:val="24"/>
-        </w:rPr>
-        <w:t xml:space="preserve"> due to difference in root age, even in maize. The deepest roots were the oldest roots (York, personal communication).  The effect of time on </w:t>
-      </w:r>
-      <w:r>
-        <w:rPr>
-          <w:rFonts w:ascii="Times New Roman" w:hAnsi="Times New Roman" w:cs="Times New Roman"/>
-          <w:sz w:val="24"/>
-          <w:szCs w:val="24"/>
-        </w:rPr>
-        <w:t xml:space="preserve">increase of </w:t>
-      </w:r>
-      <w:r>
-        <w:rPr>
-          <w:rFonts w:ascii="Times New Roman" w:hAnsi="Times New Roman" w:cs="Times New Roman"/>
-          <w:sz w:val="24"/>
-          <w:szCs w:val="24"/>
-        </w:rPr>
-        <w:t xml:space="preserve">root </w:t>
-      </w:r>
-      <w:proofErr w:type="gramStart"/>
-      <w:r>
-        <w:rPr>
-          <w:rFonts w:ascii="Times New Roman" w:hAnsi="Times New Roman" w:cs="Times New Roman"/>
-          <w:sz w:val="24"/>
-          <w:szCs w:val="24"/>
-        </w:rPr>
-        <w:t>C:N</w:t>
-      </w:r>
-      <w:proofErr w:type="gramEnd"/>
-      <w:r>
-        <w:rPr>
-          <w:rFonts w:ascii="Times New Roman" w:hAnsi="Times New Roman" w:cs="Times New Roman"/>
-          <w:sz w:val="24"/>
-          <w:szCs w:val="24"/>
-        </w:rPr>
-        <w:t xml:space="preserve"> ratio was most obvious in prairie, which may have been a function o</w:t>
-      </w:r>
-      <w:r>
-        <w:rPr>
-          <w:rFonts w:ascii="Times New Roman" w:hAnsi="Times New Roman" w:cs="Times New Roman"/>
-          <w:sz w:val="24"/>
-          <w:szCs w:val="24"/>
-        </w:rPr>
-        <w:t>f both maturing roots and the inclusion of dead roots in the root C pool measurements.</w:t>
-      </w:r>
-    </w:p>
-    <w:p>
-      <w:pPr>
-        <w:spacing w:line="240" w:lineRule="auto"/>
-        <w:rPr>
-          <w:rFonts w:ascii="Times New Roman" w:hAnsi="Times New Roman" w:cs="Times New Roman"/>
-          <w:sz w:val="24"/>
-          <w:szCs w:val="24"/>
-        </w:rPr>
-      </w:pPr>
-      <w:r>
-        <w:rPr>
-          <w:rFonts w:ascii="Times New Roman" w:hAnsi="Times New Roman" w:cs="Times New Roman"/>
-          <w:sz w:val="24"/>
-          <w:szCs w:val="24"/>
-        </w:rPr>
-        <w:t xml:space="preserve">Nitrogen fertilization of prairies led to a smaller root pool at every depth, with lower rates of accumulation, and lower </w:t>
-      </w:r>
-      <w:proofErr w:type="gramStart"/>
-      <w:r>
-        <w:rPr>
-          <w:rFonts w:ascii="Times New Roman" w:hAnsi="Times New Roman" w:cs="Times New Roman"/>
-          <w:sz w:val="24"/>
-          <w:szCs w:val="24"/>
-        </w:rPr>
-        <w:t>C:N</w:t>
-      </w:r>
-      <w:proofErr w:type="gramEnd"/>
-      <w:r>
-        <w:rPr>
-          <w:rFonts w:ascii="Times New Roman" w:hAnsi="Times New Roman" w:cs="Times New Roman"/>
-          <w:sz w:val="24"/>
-          <w:szCs w:val="24"/>
-        </w:rPr>
-        <w:t xml:space="preserve"> ratios.  However, fertilization did not affect </w:t>
-      </w:r>
-      <w:r>
-        <w:rPr>
-          <w:rFonts w:ascii="Times New Roman" w:hAnsi="Times New Roman" w:cs="Times New Roman"/>
-          <w:sz w:val="24"/>
-          <w:szCs w:val="24"/>
-        </w:rPr>
-        <w:t>the time until root systems were fully established or the turnover rate of roots in the top 30 cm</w:t>
-      </w:r>
-      <w:r>
-        <w:rPr>
-          <w:rFonts w:ascii="Times New Roman" w:hAnsi="Times New Roman" w:cs="Times New Roman"/>
-          <w:sz w:val="24"/>
-          <w:szCs w:val="24"/>
-        </w:rPr>
-        <w:t xml:space="preserve">.  </w:t>
-      </w:r>
-      <w:r>
-        <w:rPr>
-          <w:rFonts w:ascii="Times New Roman" w:hAnsi="Times New Roman" w:cs="Times New Roman"/>
-          <w:sz w:val="24"/>
-          <w:szCs w:val="24"/>
-        </w:rPr>
-        <w:t>D</w:t>
-      </w:r>
-      <w:r>
-        <w:rPr>
-          <w:rFonts w:ascii="Times New Roman" w:hAnsi="Times New Roman" w:cs="Times New Roman"/>
-          <w:sz w:val="24"/>
-          <w:szCs w:val="24"/>
-        </w:rPr>
-        <w:t>ifferences between fertilized and unf</w:t>
-      </w:r>
-      <w:r>
-        <w:rPr>
-          <w:rFonts w:ascii="Times New Roman" w:hAnsi="Times New Roman" w:cs="Times New Roman"/>
-          <w:sz w:val="24"/>
-          <w:szCs w:val="24"/>
-        </w:rPr>
-        <w:t xml:space="preserve">ertilized prairie show that the </w:t>
-      </w:r>
-      <w:r>
-        <w:rPr>
-          <w:rFonts w:ascii="Times New Roman" w:hAnsi="Times New Roman" w:cs="Times New Roman"/>
-          <w:sz w:val="24"/>
-          <w:szCs w:val="24"/>
-        </w:rPr>
-        <w:t xml:space="preserve">pattern of </w:t>
-      </w:r>
-      <w:r>
-        <w:rPr>
-          <w:rFonts w:ascii="Times New Roman" w:hAnsi="Times New Roman" w:cs="Times New Roman"/>
-          <w:sz w:val="24"/>
-          <w:szCs w:val="24"/>
-        </w:rPr>
-        <w:t>distribution wa</w:t>
-      </w:r>
-      <w:r>
-        <w:rPr>
-          <w:rFonts w:ascii="Times New Roman" w:hAnsi="Times New Roman" w:cs="Times New Roman"/>
-          <w:sz w:val="24"/>
-          <w:szCs w:val="24"/>
-        </w:rPr>
-        <w:t>s</w:t>
-      </w:r>
-      <w:r>
-        <w:rPr>
-          <w:rFonts w:ascii="Times New Roman" w:hAnsi="Times New Roman" w:cs="Times New Roman"/>
-          <w:sz w:val="24"/>
-          <w:szCs w:val="24"/>
-        </w:rPr>
-        <w:t xml:space="preserve"> a function of nutrient availability and not a response to soil space conditions because fertilized prairie use</w:t>
-      </w:r>
-      <w:r>
-        <w:rPr>
-          <w:rFonts w:ascii="Times New Roman" w:hAnsi="Times New Roman" w:cs="Times New Roman"/>
-          <w:sz w:val="24"/>
-          <w:szCs w:val="24"/>
-        </w:rPr>
-        <w:t>d</w:t>
-      </w:r>
-      <w:r>
-        <w:rPr>
-          <w:rFonts w:ascii="Times New Roman" w:hAnsi="Times New Roman" w:cs="Times New Roman"/>
-          <w:sz w:val="24"/>
-          <w:szCs w:val="24"/>
-        </w:rPr>
-        <w:t xml:space="preserve"> half </w:t>
-      </w:r>
-      <w:r>
-        <w:rPr>
-          <w:rFonts w:ascii="Times New Roman" w:hAnsi="Times New Roman" w:cs="Times New Roman"/>
-          <w:sz w:val="24"/>
-          <w:szCs w:val="24"/>
-        </w:rPr>
-        <w:t>as much</w:t>
-      </w:r>
-      <w:r>
-        <w:rPr>
-          <w:rFonts w:ascii="Times New Roman" w:hAnsi="Times New Roman" w:cs="Times New Roman"/>
-          <w:sz w:val="24"/>
-          <w:szCs w:val="24"/>
-        </w:rPr>
-        <w:t xml:space="preserve"> space as unfertilized prairie and</w:t>
-      </w:r>
-      <w:r>
-        <w:rPr>
-          <w:rFonts w:ascii="Times New Roman" w:hAnsi="Times New Roman" w:cs="Times New Roman"/>
-          <w:sz w:val="24"/>
-          <w:szCs w:val="24"/>
-        </w:rPr>
-        <w:t xml:space="preserve"> still showed decreased accumulation above 30 cm</w:t>
-      </w:r>
-      <w:r>
-        <w:rPr>
-          <w:rFonts w:ascii="Times New Roman" w:hAnsi="Times New Roman" w:cs="Times New Roman"/>
-          <w:sz w:val="24"/>
-          <w:szCs w:val="24"/>
-        </w:rPr>
-        <w:t xml:space="preserve"> over time</w:t>
-      </w:r>
-      <w:r>
-        <w:rPr>
-          <w:rFonts w:ascii="Times New Roman" w:hAnsi="Times New Roman" w:cs="Times New Roman"/>
-          <w:sz w:val="24"/>
-          <w:szCs w:val="24"/>
-        </w:rPr>
-        <w:t xml:space="preserve">.  </w:t>
-      </w:r>
-    </w:p>
-    <w:p>
-      <w:pPr>
-        <w:spacing w:line="240" w:lineRule="auto"/>
-        <w:rPr>
-          <w:rFonts w:ascii="Times New Roman" w:hAnsi="Times New Roman" w:cs="Times New Roman"/>
-          <w:i/>
-          <w:sz w:val="24"/>
-          <w:szCs w:val="24"/>
-        </w:rPr>
-      </w:pPr>
-      <w:r>
-        <w:rPr>
-          <w:rFonts w:ascii="Times New Roman" w:hAnsi="Times New Roman" w:cs="Times New Roman"/>
-          <w:i/>
-          <w:sz w:val="24"/>
-          <w:szCs w:val="24"/>
-        </w:rPr>
-        <w:t>4.2 Quantity, distribution, and quality of root biomass differ</w:t>
-      </w:r>
-      <w:r>
-        <w:rPr>
-          <w:rFonts w:ascii="Times New Roman" w:hAnsi="Times New Roman" w:cs="Times New Roman"/>
-          <w:i/>
-          <w:sz w:val="24"/>
-          <w:szCs w:val="24"/>
-        </w:rPr>
-        <w:t>s</w:t>
-      </w:r>
-      <w:r>
-        <w:rPr>
-          <w:rFonts w:ascii="Times New Roman" w:hAnsi="Times New Roman" w:cs="Times New Roman"/>
-          <w:i/>
-          <w:sz w:val="24"/>
-          <w:szCs w:val="24"/>
-        </w:rPr>
-        <w:t xml:space="preserve"> in native perennial and non-native annual ecosystems</w:t>
-      </w:r>
-    </w:p>
-    <w:p>
-      <w:pPr>
-        <w:spacing w:line="240" w:lineRule="auto"/>
-        <w:rPr>
-          <w:rFonts w:ascii="Times New Roman" w:hAnsi="Times New Roman" w:cs="Times New Roman"/>
-          <w:sz w:val="24"/>
-          <w:szCs w:val="24"/>
-        </w:rPr>
-      </w:pPr>
-      <w:r>
-        <w:rPr>
-          <w:rFonts w:ascii="Times New Roman" w:hAnsi="Times New Roman" w:cs="Times New Roman"/>
-          <w:sz w:val="24"/>
-          <w:szCs w:val="24"/>
-        </w:rPr>
-        <w:t>I</w:t>
-      </w:r>
-      <w:r>
-        <w:rPr>
-          <w:rFonts w:ascii="Times New Roman" w:hAnsi="Times New Roman" w:cs="Times New Roman"/>
-          <w:sz w:val="24"/>
-          <w:szCs w:val="24"/>
-        </w:rPr>
-        <w:t xml:space="preserve">t is possible that maize roots contribute more C to the soil than do prairie roots below a certain depth. </w:t>
-      </w:r>
-      <w:r>
-        <w:rPr>
-          <w:rFonts w:ascii="Times New Roman" w:hAnsi="Times New Roman" w:cs="Times New Roman"/>
-          <w:sz w:val="24"/>
-          <w:szCs w:val="24"/>
-        </w:rPr>
-        <w:t>Maize root C pools were</w:t>
-      </w:r>
-      <w:r>
-        <w:rPr>
-          <w:rFonts w:ascii="Times New Roman" w:hAnsi="Times New Roman" w:cs="Times New Roman"/>
-          <w:sz w:val="24"/>
-          <w:szCs w:val="24"/>
-        </w:rPr>
-        <w:t xml:space="preserve"> much smaller than </w:t>
-      </w:r>
-      <w:r>
-        <w:rPr>
-          <w:rFonts w:ascii="Times New Roman" w:hAnsi="Times New Roman" w:cs="Times New Roman"/>
-          <w:sz w:val="24"/>
-          <w:szCs w:val="24"/>
-        </w:rPr>
-        <w:t>p</w:t>
-      </w:r>
-      <w:r>
-        <w:rPr>
-          <w:rFonts w:ascii="Times New Roman" w:hAnsi="Times New Roman" w:cs="Times New Roman"/>
-          <w:sz w:val="24"/>
-          <w:szCs w:val="24"/>
-        </w:rPr>
-        <w:t xml:space="preserve">rairie root C pools, but faster turnover times and lower </w:t>
-      </w:r>
-      <w:proofErr w:type="gramStart"/>
-      <w:r>
-        <w:rPr>
-          <w:rFonts w:ascii="Times New Roman" w:hAnsi="Times New Roman" w:cs="Times New Roman"/>
-          <w:sz w:val="24"/>
-          <w:szCs w:val="24"/>
-        </w:rPr>
-        <w:t>C:N</w:t>
-      </w:r>
-      <w:proofErr w:type="gramEnd"/>
-      <w:r>
-        <w:rPr>
-          <w:rFonts w:ascii="Times New Roman" w:hAnsi="Times New Roman" w:cs="Times New Roman"/>
-          <w:sz w:val="24"/>
-          <w:szCs w:val="24"/>
-        </w:rPr>
-        <w:t xml:space="preserve"> ratios </w:t>
-      </w:r>
-      <w:r>
-        <w:rPr>
-          <w:rFonts w:ascii="Times New Roman" w:hAnsi="Times New Roman" w:cs="Times New Roman"/>
-          <w:sz w:val="24"/>
-          <w:szCs w:val="24"/>
-        </w:rPr>
-        <w:t>resulted</w:t>
-      </w:r>
-      <w:r>
-        <w:rPr>
-          <w:rFonts w:ascii="Times New Roman" w:hAnsi="Times New Roman" w:cs="Times New Roman"/>
-          <w:sz w:val="24"/>
-          <w:szCs w:val="24"/>
-        </w:rPr>
-        <w:t xml:space="preserve"> </w:t>
-      </w:r>
-      <w:r>
-        <w:rPr>
-          <w:rFonts w:ascii="Times New Roman" w:hAnsi="Times New Roman" w:cs="Times New Roman"/>
-          <w:sz w:val="24"/>
-          <w:szCs w:val="24"/>
-        </w:rPr>
-        <w:t>in</w:t>
-      </w:r>
-      <w:r>
-        <w:rPr>
-          <w:rFonts w:ascii="Times New Roman" w:hAnsi="Times New Roman" w:cs="Times New Roman"/>
-          <w:sz w:val="24"/>
-          <w:szCs w:val="24"/>
-        </w:rPr>
-        <w:t xml:space="preserve"> a greater proportion of the maize root C pool available for stabilization in the soil compared to the prair</w:t>
-      </w:r>
-      <w:r>
-        <w:rPr>
-          <w:rFonts w:ascii="Times New Roman" w:hAnsi="Times New Roman" w:cs="Times New Roman"/>
-          <w:sz w:val="24"/>
-          <w:szCs w:val="24"/>
-        </w:rPr>
-        <w:t xml:space="preserve">ie root C pool.  </w:t>
-      </w:r>
-      <w:r>
-        <w:rPr>
-          <w:rFonts w:ascii="Times New Roman" w:hAnsi="Times New Roman" w:cs="Times New Roman"/>
-          <w:sz w:val="24"/>
-          <w:szCs w:val="24"/>
-        </w:rPr>
-        <w:t>In the top 0-30 cm, the difference in mass between even th</w:t>
-      </w:r>
-      <w:r>
-        <w:rPr>
-          <w:rFonts w:ascii="Times New Roman" w:hAnsi="Times New Roman" w:cs="Times New Roman"/>
-          <w:sz w:val="24"/>
-          <w:szCs w:val="24"/>
-        </w:rPr>
-        <w:t>e fertilized prairie and maize wa</w:t>
-      </w:r>
-      <w:r>
-        <w:rPr>
-          <w:rFonts w:ascii="Times New Roman" w:hAnsi="Times New Roman" w:cs="Times New Roman"/>
-          <w:sz w:val="24"/>
-          <w:szCs w:val="24"/>
-        </w:rPr>
-        <w:t xml:space="preserve">s too great to be overcome by faster turnover and greater carbon use efficiency, but the difference in </w:t>
-      </w:r>
-      <w:r>
-        <w:rPr>
-          <w:rFonts w:ascii="Times New Roman" w:hAnsi="Times New Roman" w:cs="Times New Roman"/>
-          <w:sz w:val="24"/>
-          <w:szCs w:val="24"/>
-        </w:rPr>
-        <w:t xml:space="preserve">root </w:t>
-      </w:r>
-      <w:r>
-        <w:rPr>
-          <w:rFonts w:ascii="Times New Roman" w:hAnsi="Times New Roman" w:cs="Times New Roman"/>
-          <w:sz w:val="24"/>
-          <w:szCs w:val="24"/>
-        </w:rPr>
-        <w:t xml:space="preserve">mass </w:t>
-      </w:r>
-      <w:r>
-        <w:rPr>
-          <w:rFonts w:ascii="Times New Roman" w:hAnsi="Times New Roman" w:cs="Times New Roman"/>
-          <w:sz w:val="24"/>
-          <w:szCs w:val="24"/>
-        </w:rPr>
-        <w:t xml:space="preserve">between the annual and perennial systems </w:t>
-      </w:r>
-      <w:r>
-        <w:rPr>
-          <w:rFonts w:ascii="Times New Roman" w:hAnsi="Times New Roman" w:cs="Times New Roman"/>
-          <w:sz w:val="24"/>
-          <w:szCs w:val="24"/>
-        </w:rPr>
-        <w:t>decrease</w:t>
-      </w:r>
-      <w:r>
-        <w:rPr>
-          <w:rFonts w:ascii="Times New Roman" w:hAnsi="Times New Roman" w:cs="Times New Roman"/>
-          <w:sz w:val="24"/>
-          <w:szCs w:val="24"/>
-        </w:rPr>
-        <w:t>d</w:t>
-      </w:r>
-      <w:r>
-        <w:rPr>
-          <w:rFonts w:ascii="Times New Roman" w:hAnsi="Times New Roman" w:cs="Times New Roman"/>
-          <w:sz w:val="24"/>
-          <w:szCs w:val="24"/>
-        </w:rPr>
-        <w:t xml:space="preserve"> with depth while the d</w:t>
-      </w:r>
-      <w:r>
-        <w:rPr>
-          <w:rFonts w:ascii="Times New Roman" w:hAnsi="Times New Roman" w:cs="Times New Roman"/>
-          <w:sz w:val="24"/>
-          <w:szCs w:val="24"/>
-        </w:rPr>
-        <w:t xml:space="preserve">ifference in </w:t>
-      </w:r>
-      <w:proofErr w:type="gramStart"/>
-      <w:r>
-        <w:rPr>
-          <w:rFonts w:ascii="Times New Roman" w:hAnsi="Times New Roman" w:cs="Times New Roman"/>
-          <w:sz w:val="24"/>
-          <w:szCs w:val="24"/>
-        </w:rPr>
-        <w:t>C:N</w:t>
-      </w:r>
-      <w:proofErr w:type="gramEnd"/>
-      <w:r>
-        <w:rPr>
-          <w:rFonts w:ascii="Times New Roman" w:hAnsi="Times New Roman" w:cs="Times New Roman"/>
-          <w:sz w:val="24"/>
-          <w:szCs w:val="24"/>
-        </w:rPr>
-        <w:t xml:space="preserve"> ratio increased</w:t>
-      </w:r>
-      <w:r>
-        <w:rPr>
-          <w:rFonts w:ascii="Times New Roman" w:hAnsi="Times New Roman" w:cs="Times New Roman"/>
-          <w:sz w:val="24"/>
-          <w:szCs w:val="24"/>
-        </w:rPr>
-        <w:t xml:space="preserve"> and turnover times </w:t>
-      </w:r>
-      <w:r>
-        <w:rPr>
-          <w:rFonts w:ascii="Times New Roman" w:hAnsi="Times New Roman" w:cs="Times New Roman"/>
-          <w:sz w:val="24"/>
-          <w:szCs w:val="24"/>
-        </w:rPr>
-        <w:t xml:space="preserve">may have </w:t>
-      </w:r>
-      <w:r>
-        <w:rPr>
-          <w:rFonts w:ascii="Times New Roman" w:hAnsi="Times New Roman" w:cs="Times New Roman"/>
-          <w:sz w:val="24"/>
-          <w:szCs w:val="24"/>
-        </w:rPr>
-        <w:t>maintain</w:t>
-      </w:r>
-      <w:r>
-        <w:rPr>
-          <w:rFonts w:ascii="Times New Roman" w:hAnsi="Times New Roman" w:cs="Times New Roman"/>
-          <w:sz w:val="24"/>
-          <w:szCs w:val="24"/>
-        </w:rPr>
-        <w:t>ed</w:t>
-      </w:r>
-      <w:r>
-        <w:rPr>
-          <w:rFonts w:ascii="Times New Roman" w:hAnsi="Times New Roman" w:cs="Times New Roman"/>
-          <w:sz w:val="24"/>
-          <w:szCs w:val="24"/>
-        </w:rPr>
-        <w:t xml:space="preserve"> the same relative relationship.  </w:t>
-      </w:r>
-    </w:p>
-    <w:p>
-      <w:pPr>
-        <w:spacing w:line="240" w:lineRule="auto"/>
-        <w:rPr>
-          <w:rFonts w:ascii="Times New Roman" w:hAnsi="Times New Roman" w:cs="Times New Roman"/>
-          <w:i/>
-          <w:sz w:val="24"/>
-          <w:szCs w:val="24"/>
-        </w:rPr>
-      </w:pPr>
-      <w:r>
-        <w:rPr>
-          <w:rFonts w:ascii="Times New Roman" w:hAnsi="Times New Roman" w:cs="Times New Roman"/>
-          <w:i/>
-          <w:sz w:val="24"/>
-          <w:szCs w:val="24"/>
-        </w:rPr>
-        <w:t xml:space="preserve">4.3 </w:t>
-      </w:r>
-      <w:r>
-        <w:rPr>
-          <w:rFonts w:ascii="Times New Roman" w:hAnsi="Times New Roman" w:cs="Times New Roman"/>
-          <w:i/>
-          <w:sz w:val="24"/>
-          <w:szCs w:val="24"/>
-        </w:rPr>
-        <w:t>What do these differences in inputs tell us about the historical belowground ecosystem under which these soils developed in comparison to the systems under which these soils continue to change?</w:t>
-      </w:r>
-    </w:p>
-    <w:p>
-      <w:pPr>
-        <w:spacing w:line="240" w:lineRule="auto"/>
-        <w:rPr>
-          <w:rFonts w:ascii="Times New Roman" w:hAnsi="Times New Roman" w:cs="Times New Roman"/>
-          <w:sz w:val="24"/>
-          <w:szCs w:val="24"/>
-        </w:rPr>
-      </w:pPr>
-      <w:r>
-        <w:rPr>
-          <w:rFonts w:ascii="Times New Roman" w:hAnsi="Times New Roman" w:cs="Times New Roman"/>
-          <w:sz w:val="24"/>
-          <w:szCs w:val="24"/>
-        </w:rPr>
-        <w:t xml:space="preserve">The experimental location was a site of cultivation under annual crops for over 100 years.  </w:t>
-      </w:r>
-      <w:r>
-        <w:rPr>
-          <w:rFonts w:ascii="Times New Roman" w:hAnsi="Times New Roman" w:cs="Times New Roman"/>
-          <w:sz w:val="24"/>
-          <w:szCs w:val="24"/>
-        </w:rPr>
-        <w:t xml:space="preserve">We do not have a </w:t>
-      </w:r>
-      <w:r>
-        <w:rPr>
-          <w:rFonts w:ascii="Times New Roman" w:hAnsi="Times New Roman" w:cs="Times New Roman"/>
-          <w:sz w:val="24"/>
-          <w:szCs w:val="24"/>
-        </w:rPr>
-        <w:t>measurements</w:t>
-      </w:r>
-      <w:r>
-        <w:rPr>
-          <w:rFonts w:ascii="Times New Roman" w:hAnsi="Times New Roman" w:cs="Times New Roman"/>
-          <w:sz w:val="24"/>
-          <w:szCs w:val="24"/>
-        </w:rPr>
-        <w:t xml:space="preserve"> of the pre-cultivation soil C profile, but other data from sites around the area </w:t>
-      </w:r>
-      <w:r>
-        <w:rPr>
-          <w:rFonts w:ascii="Times New Roman" w:hAnsi="Times New Roman" w:cs="Times New Roman"/>
-          <w:sz w:val="24"/>
-          <w:szCs w:val="24"/>
-        </w:rPr>
-        <w:t>(</w:t>
-      </w:r>
-      <w:r>
-        <w:rPr>
-          <w:rFonts w:ascii="Times New Roman" w:hAnsi="Times New Roman" w:cs="Times New Roman"/>
-          <w:sz w:val="24"/>
-          <w:szCs w:val="24"/>
-        </w:rPr>
-        <w:t>Guzman 2009</w:t>
-      </w:r>
-      <w:r>
-        <w:rPr>
-          <w:rFonts w:ascii="Times New Roman" w:hAnsi="Times New Roman" w:cs="Times New Roman"/>
-          <w:sz w:val="24"/>
-          <w:szCs w:val="24"/>
-        </w:rPr>
-        <w:t>,</w:t>
-      </w:r>
-      <w:r>
-        <w:rPr>
-          <w:rFonts w:ascii="Times New Roman" w:hAnsi="Times New Roman" w:cs="Times New Roman"/>
-          <w:sz w:val="24"/>
-          <w:szCs w:val="24"/>
-        </w:rPr>
-        <w:t xml:space="preserve"> </w:t>
-      </w:r>
-      <w:proofErr w:type="spellStart"/>
-      <w:r>
-        <w:rPr>
-          <w:rFonts w:ascii="Times New Roman" w:hAnsi="Times New Roman" w:cs="Times New Roman"/>
-          <w:sz w:val="24"/>
-          <w:szCs w:val="24"/>
-        </w:rPr>
-        <w:t>McGranahan</w:t>
-      </w:r>
-      <w:proofErr w:type="spellEnd"/>
-      <w:r>
-        <w:rPr>
-          <w:rFonts w:ascii="Times New Roman" w:hAnsi="Times New Roman" w:cs="Times New Roman"/>
-          <w:sz w:val="24"/>
-          <w:szCs w:val="24"/>
-        </w:rPr>
-        <w:t xml:space="preserve"> et al. 2014</w:t>
-      </w:r>
-      <w:r>
-        <w:rPr>
-          <w:rFonts w:ascii="Times New Roman" w:hAnsi="Times New Roman" w:cs="Times New Roman"/>
-          <w:sz w:val="24"/>
-          <w:szCs w:val="24"/>
-        </w:rPr>
-        <w:t>)</w:t>
-      </w:r>
-      <w:r>
-        <w:rPr>
-          <w:rFonts w:ascii="Times New Roman" w:hAnsi="Times New Roman" w:cs="Times New Roman"/>
-          <w:sz w:val="24"/>
-          <w:szCs w:val="24"/>
-        </w:rPr>
-        <w:t xml:space="preserve"> show that </w:t>
-      </w:r>
-      <w:r>
-        <w:rPr>
-          <w:rFonts w:ascii="Times New Roman" w:hAnsi="Times New Roman" w:cs="Times New Roman"/>
-          <w:sz w:val="24"/>
-          <w:szCs w:val="24"/>
-        </w:rPr>
-        <w:t xml:space="preserve">the soil C profile shifted from </w:t>
-      </w:r>
-      <w:r>
-        <w:rPr>
-          <w:rFonts w:ascii="Times New Roman" w:hAnsi="Times New Roman" w:cs="Times New Roman"/>
-          <w:sz w:val="24"/>
-          <w:szCs w:val="24"/>
-        </w:rPr>
-        <w:t xml:space="preserve">a pattern of </w:t>
-      </w:r>
-      <w:r>
-        <w:rPr>
-          <w:rFonts w:ascii="Times New Roman" w:hAnsi="Times New Roman" w:cs="Times New Roman"/>
-          <w:sz w:val="24"/>
-          <w:szCs w:val="24"/>
-        </w:rPr>
-        <w:t xml:space="preserve">having an exponential decrease in C with distance from the surface to </w:t>
-      </w:r>
-      <w:r>
-        <w:rPr>
-          <w:rFonts w:ascii="Times New Roman" w:hAnsi="Times New Roman" w:cs="Times New Roman"/>
-          <w:sz w:val="24"/>
-          <w:szCs w:val="24"/>
-        </w:rPr>
-        <w:t>a pattern of</w:t>
-      </w:r>
-      <w:r>
-        <w:rPr>
-          <w:rFonts w:ascii="Times New Roman" w:hAnsi="Times New Roman" w:cs="Times New Roman"/>
-          <w:sz w:val="24"/>
-          <w:szCs w:val="24"/>
-        </w:rPr>
-        <w:t xml:space="preserve"> more uniform distribution of </w:t>
-      </w:r>
-      <w:r>
-        <w:rPr>
-          <w:rFonts w:ascii="Times New Roman" w:hAnsi="Times New Roman" w:cs="Times New Roman"/>
-          <w:sz w:val="24"/>
-          <w:szCs w:val="24"/>
-        </w:rPr>
-        <w:t>C with the highest point of C 10 cm below the surface</w:t>
-      </w:r>
-      <w:r>
-        <w:rPr>
-          <w:rFonts w:ascii="Times New Roman" w:hAnsi="Times New Roman" w:cs="Times New Roman"/>
-          <w:sz w:val="24"/>
-          <w:szCs w:val="24"/>
-        </w:rPr>
-        <w:t xml:space="preserve">.  </w:t>
-      </w:r>
-      <w:r>
-        <w:rPr>
-          <w:rFonts w:ascii="Times New Roman" w:hAnsi="Times New Roman" w:cs="Times New Roman"/>
-          <w:sz w:val="24"/>
-          <w:szCs w:val="24"/>
-        </w:rPr>
-        <w:t>The</w:t>
-      </w:r>
-      <w:r>
-        <w:rPr>
-          <w:rFonts w:ascii="Times New Roman" w:hAnsi="Times New Roman" w:cs="Times New Roman"/>
-          <w:sz w:val="24"/>
-          <w:szCs w:val="24"/>
-        </w:rPr>
-        <w:t xml:space="preserve"> loss of C in the soil surface </w:t>
-      </w:r>
-      <w:r>
-        <w:rPr>
-          <w:rFonts w:ascii="Times New Roman" w:hAnsi="Times New Roman" w:cs="Times New Roman"/>
-          <w:sz w:val="24"/>
-          <w:szCs w:val="24"/>
-        </w:rPr>
-        <w:t xml:space="preserve">after cultivation </w:t>
-      </w:r>
-      <w:r>
-        <w:rPr>
-          <w:rFonts w:ascii="Times New Roman" w:hAnsi="Times New Roman" w:cs="Times New Roman"/>
-          <w:sz w:val="24"/>
-          <w:szCs w:val="24"/>
-        </w:rPr>
-        <w:t xml:space="preserve">is well known and </w:t>
-      </w:r>
-      <w:r>
-        <w:rPr>
-          <w:rFonts w:ascii="Times New Roman" w:hAnsi="Times New Roman" w:cs="Times New Roman"/>
-          <w:sz w:val="24"/>
-          <w:szCs w:val="24"/>
-        </w:rPr>
-        <w:t xml:space="preserve">attributed to mass loss through soil erosion, increased mineralization of organic matter through tillage, and decreased </w:t>
-      </w:r>
-      <w:r>
-        <w:rPr>
-          <w:rFonts w:ascii="Times New Roman" w:hAnsi="Times New Roman" w:cs="Times New Roman"/>
-          <w:sz w:val="24"/>
-          <w:szCs w:val="24"/>
-        </w:rPr>
-        <w:t>belowground organic matter inputs.</w:t>
-      </w:r>
-      <w:r>
-        <w:rPr>
-          <w:rFonts w:ascii="Times New Roman" w:hAnsi="Times New Roman" w:cs="Times New Roman"/>
-          <w:sz w:val="24"/>
-          <w:szCs w:val="24"/>
-        </w:rPr>
-        <w:t xml:space="preserve">  </w:t>
-      </w:r>
-      <w:r>
-        <w:rPr>
-          <w:rFonts w:ascii="Times New Roman" w:hAnsi="Times New Roman" w:cs="Times New Roman"/>
-          <w:sz w:val="24"/>
-          <w:szCs w:val="24"/>
-        </w:rPr>
-        <w:t>Less</w:t>
-      </w:r>
-      <w:r>
-        <w:rPr>
-          <w:rFonts w:ascii="Times New Roman" w:hAnsi="Times New Roman" w:cs="Times New Roman"/>
-          <w:sz w:val="24"/>
-          <w:szCs w:val="24"/>
-        </w:rPr>
-        <w:t xml:space="preserve"> is documented about the ch</w:t>
-      </w:r>
-      <w:r>
-        <w:rPr>
-          <w:rFonts w:ascii="Times New Roman" w:hAnsi="Times New Roman" w:cs="Times New Roman"/>
-          <w:sz w:val="24"/>
-          <w:szCs w:val="24"/>
-        </w:rPr>
-        <w:t xml:space="preserve">ange in soil carbon below 30 cm, but </w:t>
-      </w:r>
-      <w:r>
-        <w:rPr>
-          <w:rFonts w:ascii="Times New Roman" w:hAnsi="Times New Roman" w:cs="Times New Roman"/>
-          <w:sz w:val="24"/>
-          <w:szCs w:val="24"/>
-        </w:rPr>
-        <w:t xml:space="preserve">using a very robust dataset, </w:t>
-      </w:r>
-      <w:proofErr w:type="spellStart"/>
-      <w:r>
-        <w:rPr>
-          <w:rFonts w:ascii="Times New Roman" w:hAnsi="Times New Roman" w:cs="Times New Roman"/>
-          <w:sz w:val="24"/>
-          <w:szCs w:val="24"/>
-        </w:rPr>
-        <w:t>Veenstra</w:t>
-      </w:r>
-      <w:proofErr w:type="spellEnd"/>
-      <w:r>
-        <w:rPr>
-          <w:rFonts w:ascii="Times New Roman" w:hAnsi="Times New Roman" w:cs="Times New Roman"/>
-          <w:sz w:val="24"/>
-          <w:szCs w:val="24"/>
-        </w:rPr>
-        <w:t xml:space="preserve"> et al. (2015)</w:t>
-      </w:r>
-      <w:r>
-        <w:rPr>
-          <w:rFonts w:ascii="Times New Roman" w:hAnsi="Times New Roman" w:cs="Times New Roman"/>
-          <w:sz w:val="24"/>
-          <w:szCs w:val="24"/>
-        </w:rPr>
-        <w:t xml:space="preserve"> </w:t>
-      </w:r>
-      <w:r>
-        <w:rPr>
-          <w:rFonts w:ascii="Times New Roman" w:hAnsi="Times New Roman" w:cs="Times New Roman"/>
-          <w:sz w:val="24"/>
-          <w:szCs w:val="24"/>
-        </w:rPr>
-        <w:t xml:space="preserve">found soil organic C to increase below 35 cm after 50 years in maize and soybean cropping systems in Iowa.  </w:t>
-      </w:r>
-      <w:r>
-        <w:rPr>
-          <w:rFonts w:ascii="Times New Roman" w:hAnsi="Times New Roman" w:cs="Times New Roman"/>
-          <w:sz w:val="24"/>
-          <w:szCs w:val="24"/>
-        </w:rPr>
-        <w:t>I</w:t>
-      </w:r>
-      <w:r>
-        <w:rPr>
-          <w:rFonts w:ascii="Times New Roman" w:hAnsi="Times New Roman" w:cs="Times New Roman"/>
-          <w:sz w:val="24"/>
-          <w:szCs w:val="24"/>
-        </w:rPr>
-        <w:t>nitial soil organic C measurements were made ~50 years after these soils had already been converted to annual systems, preventing comparison to soil organic C levels at depth under native vegetation</w:t>
-      </w:r>
-      <w:r>
-        <w:rPr>
-          <w:rFonts w:ascii="Times New Roman" w:hAnsi="Times New Roman" w:cs="Times New Roman"/>
-          <w:sz w:val="24"/>
-          <w:szCs w:val="24"/>
-        </w:rPr>
-        <w:t xml:space="preserve">, but these results still show that </w:t>
-      </w:r>
-      <w:proofErr w:type="spellStart"/>
-      <w:r>
-        <w:rPr>
-          <w:rFonts w:ascii="Times New Roman" w:hAnsi="Times New Roman" w:cs="Times New Roman"/>
-          <w:sz w:val="24"/>
-          <w:szCs w:val="24"/>
-        </w:rPr>
-        <w:t>Mollisols</w:t>
-      </w:r>
-      <w:proofErr w:type="spellEnd"/>
-      <w:r>
-        <w:rPr>
-          <w:rFonts w:ascii="Times New Roman" w:hAnsi="Times New Roman" w:cs="Times New Roman"/>
-          <w:sz w:val="24"/>
-          <w:szCs w:val="24"/>
-        </w:rPr>
-        <w:t xml:space="preserve"> can and do gain soil organic C </w:t>
-      </w:r>
-      <w:r>
-        <w:rPr>
-          <w:rFonts w:ascii="Times New Roman" w:hAnsi="Times New Roman" w:cs="Times New Roman"/>
-          <w:sz w:val="24"/>
-          <w:szCs w:val="24"/>
-        </w:rPr>
-        <w:t xml:space="preserve">at deeper depths </w:t>
-      </w:r>
-      <w:r>
-        <w:rPr>
-          <w:rFonts w:ascii="Times New Roman" w:hAnsi="Times New Roman" w:cs="Times New Roman"/>
-          <w:sz w:val="24"/>
-          <w:szCs w:val="24"/>
-        </w:rPr>
-        <w:t>under maize and soybean systems.</w:t>
-      </w:r>
-      <w:r>
-        <w:rPr>
-          <w:rFonts w:ascii="Times New Roman" w:hAnsi="Times New Roman" w:cs="Times New Roman"/>
-          <w:sz w:val="24"/>
-          <w:szCs w:val="24"/>
-        </w:rPr>
-        <w:t xml:space="preserve">  </w:t>
-      </w:r>
-    </w:p>
-    <w:p>
-      <w:pPr>
-        <w:spacing w:line="240" w:lineRule="auto"/>
-        <w:rPr>
-          <w:rFonts w:ascii="Times New Roman" w:hAnsi="Times New Roman" w:cs="Times New Roman"/>
-          <w:sz w:val="24"/>
-          <w:szCs w:val="24"/>
-        </w:rPr>
-      </w:pPr>
-      <w:r>
-        <w:rPr>
-          <w:rFonts w:ascii="Times New Roman" w:hAnsi="Times New Roman" w:cs="Times New Roman"/>
-          <w:sz w:val="24"/>
-          <w:szCs w:val="24"/>
-        </w:rPr>
-        <w:lastRenderedPageBreak/>
-        <w:t xml:space="preserve">Our relatively short-term study of 6 years was not able to capture significant changes in soil C at any depth, but differences in quantity, distribution, and </w:t>
-      </w:r>
-      <w:proofErr w:type="gramStart"/>
-      <w:r>
-        <w:rPr>
-          <w:rFonts w:ascii="Times New Roman" w:hAnsi="Times New Roman" w:cs="Times New Roman"/>
-          <w:sz w:val="24"/>
-          <w:szCs w:val="24"/>
-        </w:rPr>
-        <w:t>C:N</w:t>
-      </w:r>
-      <w:proofErr w:type="gramEnd"/>
-      <w:r>
-        <w:rPr>
-          <w:rFonts w:ascii="Times New Roman" w:hAnsi="Times New Roman" w:cs="Times New Roman"/>
-          <w:sz w:val="24"/>
-          <w:szCs w:val="24"/>
-        </w:rPr>
-        <w:t xml:space="preserve"> ratios</w:t>
-      </w:r>
-      <w:r>
-        <w:rPr>
-          <w:rFonts w:ascii="Times New Roman" w:hAnsi="Times New Roman" w:cs="Times New Roman"/>
-          <w:sz w:val="24"/>
-          <w:szCs w:val="24"/>
-        </w:rPr>
-        <w:t xml:space="preserve"> between the annual and perennial rooting systems we studied have important implications for</w:t>
-      </w:r>
-      <w:r>
-        <w:rPr>
-          <w:rFonts w:ascii="Times New Roman" w:hAnsi="Times New Roman" w:cs="Times New Roman"/>
-          <w:sz w:val="24"/>
-          <w:szCs w:val="24"/>
-        </w:rPr>
-        <w:t xml:space="preserve"> how deep soil organic C may have changed and continues to change with the implementation of annual cropping systems.</w:t>
-      </w:r>
-      <w:r>
-        <w:rPr>
-          <w:rFonts w:ascii="Times New Roman" w:hAnsi="Times New Roman" w:cs="Times New Roman"/>
-          <w:sz w:val="24"/>
-          <w:szCs w:val="24"/>
-        </w:rPr>
-        <w:t xml:space="preserve">  </w:t>
-      </w:r>
-      <w:r>
-        <w:rPr>
-          <w:rFonts w:ascii="Times New Roman" w:hAnsi="Times New Roman" w:cs="Times New Roman"/>
-          <w:sz w:val="24"/>
-          <w:szCs w:val="24"/>
-        </w:rPr>
-        <w:t>A la</w:t>
-      </w:r>
-      <w:r>
-        <w:rPr>
-          <w:rFonts w:ascii="Times New Roman" w:hAnsi="Times New Roman" w:cs="Times New Roman"/>
-          <w:sz w:val="24"/>
-          <w:szCs w:val="24"/>
-        </w:rPr>
-        <w:t>rge, structural-tissue</w:t>
-      </w:r>
-      <w:r>
-        <w:rPr>
-          <w:rFonts w:ascii="Times New Roman" w:hAnsi="Times New Roman" w:cs="Times New Roman"/>
-          <w:sz w:val="24"/>
-          <w:szCs w:val="24"/>
-        </w:rPr>
-        <w:t>-dominated root C pool with slow turnover</w:t>
-      </w:r>
-      <w:r>
-        <w:rPr>
-          <w:rFonts w:ascii="Times New Roman" w:hAnsi="Times New Roman" w:cs="Times New Roman"/>
-          <w:sz w:val="24"/>
-          <w:szCs w:val="24"/>
-        </w:rPr>
-        <w:t>, concentrated at shallow depths</w:t>
-      </w:r>
-      <w:r>
-        <w:rPr>
-          <w:rFonts w:ascii="Times New Roman" w:hAnsi="Times New Roman" w:cs="Times New Roman"/>
-          <w:sz w:val="24"/>
-          <w:szCs w:val="24"/>
-        </w:rPr>
-        <w:t xml:space="preserve"> was replaced by a small, non-structural</w:t>
-      </w:r>
-      <w:r>
-        <w:rPr>
-          <w:rFonts w:ascii="Times New Roman" w:hAnsi="Times New Roman" w:cs="Times New Roman"/>
-          <w:sz w:val="24"/>
-          <w:szCs w:val="24"/>
-        </w:rPr>
-        <w:t>-tissue</w:t>
-      </w:r>
-      <w:r>
-        <w:rPr>
-          <w:rFonts w:ascii="Times New Roman" w:hAnsi="Times New Roman" w:cs="Times New Roman"/>
-          <w:sz w:val="24"/>
-          <w:szCs w:val="24"/>
-        </w:rPr>
-        <w:t xml:space="preserve"> root pool with fast turnover</w:t>
-      </w:r>
-      <w:r>
-        <w:rPr>
-          <w:rFonts w:ascii="Times New Roman" w:hAnsi="Times New Roman" w:cs="Times New Roman"/>
-          <w:sz w:val="24"/>
-          <w:szCs w:val="24"/>
-        </w:rPr>
-        <w:t xml:space="preserve"> evenly distributed in the soil profile</w:t>
-      </w:r>
-      <w:r>
-        <w:rPr>
-          <w:rFonts w:ascii="Times New Roman" w:hAnsi="Times New Roman" w:cs="Times New Roman"/>
-          <w:sz w:val="24"/>
-          <w:szCs w:val="24"/>
-        </w:rPr>
-        <w:t>.</w:t>
-      </w:r>
-      <w:r>
-        <w:rPr>
-          <w:rFonts w:ascii="Times New Roman" w:hAnsi="Times New Roman" w:cs="Times New Roman"/>
-          <w:sz w:val="24"/>
-          <w:szCs w:val="24"/>
-        </w:rPr>
-        <w:t xml:space="preserve">  The difference in size between these two</w:t>
-      </w:r>
-      <w:r>
-        <w:rPr>
-          <w:rFonts w:ascii="Times New Roman" w:hAnsi="Times New Roman" w:cs="Times New Roman"/>
-          <w:sz w:val="24"/>
-          <w:szCs w:val="24"/>
-        </w:rPr>
-        <w:t xml:space="preserve"> pools has long been obvious</w:t>
-      </w:r>
-      <w:r>
-        <w:rPr>
-          <w:rFonts w:ascii="Times New Roman" w:hAnsi="Times New Roman" w:cs="Times New Roman"/>
-          <w:sz w:val="24"/>
-          <w:szCs w:val="24"/>
-        </w:rPr>
-        <w:t>,</w:t>
-      </w:r>
-      <w:r>
-        <w:rPr>
-          <w:rFonts w:ascii="Times New Roman" w:hAnsi="Times New Roman" w:cs="Times New Roman"/>
-          <w:sz w:val="24"/>
-          <w:szCs w:val="24"/>
-        </w:rPr>
-        <w:t xml:space="preserve"> but</w:t>
-      </w:r>
-      <w:r>
-        <w:rPr>
-          <w:rFonts w:ascii="Times New Roman" w:hAnsi="Times New Roman" w:cs="Times New Roman"/>
-          <w:sz w:val="24"/>
-          <w:szCs w:val="24"/>
-        </w:rPr>
-        <w:t xml:space="preserve"> often misleading for comparisons</w:t>
-      </w:r>
-      <w:r>
-        <w:rPr>
-          <w:rFonts w:ascii="Times New Roman" w:hAnsi="Times New Roman" w:cs="Times New Roman"/>
-          <w:sz w:val="24"/>
-          <w:szCs w:val="24"/>
-        </w:rPr>
-        <w:t xml:space="preserve"> related to C accounting because differences in </w:t>
-      </w:r>
-      <w:r>
-        <w:rPr>
-          <w:rFonts w:ascii="Times New Roman" w:hAnsi="Times New Roman" w:cs="Times New Roman"/>
-          <w:sz w:val="24"/>
-          <w:szCs w:val="24"/>
-        </w:rPr>
-        <w:t xml:space="preserve">root turnover and tissue </w:t>
-      </w:r>
-      <w:proofErr w:type="gramStart"/>
-      <w:r>
-        <w:rPr>
-          <w:rFonts w:ascii="Times New Roman" w:hAnsi="Times New Roman" w:cs="Times New Roman"/>
-          <w:sz w:val="24"/>
-          <w:szCs w:val="24"/>
-        </w:rPr>
-        <w:t>C:N</w:t>
-      </w:r>
-      <w:proofErr w:type="gramEnd"/>
-      <w:r>
-        <w:rPr>
-          <w:rFonts w:ascii="Times New Roman" w:hAnsi="Times New Roman" w:cs="Times New Roman"/>
-          <w:sz w:val="24"/>
-          <w:szCs w:val="24"/>
-        </w:rPr>
-        <w:t xml:space="preserve"> ratio</w:t>
-      </w:r>
-      <w:r>
-        <w:rPr>
-          <w:rFonts w:ascii="Times New Roman" w:hAnsi="Times New Roman" w:cs="Times New Roman"/>
-          <w:sz w:val="24"/>
-          <w:szCs w:val="24"/>
-        </w:rPr>
-        <w:t xml:space="preserve"> are not taken into consideration.  The data presented here </w:t>
-      </w:r>
-      <w:r>
-        <w:rPr>
-          <w:rFonts w:ascii="Times New Roman" w:hAnsi="Times New Roman" w:cs="Times New Roman"/>
-          <w:sz w:val="24"/>
-          <w:szCs w:val="24"/>
-        </w:rPr>
-        <w:t>in the context of recent organic matter formation theory suggest that whi</w:t>
-      </w:r>
-      <w:r>
-        <w:rPr>
-          <w:rFonts w:ascii="Times New Roman" w:hAnsi="Times New Roman" w:cs="Times New Roman"/>
-          <w:sz w:val="24"/>
-          <w:szCs w:val="24"/>
-        </w:rPr>
-        <w:t>le differences in root C pool</w:t>
-      </w:r>
-      <w:r>
-        <w:rPr>
-          <w:rFonts w:ascii="Times New Roman" w:hAnsi="Times New Roman" w:cs="Times New Roman"/>
-          <w:sz w:val="24"/>
-          <w:szCs w:val="24"/>
-        </w:rPr>
-        <w:t xml:space="preserve"> and soil organic C relationships </w:t>
-      </w:r>
-      <w:r>
-        <w:rPr>
-          <w:rFonts w:ascii="Times New Roman" w:hAnsi="Times New Roman" w:cs="Times New Roman"/>
-          <w:sz w:val="24"/>
-          <w:szCs w:val="24"/>
-        </w:rPr>
-        <w:t xml:space="preserve">in maize and prairie </w:t>
-      </w:r>
-      <w:r>
-        <w:rPr>
-          <w:rFonts w:ascii="Times New Roman" w:hAnsi="Times New Roman" w:cs="Times New Roman"/>
-          <w:sz w:val="24"/>
-          <w:szCs w:val="24"/>
-        </w:rPr>
-        <w:t xml:space="preserve">above 20 cm </w:t>
-      </w:r>
-      <w:r>
-        <w:rPr>
-          <w:rFonts w:ascii="Times New Roman" w:hAnsi="Times New Roman" w:cs="Times New Roman"/>
-          <w:sz w:val="24"/>
-          <w:szCs w:val="24"/>
-        </w:rPr>
-        <w:t>are predominately controlled by root biomass amount, root biomass amount is less of a factor below 20 cm.</w:t>
-      </w:r>
-      <w:r>
-        <w:rPr>
-          <w:rFonts w:ascii="Times New Roman" w:hAnsi="Times New Roman" w:cs="Times New Roman"/>
-          <w:sz w:val="24"/>
-          <w:szCs w:val="24"/>
-        </w:rPr>
-        <w:t xml:space="preserve">  While we have seen a dramatic decrease in soil C near the soil surface with conversion to annual crops, </w:t>
-      </w:r>
-      <w:r>
-        <w:rPr>
-          <w:rFonts w:ascii="Times New Roman" w:hAnsi="Times New Roman" w:cs="Times New Roman"/>
-          <w:sz w:val="24"/>
-          <w:szCs w:val="24"/>
-        </w:rPr>
-        <w:t>this is not necessarily true</w:t>
-      </w:r>
-      <w:r>
-        <w:rPr>
-          <w:rFonts w:ascii="Times New Roman" w:hAnsi="Times New Roman" w:cs="Times New Roman"/>
-          <w:sz w:val="24"/>
-          <w:szCs w:val="24"/>
-        </w:rPr>
-        <w:t xml:space="preserve"> below 20 cm.</w:t>
-      </w:r>
-      <w:r>
-        <w:rPr>
-          <w:rFonts w:ascii="Times New Roman" w:hAnsi="Times New Roman" w:cs="Times New Roman"/>
-          <w:sz w:val="24"/>
-          <w:szCs w:val="24"/>
-        </w:rPr>
-        <w:t xml:space="preserve">  </w:t>
-      </w:r>
-    </w:p>
-    <w:p>
-      <w:pPr>
-        <w:spacing w:line="240" w:lineRule="auto"/>
-        <w:rPr>
-          <w:rFonts w:ascii="Times New Roman" w:hAnsi="Times New Roman" w:cs="Times New Roman"/>
-          <w:sz w:val="24"/>
-          <w:szCs w:val="24"/>
-          <w:u w:val="single"/>
-        </w:rPr>
-      </w:pPr>
-      <w:r>
-        <w:rPr>
-          <w:rFonts w:ascii="Times New Roman" w:hAnsi="Times New Roman" w:cs="Times New Roman"/>
-          <w:sz w:val="24"/>
-          <w:szCs w:val="24"/>
-          <w:u w:val="single"/>
-        </w:rPr>
-        <w:t>5</w:t>
-      </w:r>
-      <w:r>
-        <w:rPr>
-          <w:rFonts w:ascii="Times New Roman" w:hAnsi="Times New Roman" w:cs="Times New Roman"/>
-          <w:sz w:val="24"/>
-          <w:szCs w:val="24"/>
-          <w:u w:val="single"/>
-        </w:rPr>
-        <w:t xml:space="preserve"> </w:t>
-      </w:r>
-      <w:r>
-        <w:rPr>
-          <w:rFonts w:ascii="Times New Roman" w:hAnsi="Times New Roman" w:cs="Times New Roman"/>
-          <w:sz w:val="24"/>
-          <w:szCs w:val="24"/>
-          <w:u w:val="single"/>
-        </w:rPr>
-        <w:t xml:space="preserve">Conclusion  </w:t>
-      </w:r>
-    </w:p>
-    <w:p>
-      <w:pPr>
-        <w:spacing w:line="240" w:lineRule="auto"/>
-        <w:rPr>
-          <w:rFonts w:ascii="Times New Roman" w:hAnsi="Times New Roman" w:cs="Times New Roman"/>
-          <w:sz w:val="24"/>
-          <w:szCs w:val="24"/>
-        </w:rPr>
-      </w:pPr>
-      <w:r>
-        <w:rPr>
-          <w:rFonts w:ascii="Times New Roman" w:hAnsi="Times New Roman" w:cs="Times New Roman"/>
-          <w:sz w:val="24"/>
-          <w:szCs w:val="24"/>
-        </w:rPr>
-        <w:t xml:space="preserve">Soils are incredibly complex and biogeochemical processes which determine C storage happen over </w:t>
-      </w:r>
-      <w:r>
-        <w:rPr>
-          <w:rFonts w:ascii="Times New Roman" w:hAnsi="Times New Roman" w:cs="Times New Roman"/>
-          <w:sz w:val="24"/>
-          <w:szCs w:val="24"/>
-        </w:rPr>
-        <w:t xml:space="preserve">a </w:t>
-      </w:r>
-      <w:r>
-        <w:rPr>
-          <w:rFonts w:ascii="Times New Roman" w:hAnsi="Times New Roman" w:cs="Times New Roman"/>
-          <w:sz w:val="24"/>
-          <w:szCs w:val="24"/>
-        </w:rPr>
-        <w:t>long time and in environments that are difficult to study without causing disturbance.</w:t>
-      </w:r>
-      <w:r>
-        <w:rPr>
-          <w:rFonts w:ascii="Times New Roman" w:hAnsi="Times New Roman" w:cs="Times New Roman"/>
-          <w:sz w:val="24"/>
-          <w:szCs w:val="24"/>
-        </w:rPr>
-        <w:t xml:space="preserve">  We showed here that i</w:t>
-      </w:r>
-      <w:r>
-        <w:rPr>
-          <w:rFonts w:ascii="Times New Roman" w:hAnsi="Times New Roman" w:cs="Times New Roman"/>
-          <w:sz w:val="24"/>
-          <w:szCs w:val="24"/>
-        </w:rPr>
-        <w:t xml:space="preserve">ncreases in root </w:t>
-      </w:r>
-      <w:proofErr w:type="gramStart"/>
-      <w:r>
-        <w:rPr>
-          <w:rFonts w:ascii="Times New Roman" w:hAnsi="Times New Roman" w:cs="Times New Roman"/>
-          <w:sz w:val="24"/>
-          <w:szCs w:val="24"/>
-        </w:rPr>
-        <w:t>C:N</w:t>
-      </w:r>
-      <w:proofErr w:type="gramEnd"/>
-      <w:r>
-        <w:rPr>
-          <w:rFonts w:ascii="Times New Roman" w:hAnsi="Times New Roman" w:cs="Times New Roman"/>
-          <w:sz w:val="24"/>
-          <w:szCs w:val="24"/>
-        </w:rPr>
-        <w:t xml:space="preserve"> ratios with dep</w:t>
-      </w:r>
-      <w:r>
-        <w:rPr>
-          <w:rFonts w:ascii="Times New Roman" w:hAnsi="Times New Roman" w:cs="Times New Roman"/>
-          <w:sz w:val="24"/>
-          <w:szCs w:val="24"/>
-        </w:rPr>
-        <w:t xml:space="preserve">th is </w:t>
-      </w:r>
-      <w:proofErr w:type="spellStart"/>
-      <w:r>
-        <w:rPr>
-          <w:rFonts w:ascii="Times New Roman" w:hAnsi="Times New Roman" w:cs="Times New Roman"/>
-          <w:sz w:val="24"/>
-          <w:szCs w:val="24"/>
-        </w:rPr>
-        <w:t>a</w:t>
-      </w:r>
-      <w:proofErr w:type="spellEnd"/>
-      <w:r>
-        <w:rPr>
-          <w:rFonts w:ascii="Times New Roman" w:hAnsi="Times New Roman" w:cs="Times New Roman"/>
-          <w:sz w:val="24"/>
-          <w:szCs w:val="24"/>
-        </w:rPr>
-        <w:t xml:space="preserve"> potentially</w:t>
-      </w:r>
-      <w:r>
-        <w:rPr>
-          <w:rFonts w:ascii="Times New Roman" w:hAnsi="Times New Roman" w:cs="Times New Roman"/>
-          <w:sz w:val="24"/>
-          <w:szCs w:val="24"/>
-        </w:rPr>
-        <w:t xml:space="preserve"> important, and pr</w:t>
-      </w:r>
-      <w:r>
-        <w:rPr>
-          <w:rFonts w:ascii="Times New Roman" w:hAnsi="Times New Roman" w:cs="Times New Roman"/>
-          <w:sz w:val="24"/>
-          <w:szCs w:val="24"/>
-        </w:rPr>
-        <w:t>eviously unconsidered, factor</w:t>
-      </w:r>
-      <w:r>
-        <w:rPr>
-          <w:rFonts w:ascii="Times New Roman" w:hAnsi="Times New Roman" w:cs="Times New Roman"/>
-          <w:sz w:val="24"/>
-          <w:szCs w:val="24"/>
-        </w:rPr>
-        <w:t xml:space="preserve"> determining the distribution of C in the soil profile.  This factor inter</w:t>
-      </w:r>
-      <w:r>
-        <w:rPr>
-          <w:rFonts w:ascii="Times New Roman" w:hAnsi="Times New Roman" w:cs="Times New Roman"/>
-          <w:sz w:val="24"/>
-          <w:szCs w:val="24"/>
-        </w:rPr>
-        <w:t>acts with depth-determined differences in soil temperature, moisture, O</w:t>
-      </w:r>
-      <w:bookmarkStart w:id="0" w:name="_GoBack"/>
-      <w:r>
-        <w:rPr>
-          <w:rFonts w:ascii="Times New Roman" w:hAnsi="Times New Roman" w:cs="Times New Roman"/>
-          <w:sz w:val="24"/>
-          <w:szCs w:val="24"/>
-          <w:vertAlign w:val="subscript"/>
-        </w:rPr>
-        <w:t>2</w:t>
-      </w:r>
-      <w:bookmarkEnd w:id="0"/>
-      <w:r>
-        <w:rPr>
-          <w:rFonts w:ascii="Times New Roman" w:hAnsi="Times New Roman" w:cs="Times New Roman"/>
-          <w:sz w:val="24"/>
-          <w:szCs w:val="24"/>
-        </w:rPr>
-        <w:t xml:space="preserve">, texture, microbial communities, and existing soil C content and thus carries different significance in different environments.    </w:t>
-      </w:r>
-      <w:r>
-        <w:rPr>
-          <w:rFonts w:ascii="Times New Roman" w:hAnsi="Times New Roman" w:cs="Times New Roman"/>
-          <w:sz w:val="24"/>
-          <w:szCs w:val="24"/>
-        </w:rPr>
-        <w:t xml:space="preserve"> </w:t>
-      </w:r>
-    </w:p>
-    <w:p>
-      <w:pPr>
-        <w:spacing w:line="240" w:lineRule="auto"/>
-        <w:rPr>
-          <w:rFonts w:ascii="Times New Roman" w:hAnsi="Times New Roman" w:cs="Times New Roman"/>
-          <w:sz w:val="24"/>
-          <w:szCs w:val="24"/>
-        </w:rPr>
-      </w:pPr>
-    </w:p>
-    <w:p>
-      <w:pPr>
-        <w:spacing w:line="240" w:lineRule="auto"/>
-        <w:rPr>
-          <w:rFonts w:ascii="Times New Roman" w:hAnsi="Times New Roman" w:cs="Times New Roman"/>
-          <w:sz w:val="24"/>
-          <w:szCs w:val="24"/>
-        </w:rPr>
-      </w:pPr>
-      <w:r>
-        <w:rPr>
-          <w:rFonts w:ascii="Times New Roman" w:hAnsi="Times New Roman" w:cs="Times New Roman"/>
-          <w:sz w:val="24"/>
-          <w:szCs w:val="24"/>
-        </w:rPr>
-        <w:t>There are other mechanisms at play</w:t>
-      </w:r>
-      <w:r>
-        <w:rPr>
-          <w:rFonts w:ascii="Times New Roman" w:hAnsi="Times New Roman" w:cs="Times New Roman"/>
-          <w:sz w:val="24"/>
-          <w:szCs w:val="24"/>
-        </w:rPr>
-        <w:t xml:space="preserve"> – </w:t>
-      </w:r>
-      <w:proofErr w:type="spellStart"/>
-      <w:r>
-        <w:rPr>
-          <w:rFonts w:ascii="Times New Roman" w:hAnsi="Times New Roman" w:cs="Times New Roman"/>
-          <w:sz w:val="24"/>
-          <w:szCs w:val="24"/>
-        </w:rPr>
-        <w:t>physico</w:t>
-      </w:r>
-      <w:proofErr w:type="spellEnd"/>
-      <w:r>
-        <w:rPr>
-          <w:rFonts w:ascii="Times New Roman" w:hAnsi="Times New Roman" w:cs="Times New Roman"/>
-          <w:sz w:val="24"/>
-          <w:szCs w:val="24"/>
-        </w:rPr>
-        <w:t xml:space="preserve">-chemical protection, protection through </w:t>
-      </w:r>
-      <w:proofErr w:type="spellStart"/>
-      <w:r>
-        <w:rPr>
-          <w:rFonts w:ascii="Times New Roman" w:hAnsi="Times New Roman" w:cs="Times New Roman"/>
-          <w:sz w:val="24"/>
-          <w:szCs w:val="24"/>
-        </w:rPr>
-        <w:t>myccorhiza</w:t>
-      </w:r>
-      <w:proofErr w:type="spellEnd"/>
-      <w:r>
-        <w:rPr>
-          <w:rFonts w:ascii="Times New Roman" w:hAnsi="Times New Roman" w:cs="Times New Roman"/>
-          <w:sz w:val="24"/>
-          <w:szCs w:val="24"/>
-        </w:rPr>
-        <w:t xml:space="preserve"> and root-hair activities, chemical interactions with metal ions (</w:t>
-      </w:r>
-      <w:proofErr w:type="spellStart"/>
-      <w:r>
-        <w:rPr>
-          <w:rFonts w:ascii="Times New Roman" w:hAnsi="Times New Roman" w:cs="Times New Roman"/>
-          <w:sz w:val="24"/>
-          <w:szCs w:val="24"/>
-        </w:rPr>
-        <w:t>Rasse</w:t>
-      </w:r>
-      <w:proofErr w:type="spellEnd"/>
-      <w:r>
-        <w:rPr>
-          <w:rFonts w:ascii="Times New Roman" w:hAnsi="Times New Roman" w:cs="Times New Roman"/>
-          <w:sz w:val="24"/>
-          <w:szCs w:val="24"/>
-        </w:rPr>
-        <w:t xml:space="preserve"> et al. 2005</w:t>
-      </w:r>
-      <w:r>
-        <w:rPr>
-          <w:rFonts w:ascii="Times New Roman" w:hAnsi="Times New Roman" w:cs="Times New Roman"/>
-          <w:sz w:val="24"/>
-          <w:szCs w:val="24"/>
-        </w:rPr>
-        <w:t>, Baumann 2013</w:t>
-      </w:r>
-      <w:r>
-        <w:rPr>
-          <w:rFonts w:ascii="Times New Roman" w:hAnsi="Times New Roman" w:cs="Times New Roman"/>
-          <w:sz w:val="24"/>
-          <w:szCs w:val="24"/>
-        </w:rPr>
-        <w:t xml:space="preserve">). </w:t>
-      </w:r>
-    </w:p>
-    <w:p>
-      <w:pPr>
-        <w:spacing w:line="240" w:lineRule="auto"/>
-        <w:rPr>
-          <w:rFonts w:ascii="Times New Roman" w:hAnsi="Times New Roman" w:cs="Times New Roman"/>
-          <w:sz w:val="24"/>
-          <w:szCs w:val="24"/>
-        </w:rPr>
-      </w:pPr>
-      <w:r>
-        <w:rPr>
-          <w:rFonts w:ascii="Times New Roman" w:hAnsi="Times New Roman" w:cs="Times New Roman"/>
-          <w:sz w:val="24"/>
-          <w:szCs w:val="24"/>
-        </w:rPr>
-        <w:t xml:space="preserve">Big picture.  </w:t>
-      </w:r>
-    </w:p>
-    <w:p>
-      <w:pPr>
-        <w:spacing w:line="240" w:lineRule="auto"/>
-        <w:rPr>
-          <w:rFonts w:ascii="Times New Roman" w:hAnsi="Times New Roman" w:cs="Times New Roman"/>
-          <w:sz w:val="24"/>
-          <w:szCs w:val="24"/>
-        </w:rPr>
-      </w:pPr>
-      <w:r>
-        <w:rPr>
-          <w:rFonts w:ascii="Times New Roman" w:hAnsi="Times New Roman" w:cs="Times New Roman"/>
-          <w:sz w:val="24"/>
-          <w:szCs w:val="24"/>
-        </w:rPr>
-        <w:t xml:space="preserve">  </w:t>
-      </w:r>
-      <w:r>
-        <w:rPr>
-          <w:rFonts w:ascii="Times New Roman" w:hAnsi="Times New Roman" w:cs="Times New Roman"/>
-          <w:sz w:val="24"/>
-          <w:szCs w:val="24"/>
-        </w:rPr>
-        <w:t xml:space="preserve"> </w:t>
-      </w:r>
-    </w:p>
-    <w:p>
-      <w:pPr>
-        <w:spacing w:line="240" w:lineRule="auto"/>
-        <w:rPr>
-          <w:rFonts w:ascii="Times New Roman" w:hAnsi="Times New Roman" w:cs="Times New Roman"/>
-          <w:sz w:val="24"/>
-          <w:szCs w:val="24"/>
-        </w:rPr>
-      </w:pPr>
-    </w:p>
-    <w:p>
-      <w:pPr>
-        <w:spacing w:line="240" w:lineRule="auto"/>
-        <w:rPr>
-          <w:rFonts w:ascii="Times New Roman" w:hAnsi="Times New Roman" w:cs="Times New Roman"/>
-          <w:sz w:val="24"/>
-          <w:szCs w:val="24"/>
-        </w:rPr>
-      </w:pPr>
-    </w:p>
-    <w:p>
-      <w:pPr>
-        <w:spacing w:line="240" w:lineRule="auto"/>
-        <w:rPr>
-          <w:rFonts w:ascii="Times New Roman" w:hAnsi="Times New Roman" w:cs="Times New Roman"/>
-          <w:sz w:val="24"/>
-          <w:szCs w:val="24"/>
-        </w:rPr>
-      </w:pPr>
-    </w:p>
-    <w:p>
-      <w:pPr>
-        <w:spacing w:line="240" w:lineRule="auto"/>
-        <w:rPr>
-          <w:rFonts w:ascii="Times New Roman" w:hAnsi="Times New Roman" w:cs="Times New Roman"/>
-          <w:sz w:val="24"/>
-          <w:szCs w:val="24"/>
-        </w:rPr>
-      </w:pPr>
-    </w:p>
-    <w:p>
-      <w:pPr>
-        <w:tabs>
-          <w:tab w:val="left" w:pos="3600"/>
-        </w:tabs>
-        <w:spacing w:line="240" w:lineRule="auto"/>
-        <w:rPr>
-          <w:rFonts w:ascii="Times New Roman" w:hAnsi="Times New Roman" w:cs="Times New Roman"/>
-          <w:sz w:val="24"/>
-          <w:szCs w:val="24"/>
-        </w:rPr>
-      </w:pPr>
-    </w:p>
-    <w:p>
-      <w:pPr>
-        <w:tabs>
-          <w:tab w:val="left" w:pos="3600"/>
-        </w:tabs>
-        <w:spacing w:line="240" w:lineRule="auto"/>
-        <w:rPr>
-          <w:rFonts w:ascii="Times New Roman" w:hAnsi="Times New Roman" w:cs="Times New Roman"/>
-          <w:sz w:val="24"/>
-          <w:szCs w:val="24"/>
-        </w:rPr>
-      </w:pPr>
-    </w:p>
-    <w:p>
-      <w:pPr>
-        <w:tabs>
-          <w:tab w:val="left" w:pos="3600"/>
-        </w:tabs>
-        <w:spacing w:line="240" w:lineRule="auto"/>
-        <w:rPr>
-          <w:rFonts w:ascii="Times New Roman" w:hAnsi="Times New Roman" w:cs="Times New Roman"/>
-          <w:sz w:val="24"/>
-          <w:szCs w:val="24"/>
-        </w:rPr>
-      </w:pPr>
-    </w:p>
-    <w:p>
-      <w:pPr>
-        <w:tabs>
-          <w:tab w:val="left" w:pos="3600"/>
-        </w:tabs>
-        <w:spacing w:line="240" w:lineRule="auto"/>
-        <w:rPr>
-          <w:rFonts w:ascii="Times New Roman" w:hAnsi="Times New Roman" w:cs="Times New Roman"/>
-          <w:sz w:val="24"/>
-          <w:szCs w:val="24"/>
-        </w:rPr>
-      </w:pPr>
-    </w:p>
-    <w:p>
-      <w:pPr>
-        <w:tabs>
-          <w:tab w:val="left" w:pos="3600"/>
-        </w:tabs>
-        <w:spacing w:line="240" w:lineRule="auto"/>
-        <w:rPr>
-          <w:rFonts w:ascii="Times New Roman" w:hAnsi="Times New Roman" w:cs="Times New Roman"/>
-          <w:sz w:val="24"/>
-          <w:szCs w:val="24"/>
-        </w:rPr>
-      </w:pPr>
-    </w:p>
-    <w:p>
-      <w:pPr>
-        <w:tabs>
-          <w:tab w:val="left" w:pos="3600"/>
-        </w:tabs>
-        <w:spacing w:line="240" w:lineRule="auto"/>
-        <w:rPr>
-          <w:rFonts w:ascii="Times New Roman" w:hAnsi="Times New Roman" w:cs="Times New Roman"/>
-          <w:sz w:val="24"/>
-          <w:szCs w:val="24"/>
-        </w:rPr>
-      </w:pPr>
-    </w:p>
-    <w:p>
-      <w:pPr>
-        <w:tabs>
-          <w:tab w:val="left" w:pos="3600"/>
-        </w:tabs>
-        <w:spacing w:line="240" w:lineRule="auto"/>
-        <w:rPr>
-          <w:rFonts w:ascii="Times New Roman" w:hAnsi="Times New Roman" w:cs="Times New Roman"/>
-          <w:sz w:val="24"/>
-          <w:szCs w:val="24"/>
-        </w:rPr>
-      </w:pPr>
-    </w:p>
-    <w:p>
-      <w:pPr>
-        <w:tabs>
-          <w:tab w:val="left" w:pos="3600"/>
-        </w:tabs>
-        <w:spacing w:line="240" w:lineRule="auto"/>
-        <w:rPr>
-          <w:rFonts w:ascii="Times New Roman" w:hAnsi="Times New Roman" w:cs="Times New Roman"/>
-          <w:sz w:val="24"/>
-          <w:szCs w:val="24"/>
-        </w:rPr>
-      </w:pPr>
-    </w:p>
-    <w:p>
-      <w:pPr>
-        <w:tabs>
-          <w:tab w:val="left" w:pos="3600"/>
-        </w:tabs>
-        <w:spacing w:line="240" w:lineRule="auto"/>
-        <w:rPr>
-          <w:rFonts w:ascii="Times New Roman" w:hAnsi="Times New Roman" w:cs="Times New Roman"/>
-          <w:sz w:val="24"/>
-          <w:szCs w:val="24"/>
-        </w:rPr>
-      </w:pPr>
-    </w:p>
-    <w:p>
-      <w:pPr>
-        <w:tabs>
-          <w:tab w:val="left" w:pos="3600"/>
-        </w:tabs>
-        <w:spacing w:line="240" w:lineRule="auto"/>
-        <w:rPr>
-          <w:rFonts w:ascii="Times New Roman" w:hAnsi="Times New Roman" w:cs="Times New Roman"/>
-          <w:sz w:val="24"/>
-          <w:szCs w:val="24"/>
-        </w:rPr>
-      </w:pPr>
-    </w:p>
-    <w:p>
-      <w:pPr>
-        <w:tabs>
-          <w:tab w:val="left" w:pos="3600"/>
-        </w:tabs>
-        <w:spacing w:line="240" w:lineRule="auto"/>
-        <w:rPr>
-          <w:rFonts w:ascii="Times New Roman" w:hAnsi="Times New Roman" w:cs="Times New Roman"/>
-          <w:sz w:val="24"/>
-          <w:szCs w:val="24"/>
-        </w:rPr>
-      </w:pPr>
-    </w:p>
-    <w:p>
-      <w:pPr>
-        <w:tabs>
-          <w:tab w:val="left" w:pos="3600"/>
-        </w:tabs>
-        <w:spacing w:line="240" w:lineRule="auto"/>
-        <w:rPr>
-          <w:rFonts w:ascii="Times New Roman" w:hAnsi="Times New Roman" w:cs="Times New Roman"/>
-          <w:sz w:val="24"/>
-          <w:szCs w:val="24"/>
-        </w:rPr>
-      </w:pPr>
-    </w:p>
-    <w:p>
-      <w:pPr>
-        <w:tabs>
-          <w:tab w:val="left" w:pos="3600"/>
-        </w:tabs>
-        <w:spacing w:line="240" w:lineRule="auto"/>
-        <w:rPr>
-          <w:rFonts w:ascii="Times New Roman" w:hAnsi="Times New Roman" w:cs="Times New Roman"/>
-          <w:sz w:val="24"/>
-          <w:szCs w:val="24"/>
-        </w:rPr>
-      </w:pPr>
-    </w:p>
-    <w:p>
-      <w:pPr>
-        <w:tabs>
-          <w:tab w:val="left" w:pos="3600"/>
-        </w:tabs>
-        <w:spacing w:line="240" w:lineRule="auto"/>
-        <w:rPr>
-          <w:rFonts w:ascii="Times New Roman" w:hAnsi="Times New Roman" w:cs="Times New Roman"/>
-          <w:sz w:val="24"/>
-          <w:szCs w:val="24"/>
-        </w:rPr>
-      </w:pPr>
-    </w:p>
-    <w:p>
-      <w:pPr>
-        <w:tabs>
-          <w:tab w:val="left" w:pos="3600"/>
-        </w:tabs>
-        <w:spacing w:line="240" w:lineRule="auto"/>
-        <w:rPr>
-          <w:rFonts w:ascii="Times New Roman" w:hAnsi="Times New Roman" w:cs="Times New Roman"/>
-          <w:sz w:val="24"/>
-          <w:szCs w:val="24"/>
-        </w:rPr>
-      </w:pPr>
-    </w:p>
-    <w:p>
-      <w:pPr>
-        <w:tabs>
-          <w:tab w:val="left" w:pos="3600"/>
-        </w:tabs>
-        <w:spacing w:line="240" w:lineRule="auto"/>
-        <w:rPr>
-          <w:rFonts w:ascii="Times New Roman" w:hAnsi="Times New Roman" w:cs="Times New Roman"/>
-          <w:sz w:val="24"/>
-          <w:szCs w:val="24"/>
-        </w:rPr>
-      </w:pPr>
-    </w:p>
-    <w:p>
-      <w:pPr>
-        <w:tabs>
-          <w:tab w:val="left" w:pos="3600"/>
-        </w:tabs>
-        <w:spacing w:line="240" w:lineRule="auto"/>
-        <w:rPr>
-          <w:rFonts w:ascii="Times New Roman" w:hAnsi="Times New Roman" w:cs="Times New Roman"/>
-          <w:sz w:val="24"/>
-          <w:szCs w:val="24"/>
-        </w:rPr>
-      </w:pPr>
-    </w:p>
-    <w:p>
-      <w:pPr>
-        <w:tabs>
-          <w:tab w:val="left" w:pos="3600"/>
-        </w:tabs>
-        <w:spacing w:line="240" w:lineRule="auto"/>
-        <w:rPr>
-          <w:rFonts w:ascii="Times New Roman" w:hAnsi="Times New Roman" w:cs="Times New Roman"/>
-          <w:sz w:val="24"/>
-          <w:szCs w:val="24"/>
-        </w:rPr>
-      </w:pPr>
-    </w:p>
-    <w:p>
-      <w:pPr>
-        <w:spacing w:line="240" w:lineRule="auto"/>
-        <w:rPr>
-          <w:rFonts w:ascii="Times New Roman" w:hAnsi="Times New Roman" w:cs="Times New Roman"/>
-          <w:sz w:val="24"/>
-          <w:szCs w:val="24"/>
-        </w:rPr>
-      </w:pPr>
-      <w:r>
-        <w:rPr>
-          <w:rFonts w:ascii="Times New Roman" w:hAnsi="Times New Roman" w:cs="Times New Roman"/>
-          <w:sz w:val="24"/>
-          <w:szCs w:val="24"/>
-        </w:rPr>
-        <w:tab/>
-      </w:r>
-    </w:p>
-    <w:p>
-      <w:pPr>
-        <w:spacing w:line="240" w:lineRule="auto"/>
-        <w:rPr>
-          <w:color w:val="000000" w:themeColor="text1"/>
-          <w:sz w:val="24"/>
-          <w:szCs w:val="24"/>
-          <w:u w:val="single"/>
-        </w:rPr>
-      </w:pPr>
-    </w:p>
-    <w:p>
-      <w:pPr>
-        <w:spacing w:line="240" w:lineRule="auto"/>
-        <w:rPr>
-          <w:rFonts w:ascii="Times New Roman" w:hAnsi="Times New Roman" w:cs="Times New Roman"/>
-          <w:color w:val="000000" w:themeColor="text1"/>
-          <w:sz w:val="24"/>
-          <w:szCs w:val="24"/>
-          <w:u w:val="single"/>
-        </w:rPr>
-      </w:pPr>
-      <w:r>
-        <w:rPr>
-          <w:rFonts w:ascii="Times New Roman" w:hAnsi="Times New Roman" w:cs="Times New Roman"/>
-          <w:color w:val="000000" w:themeColor="text1"/>
-          <w:sz w:val="24"/>
-          <w:szCs w:val="24"/>
-          <w:u w:val="single"/>
-        </w:rPr>
-        <w:t>6. Appendix</w:t>
-      </w:r>
-    </w:p>
-    <w:p>
-      <w:pPr>
-        <w:spacing w:line="240" w:lineRule="auto"/>
-        <w:rPr>
-          <w:rFonts w:ascii="Times New Roman" w:hAnsi="Times New Roman" w:cs="Times New Roman"/>
-          <w:i/>
-          <w:color w:val="000000" w:themeColor="text1"/>
-          <w:sz w:val="24"/>
-          <w:szCs w:val="24"/>
-        </w:rPr>
-      </w:pPr>
-      <w:r>
-        <w:rPr>
-          <w:rFonts w:ascii="Times New Roman" w:hAnsi="Times New Roman" w:cs="Times New Roman"/>
-          <w:i/>
-          <w:color w:val="000000" w:themeColor="text1"/>
-          <w:sz w:val="24"/>
-          <w:szCs w:val="24"/>
-        </w:rPr>
-        <w:t>Logistic curve fits used to generate predicted root accumulation for each depth. Each panel represents one experimental plot (number is plot number).</w:t>
-      </w:r>
-    </w:p>
-    <w:p>
-      <w:pPr>
-        <w:spacing w:line="240" w:lineRule="auto"/>
-        <w:rPr>
-          <w:color w:val="000000" w:themeColor="text1"/>
-          <w:sz w:val="24"/>
-          <w:szCs w:val="24"/>
-          <w:u w:val="single"/>
-        </w:rPr>
-      </w:pPr>
-      <w:r>
-        <w:rPr>
-          <w:noProof/>
-        </w:rPr>
-        <w:lastRenderedPageBreak/>
-        <w:drawing>
-          <wp:inline distT="0" distB="0" distL="0" distR="0" wp14:anchorId="1D7DE973" wp14:editId="0271A2DE">
-            <wp:extent cx="5943600" cy="5943600"/>
-            <wp:effectExtent l="0" t="0" r="0" b="0"/>
-            <wp:docPr id="22" name="Picture 22"/>
-            <wp:cNvGraphicFramePr>
-              <a:graphicFrameLocks xmlns:a="http://schemas.openxmlformats.org/drawingml/2006/main" noChangeAspect="1"/>
-            </wp:cNvGraphicFramePr>
-            <a:graphic xmlns:a="http://schemas.openxmlformats.org/drawingml/2006/main">
-              <a:graphicData uri="http://schemas.openxmlformats.org/drawingml/2006/picture">
-                <pic:pic xmlns:pic="http://schemas.openxmlformats.org/drawingml/2006/picture">
-                  <pic:nvPicPr>
-                    <pic:cNvPr id="1" name=""/>
-                    <pic:cNvPicPr/>
-                  </pic:nvPicPr>
-                  <pic:blipFill>
-                    <a:blip r:embed="rId12"/>
-                    <a:stretch>
-                      <a:fillRect/>
-                    </a:stretch>
-                  </pic:blipFill>
-                  <pic:spPr>
-                    <a:xfrm>
-                      <a:off x="0" y="0"/>
-                      <a:ext cx="5943600" cy="5943600"/>
-                    </a:xfrm>
-                    <a:prstGeom prst="rect">
-                      <a:avLst/>
-                    </a:prstGeom>
-                  </pic:spPr>
-                </pic:pic>
-              </a:graphicData>
-            </a:graphic>
-          </wp:inline>
-        </w:drawing>
-      </w:r>
-    </w:p>
-    <w:p>
-      <w:pPr>
-        <w:spacing w:line="240" w:lineRule="auto"/>
-        <w:rPr>
-          <w:rFonts w:ascii="Times New Roman" w:hAnsi="Times New Roman" w:cs="Times New Roman"/>
-          <w:color w:val="000000" w:themeColor="text1"/>
-          <w:sz w:val="24"/>
-          <w:szCs w:val="24"/>
-        </w:rPr>
-      </w:pPr>
-      <w:r>
-        <w:rPr>
-          <w:rFonts w:ascii="Times New Roman" w:hAnsi="Times New Roman" w:cs="Times New Roman"/>
-          <w:color w:val="000000" w:themeColor="text1"/>
-          <w:sz w:val="24"/>
-          <w:szCs w:val="24"/>
-        </w:rPr>
-        <w:t xml:space="preserve">Appendix Fig 1.  Fits of logistic curves to 0-5 cm prairie and unfertilized prairie root mass over six years (represented in days after establishment).  Pink lines are the fit for each experimental plot and were used to make predictions. </w:t>
-      </w:r>
-    </w:p>
-    <w:p>
-      <w:pPr>
-        <w:spacing w:line="240" w:lineRule="auto"/>
-        <w:rPr>
-          <w:color w:val="000000" w:themeColor="text1"/>
-          <w:sz w:val="24"/>
-          <w:szCs w:val="24"/>
-          <w:u w:val="single"/>
-        </w:rPr>
-      </w:pPr>
-      <w:r>
-        <w:rPr>
-          <w:noProof/>
-        </w:rPr>
-        <w:lastRenderedPageBreak/>
-        <w:drawing>
-          <wp:inline distT="0" distB="0" distL="0" distR="0" wp14:anchorId="5C81DA11" wp14:editId="7C979996">
-            <wp:extent cx="5943600" cy="5943600"/>
-            <wp:effectExtent l="0" t="0" r="0" b="0"/>
-            <wp:docPr id="23" name="Picture 23"/>
             <wp:cNvGraphicFramePr>
               <a:graphicFrameLocks xmlns:a="http://schemas.openxmlformats.org/drawingml/2006/main" noChangeAspect="1"/>
             </wp:cNvGraphicFramePr>
@@ -8875,7 +5993,7 @@
                   <pic:spPr>
                     <a:xfrm>
                       <a:off x="0" y="0"/>
-                      <a:ext cx="5943600" cy="5943600"/>
+                      <a:ext cx="3485714" cy="6971428"/>
                     </a:xfrm>
                     <a:prstGeom prst="rect">
                       <a:avLst/>
@@ -8893,52 +6011,2703 @@
         <w:spacing w:line="240" w:lineRule="auto"/>
         <w:rPr>
           <w:rFonts w:ascii="Times New Roman" w:hAnsi="Times New Roman" w:cs="Times New Roman"/>
+          <w:sz w:val="24"/>
+          <w:szCs w:val="24"/>
+        </w:rPr>
+      </w:pPr>
+      <w:r>
+        <w:rPr>
+          <w:rFonts w:ascii="Times New Roman" w:hAnsi="Times New Roman" w:cs="Times New Roman"/>
+          <w:sz w:val="24"/>
+          <w:szCs w:val="24"/>
+        </w:rPr>
+        <w:t>Figure 4</w:t>
+      </w:r>
+      <w:r>
+        <w:rPr>
+          <w:rFonts w:ascii="Times New Roman" w:hAnsi="Times New Roman" w:cs="Times New Roman"/>
+          <w:sz w:val="24"/>
+          <w:szCs w:val="24"/>
+        </w:rPr>
+        <w:t xml:space="preserve">. Root </w:t>
+      </w:r>
+      <w:proofErr w:type="gramStart"/>
+      <w:r>
+        <w:rPr>
+          <w:rFonts w:ascii="Times New Roman" w:hAnsi="Times New Roman" w:cs="Times New Roman"/>
+          <w:sz w:val="24"/>
+          <w:szCs w:val="24"/>
+        </w:rPr>
+        <w:t>C:N</w:t>
+      </w:r>
+      <w:proofErr w:type="gramEnd"/>
+      <w:r>
+        <w:rPr>
+          <w:rFonts w:ascii="Times New Roman" w:hAnsi="Times New Roman" w:cs="Times New Roman"/>
+          <w:sz w:val="24"/>
+          <w:szCs w:val="24"/>
+        </w:rPr>
+        <w:t xml:space="preserve"> ratios with depth over time.  </w:t>
+      </w:r>
+    </w:p>
+    <w:p>
+      <w:pPr>
+        <w:spacing w:line="240" w:lineRule="auto"/>
+        <w:rPr>
+          <w:rFonts w:ascii="Times New Roman" w:hAnsi="Times New Roman" w:cs="Times New Roman"/>
+          <w:sz w:val="24"/>
+          <w:szCs w:val="24"/>
+        </w:rPr>
+      </w:pPr>
+      <w:proofErr w:type="spellStart"/>
+      <w:proofErr w:type="gramStart"/>
+      <w:r>
+        <w:rPr>
+          <w:rFonts w:ascii="Times New Roman" w:hAnsi="Times New Roman" w:cs="Times New Roman"/>
+          <w:sz w:val="24"/>
+          <w:szCs w:val="24"/>
+        </w:rPr>
+        <w:t>Carbon</w:t>
+      </w:r>
+      <w:r>
+        <w:rPr>
+          <w:rFonts w:ascii="Times New Roman" w:hAnsi="Times New Roman" w:cs="Times New Roman"/>
+          <w:sz w:val="24"/>
+          <w:szCs w:val="24"/>
+        </w:rPr>
+        <w:t>:N</w:t>
+      </w:r>
+      <w:proofErr w:type="spellEnd"/>
+      <w:proofErr w:type="gramEnd"/>
+      <w:r>
+        <w:rPr>
+          <w:rFonts w:ascii="Times New Roman" w:hAnsi="Times New Roman" w:cs="Times New Roman"/>
+          <w:sz w:val="24"/>
+          <w:szCs w:val="24"/>
+        </w:rPr>
+        <w:t xml:space="preserve"> ratios increased with depth in all treatments.  Carbon to nitrogen ratios increased in both prairie treatments in every depth over time, although the increase in fertilized prairie was not always differen</w:t>
+      </w:r>
+      <w:r>
+        <w:rPr>
+          <w:rFonts w:ascii="Times New Roman" w:hAnsi="Times New Roman" w:cs="Times New Roman"/>
+          <w:sz w:val="24"/>
+          <w:szCs w:val="24"/>
+        </w:rPr>
+        <w:t>t</w:t>
+      </w:r>
+      <w:r>
+        <w:rPr>
+          <w:rFonts w:ascii="Times New Roman" w:hAnsi="Times New Roman" w:cs="Times New Roman"/>
+          <w:sz w:val="24"/>
+          <w:szCs w:val="24"/>
+        </w:rPr>
+        <w:t xml:space="preserve"> between consecutive years.</w:t>
+      </w:r>
+      <w:r>
+        <w:rPr>
+          <w:rFonts w:ascii="Times New Roman" w:hAnsi="Times New Roman" w:cs="Times New Roman"/>
+          <w:sz w:val="24"/>
+          <w:szCs w:val="24"/>
+        </w:rPr>
+        <w:t xml:space="preserve">  In all treatments, changes in </w:t>
+      </w:r>
+      <w:proofErr w:type="gramStart"/>
+      <w:r>
+        <w:rPr>
+          <w:rFonts w:ascii="Times New Roman" w:hAnsi="Times New Roman" w:cs="Times New Roman"/>
+          <w:sz w:val="24"/>
+          <w:szCs w:val="24"/>
+        </w:rPr>
+        <w:t>C:N</w:t>
+      </w:r>
+      <w:proofErr w:type="gramEnd"/>
+      <w:r>
+        <w:rPr>
+          <w:rFonts w:ascii="Times New Roman" w:hAnsi="Times New Roman" w:cs="Times New Roman"/>
+          <w:sz w:val="24"/>
+          <w:szCs w:val="24"/>
+        </w:rPr>
+        <w:t xml:space="preserve"> ratios were the result of both an increase in C content and a decrease in N content (data not shown).  Th</w:t>
+      </w:r>
+      <w:r>
+        <w:rPr>
+          <w:rFonts w:ascii="Times New Roman" w:hAnsi="Times New Roman" w:cs="Times New Roman"/>
+          <w:sz w:val="24"/>
+          <w:szCs w:val="24"/>
+        </w:rPr>
+        <w:t>e maize root pool did not have a</w:t>
+      </w:r>
+      <w:r>
+        <w:rPr>
+          <w:rFonts w:ascii="Times New Roman" w:hAnsi="Times New Roman" w:cs="Times New Roman"/>
+          <w:sz w:val="24"/>
+          <w:szCs w:val="24"/>
+        </w:rPr>
+        <w:t xml:space="preserve">n increase in </w:t>
+      </w:r>
+      <w:proofErr w:type="gramStart"/>
+      <w:r>
+        <w:rPr>
+          <w:rFonts w:ascii="Times New Roman" w:hAnsi="Times New Roman" w:cs="Times New Roman"/>
+          <w:sz w:val="24"/>
+          <w:szCs w:val="24"/>
+        </w:rPr>
+        <w:t>C:N</w:t>
+      </w:r>
+      <w:proofErr w:type="gramEnd"/>
+      <w:r>
+        <w:rPr>
+          <w:rFonts w:ascii="Times New Roman" w:hAnsi="Times New Roman" w:cs="Times New Roman"/>
+          <w:sz w:val="24"/>
+          <w:szCs w:val="24"/>
+        </w:rPr>
+        <w:t xml:space="preserve"> ratio over time.  </w:t>
+      </w:r>
+      <w:r>
+        <w:rPr>
+          <w:rFonts w:ascii="Times New Roman" w:hAnsi="Times New Roman" w:cs="Times New Roman"/>
+          <w:sz w:val="24"/>
+          <w:szCs w:val="24"/>
+        </w:rPr>
+        <w:t xml:space="preserve"> </w:t>
+      </w:r>
+    </w:p>
+    <w:p>
+      <w:pPr>
+        <w:spacing w:line="240" w:lineRule="auto"/>
+        <w:rPr>
+          <w:rFonts w:ascii="Times New Roman" w:hAnsi="Times New Roman" w:cs="Times New Roman"/>
+          <w:sz w:val="24"/>
+          <w:szCs w:val="24"/>
+          <w:u w:val="single"/>
+        </w:rPr>
+      </w:pPr>
+      <w:r>
+        <w:rPr>
+          <w:rFonts w:ascii="Times New Roman" w:hAnsi="Times New Roman" w:cs="Times New Roman"/>
+          <w:sz w:val="24"/>
+          <w:szCs w:val="24"/>
+          <w:u w:val="single"/>
+        </w:rPr>
+        <w:lastRenderedPageBreak/>
+        <w:t xml:space="preserve">4 </w:t>
+      </w:r>
+      <w:r>
+        <w:rPr>
+          <w:rFonts w:ascii="Times New Roman" w:hAnsi="Times New Roman" w:cs="Times New Roman"/>
+          <w:sz w:val="24"/>
+          <w:szCs w:val="24"/>
+          <w:u w:val="single"/>
+        </w:rPr>
+        <w:t>Discussion</w:t>
+      </w:r>
+    </w:p>
+    <w:p>
+      <w:pPr>
+        <w:spacing w:line="240" w:lineRule="auto"/>
+        <w:rPr>
+          <w:rFonts w:ascii="Times New Roman" w:hAnsi="Times New Roman" w:cs="Times New Roman"/>
+          <w:i/>
+          <w:sz w:val="24"/>
+          <w:szCs w:val="24"/>
+        </w:rPr>
+      </w:pPr>
+      <w:r>
+        <w:rPr>
+          <w:rFonts w:ascii="Times New Roman" w:hAnsi="Times New Roman" w:cs="Times New Roman"/>
+          <w:i/>
+          <w:sz w:val="24"/>
+          <w:szCs w:val="24"/>
+        </w:rPr>
+        <w:t xml:space="preserve">4.1 </w:t>
+      </w:r>
+      <w:r>
+        <w:rPr>
+          <w:rFonts w:ascii="Times New Roman" w:hAnsi="Times New Roman" w:cs="Times New Roman"/>
+          <w:i/>
+          <w:sz w:val="24"/>
+          <w:szCs w:val="24"/>
+        </w:rPr>
+        <w:t xml:space="preserve">Reconstruction of a </w:t>
+      </w:r>
+      <w:r>
+        <w:rPr>
+          <w:rFonts w:ascii="Times New Roman" w:hAnsi="Times New Roman" w:cs="Times New Roman"/>
+          <w:i/>
+          <w:sz w:val="24"/>
+          <w:szCs w:val="24"/>
+        </w:rPr>
+        <w:t>prairie</w:t>
+      </w:r>
+      <w:r>
+        <w:rPr>
+          <w:rFonts w:ascii="Times New Roman" w:hAnsi="Times New Roman" w:cs="Times New Roman"/>
+          <w:i/>
+          <w:sz w:val="24"/>
+          <w:szCs w:val="24"/>
+        </w:rPr>
+        <w:t xml:space="preserve"> </w:t>
+      </w:r>
+      <w:r>
+        <w:rPr>
+          <w:rFonts w:ascii="Times New Roman" w:hAnsi="Times New Roman" w:cs="Times New Roman"/>
+          <w:i/>
+          <w:sz w:val="24"/>
+          <w:szCs w:val="24"/>
+        </w:rPr>
+        <w:t>root C pool</w:t>
+      </w:r>
+      <w:r>
+        <w:rPr>
+          <w:rFonts w:ascii="Times New Roman" w:hAnsi="Times New Roman" w:cs="Times New Roman"/>
+          <w:i/>
+          <w:sz w:val="24"/>
+          <w:szCs w:val="24"/>
+        </w:rPr>
+        <w:t xml:space="preserve"> and implications for C contribution</w:t>
+      </w:r>
+      <w:r>
+        <w:rPr>
+          <w:rFonts w:ascii="Times New Roman" w:hAnsi="Times New Roman" w:cs="Times New Roman"/>
+          <w:i/>
+          <w:sz w:val="24"/>
+          <w:szCs w:val="24"/>
+        </w:rPr>
+        <w:t xml:space="preserve"> </w:t>
+      </w:r>
+    </w:p>
+    <w:p>
+      <w:pPr>
+        <w:spacing w:line="240" w:lineRule="auto"/>
+        <w:rPr>
+          <w:rFonts w:ascii="Times New Roman" w:hAnsi="Times New Roman" w:cs="Times New Roman"/>
+          <w:sz w:val="24"/>
+          <w:szCs w:val="24"/>
+        </w:rPr>
+      </w:pPr>
+      <w:r>
+        <w:rPr>
+          <w:rFonts w:ascii="Times New Roman" w:hAnsi="Times New Roman" w:cs="Times New Roman"/>
+          <w:sz w:val="24"/>
+          <w:szCs w:val="24"/>
+        </w:rPr>
+        <w:t xml:space="preserve">An increase in root pool </w:t>
+      </w:r>
+      <w:proofErr w:type="gramStart"/>
+      <w:r>
+        <w:rPr>
+          <w:rFonts w:ascii="Times New Roman" w:hAnsi="Times New Roman" w:cs="Times New Roman"/>
+          <w:sz w:val="24"/>
+          <w:szCs w:val="24"/>
+        </w:rPr>
+        <w:t>C:N</w:t>
+      </w:r>
+      <w:proofErr w:type="gramEnd"/>
+      <w:r>
+        <w:rPr>
+          <w:rFonts w:ascii="Times New Roman" w:hAnsi="Times New Roman" w:cs="Times New Roman"/>
+          <w:sz w:val="24"/>
+          <w:szCs w:val="24"/>
+        </w:rPr>
+        <w:t xml:space="preserve"> ratio with depth has not been previously reported in the literature and not previously considered when trying to determine why an unexplainably large amount of soil C is found at depth when compared to root distribution.  It has been recently theorized that plant tissue becomes organic matter through two different pathways, 1) a dissolved organic carbon-microbial pathway whereby plant litter is first processed by soil microbes and eventually transported and stabilized in the soil matrix as microbial by-product</w:t>
+      </w:r>
+      <w:r>
+        <w:rPr>
+          <w:rFonts w:ascii="Times New Roman" w:hAnsi="Times New Roman" w:cs="Times New Roman"/>
+          <w:sz w:val="24"/>
+          <w:szCs w:val="24"/>
+        </w:rPr>
+        <w:t xml:space="preserve">, </w:t>
+      </w:r>
+      <w:r>
+        <w:rPr>
+          <w:rFonts w:ascii="Times New Roman" w:hAnsi="Times New Roman" w:cs="Times New Roman"/>
+          <w:sz w:val="24"/>
+          <w:szCs w:val="24"/>
+        </w:rPr>
+        <w:t>if the soil has the capacity to stabilize these compound</w:t>
+      </w:r>
+      <w:r>
+        <w:rPr>
+          <w:rFonts w:ascii="Times New Roman" w:hAnsi="Times New Roman" w:cs="Times New Roman"/>
+          <w:sz w:val="24"/>
+          <w:szCs w:val="24"/>
+        </w:rPr>
+        <w:t>s</w:t>
+      </w:r>
+      <w:r>
+        <w:rPr>
+          <w:rFonts w:ascii="Times New Roman" w:hAnsi="Times New Roman" w:cs="Times New Roman"/>
+          <w:sz w:val="24"/>
+          <w:szCs w:val="24"/>
+        </w:rPr>
+        <w:t xml:space="preserve"> and; 2) a physical-transfer pathway whereby plant tissue is processed by soil microbes to its fullest extent, then remains in the soil functionally inert (</w:t>
+      </w:r>
+      <w:proofErr w:type="spellStart"/>
+      <w:r>
+        <w:rPr>
+          <w:rFonts w:ascii="Times New Roman" w:hAnsi="Times New Roman" w:cs="Times New Roman"/>
+          <w:sz w:val="24"/>
+          <w:szCs w:val="24"/>
+        </w:rPr>
+        <w:t>Cortrufo</w:t>
+      </w:r>
+      <w:proofErr w:type="spellEnd"/>
+      <w:r>
+        <w:rPr>
+          <w:rFonts w:ascii="Times New Roman" w:hAnsi="Times New Roman" w:cs="Times New Roman"/>
+          <w:sz w:val="24"/>
+          <w:szCs w:val="24"/>
+        </w:rPr>
+        <w:t xml:space="preserve"> 2015).  In this study, the former pathway is more applicable to tissue dominated by non-structural compounds, such as that with lower </w:t>
+      </w:r>
+      <w:proofErr w:type="gramStart"/>
+      <w:r>
+        <w:rPr>
+          <w:rFonts w:ascii="Times New Roman" w:hAnsi="Times New Roman" w:cs="Times New Roman"/>
+          <w:sz w:val="24"/>
+          <w:szCs w:val="24"/>
+        </w:rPr>
+        <w:t>C:N</w:t>
+      </w:r>
+      <w:proofErr w:type="gramEnd"/>
+      <w:r>
+        <w:rPr>
+          <w:rFonts w:ascii="Times New Roman" w:hAnsi="Times New Roman" w:cs="Times New Roman"/>
+          <w:sz w:val="24"/>
+          <w:szCs w:val="24"/>
+        </w:rPr>
+        <w:t xml:space="preserve"> ratios found </w:t>
+      </w:r>
+      <w:r>
+        <w:rPr>
+          <w:rFonts w:ascii="Times New Roman" w:hAnsi="Times New Roman" w:cs="Times New Roman"/>
+          <w:sz w:val="24"/>
+          <w:szCs w:val="24"/>
+        </w:rPr>
+        <w:t xml:space="preserve">here </w:t>
+      </w:r>
+      <w:r>
+        <w:rPr>
+          <w:rFonts w:ascii="Times New Roman" w:hAnsi="Times New Roman" w:cs="Times New Roman"/>
+          <w:sz w:val="24"/>
+          <w:szCs w:val="24"/>
+        </w:rPr>
+        <w:t xml:space="preserve">at shallower depths, while the latter applies to tissue dominated by structural compounds, indicated by high C:N ratios in root tissue at deeper depth.  Under this framework, root decomposition in our study would have resulted in a gradient of </w:t>
+      </w:r>
+      <w:proofErr w:type="spellStart"/>
+      <w:r>
+        <w:rPr>
+          <w:rFonts w:ascii="Times New Roman" w:hAnsi="Times New Roman" w:cs="Times New Roman"/>
+          <w:sz w:val="24"/>
+          <w:szCs w:val="24"/>
+        </w:rPr>
+        <w:t>microbially</w:t>
+      </w:r>
+      <w:proofErr w:type="spellEnd"/>
+      <w:r>
+        <w:rPr>
+          <w:rFonts w:ascii="Times New Roman" w:hAnsi="Times New Roman" w:cs="Times New Roman"/>
+          <w:sz w:val="24"/>
+          <w:szCs w:val="24"/>
+        </w:rPr>
+        <w:t>-derived to physically-derived organic matter from the top down. In turn, this would mean that soil organic matter at the soil surface would be vulnerable to transport to deeper depth as dissolved organic C, while physically-transferred soil organic matter at depth would be relatively immobile.  This is a possible mechanism by which the amount of soil organic C found at depth is disproportionately large compared to the size of the root C pool.</w:t>
+      </w:r>
+      <w:r>
+        <w:rPr>
+          <w:rFonts w:ascii="Times New Roman" w:hAnsi="Times New Roman" w:cs="Times New Roman"/>
+          <w:sz w:val="24"/>
+          <w:szCs w:val="24"/>
+        </w:rPr>
+        <w:t xml:space="preserve"> </w:t>
+      </w:r>
+      <w:r>
+        <w:rPr>
+          <w:rFonts w:ascii="Times New Roman" w:hAnsi="Times New Roman" w:cs="Times New Roman"/>
+          <w:sz w:val="24"/>
+          <w:szCs w:val="24"/>
+        </w:rPr>
+        <w:t>These findings are consistent with evidence that the contribution of microbial- and not root-derived C increases with depth (</w:t>
+      </w:r>
+      <w:r>
+        <w:rPr>
+          <w:rFonts w:ascii="Times New Roman" w:hAnsi="Times New Roman" w:cs="Times New Roman"/>
+          <w:sz w:val="24"/>
+          <w:szCs w:val="24"/>
+        </w:rPr>
+        <w:t xml:space="preserve">Liang and </w:t>
+      </w:r>
+      <w:proofErr w:type="spellStart"/>
+      <w:r>
+        <w:rPr>
+          <w:rFonts w:ascii="Times New Roman" w:hAnsi="Times New Roman" w:cs="Times New Roman"/>
+          <w:sz w:val="24"/>
+          <w:szCs w:val="24"/>
+        </w:rPr>
+        <w:t>Balser</w:t>
+      </w:r>
+      <w:proofErr w:type="spellEnd"/>
+      <w:r>
+        <w:rPr>
+          <w:rFonts w:ascii="Times New Roman" w:hAnsi="Times New Roman" w:cs="Times New Roman"/>
+          <w:sz w:val="24"/>
+          <w:szCs w:val="24"/>
+        </w:rPr>
+        <w:t xml:space="preserve"> 2008, </w:t>
+      </w:r>
+      <w:proofErr w:type="spellStart"/>
+      <w:r>
+        <w:rPr>
+          <w:rFonts w:ascii="Times New Roman" w:hAnsi="Times New Roman" w:cs="Times New Roman"/>
+          <w:sz w:val="24"/>
+          <w:szCs w:val="24"/>
+        </w:rPr>
+        <w:t>Rumpel</w:t>
+      </w:r>
+      <w:proofErr w:type="spellEnd"/>
+      <w:r>
+        <w:rPr>
+          <w:rFonts w:ascii="Times New Roman" w:hAnsi="Times New Roman" w:cs="Times New Roman"/>
+          <w:sz w:val="24"/>
+          <w:szCs w:val="24"/>
+        </w:rPr>
+        <w:t xml:space="preserve"> and </w:t>
+      </w:r>
+      <w:proofErr w:type="spellStart"/>
+      <w:r>
+        <w:rPr>
+          <w:rFonts w:ascii="Times New Roman" w:hAnsi="Times New Roman" w:cs="Times New Roman"/>
+          <w:sz w:val="24"/>
+          <w:szCs w:val="24"/>
+        </w:rPr>
+        <w:t>Kogel-Knabner</w:t>
+      </w:r>
+      <w:proofErr w:type="spellEnd"/>
+      <w:r>
+        <w:rPr>
+          <w:rFonts w:ascii="Times New Roman" w:hAnsi="Times New Roman" w:cs="Times New Roman"/>
+          <w:sz w:val="24"/>
+          <w:szCs w:val="24"/>
+        </w:rPr>
+        <w:t xml:space="preserve">, 2011).  </w:t>
+      </w:r>
+    </w:p>
+    <w:p>
+      <w:pPr>
+        <w:spacing w:line="240" w:lineRule="auto"/>
+        <w:rPr>
+          <w:rFonts w:ascii="Times New Roman" w:hAnsi="Times New Roman" w:cs="Times New Roman"/>
+          <w:sz w:val="24"/>
+          <w:szCs w:val="24"/>
+        </w:rPr>
+      </w:pPr>
+      <w:r>
+        <w:rPr>
+          <w:rFonts w:ascii="Times New Roman" w:hAnsi="Times New Roman" w:cs="Times New Roman"/>
+          <w:sz w:val="24"/>
+          <w:szCs w:val="24"/>
+        </w:rPr>
+        <w:t xml:space="preserve">Because the root pool is made up of a combination of new, mature, ageing, and dead roots, its increase in mass comes from root growth, live root retention, and inhibited root decomposition.  The relatively quick rate of accumulation in the top 30 cm of soil was most likely a function of new root </w:t>
+      </w:r>
+      <w:r>
+        <w:rPr>
+          <w:rFonts w:ascii="Times New Roman" w:hAnsi="Times New Roman" w:cs="Times New Roman"/>
+          <w:sz w:val="24"/>
+          <w:szCs w:val="24"/>
+        </w:rPr>
+        <w:t>addition</w:t>
+      </w:r>
+      <w:r>
+        <w:rPr>
+          <w:rFonts w:ascii="Times New Roman" w:hAnsi="Times New Roman" w:cs="Times New Roman"/>
+          <w:sz w:val="24"/>
+          <w:szCs w:val="24"/>
+        </w:rPr>
+        <w:t xml:space="preserve">, which slowed as the system became more established.  Slower increases at deeper depths </w:t>
+      </w:r>
+      <w:r>
+        <w:rPr>
+          <w:rFonts w:ascii="Times New Roman" w:hAnsi="Times New Roman" w:cs="Times New Roman"/>
+          <w:sz w:val="24"/>
+          <w:szCs w:val="24"/>
+        </w:rPr>
+        <w:t xml:space="preserve">than shallower depths </w:t>
+      </w:r>
+      <w:r>
+        <w:rPr>
+          <w:rFonts w:ascii="Times New Roman" w:hAnsi="Times New Roman" w:cs="Times New Roman"/>
+          <w:sz w:val="24"/>
+          <w:szCs w:val="24"/>
+        </w:rPr>
+        <w:t>may be indicative that accumulation</w:t>
+      </w:r>
+      <w:r>
+        <w:rPr>
+          <w:rFonts w:ascii="Times New Roman" w:hAnsi="Times New Roman" w:cs="Times New Roman"/>
+          <w:sz w:val="24"/>
+          <w:szCs w:val="24"/>
+        </w:rPr>
+        <w:t xml:space="preserve"> there</w:t>
+      </w:r>
+      <w:r>
+        <w:rPr>
+          <w:rFonts w:ascii="Times New Roman" w:hAnsi="Times New Roman" w:cs="Times New Roman"/>
+          <w:sz w:val="24"/>
+          <w:szCs w:val="24"/>
+        </w:rPr>
+        <w:t xml:space="preserve"> is more dependent upon the carryover of roots from previous years than at shallower depths. </w:t>
+      </w:r>
+    </w:p>
+    <w:p>
+      <w:pPr>
+        <w:spacing w:line="240" w:lineRule="auto"/>
+        <w:rPr>
+          <w:rFonts w:ascii="Times New Roman" w:hAnsi="Times New Roman" w:cs="Times New Roman"/>
+          <w:sz w:val="24"/>
+          <w:szCs w:val="24"/>
+        </w:rPr>
+      </w:pPr>
+      <w:r>
+        <w:rPr>
+          <w:rFonts w:ascii="Times New Roman" w:hAnsi="Times New Roman" w:cs="Times New Roman"/>
+          <w:sz w:val="24"/>
+          <w:szCs w:val="24"/>
+        </w:rPr>
+        <w:t>B</w:t>
+      </w:r>
+      <w:r>
+        <w:rPr>
+          <w:rFonts w:ascii="Times New Roman" w:hAnsi="Times New Roman" w:cs="Times New Roman"/>
+          <w:sz w:val="24"/>
+          <w:szCs w:val="24"/>
+        </w:rPr>
+        <w:t xml:space="preserve">y the sixth year of reconstructed prairie establishment, </w:t>
+      </w:r>
+      <w:r>
+        <w:rPr>
+          <w:rFonts w:ascii="Times New Roman" w:hAnsi="Times New Roman" w:cs="Times New Roman"/>
+          <w:sz w:val="24"/>
+          <w:szCs w:val="24"/>
+        </w:rPr>
+        <w:t xml:space="preserve">root C pool equilibrium was reached and </w:t>
+      </w:r>
+      <w:r>
+        <w:rPr>
+          <w:rFonts w:ascii="Times New Roman" w:hAnsi="Times New Roman" w:cs="Times New Roman"/>
+          <w:sz w:val="24"/>
+          <w:szCs w:val="24"/>
+        </w:rPr>
+        <w:t xml:space="preserve">prairies began making substantial annual contributions to the soil organic matter pool above 30 cm, although the fraction of organic matter that remained in the soil is unknown. </w:t>
+      </w:r>
+      <w:r>
+        <w:rPr>
+          <w:rFonts w:ascii="Times New Roman" w:hAnsi="Times New Roman" w:cs="Times New Roman"/>
+          <w:sz w:val="24"/>
+          <w:szCs w:val="24"/>
+        </w:rPr>
+        <w:t xml:space="preserve"> This was indicated by the finding that the </w:t>
+      </w:r>
+      <w:r>
+        <w:rPr>
+          <w:rFonts w:ascii="Times New Roman" w:hAnsi="Times New Roman" w:cs="Times New Roman"/>
+          <w:sz w:val="24"/>
+          <w:szCs w:val="24"/>
+        </w:rPr>
+        <w:t>majority of prairie roots (75%) was found in this depth fraction, where mean residence time was measured to be 2.5-3 years</w:t>
+      </w:r>
+      <w:r>
+        <w:rPr>
+          <w:rFonts w:ascii="Times New Roman" w:hAnsi="Times New Roman" w:cs="Times New Roman"/>
+          <w:sz w:val="24"/>
+          <w:szCs w:val="24"/>
+        </w:rPr>
+        <w:t>.</w:t>
+      </w:r>
+      <w:r>
+        <w:rPr>
+          <w:rFonts w:ascii="Times New Roman" w:hAnsi="Times New Roman" w:cs="Times New Roman"/>
+          <w:sz w:val="24"/>
+          <w:szCs w:val="24"/>
+        </w:rPr>
+        <w:t xml:space="preserve"> </w:t>
+      </w:r>
+      <w:r>
+        <w:rPr>
+          <w:rFonts w:ascii="Times New Roman" w:hAnsi="Times New Roman" w:cs="Times New Roman"/>
+          <w:sz w:val="24"/>
+          <w:szCs w:val="24"/>
+        </w:rPr>
+        <w:t xml:space="preserve"> </w:t>
+      </w:r>
+      <w:r>
+        <w:rPr>
+          <w:rFonts w:ascii="Times New Roman" w:hAnsi="Times New Roman" w:cs="Times New Roman"/>
+          <w:sz w:val="24"/>
+          <w:szCs w:val="24"/>
+        </w:rPr>
+        <w:t>The prairie root C pool at 0-5 cm reached an equilibrium and began steady root turnover in the third year after establishment, as indicated by very low rates of accumulation</w:t>
+      </w:r>
+      <w:r>
+        <w:rPr>
+          <w:rFonts w:ascii="Times New Roman" w:hAnsi="Times New Roman" w:cs="Times New Roman"/>
+          <w:sz w:val="24"/>
+          <w:szCs w:val="24"/>
+        </w:rPr>
+        <w:t xml:space="preserve">, and was likely able to contribute material to the soil organic matter pool </w:t>
+      </w:r>
+      <w:r>
+        <w:rPr>
+          <w:rFonts w:ascii="Times New Roman" w:hAnsi="Times New Roman" w:cs="Times New Roman"/>
+          <w:sz w:val="24"/>
+          <w:szCs w:val="24"/>
+        </w:rPr>
+        <w:t xml:space="preserve">at this time. </w:t>
+      </w:r>
+      <w:r>
+        <w:rPr>
+          <w:rFonts w:ascii="Times New Roman" w:hAnsi="Times New Roman" w:cs="Times New Roman"/>
+          <w:sz w:val="24"/>
+          <w:szCs w:val="24"/>
+        </w:rPr>
+        <w:t xml:space="preserve">Other prairie restorations have </w:t>
+      </w:r>
+      <w:r>
+        <w:rPr>
+          <w:rFonts w:ascii="Times New Roman" w:hAnsi="Times New Roman" w:cs="Times New Roman"/>
+          <w:sz w:val="24"/>
+          <w:szCs w:val="24"/>
+        </w:rPr>
+        <w:t xml:space="preserve">also </w:t>
+      </w:r>
+      <w:r>
+        <w:rPr>
+          <w:rFonts w:ascii="Times New Roman" w:hAnsi="Times New Roman" w:cs="Times New Roman"/>
+          <w:sz w:val="24"/>
+          <w:szCs w:val="24"/>
+        </w:rPr>
+        <w:t xml:space="preserve">found soil organic matter </w:t>
+      </w:r>
+      <w:r>
+        <w:rPr>
+          <w:rFonts w:ascii="Times New Roman" w:hAnsi="Times New Roman" w:cs="Times New Roman"/>
+          <w:sz w:val="24"/>
+          <w:szCs w:val="24"/>
+        </w:rPr>
+        <w:t>accumulation to be most rapid</w:t>
+      </w:r>
+      <w:r>
+        <w:rPr>
+          <w:rFonts w:ascii="Times New Roman" w:hAnsi="Times New Roman" w:cs="Times New Roman"/>
+          <w:sz w:val="24"/>
+          <w:szCs w:val="24"/>
+        </w:rPr>
+        <w:t xml:space="preserve"> closer to the soil surface (O’Brien et al. 2010</w:t>
+      </w:r>
+      <w:r>
+        <w:rPr>
+          <w:rFonts w:ascii="Times New Roman" w:hAnsi="Times New Roman" w:cs="Times New Roman"/>
+          <w:sz w:val="24"/>
+          <w:szCs w:val="24"/>
+        </w:rPr>
+        <w:t xml:space="preserve">, </w:t>
+      </w:r>
+      <w:proofErr w:type="spellStart"/>
+      <w:r>
+        <w:rPr>
+          <w:rFonts w:ascii="Times New Roman" w:hAnsi="Times New Roman" w:cs="Times New Roman"/>
+          <w:sz w:val="24"/>
+          <w:szCs w:val="24"/>
+        </w:rPr>
+        <w:t>Omonode</w:t>
+      </w:r>
+      <w:proofErr w:type="spellEnd"/>
+      <w:r>
+        <w:rPr>
+          <w:rFonts w:ascii="Times New Roman" w:hAnsi="Times New Roman" w:cs="Times New Roman"/>
+          <w:sz w:val="24"/>
+          <w:szCs w:val="24"/>
+        </w:rPr>
+        <w:t xml:space="preserve"> and </w:t>
+      </w:r>
+      <w:proofErr w:type="spellStart"/>
+      <w:r>
+        <w:rPr>
+          <w:rFonts w:ascii="Times New Roman" w:hAnsi="Times New Roman" w:cs="Times New Roman"/>
+          <w:sz w:val="24"/>
+          <w:szCs w:val="24"/>
+        </w:rPr>
+        <w:t>Vyn</w:t>
+      </w:r>
+      <w:proofErr w:type="spellEnd"/>
+      <w:r>
+        <w:rPr>
+          <w:rFonts w:ascii="Times New Roman" w:hAnsi="Times New Roman" w:cs="Times New Roman"/>
+          <w:sz w:val="24"/>
+          <w:szCs w:val="24"/>
+        </w:rPr>
+        <w:t xml:space="preserve"> 2006</w:t>
+      </w:r>
+      <w:r>
+        <w:rPr>
+          <w:rFonts w:ascii="Times New Roman" w:hAnsi="Times New Roman" w:cs="Times New Roman"/>
+          <w:sz w:val="24"/>
+          <w:szCs w:val="24"/>
+        </w:rPr>
+        <w:t xml:space="preserve">). </w:t>
+      </w:r>
+    </w:p>
+    <w:p>
+      <w:pPr>
+        <w:spacing w:line="240" w:lineRule="auto"/>
+        <w:rPr>
+          <w:rFonts w:ascii="Times New Roman" w:hAnsi="Times New Roman" w:cs="Times New Roman"/>
+          <w:sz w:val="24"/>
+          <w:szCs w:val="24"/>
+        </w:rPr>
+      </w:pPr>
+      <w:r>
+        <w:rPr>
+          <w:rFonts w:ascii="Times New Roman" w:hAnsi="Times New Roman" w:cs="Times New Roman"/>
+          <w:sz w:val="24"/>
+          <w:szCs w:val="24"/>
+        </w:rPr>
+        <w:t xml:space="preserve">Annual </w:t>
+      </w:r>
+      <w:r>
+        <w:rPr>
+          <w:rFonts w:ascii="Times New Roman" w:hAnsi="Times New Roman" w:cs="Times New Roman"/>
+          <w:sz w:val="24"/>
+          <w:szCs w:val="24"/>
+        </w:rPr>
+        <w:t xml:space="preserve">prairie </w:t>
+      </w:r>
+      <w:r>
+        <w:rPr>
+          <w:rFonts w:ascii="Times New Roman" w:hAnsi="Times New Roman" w:cs="Times New Roman"/>
+          <w:sz w:val="24"/>
+          <w:szCs w:val="24"/>
+        </w:rPr>
+        <w:t xml:space="preserve">root </w:t>
+      </w:r>
+      <w:r>
+        <w:rPr>
+          <w:rFonts w:ascii="Times New Roman" w:hAnsi="Times New Roman" w:cs="Times New Roman"/>
+          <w:sz w:val="24"/>
+          <w:szCs w:val="24"/>
+        </w:rPr>
+        <w:t>inputs were not measured below 3</w:t>
+      </w:r>
+      <w:r>
+        <w:rPr>
+          <w:rFonts w:ascii="Times New Roman" w:hAnsi="Times New Roman" w:cs="Times New Roman"/>
+          <w:sz w:val="24"/>
+          <w:szCs w:val="24"/>
+        </w:rPr>
+        <w:t>0 cm, so turnover rates could not be calculated</w:t>
+      </w:r>
+      <w:r>
+        <w:rPr>
+          <w:rFonts w:ascii="Times New Roman" w:hAnsi="Times New Roman" w:cs="Times New Roman"/>
+          <w:sz w:val="24"/>
+          <w:szCs w:val="24"/>
+        </w:rPr>
+        <w:t xml:space="preserve">.  However, continuous increases in the root pool at depth due to root growth and retention indicates that root tissue loss to the soil was very low during this time and the mean residence time of roots at depth may greatly exceed those closer to the surface. </w:t>
+      </w:r>
+      <w:r>
+        <w:rPr>
+          <w:rFonts w:ascii="Times New Roman" w:hAnsi="Times New Roman" w:cs="Times New Roman"/>
+          <w:sz w:val="24"/>
+          <w:szCs w:val="24"/>
+        </w:rPr>
+        <w:t xml:space="preserve">This means that at depth, not only </w:t>
+      </w:r>
+      <w:r>
+        <w:rPr>
+          <w:rFonts w:ascii="Times New Roman" w:hAnsi="Times New Roman" w:cs="Times New Roman"/>
+          <w:sz w:val="24"/>
+          <w:szCs w:val="24"/>
+        </w:rPr>
+        <w:t>is the root C pool</w:t>
+      </w:r>
+      <w:r>
+        <w:rPr>
+          <w:rFonts w:ascii="Times New Roman" w:hAnsi="Times New Roman" w:cs="Times New Roman"/>
+          <w:sz w:val="24"/>
+          <w:szCs w:val="24"/>
+        </w:rPr>
+        <w:t xml:space="preserve"> substantially </w:t>
+      </w:r>
+      <w:r>
+        <w:rPr>
+          <w:rFonts w:ascii="Times New Roman" w:hAnsi="Times New Roman" w:cs="Times New Roman"/>
+          <w:sz w:val="24"/>
+          <w:szCs w:val="24"/>
+        </w:rPr>
+        <w:t xml:space="preserve">smaller </w:t>
+      </w:r>
+      <w:r>
+        <w:rPr>
+          <w:rFonts w:ascii="Times New Roman" w:hAnsi="Times New Roman" w:cs="Times New Roman"/>
+          <w:sz w:val="24"/>
+          <w:szCs w:val="24"/>
+        </w:rPr>
+        <w:t xml:space="preserve">than near the surface, but root material </w:t>
+      </w:r>
+      <w:r>
+        <w:rPr>
+          <w:rFonts w:ascii="Times New Roman" w:hAnsi="Times New Roman" w:cs="Times New Roman"/>
+          <w:sz w:val="24"/>
+          <w:szCs w:val="24"/>
+        </w:rPr>
+        <w:lastRenderedPageBreak/>
+        <w:t>also becomes available to the soil much more slowly</w:t>
+      </w:r>
+      <w:r>
+        <w:rPr>
+          <w:rFonts w:ascii="Times New Roman" w:hAnsi="Times New Roman" w:cs="Times New Roman"/>
+          <w:sz w:val="24"/>
+          <w:szCs w:val="24"/>
+        </w:rPr>
+        <w:t xml:space="preserve"> than near the surface</w:t>
+      </w:r>
+      <w:r>
+        <w:rPr>
+          <w:rFonts w:ascii="Times New Roman" w:hAnsi="Times New Roman" w:cs="Times New Roman"/>
+          <w:sz w:val="24"/>
+          <w:szCs w:val="24"/>
+        </w:rPr>
+        <w:t xml:space="preserve">.  </w:t>
+      </w:r>
+      <w:r>
+        <w:rPr>
+          <w:rFonts w:ascii="Times New Roman" w:hAnsi="Times New Roman" w:cs="Times New Roman"/>
+          <w:sz w:val="24"/>
+          <w:szCs w:val="24"/>
+        </w:rPr>
+        <w:t xml:space="preserve">Indeed, DuPont et al. (2014) found </w:t>
+      </w:r>
+      <w:r>
+        <w:rPr>
+          <w:rFonts w:ascii="Times New Roman" w:hAnsi="Times New Roman" w:cs="Times New Roman"/>
+          <w:sz w:val="24"/>
+          <w:szCs w:val="24"/>
+        </w:rPr>
+        <w:t xml:space="preserve">prairie roots five years after conversion to annual wheat. </w:t>
+      </w:r>
+    </w:p>
+    <w:p>
+      <w:pPr>
+        <w:spacing w:line="240" w:lineRule="auto"/>
+        <w:rPr>
+          <w:rFonts w:ascii="Times New Roman" w:hAnsi="Times New Roman" w:cs="Times New Roman"/>
+          <w:sz w:val="24"/>
+          <w:szCs w:val="24"/>
+        </w:rPr>
+      </w:pPr>
+      <w:r>
+        <w:rPr>
+          <w:rFonts w:ascii="Times New Roman" w:hAnsi="Times New Roman" w:cs="Times New Roman"/>
+          <w:sz w:val="24"/>
+          <w:szCs w:val="24"/>
+        </w:rPr>
+        <w:t xml:space="preserve">The increase in </w:t>
+      </w:r>
+      <w:proofErr w:type="gramStart"/>
+      <w:r>
+        <w:rPr>
+          <w:rFonts w:ascii="Times New Roman" w:hAnsi="Times New Roman" w:cs="Times New Roman"/>
+          <w:sz w:val="24"/>
+          <w:szCs w:val="24"/>
+        </w:rPr>
+        <w:t>C:N</w:t>
+      </w:r>
+      <w:proofErr w:type="gramEnd"/>
+      <w:r>
+        <w:rPr>
+          <w:rFonts w:ascii="Times New Roman" w:hAnsi="Times New Roman" w:cs="Times New Roman"/>
+          <w:sz w:val="24"/>
+          <w:szCs w:val="24"/>
+        </w:rPr>
+        <w:t xml:space="preserve"> ratio with depth </w:t>
+      </w:r>
+      <w:r>
+        <w:rPr>
+          <w:rFonts w:ascii="Times New Roman" w:hAnsi="Times New Roman" w:cs="Times New Roman"/>
+          <w:sz w:val="24"/>
+          <w:szCs w:val="24"/>
+        </w:rPr>
+        <w:t>may have been</w:t>
+      </w:r>
+      <w:r>
+        <w:rPr>
+          <w:rFonts w:ascii="Times New Roman" w:hAnsi="Times New Roman" w:cs="Times New Roman"/>
+          <w:sz w:val="24"/>
+          <w:szCs w:val="24"/>
+        </w:rPr>
+        <w:t xml:space="preserve"> due to difference in root age, even in maize. The deepest roots were the oldest roots (York, personal communication).  The effect of time on </w:t>
+      </w:r>
+      <w:r>
+        <w:rPr>
+          <w:rFonts w:ascii="Times New Roman" w:hAnsi="Times New Roman" w:cs="Times New Roman"/>
+          <w:sz w:val="24"/>
+          <w:szCs w:val="24"/>
+        </w:rPr>
+        <w:t xml:space="preserve">increase of </w:t>
+      </w:r>
+      <w:r>
+        <w:rPr>
+          <w:rFonts w:ascii="Times New Roman" w:hAnsi="Times New Roman" w:cs="Times New Roman"/>
+          <w:sz w:val="24"/>
+          <w:szCs w:val="24"/>
+        </w:rPr>
+        <w:t xml:space="preserve">root </w:t>
+      </w:r>
+      <w:proofErr w:type="gramStart"/>
+      <w:r>
+        <w:rPr>
+          <w:rFonts w:ascii="Times New Roman" w:hAnsi="Times New Roman" w:cs="Times New Roman"/>
+          <w:sz w:val="24"/>
+          <w:szCs w:val="24"/>
+        </w:rPr>
+        <w:t>C:N</w:t>
+      </w:r>
+      <w:proofErr w:type="gramEnd"/>
+      <w:r>
+        <w:rPr>
+          <w:rFonts w:ascii="Times New Roman" w:hAnsi="Times New Roman" w:cs="Times New Roman"/>
+          <w:sz w:val="24"/>
+          <w:szCs w:val="24"/>
+        </w:rPr>
+        <w:t xml:space="preserve"> ratio was most obvious in prairie, which may have been a function o</w:t>
+      </w:r>
+      <w:r>
+        <w:rPr>
+          <w:rFonts w:ascii="Times New Roman" w:hAnsi="Times New Roman" w:cs="Times New Roman"/>
+          <w:sz w:val="24"/>
+          <w:szCs w:val="24"/>
+        </w:rPr>
+        <w:t>f both maturing roots and the inclusion of dead roots in the root C pool measurements.</w:t>
+      </w:r>
+    </w:p>
+    <w:p>
+      <w:pPr>
+        <w:spacing w:line="240" w:lineRule="auto"/>
+        <w:rPr>
+          <w:rFonts w:ascii="Times New Roman" w:hAnsi="Times New Roman" w:cs="Times New Roman"/>
+          <w:sz w:val="24"/>
+          <w:szCs w:val="24"/>
+        </w:rPr>
+      </w:pPr>
+      <w:r>
+        <w:rPr>
+          <w:rFonts w:ascii="Times New Roman" w:hAnsi="Times New Roman" w:cs="Times New Roman"/>
+          <w:sz w:val="24"/>
+          <w:szCs w:val="24"/>
+        </w:rPr>
+        <w:t xml:space="preserve">Nitrogen fertilization of prairies led to a smaller root pool at every depth, with lower rates of accumulation, and lower </w:t>
+      </w:r>
+      <w:proofErr w:type="gramStart"/>
+      <w:r>
+        <w:rPr>
+          <w:rFonts w:ascii="Times New Roman" w:hAnsi="Times New Roman" w:cs="Times New Roman"/>
+          <w:sz w:val="24"/>
+          <w:szCs w:val="24"/>
+        </w:rPr>
+        <w:t>C:N</w:t>
+      </w:r>
+      <w:proofErr w:type="gramEnd"/>
+      <w:r>
+        <w:rPr>
+          <w:rFonts w:ascii="Times New Roman" w:hAnsi="Times New Roman" w:cs="Times New Roman"/>
+          <w:sz w:val="24"/>
+          <w:szCs w:val="24"/>
+        </w:rPr>
+        <w:t xml:space="preserve"> ratios.  However, fertilization did not affect </w:t>
+      </w:r>
+      <w:r>
+        <w:rPr>
+          <w:rFonts w:ascii="Times New Roman" w:hAnsi="Times New Roman" w:cs="Times New Roman"/>
+          <w:sz w:val="24"/>
+          <w:szCs w:val="24"/>
+        </w:rPr>
+        <w:t>the time until root systems were fully established or the turnover rate of roots in the top 30 cm</w:t>
+      </w:r>
+      <w:r>
+        <w:rPr>
+          <w:rFonts w:ascii="Times New Roman" w:hAnsi="Times New Roman" w:cs="Times New Roman"/>
+          <w:sz w:val="24"/>
+          <w:szCs w:val="24"/>
+        </w:rPr>
+        <w:t xml:space="preserve">.  </w:t>
+      </w:r>
+      <w:r>
+        <w:rPr>
+          <w:rFonts w:ascii="Times New Roman" w:hAnsi="Times New Roman" w:cs="Times New Roman"/>
+          <w:sz w:val="24"/>
+          <w:szCs w:val="24"/>
+        </w:rPr>
+        <w:t>D</w:t>
+      </w:r>
+      <w:r>
+        <w:rPr>
+          <w:rFonts w:ascii="Times New Roman" w:hAnsi="Times New Roman" w:cs="Times New Roman"/>
+          <w:sz w:val="24"/>
+          <w:szCs w:val="24"/>
+        </w:rPr>
+        <w:t>ifferences between fertilized and unf</w:t>
+      </w:r>
+      <w:r>
+        <w:rPr>
+          <w:rFonts w:ascii="Times New Roman" w:hAnsi="Times New Roman" w:cs="Times New Roman"/>
+          <w:sz w:val="24"/>
+          <w:szCs w:val="24"/>
+        </w:rPr>
+        <w:t xml:space="preserve">ertilized prairie show that the </w:t>
+      </w:r>
+      <w:r>
+        <w:rPr>
+          <w:rFonts w:ascii="Times New Roman" w:hAnsi="Times New Roman" w:cs="Times New Roman"/>
+          <w:sz w:val="24"/>
+          <w:szCs w:val="24"/>
+        </w:rPr>
+        <w:t xml:space="preserve">pattern of </w:t>
+      </w:r>
+      <w:r>
+        <w:rPr>
+          <w:rFonts w:ascii="Times New Roman" w:hAnsi="Times New Roman" w:cs="Times New Roman"/>
+          <w:sz w:val="24"/>
+          <w:szCs w:val="24"/>
+        </w:rPr>
+        <w:t>distribution wa</w:t>
+      </w:r>
+      <w:r>
+        <w:rPr>
+          <w:rFonts w:ascii="Times New Roman" w:hAnsi="Times New Roman" w:cs="Times New Roman"/>
+          <w:sz w:val="24"/>
+          <w:szCs w:val="24"/>
+        </w:rPr>
+        <w:t>s</w:t>
+      </w:r>
+      <w:r>
+        <w:rPr>
+          <w:rFonts w:ascii="Times New Roman" w:hAnsi="Times New Roman" w:cs="Times New Roman"/>
+          <w:sz w:val="24"/>
+          <w:szCs w:val="24"/>
+        </w:rPr>
+        <w:t xml:space="preserve"> a function of nutrient availability and not a response to soil space conditions because fertilized prairie use</w:t>
+      </w:r>
+      <w:r>
+        <w:rPr>
+          <w:rFonts w:ascii="Times New Roman" w:hAnsi="Times New Roman" w:cs="Times New Roman"/>
+          <w:sz w:val="24"/>
+          <w:szCs w:val="24"/>
+        </w:rPr>
+        <w:t>d</w:t>
+      </w:r>
+      <w:r>
+        <w:rPr>
+          <w:rFonts w:ascii="Times New Roman" w:hAnsi="Times New Roman" w:cs="Times New Roman"/>
+          <w:sz w:val="24"/>
+          <w:szCs w:val="24"/>
+        </w:rPr>
+        <w:t xml:space="preserve"> half </w:t>
+      </w:r>
+      <w:r>
+        <w:rPr>
+          <w:rFonts w:ascii="Times New Roman" w:hAnsi="Times New Roman" w:cs="Times New Roman"/>
+          <w:sz w:val="24"/>
+          <w:szCs w:val="24"/>
+        </w:rPr>
+        <w:t>as much</w:t>
+      </w:r>
+      <w:r>
+        <w:rPr>
+          <w:rFonts w:ascii="Times New Roman" w:hAnsi="Times New Roman" w:cs="Times New Roman"/>
+          <w:sz w:val="24"/>
+          <w:szCs w:val="24"/>
+        </w:rPr>
+        <w:t xml:space="preserve"> space as unfertilized prairie and</w:t>
+      </w:r>
+      <w:r>
+        <w:rPr>
+          <w:rFonts w:ascii="Times New Roman" w:hAnsi="Times New Roman" w:cs="Times New Roman"/>
+          <w:sz w:val="24"/>
+          <w:szCs w:val="24"/>
+        </w:rPr>
+        <w:t xml:space="preserve"> still showed decreased accumulation above 30 cm</w:t>
+      </w:r>
+      <w:r>
+        <w:rPr>
+          <w:rFonts w:ascii="Times New Roman" w:hAnsi="Times New Roman" w:cs="Times New Roman"/>
+          <w:sz w:val="24"/>
+          <w:szCs w:val="24"/>
+        </w:rPr>
+        <w:t xml:space="preserve"> over time</w:t>
+      </w:r>
+      <w:r>
+        <w:rPr>
+          <w:rFonts w:ascii="Times New Roman" w:hAnsi="Times New Roman" w:cs="Times New Roman"/>
+          <w:sz w:val="24"/>
+          <w:szCs w:val="24"/>
+        </w:rPr>
+        <w:t xml:space="preserve">.  </w:t>
+      </w:r>
+    </w:p>
+    <w:p>
+      <w:pPr>
+        <w:spacing w:line="240" w:lineRule="auto"/>
+        <w:rPr>
+          <w:rFonts w:ascii="Times New Roman" w:hAnsi="Times New Roman" w:cs="Times New Roman"/>
+          <w:i/>
+          <w:sz w:val="24"/>
+          <w:szCs w:val="24"/>
+        </w:rPr>
+      </w:pPr>
+      <w:r>
+        <w:rPr>
+          <w:rFonts w:ascii="Times New Roman" w:hAnsi="Times New Roman" w:cs="Times New Roman"/>
+          <w:i/>
+          <w:sz w:val="24"/>
+          <w:szCs w:val="24"/>
+        </w:rPr>
+        <w:t>4.2 Quantity, distribution, and quality of root biomass differ</w:t>
+      </w:r>
+      <w:r>
+        <w:rPr>
+          <w:rFonts w:ascii="Times New Roman" w:hAnsi="Times New Roman" w:cs="Times New Roman"/>
+          <w:i/>
+          <w:sz w:val="24"/>
+          <w:szCs w:val="24"/>
+        </w:rPr>
+        <w:t>s</w:t>
+      </w:r>
+      <w:r>
+        <w:rPr>
+          <w:rFonts w:ascii="Times New Roman" w:hAnsi="Times New Roman" w:cs="Times New Roman"/>
+          <w:i/>
+          <w:sz w:val="24"/>
+          <w:szCs w:val="24"/>
+        </w:rPr>
+        <w:t xml:space="preserve"> in native perennial and non-native annual ecosystems</w:t>
+      </w:r>
+    </w:p>
+    <w:p>
+      <w:pPr>
+        <w:spacing w:line="240" w:lineRule="auto"/>
+        <w:rPr>
+          <w:rFonts w:ascii="Times New Roman" w:hAnsi="Times New Roman" w:cs="Times New Roman"/>
+          <w:sz w:val="24"/>
+          <w:szCs w:val="24"/>
+        </w:rPr>
+      </w:pPr>
+      <w:r>
+        <w:rPr>
+          <w:rFonts w:ascii="Times New Roman" w:hAnsi="Times New Roman" w:cs="Times New Roman"/>
+          <w:sz w:val="24"/>
+          <w:szCs w:val="24"/>
+        </w:rPr>
+        <w:t>I</w:t>
+      </w:r>
+      <w:r>
+        <w:rPr>
+          <w:rFonts w:ascii="Times New Roman" w:hAnsi="Times New Roman" w:cs="Times New Roman"/>
+          <w:sz w:val="24"/>
+          <w:szCs w:val="24"/>
+        </w:rPr>
+        <w:t xml:space="preserve">t is possible that maize roots contribute more C to the soil than do prairie roots below a certain depth. </w:t>
+      </w:r>
+      <w:r>
+        <w:rPr>
+          <w:rFonts w:ascii="Times New Roman" w:hAnsi="Times New Roman" w:cs="Times New Roman"/>
+          <w:sz w:val="24"/>
+          <w:szCs w:val="24"/>
+        </w:rPr>
+        <w:t>Maize root C pools were</w:t>
+      </w:r>
+      <w:r>
+        <w:rPr>
+          <w:rFonts w:ascii="Times New Roman" w:hAnsi="Times New Roman" w:cs="Times New Roman"/>
+          <w:sz w:val="24"/>
+          <w:szCs w:val="24"/>
+        </w:rPr>
+        <w:t xml:space="preserve"> much smaller than </w:t>
+      </w:r>
+      <w:r>
+        <w:rPr>
+          <w:rFonts w:ascii="Times New Roman" w:hAnsi="Times New Roman" w:cs="Times New Roman"/>
+          <w:sz w:val="24"/>
+          <w:szCs w:val="24"/>
+        </w:rPr>
+        <w:t>p</w:t>
+      </w:r>
+      <w:r>
+        <w:rPr>
+          <w:rFonts w:ascii="Times New Roman" w:hAnsi="Times New Roman" w:cs="Times New Roman"/>
+          <w:sz w:val="24"/>
+          <w:szCs w:val="24"/>
+        </w:rPr>
+        <w:t xml:space="preserve">rairie root C pools, but faster turnover times and lower </w:t>
+      </w:r>
+      <w:proofErr w:type="gramStart"/>
+      <w:r>
+        <w:rPr>
+          <w:rFonts w:ascii="Times New Roman" w:hAnsi="Times New Roman" w:cs="Times New Roman"/>
+          <w:sz w:val="24"/>
+          <w:szCs w:val="24"/>
+        </w:rPr>
+        <w:t>C:N</w:t>
+      </w:r>
+      <w:proofErr w:type="gramEnd"/>
+      <w:r>
+        <w:rPr>
+          <w:rFonts w:ascii="Times New Roman" w:hAnsi="Times New Roman" w:cs="Times New Roman"/>
+          <w:sz w:val="24"/>
+          <w:szCs w:val="24"/>
+        </w:rPr>
+        <w:t xml:space="preserve"> ratios </w:t>
+      </w:r>
+      <w:r>
+        <w:rPr>
+          <w:rFonts w:ascii="Times New Roman" w:hAnsi="Times New Roman" w:cs="Times New Roman"/>
+          <w:sz w:val="24"/>
+          <w:szCs w:val="24"/>
+        </w:rPr>
+        <w:t>resulted</w:t>
+      </w:r>
+      <w:r>
+        <w:rPr>
+          <w:rFonts w:ascii="Times New Roman" w:hAnsi="Times New Roman" w:cs="Times New Roman"/>
+          <w:sz w:val="24"/>
+          <w:szCs w:val="24"/>
+        </w:rPr>
+        <w:t xml:space="preserve"> </w:t>
+      </w:r>
+      <w:r>
+        <w:rPr>
+          <w:rFonts w:ascii="Times New Roman" w:hAnsi="Times New Roman" w:cs="Times New Roman"/>
+          <w:sz w:val="24"/>
+          <w:szCs w:val="24"/>
+        </w:rPr>
+        <w:t>in</w:t>
+      </w:r>
+      <w:r>
+        <w:rPr>
+          <w:rFonts w:ascii="Times New Roman" w:hAnsi="Times New Roman" w:cs="Times New Roman"/>
+          <w:sz w:val="24"/>
+          <w:szCs w:val="24"/>
+        </w:rPr>
+        <w:t xml:space="preserve"> a greater proportion of the maize root C pool available for stabilization in the soil compared to the prair</w:t>
+      </w:r>
+      <w:r>
+        <w:rPr>
+          <w:rFonts w:ascii="Times New Roman" w:hAnsi="Times New Roman" w:cs="Times New Roman"/>
+          <w:sz w:val="24"/>
+          <w:szCs w:val="24"/>
+        </w:rPr>
+        <w:t xml:space="preserve">ie root C pool.  </w:t>
+      </w:r>
+      <w:r>
+        <w:rPr>
+          <w:rFonts w:ascii="Times New Roman" w:hAnsi="Times New Roman" w:cs="Times New Roman"/>
+          <w:sz w:val="24"/>
+          <w:szCs w:val="24"/>
+        </w:rPr>
+        <w:t>In the top 0-30 cm, the difference in mass between even th</w:t>
+      </w:r>
+      <w:r>
+        <w:rPr>
+          <w:rFonts w:ascii="Times New Roman" w:hAnsi="Times New Roman" w:cs="Times New Roman"/>
+          <w:sz w:val="24"/>
+          <w:szCs w:val="24"/>
+        </w:rPr>
+        <w:t>e fertilized prairie and maize wa</w:t>
+      </w:r>
+      <w:r>
+        <w:rPr>
+          <w:rFonts w:ascii="Times New Roman" w:hAnsi="Times New Roman" w:cs="Times New Roman"/>
+          <w:sz w:val="24"/>
+          <w:szCs w:val="24"/>
+        </w:rPr>
+        <w:t xml:space="preserve">s too great to be overcome by faster turnover and greater carbon use efficiency, but the difference in </w:t>
+      </w:r>
+      <w:r>
+        <w:rPr>
+          <w:rFonts w:ascii="Times New Roman" w:hAnsi="Times New Roman" w:cs="Times New Roman"/>
+          <w:sz w:val="24"/>
+          <w:szCs w:val="24"/>
+        </w:rPr>
+        <w:t xml:space="preserve">root </w:t>
+      </w:r>
+      <w:r>
+        <w:rPr>
+          <w:rFonts w:ascii="Times New Roman" w:hAnsi="Times New Roman" w:cs="Times New Roman"/>
+          <w:sz w:val="24"/>
+          <w:szCs w:val="24"/>
+        </w:rPr>
+        <w:t xml:space="preserve">mass </w:t>
+      </w:r>
+      <w:r>
+        <w:rPr>
+          <w:rFonts w:ascii="Times New Roman" w:hAnsi="Times New Roman" w:cs="Times New Roman"/>
+          <w:sz w:val="24"/>
+          <w:szCs w:val="24"/>
+        </w:rPr>
+        <w:t xml:space="preserve">between the annual and perennial systems </w:t>
+      </w:r>
+      <w:r>
+        <w:rPr>
+          <w:rFonts w:ascii="Times New Roman" w:hAnsi="Times New Roman" w:cs="Times New Roman"/>
+          <w:sz w:val="24"/>
+          <w:szCs w:val="24"/>
+        </w:rPr>
+        <w:t>decrease</w:t>
+      </w:r>
+      <w:r>
+        <w:rPr>
+          <w:rFonts w:ascii="Times New Roman" w:hAnsi="Times New Roman" w:cs="Times New Roman"/>
+          <w:sz w:val="24"/>
+          <w:szCs w:val="24"/>
+        </w:rPr>
+        <w:t>d</w:t>
+      </w:r>
+      <w:r>
+        <w:rPr>
+          <w:rFonts w:ascii="Times New Roman" w:hAnsi="Times New Roman" w:cs="Times New Roman"/>
+          <w:sz w:val="24"/>
+          <w:szCs w:val="24"/>
+        </w:rPr>
+        <w:t xml:space="preserve"> with depth while the d</w:t>
+      </w:r>
+      <w:r>
+        <w:rPr>
+          <w:rFonts w:ascii="Times New Roman" w:hAnsi="Times New Roman" w:cs="Times New Roman"/>
+          <w:sz w:val="24"/>
+          <w:szCs w:val="24"/>
+        </w:rPr>
+        <w:t xml:space="preserve">ifference in </w:t>
+      </w:r>
+      <w:proofErr w:type="gramStart"/>
+      <w:r>
+        <w:rPr>
+          <w:rFonts w:ascii="Times New Roman" w:hAnsi="Times New Roman" w:cs="Times New Roman"/>
+          <w:sz w:val="24"/>
+          <w:szCs w:val="24"/>
+        </w:rPr>
+        <w:t>C:N</w:t>
+      </w:r>
+      <w:proofErr w:type="gramEnd"/>
+      <w:r>
+        <w:rPr>
+          <w:rFonts w:ascii="Times New Roman" w:hAnsi="Times New Roman" w:cs="Times New Roman"/>
+          <w:sz w:val="24"/>
+          <w:szCs w:val="24"/>
+        </w:rPr>
+        <w:t xml:space="preserve"> ratio increased</w:t>
+      </w:r>
+      <w:r>
+        <w:rPr>
+          <w:rFonts w:ascii="Times New Roman" w:hAnsi="Times New Roman" w:cs="Times New Roman"/>
+          <w:sz w:val="24"/>
+          <w:szCs w:val="24"/>
+        </w:rPr>
+        <w:t xml:space="preserve"> and turnover times </w:t>
+      </w:r>
+      <w:r>
+        <w:rPr>
+          <w:rFonts w:ascii="Times New Roman" w:hAnsi="Times New Roman" w:cs="Times New Roman"/>
+          <w:sz w:val="24"/>
+          <w:szCs w:val="24"/>
+        </w:rPr>
+        <w:t xml:space="preserve">may have </w:t>
+      </w:r>
+      <w:r>
+        <w:rPr>
+          <w:rFonts w:ascii="Times New Roman" w:hAnsi="Times New Roman" w:cs="Times New Roman"/>
+          <w:sz w:val="24"/>
+          <w:szCs w:val="24"/>
+        </w:rPr>
+        <w:t>maintain</w:t>
+      </w:r>
+      <w:r>
+        <w:rPr>
+          <w:rFonts w:ascii="Times New Roman" w:hAnsi="Times New Roman" w:cs="Times New Roman"/>
+          <w:sz w:val="24"/>
+          <w:szCs w:val="24"/>
+        </w:rPr>
+        <w:t>ed</w:t>
+      </w:r>
+      <w:r>
+        <w:rPr>
+          <w:rFonts w:ascii="Times New Roman" w:hAnsi="Times New Roman" w:cs="Times New Roman"/>
+          <w:sz w:val="24"/>
+          <w:szCs w:val="24"/>
+        </w:rPr>
+        <w:t xml:space="preserve"> the same relative relationship.  </w:t>
+      </w:r>
+    </w:p>
+    <w:p>
+      <w:pPr>
+        <w:spacing w:line="240" w:lineRule="auto"/>
+        <w:rPr>
+          <w:rFonts w:ascii="Times New Roman" w:hAnsi="Times New Roman" w:cs="Times New Roman"/>
+          <w:i/>
+          <w:sz w:val="24"/>
+          <w:szCs w:val="24"/>
+        </w:rPr>
+      </w:pPr>
+      <w:r>
+        <w:rPr>
+          <w:rFonts w:ascii="Times New Roman" w:hAnsi="Times New Roman" w:cs="Times New Roman"/>
+          <w:i/>
+          <w:sz w:val="24"/>
+          <w:szCs w:val="24"/>
+        </w:rPr>
+        <w:t xml:space="preserve">4.3 </w:t>
+      </w:r>
+      <w:r>
+        <w:rPr>
+          <w:rFonts w:ascii="Times New Roman" w:hAnsi="Times New Roman" w:cs="Times New Roman"/>
+          <w:i/>
+          <w:sz w:val="24"/>
+          <w:szCs w:val="24"/>
+        </w:rPr>
+        <w:t>What do these differences in inputs tell us about the historical belowground ecosystem under which these soils developed in comparison to the systems under which these soils continue to change?</w:t>
+      </w:r>
+    </w:p>
+    <w:p>
+      <w:pPr>
+        <w:spacing w:line="240" w:lineRule="auto"/>
+        <w:rPr>
+          <w:rFonts w:ascii="Times New Roman" w:hAnsi="Times New Roman" w:cs="Times New Roman"/>
+          <w:sz w:val="24"/>
+          <w:szCs w:val="24"/>
+        </w:rPr>
+      </w:pPr>
+      <w:r>
+        <w:rPr>
+          <w:rFonts w:ascii="Times New Roman" w:hAnsi="Times New Roman" w:cs="Times New Roman"/>
+          <w:sz w:val="24"/>
+          <w:szCs w:val="24"/>
+        </w:rPr>
+        <w:t xml:space="preserve">The experimental location was a site of cultivation under annual crops for over 100 years.  </w:t>
+      </w:r>
+      <w:r>
+        <w:rPr>
+          <w:rFonts w:ascii="Times New Roman" w:hAnsi="Times New Roman" w:cs="Times New Roman"/>
+          <w:sz w:val="24"/>
+          <w:szCs w:val="24"/>
+        </w:rPr>
+        <w:t xml:space="preserve">We do not have a </w:t>
+      </w:r>
+      <w:r>
+        <w:rPr>
+          <w:rFonts w:ascii="Times New Roman" w:hAnsi="Times New Roman" w:cs="Times New Roman"/>
+          <w:sz w:val="24"/>
+          <w:szCs w:val="24"/>
+        </w:rPr>
+        <w:t>measurements</w:t>
+      </w:r>
+      <w:r>
+        <w:rPr>
+          <w:rFonts w:ascii="Times New Roman" w:hAnsi="Times New Roman" w:cs="Times New Roman"/>
+          <w:sz w:val="24"/>
+          <w:szCs w:val="24"/>
+        </w:rPr>
+        <w:t xml:space="preserve"> of the pre-cultivation soil C profile, but other data from sites around the area </w:t>
+      </w:r>
+      <w:r>
+        <w:rPr>
+          <w:rFonts w:ascii="Times New Roman" w:hAnsi="Times New Roman" w:cs="Times New Roman"/>
+          <w:sz w:val="24"/>
+          <w:szCs w:val="24"/>
+        </w:rPr>
+        <w:t>(</w:t>
+      </w:r>
+      <w:r>
+        <w:rPr>
+          <w:rFonts w:ascii="Times New Roman" w:hAnsi="Times New Roman" w:cs="Times New Roman"/>
+          <w:sz w:val="24"/>
+          <w:szCs w:val="24"/>
+        </w:rPr>
+        <w:t>Guzman 2009</w:t>
+      </w:r>
+      <w:r>
+        <w:rPr>
+          <w:rFonts w:ascii="Times New Roman" w:hAnsi="Times New Roman" w:cs="Times New Roman"/>
+          <w:sz w:val="24"/>
+          <w:szCs w:val="24"/>
+        </w:rPr>
+        <w:t>,</w:t>
+      </w:r>
+      <w:r>
+        <w:rPr>
+          <w:rFonts w:ascii="Times New Roman" w:hAnsi="Times New Roman" w:cs="Times New Roman"/>
+          <w:sz w:val="24"/>
+          <w:szCs w:val="24"/>
+        </w:rPr>
+        <w:t xml:space="preserve"> </w:t>
+      </w:r>
+      <w:proofErr w:type="spellStart"/>
+      <w:r>
+        <w:rPr>
+          <w:rFonts w:ascii="Times New Roman" w:hAnsi="Times New Roman" w:cs="Times New Roman"/>
+          <w:sz w:val="24"/>
+          <w:szCs w:val="24"/>
+        </w:rPr>
+        <w:t>McGranahan</w:t>
+      </w:r>
+      <w:proofErr w:type="spellEnd"/>
+      <w:r>
+        <w:rPr>
+          <w:rFonts w:ascii="Times New Roman" w:hAnsi="Times New Roman" w:cs="Times New Roman"/>
+          <w:sz w:val="24"/>
+          <w:szCs w:val="24"/>
+        </w:rPr>
+        <w:t xml:space="preserve"> et al. 2014</w:t>
+      </w:r>
+      <w:r>
+        <w:rPr>
+          <w:rFonts w:ascii="Times New Roman" w:hAnsi="Times New Roman" w:cs="Times New Roman"/>
+          <w:sz w:val="24"/>
+          <w:szCs w:val="24"/>
+        </w:rPr>
+        <w:t>)</w:t>
+      </w:r>
+      <w:r>
+        <w:rPr>
+          <w:rFonts w:ascii="Times New Roman" w:hAnsi="Times New Roman" w:cs="Times New Roman"/>
+          <w:sz w:val="24"/>
+          <w:szCs w:val="24"/>
+        </w:rPr>
+        <w:t xml:space="preserve"> show that </w:t>
+      </w:r>
+      <w:r>
+        <w:rPr>
+          <w:rFonts w:ascii="Times New Roman" w:hAnsi="Times New Roman" w:cs="Times New Roman"/>
+          <w:sz w:val="24"/>
+          <w:szCs w:val="24"/>
+        </w:rPr>
+        <w:t xml:space="preserve">the soil C profile shifted from </w:t>
+      </w:r>
+      <w:r>
+        <w:rPr>
+          <w:rFonts w:ascii="Times New Roman" w:hAnsi="Times New Roman" w:cs="Times New Roman"/>
+          <w:sz w:val="24"/>
+          <w:szCs w:val="24"/>
+        </w:rPr>
+        <w:t xml:space="preserve">a pattern of </w:t>
+      </w:r>
+      <w:r>
+        <w:rPr>
+          <w:rFonts w:ascii="Times New Roman" w:hAnsi="Times New Roman" w:cs="Times New Roman"/>
+          <w:sz w:val="24"/>
+          <w:szCs w:val="24"/>
+        </w:rPr>
+        <w:t xml:space="preserve">having an exponential decrease in C with distance from the surface to </w:t>
+      </w:r>
+      <w:r>
+        <w:rPr>
+          <w:rFonts w:ascii="Times New Roman" w:hAnsi="Times New Roman" w:cs="Times New Roman"/>
+          <w:sz w:val="24"/>
+          <w:szCs w:val="24"/>
+        </w:rPr>
+        <w:t>a pattern of</w:t>
+      </w:r>
+      <w:r>
+        <w:rPr>
+          <w:rFonts w:ascii="Times New Roman" w:hAnsi="Times New Roman" w:cs="Times New Roman"/>
+          <w:sz w:val="24"/>
+          <w:szCs w:val="24"/>
+        </w:rPr>
+        <w:t xml:space="preserve"> more uniform distribution of </w:t>
+      </w:r>
+      <w:r>
+        <w:rPr>
+          <w:rFonts w:ascii="Times New Roman" w:hAnsi="Times New Roman" w:cs="Times New Roman"/>
+          <w:sz w:val="24"/>
+          <w:szCs w:val="24"/>
+        </w:rPr>
+        <w:t>C with the highest point of C 10 cm below the surface</w:t>
+      </w:r>
+      <w:r>
+        <w:rPr>
+          <w:rFonts w:ascii="Times New Roman" w:hAnsi="Times New Roman" w:cs="Times New Roman"/>
+          <w:sz w:val="24"/>
+          <w:szCs w:val="24"/>
+        </w:rPr>
+        <w:t xml:space="preserve">.  </w:t>
+      </w:r>
+      <w:r>
+        <w:rPr>
+          <w:rFonts w:ascii="Times New Roman" w:hAnsi="Times New Roman" w:cs="Times New Roman"/>
+          <w:sz w:val="24"/>
+          <w:szCs w:val="24"/>
+        </w:rPr>
+        <w:t>The</w:t>
+      </w:r>
+      <w:r>
+        <w:rPr>
+          <w:rFonts w:ascii="Times New Roman" w:hAnsi="Times New Roman" w:cs="Times New Roman"/>
+          <w:sz w:val="24"/>
+          <w:szCs w:val="24"/>
+        </w:rPr>
+        <w:t xml:space="preserve"> loss of C in the soil surface </w:t>
+      </w:r>
+      <w:r>
+        <w:rPr>
+          <w:rFonts w:ascii="Times New Roman" w:hAnsi="Times New Roman" w:cs="Times New Roman"/>
+          <w:sz w:val="24"/>
+          <w:szCs w:val="24"/>
+        </w:rPr>
+        <w:t xml:space="preserve">after cultivation </w:t>
+      </w:r>
+      <w:r>
+        <w:rPr>
+          <w:rFonts w:ascii="Times New Roman" w:hAnsi="Times New Roman" w:cs="Times New Roman"/>
+          <w:sz w:val="24"/>
+          <w:szCs w:val="24"/>
+        </w:rPr>
+        <w:t xml:space="preserve">is well known and </w:t>
+      </w:r>
+      <w:r>
+        <w:rPr>
+          <w:rFonts w:ascii="Times New Roman" w:hAnsi="Times New Roman" w:cs="Times New Roman"/>
+          <w:sz w:val="24"/>
+          <w:szCs w:val="24"/>
+        </w:rPr>
+        <w:t xml:space="preserve">attributed to mass loss through soil erosion, increased mineralization of organic matter through tillage, and decreased </w:t>
+      </w:r>
+      <w:r>
+        <w:rPr>
+          <w:rFonts w:ascii="Times New Roman" w:hAnsi="Times New Roman" w:cs="Times New Roman"/>
+          <w:sz w:val="24"/>
+          <w:szCs w:val="24"/>
+        </w:rPr>
+        <w:t>belowground organic matter inputs.</w:t>
+      </w:r>
+      <w:r>
+        <w:rPr>
+          <w:rFonts w:ascii="Times New Roman" w:hAnsi="Times New Roman" w:cs="Times New Roman"/>
+          <w:sz w:val="24"/>
+          <w:szCs w:val="24"/>
+        </w:rPr>
+        <w:t xml:space="preserve">  </w:t>
+      </w:r>
+      <w:r>
+        <w:rPr>
+          <w:rFonts w:ascii="Times New Roman" w:hAnsi="Times New Roman" w:cs="Times New Roman"/>
+          <w:sz w:val="24"/>
+          <w:szCs w:val="24"/>
+        </w:rPr>
+        <w:t>Less</w:t>
+      </w:r>
+      <w:r>
+        <w:rPr>
+          <w:rFonts w:ascii="Times New Roman" w:hAnsi="Times New Roman" w:cs="Times New Roman"/>
+          <w:sz w:val="24"/>
+          <w:szCs w:val="24"/>
+        </w:rPr>
+        <w:t xml:space="preserve"> is documented about the ch</w:t>
+      </w:r>
+      <w:r>
+        <w:rPr>
+          <w:rFonts w:ascii="Times New Roman" w:hAnsi="Times New Roman" w:cs="Times New Roman"/>
+          <w:sz w:val="24"/>
+          <w:szCs w:val="24"/>
+        </w:rPr>
+        <w:t xml:space="preserve">ange in soil carbon below 30 cm, but </w:t>
+      </w:r>
+      <w:r>
+        <w:rPr>
+          <w:rFonts w:ascii="Times New Roman" w:hAnsi="Times New Roman" w:cs="Times New Roman"/>
+          <w:sz w:val="24"/>
+          <w:szCs w:val="24"/>
+        </w:rPr>
+        <w:t xml:space="preserve">using a very robust dataset, </w:t>
+      </w:r>
+      <w:proofErr w:type="spellStart"/>
+      <w:r>
+        <w:rPr>
+          <w:rFonts w:ascii="Times New Roman" w:hAnsi="Times New Roman" w:cs="Times New Roman"/>
+          <w:sz w:val="24"/>
+          <w:szCs w:val="24"/>
+        </w:rPr>
+        <w:t>Veenstra</w:t>
+      </w:r>
+      <w:proofErr w:type="spellEnd"/>
+      <w:r>
+        <w:rPr>
+          <w:rFonts w:ascii="Times New Roman" w:hAnsi="Times New Roman" w:cs="Times New Roman"/>
+          <w:sz w:val="24"/>
+          <w:szCs w:val="24"/>
+        </w:rPr>
+        <w:t xml:space="preserve"> et al. (2015)</w:t>
+      </w:r>
+      <w:r>
+        <w:rPr>
+          <w:rFonts w:ascii="Times New Roman" w:hAnsi="Times New Roman" w:cs="Times New Roman"/>
+          <w:sz w:val="24"/>
+          <w:szCs w:val="24"/>
+        </w:rPr>
+        <w:t xml:space="preserve"> </w:t>
+      </w:r>
+      <w:r>
+        <w:rPr>
+          <w:rFonts w:ascii="Times New Roman" w:hAnsi="Times New Roman" w:cs="Times New Roman"/>
+          <w:sz w:val="24"/>
+          <w:szCs w:val="24"/>
+        </w:rPr>
+        <w:t xml:space="preserve">found soil organic C to increase below 35 cm after 50 years in maize and soybean cropping systems in Iowa.  </w:t>
+      </w:r>
+      <w:r>
+        <w:rPr>
+          <w:rFonts w:ascii="Times New Roman" w:hAnsi="Times New Roman" w:cs="Times New Roman"/>
+          <w:sz w:val="24"/>
+          <w:szCs w:val="24"/>
+        </w:rPr>
+        <w:t>I</w:t>
+      </w:r>
+      <w:r>
+        <w:rPr>
+          <w:rFonts w:ascii="Times New Roman" w:hAnsi="Times New Roman" w:cs="Times New Roman"/>
+          <w:sz w:val="24"/>
+          <w:szCs w:val="24"/>
+        </w:rPr>
+        <w:t>nitial soil organic C measurements were made ~50 years after these soils had already been converted to annual systems, preventing comparison to soil organic C levels at depth under native vegetation</w:t>
+      </w:r>
+      <w:r>
+        <w:rPr>
+          <w:rFonts w:ascii="Times New Roman" w:hAnsi="Times New Roman" w:cs="Times New Roman"/>
+          <w:sz w:val="24"/>
+          <w:szCs w:val="24"/>
+        </w:rPr>
+        <w:t xml:space="preserve">, but these results still show that </w:t>
+      </w:r>
+      <w:proofErr w:type="spellStart"/>
+      <w:r>
+        <w:rPr>
+          <w:rFonts w:ascii="Times New Roman" w:hAnsi="Times New Roman" w:cs="Times New Roman"/>
+          <w:sz w:val="24"/>
+          <w:szCs w:val="24"/>
+        </w:rPr>
+        <w:t>Mollisols</w:t>
+      </w:r>
+      <w:proofErr w:type="spellEnd"/>
+      <w:r>
+        <w:rPr>
+          <w:rFonts w:ascii="Times New Roman" w:hAnsi="Times New Roman" w:cs="Times New Roman"/>
+          <w:sz w:val="24"/>
+          <w:szCs w:val="24"/>
+        </w:rPr>
+        <w:t xml:space="preserve"> can and do gain soil organic C </w:t>
+      </w:r>
+      <w:r>
+        <w:rPr>
+          <w:rFonts w:ascii="Times New Roman" w:hAnsi="Times New Roman" w:cs="Times New Roman"/>
+          <w:sz w:val="24"/>
+          <w:szCs w:val="24"/>
+        </w:rPr>
+        <w:t xml:space="preserve">at deeper depths </w:t>
+      </w:r>
+      <w:r>
+        <w:rPr>
+          <w:rFonts w:ascii="Times New Roman" w:hAnsi="Times New Roman" w:cs="Times New Roman"/>
+          <w:sz w:val="24"/>
+          <w:szCs w:val="24"/>
+        </w:rPr>
+        <w:t>under maize and soybean systems.</w:t>
+      </w:r>
+      <w:r>
+        <w:rPr>
+          <w:rFonts w:ascii="Times New Roman" w:hAnsi="Times New Roman" w:cs="Times New Roman"/>
+          <w:sz w:val="24"/>
+          <w:szCs w:val="24"/>
+        </w:rPr>
+        <w:t xml:space="preserve">  </w:t>
+      </w:r>
+    </w:p>
+    <w:p>
+      <w:pPr>
+        <w:spacing w:line="240" w:lineRule="auto"/>
+        <w:rPr>
+          <w:rFonts w:ascii="Times New Roman" w:hAnsi="Times New Roman" w:cs="Times New Roman"/>
+          <w:sz w:val="24"/>
+          <w:szCs w:val="24"/>
+        </w:rPr>
+      </w:pPr>
+      <w:r>
+        <w:rPr>
+          <w:rFonts w:ascii="Times New Roman" w:hAnsi="Times New Roman" w:cs="Times New Roman"/>
+          <w:sz w:val="24"/>
+          <w:szCs w:val="24"/>
+        </w:rPr>
+        <w:t xml:space="preserve">Our relatively short-term study of 6 years was not able to capture significant changes in soil C at any depth, but differences in quantity, distribution, and </w:t>
+      </w:r>
+      <w:proofErr w:type="gramStart"/>
+      <w:r>
+        <w:rPr>
+          <w:rFonts w:ascii="Times New Roman" w:hAnsi="Times New Roman" w:cs="Times New Roman"/>
+          <w:sz w:val="24"/>
+          <w:szCs w:val="24"/>
+        </w:rPr>
+        <w:t>C:N</w:t>
+      </w:r>
+      <w:proofErr w:type="gramEnd"/>
+      <w:r>
+        <w:rPr>
+          <w:rFonts w:ascii="Times New Roman" w:hAnsi="Times New Roman" w:cs="Times New Roman"/>
+          <w:sz w:val="24"/>
+          <w:szCs w:val="24"/>
+        </w:rPr>
+        <w:t xml:space="preserve"> ratios</w:t>
+      </w:r>
+      <w:r>
+        <w:rPr>
+          <w:rFonts w:ascii="Times New Roman" w:hAnsi="Times New Roman" w:cs="Times New Roman"/>
+          <w:sz w:val="24"/>
+          <w:szCs w:val="24"/>
+        </w:rPr>
+        <w:t xml:space="preserve"> between the annual and </w:t>
+      </w:r>
+      <w:r>
+        <w:rPr>
+          <w:rFonts w:ascii="Times New Roman" w:hAnsi="Times New Roman" w:cs="Times New Roman"/>
+          <w:sz w:val="24"/>
+          <w:szCs w:val="24"/>
+        </w:rPr>
+        <w:lastRenderedPageBreak/>
+        <w:t>perennial rooting systems we studied have important implications for</w:t>
+      </w:r>
+      <w:r>
+        <w:rPr>
+          <w:rFonts w:ascii="Times New Roman" w:hAnsi="Times New Roman" w:cs="Times New Roman"/>
+          <w:sz w:val="24"/>
+          <w:szCs w:val="24"/>
+        </w:rPr>
+        <w:t xml:space="preserve"> how deep soil organic C may have changed and continues to change with the implementation of annual cropping systems.</w:t>
+      </w:r>
+      <w:r>
+        <w:rPr>
+          <w:rFonts w:ascii="Times New Roman" w:hAnsi="Times New Roman" w:cs="Times New Roman"/>
+          <w:sz w:val="24"/>
+          <w:szCs w:val="24"/>
+        </w:rPr>
+        <w:t xml:space="preserve">  </w:t>
+      </w:r>
+      <w:r>
+        <w:rPr>
+          <w:rFonts w:ascii="Times New Roman" w:hAnsi="Times New Roman" w:cs="Times New Roman"/>
+          <w:sz w:val="24"/>
+          <w:szCs w:val="24"/>
+        </w:rPr>
+        <w:t>A la</w:t>
+      </w:r>
+      <w:r>
+        <w:rPr>
+          <w:rFonts w:ascii="Times New Roman" w:hAnsi="Times New Roman" w:cs="Times New Roman"/>
+          <w:sz w:val="24"/>
+          <w:szCs w:val="24"/>
+        </w:rPr>
+        <w:t>rge, structural-tissue</w:t>
+      </w:r>
+      <w:r>
+        <w:rPr>
+          <w:rFonts w:ascii="Times New Roman" w:hAnsi="Times New Roman" w:cs="Times New Roman"/>
+          <w:sz w:val="24"/>
+          <w:szCs w:val="24"/>
+        </w:rPr>
+        <w:t>-dominated root C pool with slow turnover</w:t>
+      </w:r>
+      <w:r>
+        <w:rPr>
+          <w:rFonts w:ascii="Times New Roman" w:hAnsi="Times New Roman" w:cs="Times New Roman"/>
+          <w:sz w:val="24"/>
+          <w:szCs w:val="24"/>
+        </w:rPr>
+        <w:t>, concentrated at shallow depths</w:t>
+      </w:r>
+      <w:r>
+        <w:rPr>
+          <w:rFonts w:ascii="Times New Roman" w:hAnsi="Times New Roman" w:cs="Times New Roman"/>
+          <w:sz w:val="24"/>
+          <w:szCs w:val="24"/>
+        </w:rPr>
+        <w:t xml:space="preserve"> was replaced by a small, non-structural</w:t>
+      </w:r>
+      <w:r>
+        <w:rPr>
+          <w:rFonts w:ascii="Times New Roman" w:hAnsi="Times New Roman" w:cs="Times New Roman"/>
+          <w:sz w:val="24"/>
+          <w:szCs w:val="24"/>
+        </w:rPr>
+        <w:t>-tissue</w:t>
+      </w:r>
+      <w:r>
+        <w:rPr>
+          <w:rFonts w:ascii="Times New Roman" w:hAnsi="Times New Roman" w:cs="Times New Roman"/>
+          <w:sz w:val="24"/>
+          <w:szCs w:val="24"/>
+        </w:rPr>
+        <w:t xml:space="preserve"> root pool with fast turnover</w:t>
+      </w:r>
+      <w:r>
+        <w:rPr>
+          <w:rFonts w:ascii="Times New Roman" w:hAnsi="Times New Roman" w:cs="Times New Roman"/>
+          <w:sz w:val="24"/>
+          <w:szCs w:val="24"/>
+        </w:rPr>
+        <w:t xml:space="preserve"> evenly distributed in the soil profile</w:t>
+      </w:r>
+      <w:r>
+        <w:rPr>
+          <w:rFonts w:ascii="Times New Roman" w:hAnsi="Times New Roman" w:cs="Times New Roman"/>
+          <w:sz w:val="24"/>
+          <w:szCs w:val="24"/>
+        </w:rPr>
+        <w:t>.</w:t>
+      </w:r>
+      <w:r>
+        <w:rPr>
+          <w:rFonts w:ascii="Times New Roman" w:hAnsi="Times New Roman" w:cs="Times New Roman"/>
+          <w:sz w:val="24"/>
+          <w:szCs w:val="24"/>
+        </w:rPr>
+        <w:t xml:space="preserve">  The difference in size between these two</w:t>
+      </w:r>
+      <w:r>
+        <w:rPr>
+          <w:rFonts w:ascii="Times New Roman" w:hAnsi="Times New Roman" w:cs="Times New Roman"/>
+          <w:sz w:val="24"/>
+          <w:szCs w:val="24"/>
+        </w:rPr>
+        <w:t xml:space="preserve"> pools has long been obvious</w:t>
+      </w:r>
+      <w:r>
+        <w:rPr>
+          <w:rFonts w:ascii="Times New Roman" w:hAnsi="Times New Roman" w:cs="Times New Roman"/>
+          <w:sz w:val="24"/>
+          <w:szCs w:val="24"/>
+        </w:rPr>
+        <w:t>,</w:t>
+      </w:r>
+      <w:r>
+        <w:rPr>
+          <w:rFonts w:ascii="Times New Roman" w:hAnsi="Times New Roman" w:cs="Times New Roman"/>
+          <w:sz w:val="24"/>
+          <w:szCs w:val="24"/>
+        </w:rPr>
+        <w:t xml:space="preserve"> but</w:t>
+      </w:r>
+      <w:r>
+        <w:rPr>
+          <w:rFonts w:ascii="Times New Roman" w:hAnsi="Times New Roman" w:cs="Times New Roman"/>
+          <w:sz w:val="24"/>
+          <w:szCs w:val="24"/>
+        </w:rPr>
+        <w:t xml:space="preserve"> often misleading for comparisons</w:t>
+      </w:r>
+      <w:r>
+        <w:rPr>
+          <w:rFonts w:ascii="Times New Roman" w:hAnsi="Times New Roman" w:cs="Times New Roman"/>
+          <w:sz w:val="24"/>
+          <w:szCs w:val="24"/>
+        </w:rPr>
+        <w:t xml:space="preserve"> related to C accounting because differences in </w:t>
+      </w:r>
+      <w:r>
+        <w:rPr>
+          <w:rFonts w:ascii="Times New Roman" w:hAnsi="Times New Roman" w:cs="Times New Roman"/>
+          <w:sz w:val="24"/>
+          <w:szCs w:val="24"/>
+        </w:rPr>
+        <w:t xml:space="preserve">root turnover and tissue </w:t>
+      </w:r>
+      <w:proofErr w:type="gramStart"/>
+      <w:r>
+        <w:rPr>
+          <w:rFonts w:ascii="Times New Roman" w:hAnsi="Times New Roman" w:cs="Times New Roman"/>
+          <w:sz w:val="24"/>
+          <w:szCs w:val="24"/>
+        </w:rPr>
+        <w:t>C:N</w:t>
+      </w:r>
+      <w:proofErr w:type="gramEnd"/>
+      <w:r>
+        <w:rPr>
+          <w:rFonts w:ascii="Times New Roman" w:hAnsi="Times New Roman" w:cs="Times New Roman"/>
+          <w:sz w:val="24"/>
+          <w:szCs w:val="24"/>
+        </w:rPr>
+        <w:t xml:space="preserve"> ratio</w:t>
+      </w:r>
+      <w:r>
+        <w:rPr>
+          <w:rFonts w:ascii="Times New Roman" w:hAnsi="Times New Roman" w:cs="Times New Roman"/>
+          <w:sz w:val="24"/>
+          <w:szCs w:val="24"/>
+        </w:rPr>
+        <w:t xml:space="preserve"> are not taken into consideration.  The data presented here </w:t>
+      </w:r>
+      <w:r>
+        <w:rPr>
+          <w:rFonts w:ascii="Times New Roman" w:hAnsi="Times New Roman" w:cs="Times New Roman"/>
+          <w:sz w:val="24"/>
+          <w:szCs w:val="24"/>
+        </w:rPr>
+        <w:t>in the context of recent organic matter formation theory suggest that whi</w:t>
+      </w:r>
+      <w:r>
+        <w:rPr>
+          <w:rFonts w:ascii="Times New Roman" w:hAnsi="Times New Roman" w:cs="Times New Roman"/>
+          <w:sz w:val="24"/>
+          <w:szCs w:val="24"/>
+        </w:rPr>
+        <w:t>le differences in root C pool</w:t>
+      </w:r>
+      <w:r>
+        <w:rPr>
+          <w:rFonts w:ascii="Times New Roman" w:hAnsi="Times New Roman" w:cs="Times New Roman"/>
+          <w:sz w:val="24"/>
+          <w:szCs w:val="24"/>
+        </w:rPr>
+        <w:t xml:space="preserve"> and soil organic C relationships </w:t>
+      </w:r>
+      <w:r>
+        <w:rPr>
+          <w:rFonts w:ascii="Times New Roman" w:hAnsi="Times New Roman" w:cs="Times New Roman"/>
+          <w:sz w:val="24"/>
+          <w:szCs w:val="24"/>
+        </w:rPr>
+        <w:t xml:space="preserve">in maize and prairie </w:t>
+      </w:r>
+      <w:r>
+        <w:rPr>
+          <w:rFonts w:ascii="Times New Roman" w:hAnsi="Times New Roman" w:cs="Times New Roman"/>
+          <w:sz w:val="24"/>
+          <w:szCs w:val="24"/>
+        </w:rPr>
+        <w:t xml:space="preserve">above 20 cm </w:t>
+      </w:r>
+      <w:r>
+        <w:rPr>
+          <w:rFonts w:ascii="Times New Roman" w:hAnsi="Times New Roman" w:cs="Times New Roman"/>
+          <w:sz w:val="24"/>
+          <w:szCs w:val="24"/>
+        </w:rPr>
+        <w:t>are predominately controlled by root biomass amount, root biomass amount is less of a factor below 20 cm.</w:t>
+      </w:r>
+      <w:r>
+        <w:rPr>
+          <w:rFonts w:ascii="Times New Roman" w:hAnsi="Times New Roman" w:cs="Times New Roman"/>
+          <w:sz w:val="24"/>
+          <w:szCs w:val="24"/>
+        </w:rPr>
+        <w:t xml:space="preserve">  While we have seen a dramatic decrease in soil C near the soil surface with conversion to annual crops, </w:t>
+      </w:r>
+      <w:r>
+        <w:rPr>
+          <w:rFonts w:ascii="Times New Roman" w:hAnsi="Times New Roman" w:cs="Times New Roman"/>
+          <w:sz w:val="24"/>
+          <w:szCs w:val="24"/>
+        </w:rPr>
+        <w:t>this is not necessarily true</w:t>
+      </w:r>
+      <w:r>
+        <w:rPr>
+          <w:rFonts w:ascii="Times New Roman" w:hAnsi="Times New Roman" w:cs="Times New Roman"/>
+          <w:sz w:val="24"/>
+          <w:szCs w:val="24"/>
+        </w:rPr>
+        <w:t xml:space="preserve"> below 20 cm.</w:t>
+      </w:r>
+      <w:r>
+        <w:rPr>
+          <w:rFonts w:ascii="Times New Roman" w:hAnsi="Times New Roman" w:cs="Times New Roman"/>
+          <w:sz w:val="24"/>
+          <w:szCs w:val="24"/>
+        </w:rPr>
+        <w:t xml:space="preserve">  </w:t>
+      </w:r>
+    </w:p>
+    <w:p>
+      <w:pPr>
+        <w:spacing w:line="240" w:lineRule="auto"/>
+        <w:rPr>
+          <w:rFonts w:ascii="Times New Roman" w:hAnsi="Times New Roman" w:cs="Times New Roman"/>
+          <w:sz w:val="24"/>
+          <w:szCs w:val="24"/>
+          <w:u w:val="single"/>
+        </w:rPr>
+      </w:pPr>
+      <w:r>
+        <w:rPr>
+          <w:rFonts w:ascii="Times New Roman" w:hAnsi="Times New Roman" w:cs="Times New Roman"/>
+          <w:sz w:val="24"/>
+          <w:szCs w:val="24"/>
+          <w:u w:val="single"/>
+        </w:rPr>
+        <w:t>5</w:t>
+      </w:r>
+      <w:r>
+        <w:rPr>
+          <w:rFonts w:ascii="Times New Roman" w:hAnsi="Times New Roman" w:cs="Times New Roman"/>
+          <w:sz w:val="24"/>
+          <w:szCs w:val="24"/>
+          <w:u w:val="single"/>
+        </w:rPr>
+        <w:t xml:space="preserve"> </w:t>
+      </w:r>
+      <w:r>
+        <w:rPr>
+          <w:rFonts w:ascii="Times New Roman" w:hAnsi="Times New Roman" w:cs="Times New Roman"/>
+          <w:sz w:val="24"/>
+          <w:szCs w:val="24"/>
+          <w:u w:val="single"/>
+        </w:rPr>
+        <w:t xml:space="preserve">Conclusion  </w:t>
+      </w:r>
+    </w:p>
+    <w:p>
+      <w:pPr>
+        <w:spacing w:line="240" w:lineRule="auto"/>
+        <w:rPr>
+          <w:rFonts w:ascii="Times New Roman" w:hAnsi="Times New Roman" w:cs="Times New Roman"/>
+          <w:sz w:val="24"/>
+          <w:szCs w:val="24"/>
+        </w:rPr>
+      </w:pPr>
+      <w:r>
+        <w:rPr>
+          <w:rFonts w:ascii="Times New Roman" w:hAnsi="Times New Roman" w:cs="Times New Roman"/>
+          <w:sz w:val="24"/>
+          <w:szCs w:val="24"/>
+        </w:rPr>
+        <w:t xml:space="preserve">Soils are incredibly complex and biogeochemical processes which determine C storage happen over </w:t>
+      </w:r>
+      <w:r>
+        <w:rPr>
+          <w:rFonts w:ascii="Times New Roman" w:hAnsi="Times New Roman" w:cs="Times New Roman"/>
+          <w:sz w:val="24"/>
+          <w:szCs w:val="24"/>
+        </w:rPr>
+        <w:t xml:space="preserve">a </w:t>
+      </w:r>
+      <w:r>
+        <w:rPr>
+          <w:rFonts w:ascii="Times New Roman" w:hAnsi="Times New Roman" w:cs="Times New Roman"/>
+          <w:sz w:val="24"/>
+          <w:szCs w:val="24"/>
+        </w:rPr>
+        <w:t>long time and in environments that are difficult to study without causing disturbance.</w:t>
+      </w:r>
+      <w:r>
+        <w:rPr>
+          <w:rFonts w:ascii="Times New Roman" w:hAnsi="Times New Roman" w:cs="Times New Roman"/>
+          <w:sz w:val="24"/>
+          <w:szCs w:val="24"/>
+        </w:rPr>
+        <w:t xml:space="preserve">  We have shown</w:t>
+      </w:r>
+      <w:r>
+        <w:rPr>
+          <w:rFonts w:ascii="Times New Roman" w:hAnsi="Times New Roman" w:cs="Times New Roman"/>
+          <w:sz w:val="24"/>
+          <w:szCs w:val="24"/>
+        </w:rPr>
+        <w:t xml:space="preserve"> here that </w:t>
+      </w:r>
+      <w:r>
+        <w:rPr>
+          <w:rFonts w:ascii="Times New Roman" w:hAnsi="Times New Roman" w:cs="Times New Roman"/>
+          <w:sz w:val="24"/>
+          <w:szCs w:val="24"/>
+        </w:rPr>
+        <w:t xml:space="preserve">an </w:t>
+      </w:r>
+      <w:r>
+        <w:rPr>
+          <w:rFonts w:ascii="Times New Roman" w:hAnsi="Times New Roman" w:cs="Times New Roman"/>
+          <w:sz w:val="24"/>
+          <w:szCs w:val="24"/>
+        </w:rPr>
+        <w:t>i</w:t>
+      </w:r>
+      <w:r>
+        <w:rPr>
+          <w:rFonts w:ascii="Times New Roman" w:hAnsi="Times New Roman" w:cs="Times New Roman"/>
+          <w:sz w:val="24"/>
+          <w:szCs w:val="24"/>
+        </w:rPr>
+        <w:t xml:space="preserve">ncrease in root </w:t>
+      </w:r>
+      <w:proofErr w:type="gramStart"/>
+      <w:r>
+        <w:rPr>
+          <w:rFonts w:ascii="Times New Roman" w:hAnsi="Times New Roman" w:cs="Times New Roman"/>
+          <w:sz w:val="24"/>
+          <w:szCs w:val="24"/>
+        </w:rPr>
+        <w:t>C:N</w:t>
+      </w:r>
+      <w:proofErr w:type="gramEnd"/>
+      <w:r>
+        <w:rPr>
+          <w:rFonts w:ascii="Times New Roman" w:hAnsi="Times New Roman" w:cs="Times New Roman"/>
+          <w:sz w:val="24"/>
+          <w:szCs w:val="24"/>
+        </w:rPr>
+        <w:t xml:space="preserve"> ratio with dep</w:t>
+      </w:r>
+      <w:r>
+        <w:rPr>
+          <w:rFonts w:ascii="Times New Roman" w:hAnsi="Times New Roman" w:cs="Times New Roman"/>
+          <w:sz w:val="24"/>
+          <w:szCs w:val="24"/>
+        </w:rPr>
+        <w:t xml:space="preserve">th is </w:t>
+      </w:r>
+      <w:proofErr w:type="spellStart"/>
+      <w:r>
+        <w:rPr>
+          <w:rFonts w:ascii="Times New Roman" w:hAnsi="Times New Roman" w:cs="Times New Roman"/>
+          <w:sz w:val="24"/>
+          <w:szCs w:val="24"/>
+        </w:rPr>
+        <w:t>a</w:t>
+      </w:r>
+      <w:proofErr w:type="spellEnd"/>
+      <w:r>
+        <w:rPr>
+          <w:rFonts w:ascii="Times New Roman" w:hAnsi="Times New Roman" w:cs="Times New Roman"/>
+          <w:sz w:val="24"/>
+          <w:szCs w:val="24"/>
+        </w:rPr>
+        <w:t xml:space="preserve"> potentially</w:t>
+      </w:r>
+      <w:r>
+        <w:rPr>
+          <w:rFonts w:ascii="Times New Roman" w:hAnsi="Times New Roman" w:cs="Times New Roman"/>
+          <w:sz w:val="24"/>
+          <w:szCs w:val="24"/>
+        </w:rPr>
+        <w:t xml:space="preserve"> important, and pr</w:t>
+      </w:r>
+      <w:r>
+        <w:rPr>
+          <w:rFonts w:ascii="Times New Roman" w:hAnsi="Times New Roman" w:cs="Times New Roman"/>
+          <w:sz w:val="24"/>
+          <w:szCs w:val="24"/>
+        </w:rPr>
+        <w:t>eviously unconsidered, factor</w:t>
+      </w:r>
+      <w:r>
+        <w:rPr>
+          <w:rFonts w:ascii="Times New Roman" w:hAnsi="Times New Roman" w:cs="Times New Roman"/>
+          <w:sz w:val="24"/>
+          <w:szCs w:val="24"/>
+        </w:rPr>
+        <w:t xml:space="preserve"> determining the distribution of C in the soil profile.  This factor inter</w:t>
+      </w:r>
+      <w:r>
+        <w:rPr>
+          <w:rFonts w:ascii="Times New Roman" w:hAnsi="Times New Roman" w:cs="Times New Roman"/>
+          <w:sz w:val="24"/>
+          <w:szCs w:val="24"/>
+        </w:rPr>
+        <w:t>acts with depth-determined differences in soil temperature, moisture, O</w:t>
+      </w:r>
+      <w:r>
+        <w:rPr>
+          <w:rFonts w:ascii="Times New Roman" w:hAnsi="Times New Roman" w:cs="Times New Roman"/>
+          <w:sz w:val="24"/>
+          <w:szCs w:val="24"/>
+          <w:vertAlign w:val="subscript"/>
+        </w:rPr>
+        <w:t>2</w:t>
+      </w:r>
+      <w:r>
+        <w:rPr>
+          <w:rFonts w:ascii="Times New Roman" w:hAnsi="Times New Roman" w:cs="Times New Roman"/>
+          <w:sz w:val="24"/>
+          <w:szCs w:val="24"/>
+        </w:rPr>
+        <w:t>, texture, microbial communities, and existing soil C content and thus carries different significance in different environments.</w:t>
+      </w:r>
+      <w:r>
+        <w:rPr>
+          <w:rFonts w:ascii="Times New Roman" w:hAnsi="Times New Roman" w:cs="Times New Roman"/>
+          <w:sz w:val="24"/>
+          <w:szCs w:val="24"/>
+        </w:rPr>
+        <w:t xml:space="preserve"> </w:t>
+      </w:r>
+      <w:r>
+        <w:rPr>
+          <w:rFonts w:ascii="Times New Roman" w:hAnsi="Times New Roman" w:cs="Times New Roman"/>
+          <w:sz w:val="24"/>
+          <w:szCs w:val="24"/>
+        </w:rPr>
+        <w:t>In our</w:t>
+      </w:r>
+      <w:r>
+        <w:rPr>
+          <w:rFonts w:ascii="Times New Roman" w:hAnsi="Times New Roman" w:cs="Times New Roman"/>
+          <w:sz w:val="24"/>
+          <w:szCs w:val="24"/>
+        </w:rPr>
+        <w:t xml:space="preserve"> comparison of maize an</w:t>
+      </w:r>
+      <w:r>
+        <w:rPr>
+          <w:rFonts w:ascii="Times New Roman" w:hAnsi="Times New Roman" w:cs="Times New Roman"/>
+          <w:sz w:val="24"/>
+          <w:szCs w:val="24"/>
+        </w:rPr>
+        <w:t xml:space="preserve">d reconstructed prairie systems, root pool </w:t>
+      </w:r>
+      <w:proofErr w:type="gramStart"/>
+      <w:r>
+        <w:rPr>
+          <w:rFonts w:ascii="Times New Roman" w:hAnsi="Times New Roman" w:cs="Times New Roman"/>
+          <w:sz w:val="24"/>
+          <w:szCs w:val="24"/>
+        </w:rPr>
+        <w:t>C:N</w:t>
+      </w:r>
+      <w:proofErr w:type="gramEnd"/>
+      <w:r>
+        <w:rPr>
+          <w:rFonts w:ascii="Times New Roman" w:hAnsi="Times New Roman" w:cs="Times New Roman"/>
+          <w:sz w:val="24"/>
+          <w:szCs w:val="24"/>
+        </w:rPr>
+        <w:t xml:space="preserve"> ratios may be an important enough factor to result in greater maize C contributions to soil organic matter than prairie C contributions to soil organic matter below 30 cm.  </w:t>
+      </w:r>
+      <w:r>
+        <w:rPr>
+          <w:rFonts w:ascii="Times New Roman" w:hAnsi="Times New Roman" w:cs="Times New Roman"/>
+          <w:sz w:val="24"/>
+          <w:szCs w:val="24"/>
+        </w:rPr>
+        <w:t xml:space="preserve">In these and many other herbaceous systems, an increase in root </w:t>
+      </w:r>
+      <w:proofErr w:type="gramStart"/>
+      <w:r>
+        <w:rPr>
+          <w:rFonts w:ascii="Times New Roman" w:hAnsi="Times New Roman" w:cs="Times New Roman"/>
+          <w:sz w:val="24"/>
+          <w:szCs w:val="24"/>
+        </w:rPr>
+        <w:t>C:N</w:t>
+      </w:r>
+      <w:proofErr w:type="gramEnd"/>
+      <w:r>
+        <w:rPr>
+          <w:rFonts w:ascii="Times New Roman" w:hAnsi="Times New Roman" w:cs="Times New Roman"/>
+          <w:sz w:val="24"/>
+          <w:szCs w:val="24"/>
+        </w:rPr>
+        <w:t xml:space="preserve"> ratio with an increase in depth may in part explain why 50% of soil organic C is found below 20 cm while only 30% of root b</w:t>
+      </w:r>
+      <w:r>
+        <w:rPr>
+          <w:rFonts w:ascii="Times New Roman" w:hAnsi="Times New Roman" w:cs="Times New Roman"/>
+          <w:sz w:val="24"/>
+          <w:szCs w:val="24"/>
+        </w:rPr>
+        <w:t>iomass is found in the same location</w:t>
+      </w:r>
+      <w:r>
+        <w:rPr>
+          <w:rFonts w:ascii="Times New Roman" w:hAnsi="Times New Roman" w:cs="Times New Roman"/>
+          <w:sz w:val="24"/>
+          <w:szCs w:val="24"/>
+        </w:rPr>
+        <w:t>.</w:t>
+      </w:r>
+      <w:r>
+        <w:rPr>
+          <w:rFonts w:ascii="Times New Roman" w:hAnsi="Times New Roman" w:cs="Times New Roman"/>
+          <w:sz w:val="24"/>
+          <w:szCs w:val="24"/>
+        </w:rPr>
+        <w:t xml:space="preserve"> </w:t>
+      </w:r>
+      <w:r>
+        <w:rPr>
+          <w:rFonts w:ascii="Times New Roman" w:hAnsi="Times New Roman" w:cs="Times New Roman"/>
+          <w:sz w:val="24"/>
+          <w:szCs w:val="24"/>
+        </w:rPr>
+        <w:t>Elucidating the mechanisms behind soil C retention and addition is impor</w:t>
+      </w:r>
+      <w:r>
+        <w:rPr>
+          <w:rFonts w:ascii="Times New Roman" w:hAnsi="Times New Roman" w:cs="Times New Roman"/>
+          <w:sz w:val="24"/>
+          <w:szCs w:val="24"/>
+        </w:rPr>
+        <w:t>tant</w:t>
+      </w:r>
+      <w:r>
+        <w:rPr>
+          <w:rFonts w:ascii="Times New Roman" w:hAnsi="Times New Roman" w:cs="Times New Roman"/>
+          <w:sz w:val="24"/>
+          <w:szCs w:val="24"/>
+        </w:rPr>
+        <w:t xml:space="preserve"> </w:t>
+      </w:r>
+      <w:r>
+        <w:rPr>
+          <w:rFonts w:ascii="Times New Roman" w:hAnsi="Times New Roman" w:cs="Times New Roman"/>
+          <w:sz w:val="24"/>
+          <w:szCs w:val="24"/>
+        </w:rPr>
+        <w:t xml:space="preserve">as we strive </w:t>
+      </w:r>
+      <w:r>
+        <w:rPr>
+          <w:rFonts w:ascii="Times New Roman" w:hAnsi="Times New Roman" w:cs="Times New Roman"/>
+          <w:sz w:val="24"/>
+          <w:szCs w:val="24"/>
+        </w:rPr>
+        <w:t>to design systems which</w:t>
+      </w:r>
+      <w:r>
+        <w:rPr>
+          <w:rFonts w:ascii="Times New Roman" w:hAnsi="Times New Roman" w:cs="Times New Roman"/>
+          <w:sz w:val="24"/>
+          <w:szCs w:val="24"/>
+        </w:rPr>
+        <w:t xml:space="preserve"> maintain and build soils that are productive and resilient.</w:t>
+      </w:r>
+      <w:r>
+        <w:rPr>
+          <w:rFonts w:ascii="Times New Roman" w:hAnsi="Times New Roman" w:cs="Times New Roman"/>
+          <w:sz w:val="24"/>
+          <w:szCs w:val="24"/>
+        </w:rPr>
+        <w:t xml:space="preserve"> The role of roots and root composition, as well as the importance of soils below 20 cm should be carefully considered in such design.</w:t>
+      </w:r>
+      <w:r>
+        <w:rPr>
+          <w:rFonts w:ascii="Times New Roman" w:hAnsi="Times New Roman" w:cs="Times New Roman"/>
+          <w:sz w:val="24"/>
+          <w:szCs w:val="24"/>
+        </w:rPr>
+        <w:t xml:space="preserve">  </w:t>
+      </w:r>
+    </w:p>
+    <w:p>
+      <w:pPr>
+        <w:spacing w:line="240" w:lineRule="auto"/>
+        <w:rPr>
+          <w:rFonts w:ascii="Times New Roman" w:hAnsi="Times New Roman" w:cs="Times New Roman"/>
+          <w:sz w:val="24"/>
+          <w:szCs w:val="24"/>
+        </w:rPr>
+      </w:pPr>
+      <w:r>
+        <w:rPr>
+          <w:rFonts w:ascii="Times New Roman" w:hAnsi="Times New Roman" w:cs="Times New Roman"/>
+          <w:sz w:val="24"/>
+          <w:szCs w:val="24"/>
+        </w:rPr>
+        <w:t xml:space="preserve">  </w:t>
+      </w:r>
+      <w:r>
+        <w:rPr>
+          <w:rFonts w:ascii="Times New Roman" w:hAnsi="Times New Roman" w:cs="Times New Roman"/>
+          <w:sz w:val="24"/>
+          <w:szCs w:val="24"/>
+        </w:rPr>
+        <w:t xml:space="preserve"> </w:t>
+      </w:r>
+    </w:p>
+    <w:p>
+      <w:pPr>
+        <w:spacing w:line="240" w:lineRule="auto"/>
+        <w:rPr>
+          <w:rFonts w:ascii="Times New Roman" w:hAnsi="Times New Roman" w:cs="Times New Roman"/>
+          <w:sz w:val="24"/>
+          <w:szCs w:val="24"/>
+        </w:rPr>
+      </w:pPr>
+    </w:p>
+    <w:p>
+      <w:pPr>
+        <w:spacing w:line="240" w:lineRule="auto"/>
+        <w:rPr>
+          <w:rFonts w:ascii="Times New Roman" w:hAnsi="Times New Roman" w:cs="Times New Roman"/>
+          <w:sz w:val="24"/>
+          <w:szCs w:val="24"/>
+        </w:rPr>
+      </w:pPr>
+    </w:p>
+    <w:p>
+      <w:pPr>
+        <w:spacing w:line="240" w:lineRule="auto"/>
+        <w:rPr>
+          <w:rFonts w:ascii="Times New Roman" w:hAnsi="Times New Roman" w:cs="Times New Roman"/>
+          <w:sz w:val="24"/>
+          <w:szCs w:val="24"/>
+        </w:rPr>
+      </w:pPr>
+    </w:p>
+    <w:p>
+      <w:pPr>
+        <w:spacing w:line="240" w:lineRule="auto"/>
+        <w:rPr>
+          <w:rFonts w:ascii="Times New Roman" w:hAnsi="Times New Roman" w:cs="Times New Roman"/>
+          <w:sz w:val="24"/>
+          <w:szCs w:val="24"/>
+        </w:rPr>
+      </w:pPr>
+    </w:p>
+    <w:p>
+      <w:pPr>
+        <w:tabs>
+          <w:tab w:val="left" w:pos="3600"/>
+        </w:tabs>
+        <w:spacing w:line="240" w:lineRule="auto"/>
+        <w:rPr>
+          <w:rFonts w:ascii="Times New Roman" w:hAnsi="Times New Roman" w:cs="Times New Roman"/>
+          <w:sz w:val="24"/>
+          <w:szCs w:val="24"/>
+        </w:rPr>
+      </w:pPr>
+    </w:p>
+    <w:p>
+      <w:pPr>
+        <w:tabs>
+          <w:tab w:val="left" w:pos="3600"/>
+        </w:tabs>
+        <w:spacing w:line="240" w:lineRule="auto"/>
+        <w:rPr>
+          <w:rFonts w:ascii="Times New Roman" w:hAnsi="Times New Roman" w:cs="Times New Roman"/>
+          <w:sz w:val="24"/>
+          <w:szCs w:val="24"/>
+        </w:rPr>
+      </w:pPr>
+    </w:p>
+    <w:p>
+      <w:pPr>
+        <w:tabs>
+          <w:tab w:val="left" w:pos="3600"/>
+        </w:tabs>
+        <w:spacing w:line="240" w:lineRule="auto"/>
+        <w:rPr>
+          <w:rFonts w:ascii="Times New Roman" w:hAnsi="Times New Roman" w:cs="Times New Roman"/>
+          <w:sz w:val="24"/>
+          <w:szCs w:val="24"/>
+        </w:rPr>
+      </w:pPr>
+    </w:p>
+    <w:p>
+      <w:pPr>
+        <w:tabs>
+          <w:tab w:val="left" w:pos="3600"/>
+        </w:tabs>
+        <w:spacing w:line="240" w:lineRule="auto"/>
+        <w:rPr>
+          <w:rFonts w:ascii="Times New Roman" w:hAnsi="Times New Roman" w:cs="Times New Roman"/>
+          <w:sz w:val="24"/>
+          <w:szCs w:val="24"/>
+        </w:rPr>
+      </w:pPr>
+    </w:p>
+    <w:p>
+      <w:pPr>
+        <w:tabs>
+          <w:tab w:val="left" w:pos="3600"/>
+        </w:tabs>
+        <w:spacing w:line="240" w:lineRule="auto"/>
+        <w:rPr>
+          <w:rFonts w:ascii="Times New Roman" w:hAnsi="Times New Roman" w:cs="Times New Roman"/>
+          <w:sz w:val="24"/>
+          <w:szCs w:val="24"/>
+        </w:rPr>
+      </w:pPr>
+    </w:p>
+    <w:p>
+      <w:pPr>
+        <w:tabs>
+          <w:tab w:val="left" w:pos="3600"/>
+        </w:tabs>
+        <w:spacing w:line="240" w:lineRule="auto"/>
+        <w:rPr>
+          <w:rFonts w:ascii="Times New Roman" w:hAnsi="Times New Roman" w:cs="Times New Roman"/>
+          <w:sz w:val="24"/>
+          <w:szCs w:val="24"/>
+        </w:rPr>
+      </w:pPr>
+    </w:p>
+    <w:p>
+      <w:pPr>
+        <w:spacing w:line="240" w:lineRule="auto"/>
+        <w:rPr>
+          <w:rFonts w:ascii="Times New Roman" w:hAnsi="Times New Roman" w:cs="Times New Roman"/>
           <w:color w:val="000000" w:themeColor="text1"/>
           <w:sz w:val="24"/>
           <w:szCs w:val="24"/>
-        </w:rPr>
-      </w:pPr>
+          <w:u w:val="single"/>
+        </w:rPr>
+      </w:pPr>
+      <w:bookmarkStart w:id="2" w:name="_GoBack"/>
+      <w:bookmarkEnd w:id="2"/>
       <w:r>
         <w:rPr>
           <w:rFonts w:ascii="Times New Roman" w:hAnsi="Times New Roman" w:cs="Times New Roman"/>
           <w:color w:val="000000" w:themeColor="text1"/>
           <w:sz w:val="24"/>
           <w:szCs w:val="24"/>
-        </w:rPr>
-        <w:t xml:space="preserve">Appendix Fig 2.  Fits of logistic curves to 0-5 cm row-crop root mass over six years (represented in days after establishment).  Pink lines are the fit for each experimental plot and were used to make predictions. </w:t>
+          <w:u w:val="single"/>
+        </w:rPr>
+        <w:lastRenderedPageBreak/>
+        <w:t>6. Appendix</w:t>
       </w:r>
     </w:p>
     <w:p>
       <w:pPr>
         <w:spacing w:line="240" w:lineRule="auto"/>
         <w:rPr>
+          <w:rFonts w:ascii="Times New Roman" w:hAnsi="Times New Roman" w:cs="Times New Roman"/>
+          <w:i/>
           <w:color w:val="000000" w:themeColor="text1"/>
           <w:sz w:val="24"/>
           <w:szCs w:val="24"/>
+        </w:rPr>
+      </w:pPr>
+      <w:r>
+        <w:rPr>
+          <w:rFonts w:ascii="Times New Roman" w:hAnsi="Times New Roman" w:cs="Times New Roman"/>
+          <w:i/>
+          <w:color w:val="000000" w:themeColor="text1"/>
+          <w:sz w:val="24"/>
+          <w:szCs w:val="24"/>
+        </w:rPr>
+        <w:t>Logistic curve fits used to generate predicted root accumulation for each depth. Each panel represents one experimental plot (number is plot number).</w:t>
+      </w:r>
+    </w:p>
+    <w:p>
+      <w:pPr>
+        <w:spacing w:line="240" w:lineRule="auto"/>
+        <w:rPr>
+          <w:color w:val="000000" w:themeColor="text1"/>
+          <w:sz w:val="24"/>
+          <w:szCs w:val="24"/>
           <w:u w:val="single"/>
         </w:rPr>
       </w:pPr>
-    </w:p>
-    <w:p>
-      <w:pPr>
-        <w:spacing w:line="240" w:lineRule="auto"/>
-        <w:rPr>
-          <w:color w:val="000000" w:themeColor="text1"/>
-          <w:sz w:val="24"/>
-          <w:szCs w:val="24"/>
-          <w:u w:val="single"/>
-        </w:rPr>
-      </w:pPr>
       <w:r>
         <w:rPr>
           <w:noProof/>
         </w:rPr>
-        <w:lastRenderedPageBreak/>
         <w:drawing>
-          <wp:inline distT="0" distB="0" distL="0" distR="0" wp14:anchorId="5EEC1769" wp14:editId="224B042B">
+          <wp:inline distT="0" distB="0" distL="0" distR="0" wp14:anchorId="129D1B01" wp14:editId="3021B055">
             <wp:extent cx="5943600" cy="5943600"/>
             <wp:effectExtent l="0" t="0" r="0" b="0"/>
-            <wp:docPr id="24" name="Picture 24"/>
+            <wp:docPr id="22" name="Picture 22"/>
             <wp:cNvGraphicFramePr>
               <a:graphicFrameLocks xmlns:a="http://schemas.openxmlformats.org/drawingml/2006/main" noChangeAspect="1"/>
             </wp:cNvGraphicFramePr>
@@ -8988,19 +8757,8 @@
           <w:sz w:val="24"/>
           <w:szCs w:val="24"/>
         </w:rPr>
-        <w:t xml:space="preserve">Appendix Fig 3.  Fits of logistic curves to 5-15 cm root mass over six years (represented in days after establishment).  Pink lines are the fit for each experimental plot and were used to make predictions. </w:t>
-      </w:r>
-    </w:p>
-    <w:p>
-      <w:pPr>
-        <w:spacing w:line="240" w:lineRule="auto"/>
-        <w:rPr>
-          <w:color w:val="000000" w:themeColor="text1"/>
-          <w:sz w:val="24"/>
-          <w:szCs w:val="24"/>
-          <w:u w:val="single"/>
-        </w:rPr>
-      </w:pPr>
+        <w:t xml:space="preserve">Appendix Fig 1.  Fits of logistic curves to 0-5 cm prairie and unfertilized prairie root mass over six years (represented in days after establishment).  Pink lines are the fit for each experimental plot and were used to make predictions. </w:t>
+      </w:r>
     </w:p>
     <w:p>
       <w:pPr>
@@ -9018,10 +8776,10 @@
         </w:rPr>
         <w:lastRenderedPageBreak/>
         <w:drawing>
-          <wp:inline distT="0" distB="0" distL="0" distR="0" wp14:anchorId="32EBA41D" wp14:editId="1503B2BF">
+          <wp:inline distT="0" distB="0" distL="0" distR="0" wp14:anchorId="177684D9" wp14:editId="38D335C0">
             <wp:extent cx="5943600" cy="5943600"/>
             <wp:effectExtent l="0" t="0" r="0" b="0"/>
-            <wp:docPr id="25" name="Picture 25"/>
+            <wp:docPr id="23" name="Picture 23"/>
             <wp:cNvGraphicFramePr>
               <a:graphicFrameLocks xmlns:a="http://schemas.openxmlformats.org/drawingml/2006/main" noChangeAspect="1"/>
             </wp:cNvGraphicFramePr>
@@ -9071,7 +8829,7 @@
           <w:sz w:val="24"/>
           <w:szCs w:val="24"/>
         </w:rPr>
-        <w:t xml:space="preserve">Appendix Fig 4.  Fits of logistic curves to 15-30 cm root mass over six years (represented in days after establishment).  Pink lines are the fit for each experimental plot and were used to make predictions. </w:t>
+        <w:t xml:space="preserve">Appendix Fig 2.  Fits of logistic curves to 0-5 cm row-crop root mass over six years (represented in days after establishment).  Pink lines are the fit for each experimental plot and were used to make predictions. </w:t>
       </w:r>
     </w:p>
     <w:p>
@@ -9101,10 +8859,10 @@
         </w:rPr>
         <w:lastRenderedPageBreak/>
         <w:drawing>
-          <wp:inline distT="0" distB="0" distL="0" distR="0" wp14:anchorId="49ED046E" wp14:editId="24CFCEE6">
+          <wp:inline distT="0" distB="0" distL="0" distR="0" wp14:anchorId="19C1D414" wp14:editId="3BF1C820">
             <wp:extent cx="5943600" cy="5943600"/>
             <wp:effectExtent l="0" t="0" r="0" b="0"/>
-            <wp:docPr id="26" name="Picture 26"/>
+            <wp:docPr id="24" name="Picture 24"/>
             <wp:cNvGraphicFramePr>
               <a:graphicFrameLocks xmlns:a="http://schemas.openxmlformats.org/drawingml/2006/main" noChangeAspect="1"/>
             </wp:cNvGraphicFramePr>
@@ -9154,7 +8912,7 @@
           <w:sz w:val="24"/>
           <w:szCs w:val="24"/>
         </w:rPr>
-        <w:t xml:space="preserve">Appendix Fig 5.  Fits of logistic curves to 30-60 cm root mass over six years (represented in days after establishment).  Pink lines are the fit for each experimental plot and were used to make predictions. </w:t>
+        <w:t xml:space="preserve">Appendix Fig 3.  Fits of logistic curves to 5-15 cm root mass over six years (represented in days after establishment).  Pink lines are the fit for each experimental plot and were used to make predictions. </w:t>
       </w:r>
     </w:p>
     <w:p>
@@ -9184,10 +8942,10 @@
         </w:rPr>
         <w:lastRenderedPageBreak/>
         <w:drawing>
-          <wp:inline distT="0" distB="0" distL="0" distR="0" wp14:anchorId="53410659" wp14:editId="009D7866">
+          <wp:inline distT="0" distB="0" distL="0" distR="0" wp14:anchorId="45974AB1" wp14:editId="581944B0">
             <wp:extent cx="5943600" cy="5943600"/>
             <wp:effectExtent l="0" t="0" r="0" b="0"/>
-            <wp:docPr id="27" name="Picture 27"/>
+            <wp:docPr id="25" name="Picture 25"/>
             <wp:cNvGraphicFramePr>
               <a:graphicFrameLocks xmlns:a="http://schemas.openxmlformats.org/drawingml/2006/main" noChangeAspect="1"/>
             </wp:cNvGraphicFramePr>
@@ -9237,6 +8995,172 @@
           <w:sz w:val="24"/>
           <w:szCs w:val="24"/>
         </w:rPr>
+        <w:t xml:space="preserve">Appendix Fig 4.  Fits of logistic curves to 15-30 cm root mass over six years (represented in days after establishment).  Pink lines are the fit for each experimental plot and were used to make predictions. </w:t>
+      </w:r>
+    </w:p>
+    <w:p>
+      <w:pPr>
+        <w:spacing w:line="240" w:lineRule="auto"/>
+        <w:rPr>
+          <w:color w:val="000000" w:themeColor="text1"/>
+          <w:sz w:val="24"/>
+          <w:szCs w:val="24"/>
+          <w:u w:val="single"/>
+        </w:rPr>
+      </w:pPr>
+    </w:p>
+    <w:p>
+      <w:pPr>
+        <w:spacing w:line="240" w:lineRule="auto"/>
+        <w:rPr>
+          <w:color w:val="000000" w:themeColor="text1"/>
+          <w:sz w:val="24"/>
+          <w:szCs w:val="24"/>
+          <w:u w:val="single"/>
+        </w:rPr>
+      </w:pPr>
+      <w:r>
+        <w:rPr>
+          <w:noProof/>
+        </w:rPr>
+        <w:lastRenderedPageBreak/>
+        <w:drawing>
+          <wp:inline distT="0" distB="0" distL="0" distR="0" wp14:anchorId="5C6CEC5A" wp14:editId="59B41F6C">
+            <wp:extent cx="5943600" cy="5943600"/>
+            <wp:effectExtent l="0" t="0" r="0" b="0"/>
+            <wp:docPr id="26" name="Picture 26"/>
+            <wp:cNvGraphicFramePr>
+              <a:graphicFrameLocks xmlns:a="http://schemas.openxmlformats.org/drawingml/2006/main" noChangeAspect="1"/>
+            </wp:cNvGraphicFramePr>
+            <a:graphic xmlns:a="http://schemas.openxmlformats.org/drawingml/2006/main">
+              <a:graphicData uri="http://schemas.openxmlformats.org/drawingml/2006/picture">
+                <pic:pic xmlns:pic="http://schemas.openxmlformats.org/drawingml/2006/picture">
+                  <pic:nvPicPr>
+                    <pic:cNvPr id="1" name=""/>
+                    <pic:cNvPicPr/>
+                  </pic:nvPicPr>
+                  <pic:blipFill>
+                    <a:blip r:embed="rId18"/>
+                    <a:stretch>
+                      <a:fillRect/>
+                    </a:stretch>
+                  </pic:blipFill>
+                  <pic:spPr>
+                    <a:xfrm>
+                      <a:off x="0" y="0"/>
+                      <a:ext cx="5943600" cy="5943600"/>
+                    </a:xfrm>
+                    <a:prstGeom prst="rect">
+                      <a:avLst/>
+                    </a:prstGeom>
+                  </pic:spPr>
+                </pic:pic>
+              </a:graphicData>
+            </a:graphic>
+          </wp:inline>
+        </w:drawing>
+      </w:r>
+    </w:p>
+    <w:p>
+      <w:pPr>
+        <w:spacing w:line="240" w:lineRule="auto"/>
+        <w:rPr>
+          <w:rFonts w:ascii="Times New Roman" w:hAnsi="Times New Roman" w:cs="Times New Roman"/>
+          <w:color w:val="000000" w:themeColor="text1"/>
+          <w:sz w:val="24"/>
+          <w:szCs w:val="24"/>
+        </w:rPr>
+      </w:pPr>
+      <w:r>
+        <w:rPr>
+          <w:rFonts w:ascii="Times New Roman" w:hAnsi="Times New Roman" w:cs="Times New Roman"/>
+          <w:color w:val="000000" w:themeColor="text1"/>
+          <w:sz w:val="24"/>
+          <w:szCs w:val="24"/>
+        </w:rPr>
+        <w:t xml:space="preserve">Appendix Fig 5.  Fits of logistic curves to 30-60 cm root mass over six years (represented in days after establishment).  Pink lines are the fit for each experimental plot and were used to make predictions. </w:t>
+      </w:r>
+    </w:p>
+    <w:p>
+      <w:pPr>
+        <w:spacing w:line="240" w:lineRule="auto"/>
+        <w:rPr>
+          <w:color w:val="000000" w:themeColor="text1"/>
+          <w:sz w:val="24"/>
+          <w:szCs w:val="24"/>
+          <w:u w:val="single"/>
+        </w:rPr>
+      </w:pPr>
+    </w:p>
+    <w:p>
+      <w:pPr>
+        <w:spacing w:line="240" w:lineRule="auto"/>
+        <w:rPr>
+          <w:color w:val="000000" w:themeColor="text1"/>
+          <w:sz w:val="24"/>
+          <w:szCs w:val="24"/>
+          <w:u w:val="single"/>
+        </w:rPr>
+      </w:pPr>
+      <w:r>
+        <w:rPr>
+          <w:noProof/>
+        </w:rPr>
+        <w:lastRenderedPageBreak/>
+        <w:drawing>
+          <wp:inline distT="0" distB="0" distL="0" distR="0" wp14:anchorId="6E264D32" wp14:editId="4E6C64A2">
+            <wp:extent cx="5943600" cy="5943600"/>
+            <wp:effectExtent l="0" t="0" r="0" b="0"/>
+            <wp:docPr id="27" name="Picture 27"/>
+            <wp:cNvGraphicFramePr>
+              <a:graphicFrameLocks xmlns:a="http://schemas.openxmlformats.org/drawingml/2006/main" noChangeAspect="1"/>
+            </wp:cNvGraphicFramePr>
+            <a:graphic xmlns:a="http://schemas.openxmlformats.org/drawingml/2006/main">
+              <a:graphicData uri="http://schemas.openxmlformats.org/drawingml/2006/picture">
+                <pic:pic xmlns:pic="http://schemas.openxmlformats.org/drawingml/2006/picture">
+                  <pic:nvPicPr>
+                    <pic:cNvPr id="1" name=""/>
+                    <pic:cNvPicPr/>
+                  </pic:nvPicPr>
+                  <pic:blipFill>
+                    <a:blip r:embed="rId19"/>
+                    <a:stretch>
+                      <a:fillRect/>
+                    </a:stretch>
+                  </pic:blipFill>
+                  <pic:spPr>
+                    <a:xfrm>
+                      <a:off x="0" y="0"/>
+                      <a:ext cx="5943600" cy="5943600"/>
+                    </a:xfrm>
+                    <a:prstGeom prst="rect">
+                      <a:avLst/>
+                    </a:prstGeom>
+                  </pic:spPr>
+                </pic:pic>
+              </a:graphicData>
+            </a:graphic>
+          </wp:inline>
+        </w:drawing>
+      </w:r>
+    </w:p>
+    <w:p>
+      <w:pPr>
+        <w:spacing w:line="240" w:lineRule="auto"/>
+        <w:rPr>
+          <w:rFonts w:ascii="Times New Roman" w:hAnsi="Times New Roman" w:cs="Times New Roman"/>
+          <w:color w:val="000000" w:themeColor="text1"/>
+          <w:sz w:val="24"/>
+          <w:szCs w:val="24"/>
+        </w:rPr>
+      </w:pPr>
+      <w:r>
+        <w:rPr>
+          <w:rFonts w:ascii="Times New Roman" w:hAnsi="Times New Roman" w:cs="Times New Roman"/>
+          <w:color w:val="000000" w:themeColor="text1"/>
+          <w:sz w:val="24"/>
+          <w:szCs w:val="24"/>
+        </w:rPr>
         <w:t xml:space="preserve">Appendix Fig 6.  Fits of logistic curves to 60-100 cm root mass over six years (represented in days after establishment).  Pink lines are the fit for each experimental plot and were used to make predictions. </w:t>
       </w:r>
     </w:p>
@@ -9269,6 +9193,58 @@
     </w:sectPr>
   </w:body>
 </w:document>
+</file>
+
+<file path=word/comments.xml><?xml version="1.0" encoding="utf-8"?>
+<w:comments xmlns:wpc="http://schemas.microsoft.com/office/word/2010/wordprocessingCanvas" xmlns:cx="http://schemas.microsoft.com/office/drawing/2014/chartex" xmlns:cx1="http://schemas.microsoft.com/office/drawing/2015/9/8/chartex" xmlns:mc="http://schemas.openxmlformats.org/markup-compatibility/2006" xmlns:o="urn:schemas-microsoft-com:office:office" xmlns:r="http://schemas.openxmlformats.org/officeDocument/2006/relationships" xmlns:m="http://schemas.openxmlformats.org/officeDocument/2006/math" xmlns:v="urn:schemas-microsoft-com:vml" xmlns:wp14="http://schemas.microsoft.com/office/word/2010/wordprocessingDrawing" xmlns:wp="http://schemas.openxmlformats.org/drawingml/2006/wordprocessingDrawing" xmlns:w10="urn:schemas-microsoft-com:office:word" xmlns:w="http://schemas.openxmlformats.org/wordprocessingml/2006/main" xmlns:w14="http://schemas.microsoft.com/office/word/2010/wordml" xmlns:w15="http://schemas.microsoft.com/office/word/2012/wordml" xmlns:w16se="http://schemas.microsoft.com/office/word/2015/wordml/symex" xmlns:wpg="http://schemas.microsoft.com/office/word/2010/wordprocessingGroup" xmlns:wpi="http://schemas.microsoft.com/office/word/2010/wordprocessingInk" xmlns:wne="http://schemas.microsoft.com/office/word/2006/wordml" xmlns:wps="http://schemas.microsoft.com/office/word/2010/wordprocessingShape" mc:Ignorable="w14 w15 w16se wp14">
+  <w:comment w:id="0" w:author="Dietzel, Ranae N [AGRON]" w:date="2016-09-20T15:07:00Z" w:initials="DRN[">
+    <w:p>
+      <w:pPr>
+        <w:pStyle w:val="CommentText"/>
+      </w:pPr>
+      <w:r>
+        <w:rPr>
+          <w:rStyle w:val="CommentReference"/>
+        </w:rPr>
+        <w:annotationRef/>
+      </w:r>
+      <w:r>
+        <w:t>Will update this table.</w:t>
+      </w:r>
+    </w:p>
+  </w:comment>
+  <w:comment w:id="1" w:author="Dietzel, Ranae N [AGRON]" w:date="2016-09-20T15:07:00Z" w:initials="DRN[">
+    <w:p>
+      <w:pPr>
+        <w:pStyle w:val="CommentText"/>
+      </w:pPr>
+      <w:r>
+        <w:rPr>
+          <w:rStyle w:val="CommentReference"/>
+        </w:rPr>
+        <w:annotationRef/>
+      </w:r>
+      <w:r>
+        <w:t>We have all these values saved in APSIM (and elsewhere).</w:t>
+      </w:r>
+    </w:p>
+  </w:comment>
+</w:comments>
+</file>
+
+<file path=word/commentsExtended.xml><?xml version="1.0" encoding="utf-8"?>
+<w15:commentsEx xmlns:wpc="http://schemas.microsoft.com/office/word/2010/wordprocessingCanvas" xmlns:cx="http://schemas.microsoft.com/office/drawing/2014/chartex" xmlns:cx1="http://schemas.microsoft.com/office/drawing/2015/9/8/chartex" xmlns:mc="http://schemas.openxmlformats.org/markup-compatibility/2006" xmlns:o="urn:schemas-microsoft-com:office:office" xmlns:r="http://schemas.openxmlformats.org/officeDocument/2006/relationships" xmlns:m="http://schemas.openxmlformats.org/officeDocument/2006/math" xmlns:v="urn:schemas-microsoft-com:vml" xmlns:wp14="http://schemas.microsoft.com/office/word/2010/wordprocessingDrawing" xmlns:wp="http://schemas.openxmlformats.org/drawingml/2006/wordprocessingDrawing" xmlns:w10="urn:schemas-microsoft-com:office:word" xmlns:w="http://schemas.openxmlformats.org/wordprocessingml/2006/main" xmlns:w14="http://schemas.microsoft.com/office/word/2010/wordml" xmlns:w15="http://schemas.microsoft.com/office/word/2012/wordml" xmlns:w16se="http://schemas.microsoft.com/office/word/2015/wordml/symex" xmlns:wpg="http://schemas.microsoft.com/office/word/2010/wordprocessingGroup" xmlns:wpi="http://schemas.microsoft.com/office/word/2010/wordprocessingInk" xmlns:wne="http://schemas.microsoft.com/office/word/2006/wordml" xmlns:wps="http://schemas.microsoft.com/office/word/2010/wordprocessingShape" mc:Ignorable="w14 w15 w16se wp14">
+  <w15:commentEx w15:paraId="7439A1CA" w15:done="0"/>
+  <w15:commentEx w15:paraId="6200B03A" w15:done="0"/>
+</w15:commentsEx>
+</file>
+
+<file path=word/people.xml><?xml version="1.0" encoding="utf-8"?>
+<w15:people xmlns:wpc="http://schemas.microsoft.com/office/word/2010/wordprocessingCanvas" xmlns:cx="http://schemas.microsoft.com/office/drawing/2014/chartex" xmlns:cx1="http://schemas.microsoft.com/office/drawing/2015/9/8/chartex" xmlns:mc="http://schemas.openxmlformats.org/markup-compatibility/2006" xmlns:o="urn:schemas-microsoft-com:office:office" xmlns:r="http://schemas.openxmlformats.org/officeDocument/2006/relationships" xmlns:m="http://schemas.openxmlformats.org/officeDocument/2006/math" xmlns:v="urn:schemas-microsoft-com:vml" xmlns:wp14="http://schemas.microsoft.com/office/word/2010/wordprocessingDrawing" xmlns:wp="http://schemas.openxmlformats.org/drawingml/2006/wordprocessingDrawing" xmlns:w10="urn:schemas-microsoft-com:office:word" xmlns:w="http://schemas.openxmlformats.org/wordprocessingml/2006/main" xmlns:w14="http://schemas.microsoft.com/office/word/2010/wordml" xmlns:w15="http://schemas.microsoft.com/office/word/2012/wordml" xmlns:w16se="http://schemas.microsoft.com/office/word/2015/wordml/symex" xmlns:wpg="http://schemas.microsoft.com/office/word/2010/wordprocessingGroup" xmlns:wpi="http://schemas.microsoft.com/office/word/2010/wordprocessingInk" xmlns:wne="http://schemas.microsoft.com/office/word/2006/wordml" xmlns:wps="http://schemas.microsoft.com/office/word/2010/wordprocessingShape" mc:Ignorable="w14 w15 w16se wp14">
+  <w15:person w15:author="Dietzel, Ranae N [AGRON]">
+    <w15:presenceInfo w15:providerId="None" w15:userId="Dietzel, Ranae N [AGRON]"/>
+  </w15:person>
+</w15:people>
 </file>
 
 <file path=word/styles.xml><?xml version="1.0" encoding="utf-8"?>
@@ -9780,6 +9756,74 @@
       <w:szCs w:val="18"/>
     </w:rPr>
   </w:style>
+  <w:style w:type="character" w:styleId="CommentReference">
+    <w:name w:val="annotation reference"/>
+    <w:basedOn w:val="DefaultParagraphFont"/>
+    <w:uiPriority w:val="99"/>
+    <w:semiHidden/>
+    <w:unhideWhenUsed/>
+    <w:rsid w:val="00F65520"/>
+    <w:rPr>
+      <w:sz w:val="16"/>
+      <w:szCs w:val="16"/>
+    </w:rPr>
+  </w:style>
+  <w:style w:type="paragraph" w:styleId="CommentText">
+    <w:name w:val="annotation text"/>
+    <w:basedOn w:val="Normal"/>
+    <w:link w:val="CommentTextChar"/>
+    <w:uiPriority w:val="99"/>
+    <w:semiHidden/>
+    <w:unhideWhenUsed/>
+    <w:rsid w:val="00F65520"/>
+    <w:pPr>
+      <w:spacing w:line="240" w:lineRule="auto"/>
+    </w:pPr>
+    <w:rPr>
+      <w:sz w:val="20"/>
+      <w:szCs w:val="20"/>
+    </w:rPr>
+  </w:style>
+  <w:style w:type="character" w:customStyle="1" w:styleId="CommentTextChar">
+    <w:name w:val="Comment Text Char"/>
+    <w:basedOn w:val="DefaultParagraphFont"/>
+    <w:link w:val="CommentText"/>
+    <w:uiPriority w:val="99"/>
+    <w:semiHidden/>
+    <w:rsid w:val="00F65520"/>
+    <w:rPr>
+      <w:sz w:val="20"/>
+      <w:szCs w:val="20"/>
+    </w:rPr>
+  </w:style>
+  <w:style w:type="paragraph" w:styleId="CommentSubject">
+    <w:name w:val="annotation subject"/>
+    <w:basedOn w:val="CommentText"/>
+    <w:next w:val="CommentText"/>
+    <w:link w:val="CommentSubjectChar"/>
+    <w:uiPriority w:val="99"/>
+    <w:semiHidden/>
+    <w:unhideWhenUsed/>
+    <w:rsid w:val="00F65520"/>
+    <w:rPr>
+      <w:b/>
+      <w:bCs/>
+    </w:rPr>
+  </w:style>
+  <w:style w:type="character" w:customStyle="1" w:styleId="CommentSubjectChar">
+    <w:name w:val="Comment Subject Char"/>
+    <w:basedOn w:val="CommentTextChar"/>
+    <w:link w:val="CommentSubject"/>
+    <w:uiPriority w:val="99"/>
+    <w:semiHidden/>
+    <w:rsid w:val="00F65520"/>
+    <w:rPr>
+      <w:b/>
+      <w:bCs/>
+      <w:sz w:val="20"/>
+      <w:szCs w:val="20"/>
+    </w:rPr>
+  </w:style>
 </w:styles>
 </file>
 
